--- a/files/Dokumentáció.docx
+++ b/files/Dokumentáció.docx
@@ -4,6 +4,14 @@
   <w:body>
     <w:sdt>
       <w:sdtPr>
+        <w:rPr>
+          <w:rFonts w:eastAsiaTheme="minorHAnsi"/>
+          <w:kern w:val="2"/>
+          <w:sz w:val="24"/>
+          <w:szCs w:val="24"/>
+          <w:lang w:val="en-HU" w:eastAsia="en-US"/>
+          <w14:ligatures w14:val="standardContextual"/>
+        </w:rPr>
         <w:id w:val="184645362"/>
         <w:docPartObj>
           <w:docPartGallery w:val="Cover Pages"/>
@@ -12,14 +20,8 @@
       </w:sdtPr>
       <w:sdtEndPr>
         <w:rPr>
-          <w:rFonts w:eastAsiaTheme="minorHAnsi"/>
           <w:b/>
           <w:bCs/>
-          <w:kern w:val="2"/>
-          <w:sz w:val="24"/>
-          <w:szCs w:val="24"/>
-          <w:lang w:val="en-HU" w:eastAsia="en-US"/>
-          <w14:ligatures w14:val="standardContextual"/>
         </w:rPr>
       </w:sdtEndPr>
       <w:sdtContent>
@@ -160,6 +162,7 @@
                                       <w:calendar w:val="gregorian"/>
                                     </w:date>
                                   </w:sdtPr>
+                                  <w:sdtEndPr/>
                                   <w:sdtContent>
                                     <w:p>
                                       <w:pPr>
@@ -3472,6 +3475,7 @@
                                 <w:calendar w:val="gregorian"/>
                               </w:date>
                             </w:sdtPr>
+                            <w:sdtEndPr/>
                             <w:sdtContent>
                               <w:p>
                                 <w:pPr>
@@ -3696,6 +3700,7 @@
                                     <w:dataBinding w:prefixMappings="xmlns:ns0='http://purl.org/dc/elements/1.1/' xmlns:ns1='http://schemas.openxmlformats.org/package/2006/metadata/core-properties' " w:xpath="/ns1:coreProperties[1]/ns0:creator[1]" w:storeItemID="{6C3C8BC8-F283-45AE-878A-BAB7291924A1}"/>
                                     <w:text/>
                                   </w:sdtPr>
+                                  <w:sdtEndPr/>
                                   <w:sdtContent>
                                     <w:r>
                                       <w:rPr>
@@ -3813,6 +3818,7 @@
                               <w:dataBinding w:prefixMappings="xmlns:ns0='http://purl.org/dc/elements/1.1/' xmlns:ns1='http://schemas.openxmlformats.org/package/2006/metadata/core-properties' " w:xpath="/ns1:coreProperties[1]/ns0:creator[1]" w:storeItemID="{6C3C8BC8-F283-45AE-878A-BAB7291924A1}"/>
                               <w:text/>
                             </w:sdtPr>
+                            <w:sdtEndPr/>
                             <w:sdtContent>
                               <w:r>
                                 <w:rPr>
@@ -3973,6 +3979,7 @@
                                     <w:dataBinding w:prefixMappings="xmlns:ns0='http://purl.org/dc/elements/1.1/' xmlns:ns1='http://schemas.openxmlformats.org/package/2006/metadata/core-properties' " w:xpath="/ns1:coreProperties[1]/ns0:title[1]" w:storeItemID="{6C3C8BC8-F283-45AE-878A-BAB7291924A1}"/>
                                     <w:text/>
                                   </w:sdtPr>
+                                  <w:sdtEndPr/>
                                   <w:sdtContent>
                                     <w:proofErr w:type="spellStart"/>
                                     <w:r>
@@ -3982,16 +3989,7 @@
                                         <w:sz w:val="56"/>
                                         <w:szCs w:val="56"/>
                                       </w:rPr>
-                                      <w:t>H</w:t>
-                                    </w:r>
-                                    <w:r>
-                                      <w:rPr>
-                                        <w:rFonts w:asciiTheme="majorHAnsi" w:eastAsiaTheme="majorEastAsia" w:hAnsiTheme="majorHAnsi" w:cstheme="majorBidi"/>
-                                        <w:color w:val="262626" w:themeColor="text1" w:themeTint="D9"/>
-                                        <w:sz w:val="56"/>
-                                        <w:szCs w:val="56"/>
-                                      </w:rPr>
-                                      <w:t>ázi</w:t>
+                                      <w:t>Házi</w:t>
                                     </w:r>
                                     <w:proofErr w:type="spellEnd"/>
                                     <w:r>
@@ -4059,6 +4057,7 @@
                                     <w:dataBinding w:prefixMappings="xmlns:ns0='http://purl.org/dc/elements/1.1/' xmlns:ns1='http://schemas.openxmlformats.org/package/2006/metadata/core-properties' " w:xpath="/ns1:coreProperties[1]/ns0:subject[1]" w:storeItemID="{6C3C8BC8-F283-45AE-878A-BAB7291924A1}"/>
                                     <w:text/>
                                   </w:sdtPr>
+                                  <w:sdtEndPr/>
                                   <w:sdtContent>
                                     <w:r>
                                       <w:rPr>
@@ -4120,6 +4119,7 @@
                               <w:dataBinding w:prefixMappings="xmlns:ns0='http://purl.org/dc/elements/1.1/' xmlns:ns1='http://schemas.openxmlformats.org/package/2006/metadata/core-properties' " w:xpath="/ns1:coreProperties[1]/ns0:title[1]" w:storeItemID="{6C3C8BC8-F283-45AE-878A-BAB7291924A1}"/>
                               <w:text/>
                             </w:sdtPr>
+                            <w:sdtEndPr/>
                             <w:sdtContent>
                               <w:proofErr w:type="spellStart"/>
                               <w:r>
@@ -4129,16 +4129,7 @@
                                   <w:sz w:val="56"/>
                                   <w:szCs w:val="56"/>
                                 </w:rPr>
-                                <w:t>H</w:t>
-                              </w:r>
-                              <w:r>
-                                <w:rPr>
-                                  <w:rFonts w:asciiTheme="majorHAnsi" w:eastAsiaTheme="majorEastAsia" w:hAnsiTheme="majorHAnsi" w:cstheme="majorBidi"/>
-                                  <w:color w:val="262626" w:themeColor="text1" w:themeTint="D9"/>
-                                  <w:sz w:val="56"/>
-                                  <w:szCs w:val="56"/>
-                                </w:rPr>
-                                <w:t>ázi</w:t>
+                                <w:t>Házi</w:t>
                               </w:r>
                               <w:proofErr w:type="spellEnd"/>
                               <w:r>
@@ -4206,6 +4197,7 @@
                               <w:dataBinding w:prefixMappings="xmlns:ns0='http://purl.org/dc/elements/1.1/' xmlns:ns1='http://schemas.openxmlformats.org/package/2006/metadata/core-properties' " w:xpath="/ns1:coreProperties[1]/ns0:subject[1]" w:storeItemID="{6C3C8BC8-F283-45AE-878A-BAB7291924A1}"/>
                               <w:text/>
                             </w:sdtPr>
+                            <w:sdtEndPr/>
                             <w:sdtContent>
                               <w:r>
                                 <w:rPr>
@@ -4507,6 +4499,7 @@
     </w:p>
     <w:p>
       <w:pPr>
+        <w:spacing w:after="360"/>
         <w:jc w:val="both"/>
         <w:rPr>
           <w:rFonts w:ascii="Arial" w:hAnsi="Arial" w:cs="Arial"/>
@@ -4528,6 +4521,89 @@
         <w:t>Megvalósítás lépései</w:t>
       </w:r>
     </w:p>
+    <w:p>
+      <w:pPr>
+        <w:pStyle w:val="ListParagraph"/>
+        <w:numPr>
+          <w:ilvl w:val="0"/>
+          <w:numId w:val="1"/>
+        </w:numPr>
+        <w:jc w:val="both"/>
+        <w:rPr>
+          <w:rFonts w:ascii="Arial" w:hAnsi="Arial" w:cs="Arial"/>
+        </w:rPr>
+      </w:pPr>
+      <w:r>
+        <w:rPr>
+          <w:rFonts w:ascii="Arial" w:hAnsi="Arial" w:cs="Arial"/>
+        </w:rPr>
+        <w:t>Adatok előkészítése és beolvasása</w:t>
+      </w:r>
+    </w:p>
+    <w:p>
+      <w:pPr>
+        <w:jc w:val="both"/>
+        <w:rPr>
+          <w:rFonts w:ascii="Arial" w:hAnsi="Arial" w:cs="Arial"/>
+        </w:rPr>
+      </w:pPr>
+      <w:r>
+        <w:rPr>
+          <w:rFonts w:ascii="Arial" w:hAnsi="Arial" w:cs="Arial"/>
+        </w:rPr>
+        <w:t>A képek feldolgozását egy függvény segítségével valósítottuk meg, amely iteratívan beolvasta az adatokat, és előkészítette azokat a modell számára. Az importált os, cv2, és pandas könyvtárakat használtuk az adatfeldolgozás különböző lépéseiben: az os a mappák és fájlok kezeléséhez, a cv2 a képfeldolgozási feladatokhoz, például a méretezéshez és éldetektáláshoz, míg a pandas az adatok strukturált tárolásához és manipulálásához.</w:t>
+      </w:r>
+    </w:p>
+    <w:p>
+      <w:pPr>
+        <w:jc w:val="both"/>
+        <w:rPr>
+          <w:rFonts w:ascii="Arial" w:hAnsi="Arial" w:cs="Arial"/>
+        </w:rPr>
+      </w:pPr>
+      <w:r>
+        <w:rPr>
+          <w:rFonts w:ascii="Arial" w:hAnsi="Arial" w:cs="Arial"/>
+        </w:rPr>
+        <w:t>Az összes mappát végigjárva, az egyes mappákhoz hozzárendeltük a megfelelő célváltozót, amely kategóriaként jelölte a karaktertípusokat. A mappákon belül iteráltunk a képeken, és minden feldolgozott képet egy közös adathalmazhoz fűztünk hozzá.</w:t>
+      </w:r>
+    </w:p>
+    <w:p>
+      <w:pPr>
+        <w:jc w:val="both"/>
+        <w:rPr>
+          <w:rFonts w:ascii="Arial" w:hAnsi="Arial" w:cs="Arial"/>
+        </w:rPr>
+      </w:pPr>
+      <w:r>
+        <w:rPr>
+          <w:rFonts w:ascii="Arial" w:hAnsi="Arial" w:cs="Arial"/>
+        </w:rPr>
+        <w:t>A képek méretét 32x32 pixelre csökkentettük, mivel a kísérletek során ez bizonyult a leghatékonyabb kompromisszumnak a számítási teljesítmény és a modell pontossága között. Az előkészítés során az éldetektálás érdekében a Laplacian edge detector módszert alkalmaztuk a cv2 segítségével, amely kiemelte a karakterek kontúrjait és segítette a releváns jellemzők kinyerését. A detektált élek képpontértékeit 8 bites formátumba konvertáltuk, normalizáltuk, és laposított formában tároltuk az adathalmazban, hogy megfeleljenek a modell bemeneti követelményeinek.</w:t>
+      </w:r>
+    </w:p>
+    <w:p>
+      <w:pPr>
+        <w:jc w:val="both"/>
+        <w:rPr>
+          <w:rFonts w:ascii="Arial" w:hAnsi="Arial" w:cs="Arial"/>
+        </w:rPr>
+      </w:pPr>
+      <w:r>
+        <w:rPr>
+          <w:rFonts w:ascii="Arial" w:hAnsi="Arial" w:cs="Arial"/>
+        </w:rPr>
+        <w:t>Ezt a teljes feldolgozási folyamatot egy paraméterezhető függvényben valósítottuk meg, amely egységes módon kezelte a tanító és teszt adatok előkészítését. A függvény az iteratív beolvasástól kezdve a méretezésen, éldetektáláson és normalizáláson át a végső adatstruktúra előállításáig minden lépést automatikusan elvégzett, jelentősen megkönnyítve a további feldolgozást és elemzést.</w:t>
+      </w:r>
+    </w:p>
+    <w:p>
+      <w:pPr>
+        <w:jc w:val="both"/>
+        <w:rPr>
+          <w:rFonts w:ascii="Arial" w:hAnsi="Arial" w:cs="Arial"/>
+        </w:rPr>
+      </w:pPr>
+    </w:p>
     <w:sectPr>
       <w:pgSz w:w="11906" w:h="16838"/>
       <w:pgMar w:top="1440" w:right="1440" w:bottom="1440" w:left="1440" w:header="708" w:footer="708" w:gutter="0"/>
@@ -4538,6 +4614,100 @@
     </w:sectPr>
   </w:body>
 </w:document>
+</file>
+
+<file path=word/numbering.xml><?xml version="1.0" encoding="utf-8"?>
+<w:numbering xmlns:wpc="http://schemas.microsoft.com/office/word/2010/wordprocessingCanvas" xmlns:cx="http://schemas.microsoft.com/office/drawing/2014/chartex" xmlns:cx1="http://schemas.microsoft.com/office/drawing/2015/9/8/chartex" xmlns:cx2="http://schemas.microsoft.com/office/drawing/2015/10/21/chartex" xmlns:cx3="http://schemas.microsoft.com/office/drawing/2016/5/9/chartex" xmlns:cx4="http://schemas.microsoft.com/office/drawing/2016/5/10/chartex" xmlns:cx5="http://schemas.microsoft.com/office/drawing/2016/5/11/chartex" xmlns:cx6="http://schemas.microsoft.com/office/drawing/2016/5/12/chartex" xmlns:cx7="http://schemas.microsoft.com/office/drawing/2016/5/13/chartex" xmlns:cx8="http://schemas.microsoft.com/office/drawing/2016/5/14/chartex" xmlns:mc="http://schemas.openxmlformats.org/markup-compatibility/2006" xmlns:aink="http://schemas.microsoft.com/office/drawing/2016/ink" xmlns:am3d="http://schemas.microsoft.com/office/drawing/2017/model3d" xmlns:o="urn:schemas-microsoft-com:office:office" xmlns:oel="http://schemas.microsoft.com/office/2019/extlst" xmlns:r="http://schemas.openxmlformats.org/officeDocument/2006/relationships" xmlns:m="http://schemas.openxmlformats.org/officeDocument/2006/math" xmlns:v="urn:schemas-microsoft-com:vml" xmlns:wp14="http://schemas.microsoft.com/office/word/2010/wordprocessingDrawing" xmlns:wp="http://schemas.openxmlformats.org/drawingml/2006/wordprocessingDrawing" xmlns:w10="urn:schemas-microsoft-com:office:word" xmlns:w="http://schemas.openxmlformats.org/wordprocessingml/2006/main" xmlns:w14="http://schemas.microsoft.com/office/word/2010/wordml" xmlns:w15="http://schemas.microsoft.com/office/word/2012/wordml" xmlns:w16cex="http://schemas.microsoft.com/office/word/2018/wordml/cex" xmlns:w16cid="http://schemas.microsoft.com/office/word/2016/wordml/cid" xmlns:w16="http://schemas.microsoft.com/office/word/2018/wordml" xmlns:w16du="http://schemas.microsoft.com/office/word/2023/wordml/word16du" xmlns:w16sdtdh="http://schemas.microsoft.com/office/word/2020/wordml/sdtdatahash" xmlns:w16se="http://schemas.microsoft.com/office/word/2015/wordml/symex" xmlns:wpg="http://schemas.microsoft.com/office/word/2010/wordprocessingGroup" xmlns:wpi="http://schemas.microsoft.com/office/word/2010/wordprocessingInk" xmlns:wne="http://schemas.microsoft.com/office/word/2006/wordml" xmlns:wps="http://schemas.microsoft.com/office/word/2010/wordprocessingShape" mc:Ignorable="w14 w15 w16se w16cid w16 w16cex w16sdtdh w16du wp14">
+  <w:abstractNum w:abstractNumId="0" w15:restartNumberingAfterBreak="0">
+    <w:nsid w:val="212A0108"/>
+    <w:multiLevelType w:val="hybridMultilevel"/>
+    <w:tmpl w:val="5E6E33F6"/>
+    <w:lvl w:ilvl="0" w:tplc="0809000F">
+      <w:start w:val="1"/>
+      <w:numFmt w:val="decimal"/>
+      <w:lvlText w:val="%1."/>
+      <w:lvlJc w:val="left"/>
+      <w:pPr>
+        <w:ind w:left="360" w:hanging="360"/>
+      </w:pPr>
+    </w:lvl>
+    <w:lvl w:ilvl="1" w:tplc="08090019" w:tentative="1">
+      <w:start w:val="1"/>
+      <w:numFmt w:val="lowerLetter"/>
+      <w:lvlText w:val="%2."/>
+      <w:lvlJc w:val="left"/>
+      <w:pPr>
+        <w:ind w:left="1080" w:hanging="360"/>
+      </w:pPr>
+    </w:lvl>
+    <w:lvl w:ilvl="2" w:tplc="0809001B" w:tentative="1">
+      <w:start w:val="1"/>
+      <w:numFmt w:val="lowerRoman"/>
+      <w:lvlText w:val="%3."/>
+      <w:lvlJc w:val="right"/>
+      <w:pPr>
+        <w:ind w:left="1800" w:hanging="180"/>
+      </w:pPr>
+    </w:lvl>
+    <w:lvl w:ilvl="3" w:tplc="0809000F" w:tentative="1">
+      <w:start w:val="1"/>
+      <w:numFmt w:val="decimal"/>
+      <w:lvlText w:val="%4."/>
+      <w:lvlJc w:val="left"/>
+      <w:pPr>
+        <w:ind w:left="2520" w:hanging="360"/>
+      </w:pPr>
+    </w:lvl>
+    <w:lvl w:ilvl="4" w:tplc="08090019" w:tentative="1">
+      <w:start w:val="1"/>
+      <w:numFmt w:val="lowerLetter"/>
+      <w:lvlText w:val="%5."/>
+      <w:lvlJc w:val="left"/>
+      <w:pPr>
+        <w:ind w:left="3240" w:hanging="360"/>
+      </w:pPr>
+    </w:lvl>
+    <w:lvl w:ilvl="5" w:tplc="0809001B" w:tentative="1">
+      <w:start w:val="1"/>
+      <w:numFmt w:val="lowerRoman"/>
+      <w:lvlText w:val="%6."/>
+      <w:lvlJc w:val="right"/>
+      <w:pPr>
+        <w:ind w:left="3960" w:hanging="180"/>
+      </w:pPr>
+    </w:lvl>
+    <w:lvl w:ilvl="6" w:tplc="0809000F" w:tentative="1">
+      <w:start w:val="1"/>
+      <w:numFmt w:val="decimal"/>
+      <w:lvlText w:val="%7."/>
+      <w:lvlJc w:val="left"/>
+      <w:pPr>
+        <w:ind w:left="4680" w:hanging="360"/>
+      </w:pPr>
+    </w:lvl>
+    <w:lvl w:ilvl="7" w:tplc="08090019" w:tentative="1">
+      <w:start w:val="1"/>
+      <w:numFmt w:val="lowerLetter"/>
+      <w:lvlText w:val="%8."/>
+      <w:lvlJc w:val="left"/>
+      <w:pPr>
+        <w:ind w:left="5400" w:hanging="360"/>
+      </w:pPr>
+    </w:lvl>
+    <w:lvl w:ilvl="8" w:tplc="0809001B" w:tentative="1">
+      <w:start w:val="1"/>
+      <w:numFmt w:val="lowerRoman"/>
+      <w:lvlText w:val="%9."/>
+      <w:lvlJc w:val="right"/>
+      <w:pPr>
+        <w:ind w:left="6120" w:hanging="180"/>
+      </w:pPr>
+    </w:lvl>
+  </w:abstractNum>
+  <w:num w:numId="1" w16cid:durableId="291177512">
+    <w:abstractNumId w:val="0"/>
+  </w:num>
+</w:numbering>
 </file>
 
 <file path=word/styles.xml><?xml version="1.0" encoding="utf-8"?>

--- a/files/Dokumentáció.docx
+++ b/files/Dokumentáció.docx
@@ -9,7 +9,7 @@
           <w:kern w:val="2"/>
           <w:sz w:val="24"/>
           <w:szCs w:val="24"/>
-          <w:lang w:val="en-HU" w:eastAsia="en-US"/>
+          <w:lang w:eastAsia="en-US"/>
           <w14:ligatures w14:val="standardContextual"/>
         </w:rPr>
         <w:id w:val="184645362"/>
@@ -27,7 +27,7 @@
       <w:sdtContent>
         <w:p>
           <w:pPr>
-            <w:pStyle w:val="NoSpacing"/>
+            <w:pStyle w:val="Nincstrkz"/>
           </w:pPr>
           <w:r>
             <w:rPr>
@@ -162,11 +162,10 @@
                                       <w:calendar w:val="gregorian"/>
                                     </w:date>
                                   </w:sdtPr>
-                                  <w:sdtEndPr/>
                                   <w:sdtContent>
                                     <w:p>
                                       <w:pPr>
-                                        <w:pStyle w:val="NoSpacing"/>
+                                        <w:pStyle w:val="Nincstrkz"/>
                                         <w:jc w:val="right"/>
                                         <w:rPr>
                                           <w:color w:val="FFFFFF" w:themeColor="background1"/>
@@ -3475,11 +3474,10 @@
                                 <w:calendar w:val="gregorian"/>
                               </w:date>
                             </w:sdtPr>
-                            <w:sdtEndPr/>
                             <w:sdtContent>
                               <w:p>
                                 <w:pPr>
-                                  <w:pStyle w:val="NoSpacing"/>
+                                  <w:pStyle w:val="Nincstrkz"/>
                                   <w:jc w:val="right"/>
                                   <w:rPr>
                                     <w:color w:val="FFFFFF" w:themeColor="background1"/>
@@ -3680,7 +3678,7 @@
                             <w:txbxContent>
                               <w:p>
                                 <w:pPr>
-                                  <w:pStyle w:val="NoSpacing"/>
+                                  <w:pStyle w:val="Nincstrkz"/>
                                   <w:rPr>
                                     <w:color w:val="156082" w:themeColor="accent1"/>
                                     <w:sz w:val="28"/>
@@ -3700,7 +3698,6 @@
                                     <w:dataBinding w:prefixMappings="xmlns:ns0='http://purl.org/dc/elements/1.1/' xmlns:ns1='http://schemas.openxmlformats.org/package/2006/metadata/core-properties' " w:xpath="/ns1:coreProperties[1]/ns0:creator[1]" w:storeItemID="{6C3C8BC8-F283-45AE-878A-BAB7291924A1}"/>
                                     <w:text/>
                                   </w:sdtPr>
-                                  <w:sdtEndPr/>
                                   <w:sdtContent>
                                     <w:r>
                                       <w:rPr>
@@ -3723,48 +3720,20 @@
                               </w:p>
                               <w:p>
                                 <w:pPr>
-                                  <w:pStyle w:val="NoSpacing"/>
+                                  <w:pStyle w:val="Nincstrkz"/>
                                   <w:rPr>
                                     <w:color w:val="156082" w:themeColor="accent1"/>
                                     <w:sz w:val="28"/>
                                     <w:szCs w:val="28"/>
                                   </w:rPr>
                                 </w:pPr>
-                                <w:proofErr w:type="spellStart"/>
                                 <w:r>
                                   <w:rPr>
                                     <w:color w:val="156082" w:themeColor="accent1"/>
                                     <w:sz w:val="28"/>
                                     <w:szCs w:val="28"/>
                                   </w:rPr>
-                                  <w:t>Gaszner</w:t>
-                                </w:r>
-                                <w:proofErr w:type="spellEnd"/>
-                                <w:r>
-                                  <w:rPr>
-                                    <w:color w:val="156082" w:themeColor="accent1"/>
-                                    <w:sz w:val="28"/>
-                                    <w:szCs w:val="28"/>
-                                  </w:rPr>
-                                  <w:t xml:space="preserve"> </w:t>
-                                </w:r>
-                                <w:proofErr w:type="spellStart"/>
-                                <w:r>
-                                  <w:rPr>
-                                    <w:color w:val="156082" w:themeColor="accent1"/>
-                                    <w:sz w:val="28"/>
-                                    <w:szCs w:val="28"/>
-                                  </w:rPr>
-                                  <w:t>Ádám</w:t>
-                                </w:r>
-                                <w:proofErr w:type="spellEnd"/>
-                                <w:r>
-                                  <w:rPr>
-                                    <w:color w:val="156082" w:themeColor="accent1"/>
-                                    <w:sz w:val="28"/>
-                                    <w:szCs w:val="28"/>
-                                  </w:rPr>
-                                  <w:t>, BIA823</w:t>
+                                  <w:t>Gaszner Ádám, BIA823</w:t>
                                 </w:r>
                               </w:p>
                             </w:txbxContent>
@@ -3798,7 +3767,7 @@
                       <w:txbxContent>
                         <w:p>
                           <w:pPr>
-                            <w:pStyle w:val="NoSpacing"/>
+                            <w:pStyle w:val="Nincstrkz"/>
                             <w:rPr>
                               <w:color w:val="156082" w:themeColor="accent1"/>
                               <w:sz w:val="28"/>
@@ -3818,7 +3787,6 @@
                               <w:dataBinding w:prefixMappings="xmlns:ns0='http://purl.org/dc/elements/1.1/' xmlns:ns1='http://schemas.openxmlformats.org/package/2006/metadata/core-properties' " w:xpath="/ns1:coreProperties[1]/ns0:creator[1]" w:storeItemID="{6C3C8BC8-F283-45AE-878A-BAB7291924A1}"/>
                               <w:text/>
                             </w:sdtPr>
-                            <w:sdtEndPr/>
                             <w:sdtContent>
                               <w:r>
                                 <w:rPr>
@@ -3841,48 +3809,20 @@
                         </w:p>
                         <w:p>
                           <w:pPr>
-                            <w:pStyle w:val="NoSpacing"/>
+                            <w:pStyle w:val="Nincstrkz"/>
                             <w:rPr>
                               <w:color w:val="156082" w:themeColor="accent1"/>
                               <w:sz w:val="28"/>
                               <w:szCs w:val="28"/>
                             </w:rPr>
                           </w:pPr>
-                          <w:proofErr w:type="spellStart"/>
                           <w:r>
                             <w:rPr>
                               <w:color w:val="156082" w:themeColor="accent1"/>
                               <w:sz w:val="28"/>
                               <w:szCs w:val="28"/>
                             </w:rPr>
-                            <w:t>Gaszner</w:t>
-                          </w:r>
-                          <w:proofErr w:type="spellEnd"/>
-                          <w:r>
-                            <w:rPr>
-                              <w:color w:val="156082" w:themeColor="accent1"/>
-                              <w:sz w:val="28"/>
-                              <w:szCs w:val="28"/>
-                            </w:rPr>
-                            <w:t xml:space="preserve"> </w:t>
-                          </w:r>
-                          <w:proofErr w:type="spellStart"/>
-                          <w:r>
-                            <w:rPr>
-                              <w:color w:val="156082" w:themeColor="accent1"/>
-                              <w:sz w:val="28"/>
-                              <w:szCs w:val="28"/>
-                            </w:rPr>
-                            <w:t>Ádám</w:t>
-                          </w:r>
-                          <w:proofErr w:type="spellEnd"/>
-                          <w:r>
-                            <w:rPr>
-                              <w:color w:val="156082" w:themeColor="accent1"/>
-                              <w:sz w:val="28"/>
-                              <w:szCs w:val="28"/>
-                            </w:rPr>
-                            <w:t>, BIA823</w:t>
+                            <w:t>Gaszner Ádám, BIA823</w:t>
                           </w:r>
                         </w:p>
                       </w:txbxContent>
@@ -3957,7 +3897,7 @@
                             <w:txbxContent>
                               <w:p>
                                 <w:pPr>
-                                  <w:pStyle w:val="NoSpacing"/>
+                                  <w:pStyle w:val="Nincstrkz"/>
                                   <w:rPr>
                                     <w:rFonts w:asciiTheme="majorHAnsi" w:eastAsiaTheme="majorEastAsia" w:hAnsiTheme="majorHAnsi" w:cstheme="majorBidi"/>
                                     <w:color w:val="262626" w:themeColor="text1" w:themeTint="D9"/>
@@ -3979,7 +3919,6 @@
                                     <w:dataBinding w:prefixMappings="xmlns:ns0='http://purl.org/dc/elements/1.1/' xmlns:ns1='http://schemas.openxmlformats.org/package/2006/metadata/core-properties' " w:xpath="/ns1:coreProperties[1]/ns0:title[1]" w:storeItemID="{6C3C8BC8-F283-45AE-878A-BAB7291924A1}"/>
                                     <w:text/>
                                   </w:sdtPr>
-                                  <w:sdtEndPr/>
                                   <w:sdtContent>
                                     <w:proofErr w:type="spellStart"/>
                                     <w:r>
@@ -4057,7 +3996,6 @@
                                     <w:dataBinding w:prefixMappings="xmlns:ns0='http://purl.org/dc/elements/1.1/' xmlns:ns1='http://schemas.openxmlformats.org/package/2006/metadata/core-properties' " w:xpath="/ns1:coreProperties[1]/ns0:subject[1]" w:storeItemID="{6C3C8BC8-F283-45AE-878A-BAB7291924A1}"/>
                                     <w:text/>
                                   </w:sdtPr>
-                                  <w:sdtEndPr/>
                                   <w:sdtContent>
                                     <w:r>
                                       <w:rPr>
@@ -4097,7 +4035,7 @@
                       <w:txbxContent>
                         <w:p>
                           <w:pPr>
-                            <w:pStyle w:val="NoSpacing"/>
+                            <w:pStyle w:val="Nincstrkz"/>
                             <w:rPr>
                               <w:rFonts w:asciiTheme="majorHAnsi" w:eastAsiaTheme="majorEastAsia" w:hAnsiTheme="majorHAnsi" w:cstheme="majorBidi"/>
                               <w:color w:val="262626" w:themeColor="text1" w:themeTint="D9"/>
@@ -4119,7 +4057,6 @@
                               <w:dataBinding w:prefixMappings="xmlns:ns0='http://purl.org/dc/elements/1.1/' xmlns:ns1='http://schemas.openxmlformats.org/package/2006/metadata/core-properties' " w:xpath="/ns1:coreProperties[1]/ns0:title[1]" w:storeItemID="{6C3C8BC8-F283-45AE-878A-BAB7291924A1}"/>
                               <w:text/>
                             </w:sdtPr>
-                            <w:sdtEndPr/>
                             <w:sdtContent>
                               <w:proofErr w:type="spellStart"/>
                               <w:r>
@@ -4197,7 +4134,6 @@
                               <w:dataBinding w:prefixMappings="xmlns:ns0='http://purl.org/dc/elements/1.1/' xmlns:ns1='http://schemas.openxmlformats.org/package/2006/metadata/core-properties' " w:xpath="/ns1:coreProperties[1]/ns0:subject[1]" w:storeItemID="{6C3C8BC8-F283-45AE-878A-BAB7291924A1}"/>
                               <w:text/>
                             </w:sdtPr>
-                            <w:sdtEndPr/>
                             <w:sdtContent>
                               <w:r>
                                 <w:rPr>
@@ -4275,7 +4211,46 @@
         <w:rPr>
           <w:rFonts w:ascii="Arial" w:hAnsi="Arial" w:cs="Arial"/>
         </w:rPr>
-        <w:t>A projekt elején egyszerűbb osztályozó algoritmusokkal kezdtünk, például a RandomForestClassifier használatával, amely előtt dimenziócsökkentést végeztünk az adatokon. Ez lehetővé tette a gyorsabb kezdeti kísérletezést, miközben alapvető működési tapasztalatokat szereztünk. Ahogy haladtunk előre a tananyagban, és mélyebb megértést szereztünk a mélytanulásról, áttértünk bonyolultabb modellek, például neurális hálózatok implementálására, hogy tovább javítsuk a modell teljesítményét.</w:t>
+        <w:t xml:space="preserve">A projekt elején egyszerűbb osztályozó algoritmusokkal kezdtünk, például a RandomForestClassifier használatával, amely előtt </w:t>
+      </w:r>
+      <w:r>
+        <w:rPr>
+          <w:rFonts w:ascii="Arial" w:hAnsi="Arial" w:cs="Arial"/>
+          <w:lang w:val="hu-HU"/>
+        </w:rPr>
+        <w:t xml:space="preserve">PCA használatával </w:t>
+      </w:r>
+      <w:r>
+        <w:rPr>
+          <w:rFonts w:ascii="Arial" w:hAnsi="Arial" w:cs="Arial"/>
+        </w:rPr>
+        <w:t>dimenziócsökkentést végeztünk az adatokon</w:t>
+      </w:r>
+      <w:r>
+        <w:rPr>
+          <w:rFonts w:ascii="Arial" w:hAnsi="Arial" w:cs="Arial"/>
+          <w:lang w:val="hu-HU"/>
+        </w:rPr>
+        <w:t>.</w:t>
+      </w:r>
+      <w:r>
+        <w:rPr>
+          <w:rFonts w:ascii="Arial" w:hAnsi="Arial" w:cs="Arial"/>
+        </w:rPr>
+        <w:t xml:space="preserve"> Ez lehetővé tette a gyorsabb kezdeti kísérletezést, miközben alapvető működési tapasztalatokat szereztünk</w:t>
+      </w:r>
+      <w:r>
+        <w:rPr>
+          <w:rFonts w:ascii="Arial" w:hAnsi="Arial" w:cs="Arial"/>
+          <w:lang w:val="hu-HU"/>
+        </w:rPr>
+        <w:t xml:space="preserve">, azonban volt egy határ ahonnan már nem tudtuk tovább fejleszteni ezzel a módszerrel a megoldásunkat. </w:t>
+      </w:r>
+      <w:r>
+        <w:rPr>
+          <w:rFonts w:ascii="Arial" w:hAnsi="Arial" w:cs="Arial"/>
+        </w:rPr>
+        <w:t>Ahogy haladtunk előre a tananyagban, és mélyebb megértést szereztünk a mélytanulásról, áttértünk bonyolultabb modellek, például neurális hálózatok implementálására, hogy tovább javítsuk a modell teljesítményét.</w:t>
       </w:r>
     </w:p>
     <w:p>
@@ -4439,7 +4414,20 @@
         <w:rPr>
           <w:rFonts w:ascii="Arial" w:hAnsi="Arial" w:cs="Arial"/>
         </w:rPr>
-        <w:t>Az adathalmaz kisméretű fekete-fehér képekből áll, amelyek az angol ábécé kis- és nagybetűit, valamint a számjegyeket (0-9) reprezentálják. Minden karakterhez egy dedikált mappa tartozik, amelyben 900 tanítóelem található. Az összes képet egységesen 32x32 pixel méretre skáláztuk, majd a megfelelő címkékkel láttuk el a további feldolgozás érdekében.</w:t>
+        <w:t xml:space="preserve">Az adathalmaz kisméretű fekete-fehér képekből áll, amelyek az angol ábécé kis- és nagybetűit, valamint a számjegyeket (0-9) reprezentálják. Minden karakterhez egy dedikált mappa tartozik, amelyben </w:t>
+      </w:r>
+      <w:r>
+        <w:rPr>
+          <w:rFonts w:ascii="Arial" w:hAnsi="Arial" w:cs="Arial"/>
+          <w:lang w:val="hu-HU"/>
+        </w:rPr>
+        <w:t>800-</w:t>
+      </w:r>
+      <w:r>
+        <w:rPr>
+          <w:rFonts w:ascii="Arial" w:hAnsi="Arial" w:cs="Arial"/>
+        </w:rPr>
+        <w:t>900 tanítóelem található. Az összes képet egységesen 32x32 pixel méretre skáláztuk, majd a megfelelő címkékkel láttuk el a további feldolgozás érdekében.</w:t>
       </w:r>
     </w:p>
     <w:p>
@@ -4467,7 +4455,48 @@
         <w:rPr>
           <w:rFonts w:ascii="Arial" w:hAnsi="Arial" w:cs="Arial"/>
         </w:rPr>
-        <w:t>Az adathalmaz kizárólag fekete-fehér színskálát használ, amely jelentősen egyszerűsíti a preprocesszálási folyamatokat. Az adatok előfeldolgozásához a cv2 könyvtárat alkalmaztuk, különös hangsúlyt fektetve az élkiemelés technikáira. Ez az eljárás kiemelte a képek jellegzetességeit, ami a modell tanulási folyamatának hatékonyságát nagymértékben növelte.</w:t>
+        <w:t>Az adathalmaz kizárólag fekete-fehér színskálát használ, amely jelentősen egyszerűsíti a preprocesszálási folyamatokat. Az adatok előfeldolgozásához a cv2 könyvtárat alkalmaztuk, különös hangsúlyt fektetve a</w:t>
+      </w:r>
+      <w:r>
+        <w:rPr>
+          <w:rFonts w:ascii="Arial" w:hAnsi="Arial" w:cs="Arial"/>
+          <w:lang w:val="hu-HU"/>
+        </w:rPr>
+        <w:t>rra, hogy a modell a vékonyabb éleket is észlelni tudja, ezért a beolvasásnál Gauss blurt használtunk</w:t>
+      </w:r>
+      <w:r>
+        <w:rPr>
+          <w:rFonts w:ascii="Arial" w:hAnsi="Arial" w:cs="Arial"/>
+          <w:lang w:val="hu-HU"/>
+        </w:rPr>
+        <w:t>,</w:t>
+      </w:r>
+      <w:r>
+        <w:rPr>
+          <w:rFonts w:ascii="Arial" w:hAnsi="Arial" w:cs="Arial"/>
+          <w:lang w:val="hu-HU"/>
+        </w:rPr>
+        <w:t xml:space="preserve"> ezen kívül</w:t>
+      </w:r>
+      <w:r>
+        <w:rPr>
+          <w:rFonts w:ascii="Arial" w:hAnsi="Arial" w:cs="Arial"/>
+          <w:lang w:val="hu-HU"/>
+        </w:rPr>
+        <w:t xml:space="preserve"> implementáltunk Laplace, Canny illetve Sobel féle éldetekciós módszereket, </w:t>
+      </w:r>
+      <w:r>
+        <w:rPr>
+          <w:rFonts w:ascii="Arial" w:hAnsi="Arial" w:cs="Arial"/>
+          <w:lang w:val="hu-HU"/>
+        </w:rPr>
+        <w:t xml:space="preserve">de ezeket a végső megoldásunkban nem alkalmaztuk. </w:t>
+      </w:r>
+      <w:r>
+        <w:rPr>
+          <w:rFonts w:ascii="Arial" w:hAnsi="Arial" w:cs="Arial"/>
+        </w:rPr>
+        <w:t>Ez az eljárás kiemelte a képek jellegzetességeit, ami a modell tanulási folyamatának hatékonyságát nagymértékben növelte.</w:t>
       </w:r>
     </w:p>
     <w:p>
@@ -4475,6 +4504,7 @@
         <w:jc w:val="both"/>
         <w:rPr>
           <w:rFonts w:ascii="Arial" w:hAnsi="Arial" w:cs="Arial"/>
+          <w:lang w:val="hu-HU"/>
         </w:rPr>
       </w:pPr>
       <w:r>
@@ -4482,6 +4512,76 @@
           <w:rFonts w:ascii="Arial" w:hAnsi="Arial" w:cs="Arial"/>
         </w:rPr>
         <w:t>Az adathalmaz megfelelően kiegyensúlyozott, az osztályok címkéinek eloszlása egyenletes, így az osztályozó modell tanítása során nem lépett fel osztálytorzítás. Az adatokat tanulási és tesztelési részhalmazokra osztottuk, biztosítva ezzel a modell fejlesztésének és objektív kiértékelésének alapfeltételeit.</w:t>
+      </w:r>
+    </w:p>
+    <w:p>
+      <w:pPr>
+        <w:jc w:val="center"/>
+        <w:rPr>
+          <w:rFonts w:ascii="Arial" w:hAnsi="Arial" w:cs="Arial"/>
+          <w:lang w:val="hu-HU"/>
+        </w:rPr>
+      </w:pPr>
+      <w:r>
+        <w:rPr>
+          <w:rFonts w:ascii="Arial" w:hAnsi="Arial" w:cs="Arial"/>
+          <w:lang w:val="hu-HU"/>
+        </w:rPr>
+        <w:drawing>
+          <wp:inline distT="0" distB="0" distL="0" distR="0" wp14:anchorId="17E71484" wp14:editId="6BB25BDB">
+            <wp:extent cx="5731510" cy="2279650"/>
+            <wp:effectExtent l="0" t="0" r="0" b="6350"/>
+            <wp:docPr id="1662609434" name="Kép 1" descr="A képen szöveg, Betűtípus, szám, óra látható&#10;&#10;Automatikusan generált leírás"/>
+            <wp:cNvGraphicFramePr>
+              <a:graphicFrameLocks xmlns:a="http://schemas.openxmlformats.org/drawingml/2006/main" noChangeAspect="1"/>
+            </wp:cNvGraphicFramePr>
+            <a:graphic xmlns:a="http://schemas.openxmlformats.org/drawingml/2006/main">
+              <a:graphicData uri="http://schemas.openxmlformats.org/drawingml/2006/picture">
+                <pic:pic xmlns:pic="http://schemas.openxmlformats.org/drawingml/2006/picture">
+                  <pic:nvPicPr>
+                    <pic:cNvPr id="1662609434" name="Kép 1" descr="A képen szöveg, Betűtípus, szám, óra látható&#10;&#10;Automatikusan generált leírás"/>
+                    <pic:cNvPicPr/>
+                  </pic:nvPicPr>
+                  <pic:blipFill>
+                    <a:blip r:embed="rId7"/>
+                    <a:stretch>
+                      <a:fillRect/>
+                    </a:stretch>
+                  </pic:blipFill>
+                  <pic:spPr>
+                    <a:xfrm>
+                      <a:off x="0" y="0"/>
+                      <a:ext cx="5731510" cy="2279650"/>
+                    </a:xfrm>
+                    <a:prstGeom prst="rect">
+                      <a:avLst/>
+                    </a:prstGeom>
+                  </pic:spPr>
+                </pic:pic>
+              </a:graphicData>
+            </a:graphic>
+          </wp:inline>
+        </w:drawing>
+      </w:r>
+    </w:p>
+    <w:p>
+      <w:pPr>
+        <w:jc w:val="center"/>
+        <w:rPr>
+          <w:rFonts w:ascii="Arial" w:hAnsi="Arial" w:cs="Arial"/>
+          <w:sz w:val="21"/>
+          <w:szCs w:val="21"/>
+          <w:lang w:val="hu-HU"/>
+        </w:rPr>
+      </w:pPr>
+      <w:r>
+        <w:rPr>
+          <w:rFonts w:ascii="Arial" w:hAnsi="Arial" w:cs="Arial"/>
+          <w:sz w:val="21"/>
+          <w:szCs w:val="21"/>
+          <w:lang w:val="hu-HU"/>
+        </w:rPr>
+        <w:t>Képek az adathalmazból</w:t>
       </w:r>
     </w:p>
     <w:p>
@@ -4523,7 +4623,7 @@
     </w:p>
     <w:p>
       <w:pPr>
-        <w:pStyle w:val="ListParagraph"/>
+        <w:pStyle w:val="Listaszerbekezds"/>
         <w:numPr>
           <w:ilvl w:val="0"/>
           <w:numId w:val="1"/>
@@ -4579,7 +4679,42 @@
         <w:rPr>
           <w:rFonts w:ascii="Arial" w:hAnsi="Arial" w:cs="Arial"/>
         </w:rPr>
-        <w:t>A képek méretét 32x32 pixelre csökkentettük, mivel a kísérletek során ez bizonyult a leghatékonyabb kompromisszumnak a számítási teljesítmény és a modell pontossága között. Az előkészítés során az éldetektálás érdekében a Laplacian edge detector módszert alkalmaztuk a cv2 segítségével, amely kiemelte a karakterek kontúrjait és segítette a releváns jellemzők kinyerését. A detektált élek képpontértékeit 8 bites formátumba konvertáltuk, normalizáltuk, és laposított formában tároltuk az adathalmazban, hogy megfeleljenek a modell bemeneti követelményeinek.</w:t>
+        <w:t xml:space="preserve">A képek méretét 32x32 pixelre csökkentettük, mivel a kísérletek során ez bizonyult a leghatékonyabb kompromisszumnak a számítási teljesítmény és a modell pontossága között. Az előkészítés során az éldetektálás érdekében a </w:t>
+      </w:r>
+      <w:r>
+        <w:rPr>
+          <w:rFonts w:ascii="Arial" w:hAnsi="Arial" w:cs="Arial"/>
+          <w:lang w:val="hu-HU"/>
+        </w:rPr>
+        <w:t xml:space="preserve">Gauss </w:t>
+      </w:r>
+      <w:proofErr w:type="spellStart"/>
+      <w:r>
+        <w:rPr>
+          <w:rFonts w:ascii="Arial" w:hAnsi="Arial" w:cs="Arial"/>
+          <w:lang w:val="hu-HU"/>
+        </w:rPr>
+        <w:t>blur</w:t>
+      </w:r>
+      <w:proofErr w:type="spellEnd"/>
+      <w:r>
+        <w:rPr>
+          <w:rFonts w:ascii="Arial" w:hAnsi="Arial" w:cs="Arial"/>
+        </w:rPr>
+        <w:t xml:space="preserve"> módszert alkalmaztuk a cv2 segítségével, amely kiemelte a karakterek </w:t>
+      </w:r>
+      <w:r>
+        <w:rPr>
+          <w:rFonts w:ascii="Arial" w:hAnsi="Arial" w:cs="Arial"/>
+          <w:lang w:val="hu-HU"/>
+        </w:rPr>
+        <w:t>éleit</w:t>
+      </w:r>
+      <w:r>
+        <w:rPr>
+          <w:rFonts w:ascii="Arial" w:hAnsi="Arial" w:cs="Arial"/>
+        </w:rPr>
+        <w:t xml:space="preserve"> és segítette a releváns jellemzők kinyerését. A detektált élek képpontértékeit 8 bites formátumba konvertáltuk, normalizáltuk, és laposított formában tároltuk az adathalmazban, hogy megfeleljenek a modell bemeneti követelményeinek.</w:t>
       </w:r>
     </w:p>
     <w:p>
@@ -4587,6 +4722,7 @@
         <w:jc w:val="both"/>
         <w:rPr>
           <w:rFonts w:ascii="Arial" w:hAnsi="Arial" w:cs="Arial"/>
+          <w:lang w:val="hu-HU"/>
         </w:rPr>
       </w:pPr>
       <w:r>
@@ -4594,6 +4730,698 @@
           <w:rFonts w:ascii="Arial" w:hAnsi="Arial" w:cs="Arial"/>
         </w:rPr>
         <w:t>Ezt a teljes feldolgozási folyamatot egy paraméterezhető függvényben valósítottuk meg, amely egységes módon kezelte a tanító és teszt adatok előkészítését. A függvény az iteratív beolvasástól kezdve a méretezésen, éldetektáláson és normalizáláson át a végső adatstruktúra előállításáig minden lépést automatikusan elvégzett, jelentősen megkönnyítve a további feldolgozást és elemzést.</w:t>
+      </w:r>
+    </w:p>
+    <w:p>
+      <w:pPr>
+        <w:jc w:val="both"/>
+        <w:rPr>
+          <w:rFonts w:ascii="Arial" w:hAnsi="Arial" w:cs="Arial"/>
+          <w:lang w:val="hu-HU"/>
+        </w:rPr>
+      </w:pPr>
+      <w:r>
+        <w:rPr>
+          <w:rFonts w:ascii="Arial" w:hAnsi="Arial" w:cs="Arial"/>
+          <w:lang w:val="hu-HU"/>
+        </w:rPr>
+        <w:drawing>
+          <wp:inline distT="0" distB="0" distL="0" distR="0" wp14:anchorId="3C642362" wp14:editId="34803AB1">
+            <wp:extent cx="5731510" cy="2248535"/>
+            <wp:effectExtent l="0" t="0" r="0" b="0"/>
+            <wp:docPr id="1154796407" name="Kép 1" descr="A képen szöveg, Betűtípus, szám, óra látható&#10;&#10;Automatikusan generált leírás"/>
+            <wp:cNvGraphicFramePr>
+              <a:graphicFrameLocks xmlns:a="http://schemas.openxmlformats.org/drawingml/2006/main" noChangeAspect="1"/>
+            </wp:cNvGraphicFramePr>
+            <a:graphic xmlns:a="http://schemas.openxmlformats.org/drawingml/2006/main">
+              <a:graphicData uri="http://schemas.openxmlformats.org/drawingml/2006/picture">
+                <pic:pic xmlns:pic="http://schemas.openxmlformats.org/drawingml/2006/picture">
+                  <pic:nvPicPr>
+                    <pic:cNvPr id="1154796407" name="Kép 1" descr="A képen szöveg, Betűtípus, szám, óra látható&#10;&#10;Automatikusan generált leírás"/>
+                    <pic:cNvPicPr/>
+                  </pic:nvPicPr>
+                  <pic:blipFill>
+                    <a:blip r:embed="rId8"/>
+                    <a:stretch>
+                      <a:fillRect/>
+                    </a:stretch>
+                  </pic:blipFill>
+                  <pic:spPr>
+                    <a:xfrm>
+                      <a:off x="0" y="0"/>
+                      <a:ext cx="5731510" cy="2248535"/>
+                    </a:xfrm>
+                    <a:prstGeom prst="rect">
+                      <a:avLst/>
+                    </a:prstGeom>
+                  </pic:spPr>
+                </pic:pic>
+              </a:graphicData>
+            </a:graphic>
+          </wp:inline>
+        </w:drawing>
+      </w:r>
+    </w:p>
+    <w:p>
+      <w:pPr>
+        <w:jc w:val="center"/>
+        <w:rPr>
+          <w:rFonts w:ascii="Arial" w:hAnsi="Arial" w:cs="Arial"/>
+          <w:lang w:val="hu-HU"/>
+        </w:rPr>
+      </w:pPr>
+      <w:r>
+        <w:rPr>
+          <w:rFonts w:ascii="Arial" w:hAnsi="Arial" w:cs="Arial"/>
+          <w:lang w:val="hu-HU"/>
+        </w:rPr>
+        <w:t>Képek a feldolgozás után</w:t>
+      </w:r>
+    </w:p>
+    <w:p>
+      <w:pPr>
+        <w:jc w:val="center"/>
+        <w:rPr>
+          <w:rFonts w:ascii="Arial" w:hAnsi="Arial" w:cs="Arial"/>
+          <w:lang w:val="hu-HU"/>
+        </w:rPr>
+      </w:pPr>
+    </w:p>
+    <w:p>
+      <w:pPr>
+        <w:rPr>
+          <w:rFonts w:ascii="Arial" w:hAnsi="Arial" w:cs="Arial"/>
+          <w:lang w:val="hu-HU"/>
+        </w:rPr>
+      </w:pPr>
+      <w:r>
+        <w:rPr>
+          <w:rFonts w:ascii="Arial" w:hAnsi="Arial" w:cs="Arial"/>
+          <w:lang w:val="hu-HU"/>
+        </w:rPr>
+        <w:br w:type="page"/>
+      </w:r>
+    </w:p>
+    <w:p>
+      <w:pPr>
+        <w:pStyle w:val="Listaszerbekezds"/>
+        <w:numPr>
+          <w:ilvl w:val="0"/>
+          <w:numId w:val="1"/>
+        </w:numPr>
+        <w:rPr>
+          <w:rFonts w:ascii="Arial" w:hAnsi="Arial" w:cs="Arial"/>
+          <w:lang w:val="hu-HU"/>
+        </w:rPr>
+      </w:pPr>
+      <w:r>
+        <w:rPr>
+          <w:rFonts w:ascii="Arial" w:hAnsi="Arial" w:cs="Arial"/>
+          <w:lang w:val="hu-HU"/>
+        </w:rPr>
+        <w:lastRenderedPageBreak/>
+        <w:t>Konvolúciós neurális háló</w:t>
+      </w:r>
+    </w:p>
+    <w:p>
+      <w:pPr>
+        <w:jc w:val="both"/>
+        <w:rPr>
+          <w:rFonts w:ascii="Arial" w:hAnsi="Arial" w:cs="Arial"/>
+          <w:lang w:val="hu-HU"/>
+        </w:rPr>
+      </w:pPr>
+      <w:r>
+        <w:rPr>
+          <w:rFonts w:ascii="Arial" w:hAnsi="Arial" w:cs="Arial"/>
+          <w:lang w:val="hu-HU"/>
+        </w:rPr>
+        <w:t xml:space="preserve">A feladat megvalósításhoz konvolúciós neurális hálót alkalmaztunk, amely a neurális hálók egy típusa, amelyet legtöbbször képi adatok feldolgozására használnak. </w:t>
+      </w:r>
+      <w:r>
+        <w:rPr>
+          <w:rFonts w:ascii="Arial" w:hAnsi="Arial" w:cs="Arial"/>
+          <w:lang w:val="hu-HU"/>
+        </w:rPr>
+        <w:t>A CNN-ek alapvető jellemzője, hogy a bemeneti adatok térbeli (vagy időbeli) struktúráját kihasználva képesek automatikusan megtanulni a releváns jellemzőket, ezzel minimálisra csökkentve a manuális jellemzőkivonás szükségességét.</w:t>
+      </w:r>
+      <w:r>
+        <w:rPr>
+          <w:rFonts w:ascii="Arial" w:hAnsi="Arial" w:cs="Arial"/>
+          <w:lang w:val="hu-HU"/>
+        </w:rPr>
+        <w:t xml:space="preserve"> </w:t>
+      </w:r>
+      <w:r>
+        <w:rPr>
+          <w:rFonts w:ascii="Arial" w:hAnsi="Arial" w:cs="Arial"/>
+          <w:lang w:val="hu-HU"/>
+        </w:rPr>
+        <w:t>A CNN-ek egyik kulcseleme a konvolúciós réteg, amely szűrők (filterek) segítségével képes kiemelni a bemeneti adatok különböző jellemzőit, például a képek éleit, textúráit vagy mintáit. A konvolúciós művelet során a szűrő egy "ablakként" mozog a bemenet fölött, és az adott területen alkalmazott számítások eredményeit egy új, jellemzőket tartalmazó térképen tárolja. Ez a megközelítés rendkívül hatékony, mivel megőrzi a térbeli kapcsolódásokat, miközben csökkenti a feldolgozandó adatok mennyiségét.</w:t>
+      </w:r>
+    </w:p>
+    <w:p>
+      <w:pPr>
+        <w:jc w:val="both"/>
+        <w:rPr>
+          <w:rFonts w:ascii="Arial" w:hAnsi="Arial" w:cs="Arial"/>
+          <w:lang w:val="hu-HU"/>
+        </w:rPr>
+      </w:pPr>
+      <w:r>
+        <w:rPr>
+          <w:rFonts w:ascii="Arial" w:hAnsi="Arial" w:cs="Arial"/>
+          <w:lang w:val="hu-HU"/>
+        </w:rPr>
+        <w:t>A CNN megvalósításához a tensorflow keras könyvtárát használtuk, és egy függvény segítségével hozzuk létre, amelynek megadható a bemenet és a kimenet mérete</w:t>
+      </w:r>
+      <w:r>
+        <w:rPr>
+          <w:rFonts w:ascii="Arial" w:hAnsi="Arial" w:cs="Arial"/>
+          <w:lang w:val="hu-HU"/>
+        </w:rPr>
+        <w:t>, ahogy a képen is látható.</w:t>
+      </w:r>
+    </w:p>
+    <w:p>
+      <w:pPr>
+        <w:jc w:val="both"/>
+        <w:rPr>
+          <w:rFonts w:ascii="Arial" w:hAnsi="Arial" w:cs="Arial"/>
+          <w:lang w:val="hu-HU"/>
+        </w:rPr>
+      </w:pPr>
+      <w:r>
+        <w:rPr>
+          <w:rFonts w:ascii="Arial" w:hAnsi="Arial" w:cs="Arial"/>
+          <w:lang w:val="hu-HU"/>
+        </w:rPr>
+        <w:drawing>
+          <wp:inline distT="0" distB="0" distL="0" distR="0" wp14:anchorId="64FA324A" wp14:editId="13C4FD58">
+            <wp:extent cx="5731510" cy="3454400"/>
+            <wp:effectExtent l="0" t="0" r="0" b="0"/>
+            <wp:docPr id="1607904046" name="Kép 1" descr="A képen szöveg, képernyőkép, szoftver látható&#10;&#10;Automatikusan generált leírás"/>
+            <wp:cNvGraphicFramePr>
+              <a:graphicFrameLocks xmlns:a="http://schemas.openxmlformats.org/drawingml/2006/main" noChangeAspect="1"/>
+            </wp:cNvGraphicFramePr>
+            <a:graphic xmlns:a="http://schemas.openxmlformats.org/drawingml/2006/main">
+              <a:graphicData uri="http://schemas.openxmlformats.org/drawingml/2006/picture">
+                <pic:pic xmlns:pic="http://schemas.openxmlformats.org/drawingml/2006/picture">
+                  <pic:nvPicPr>
+                    <pic:cNvPr id="1607904046" name="Kép 1" descr="A képen szöveg, képernyőkép, szoftver látható&#10;&#10;Automatikusan generált leírás"/>
+                    <pic:cNvPicPr/>
+                  </pic:nvPicPr>
+                  <pic:blipFill>
+                    <a:blip r:embed="rId9"/>
+                    <a:stretch>
+                      <a:fillRect/>
+                    </a:stretch>
+                  </pic:blipFill>
+                  <pic:spPr>
+                    <a:xfrm>
+                      <a:off x="0" y="0"/>
+                      <a:ext cx="5731510" cy="3454400"/>
+                    </a:xfrm>
+                    <a:prstGeom prst="rect">
+                      <a:avLst/>
+                    </a:prstGeom>
+                  </pic:spPr>
+                </pic:pic>
+              </a:graphicData>
+            </a:graphic>
+          </wp:inline>
+        </w:drawing>
+      </w:r>
+    </w:p>
+    <w:p>
+      <w:pPr>
+        <w:jc w:val="both"/>
+        <w:rPr>
+          <w:rFonts w:ascii="Arial" w:hAnsi="Arial" w:cs="Arial"/>
+          <w:lang w:val="hu-HU"/>
+        </w:rPr>
+      </w:pPr>
+      <w:r>
+        <w:rPr>
+          <w:rFonts w:ascii="Arial" w:hAnsi="Arial" w:cs="Arial"/>
+          <w:lang w:val="hu-HU"/>
+        </w:rPr>
+        <w:t>A modell 3 konvolúciós blokkal kezdődik, ezeknek a felépítése:</w:t>
+      </w:r>
+    </w:p>
+    <w:p>
+      <w:pPr>
+        <w:pStyle w:val="Listaszerbekezds"/>
+        <w:numPr>
+          <w:ilvl w:val="0"/>
+          <w:numId w:val="3"/>
+        </w:numPr>
+        <w:jc w:val="both"/>
+        <w:rPr>
+          <w:rFonts w:ascii="Arial" w:hAnsi="Arial" w:cs="Arial"/>
+          <w:lang w:val="hu-HU"/>
+        </w:rPr>
+      </w:pPr>
+      <w:r>
+        <w:rPr>
+          <w:rFonts w:ascii="Arial" w:hAnsi="Arial" w:cs="Arial"/>
+          <w:lang w:val="hu-HU"/>
+        </w:rPr>
+        <w:t xml:space="preserve">Conv2D: Konvolúciós réteget használunk a bemeneti képek jellemzőinek kinyeréséhez. </w:t>
+      </w:r>
+      <w:r>
+        <w:rPr>
+          <w:rFonts w:ascii="Arial" w:hAnsi="Arial" w:cs="Arial"/>
+          <w:lang w:val="hu-HU"/>
+        </w:rPr>
+        <w:t>A rétegek sorban 32, 64, illetve 128 szűrőt használnak</w:t>
+      </w:r>
+      <w:r>
+        <w:rPr>
+          <w:rFonts w:ascii="Arial" w:hAnsi="Arial" w:cs="Arial"/>
+          <w:lang w:val="hu-HU"/>
+        </w:rPr>
+        <w:t xml:space="preserve">, </w:t>
+      </w:r>
+      <w:r>
+        <w:rPr>
+          <w:rFonts w:ascii="Arial" w:hAnsi="Arial" w:cs="Arial"/>
+          <w:lang w:val="hu-HU"/>
+        </w:rPr>
+        <w:t>az első rétegben</w:t>
+      </w:r>
+      <w:r>
+        <w:rPr>
+          <w:rFonts w:ascii="Arial" w:hAnsi="Arial" w:cs="Arial"/>
+          <w:lang w:val="hu-HU"/>
+        </w:rPr>
+        <w:t xml:space="preserve"> 3x3</w:t>
+      </w:r>
+      <w:r>
+        <w:rPr>
+          <w:rFonts w:ascii="Arial" w:hAnsi="Arial" w:cs="Arial"/>
+          <w:lang w:val="hu-HU"/>
+        </w:rPr>
+        <w:t>, a többi rétekben 2x2 méretűek</w:t>
+      </w:r>
+      <w:r>
+        <w:rPr>
+          <w:rFonts w:ascii="Arial" w:hAnsi="Arial" w:cs="Arial"/>
+          <w:lang w:val="hu-HU"/>
+        </w:rPr>
+        <w:t xml:space="preserve">, a relu aktivációs függvény segítségével </w:t>
+      </w:r>
+      <w:r>
+        <w:rPr>
+          <w:rFonts w:ascii="Arial" w:hAnsi="Arial" w:cs="Arial"/>
+          <w:lang w:val="hu-HU"/>
+        </w:rPr>
+        <w:t>növelj</w:t>
+      </w:r>
+      <w:r>
+        <w:rPr>
+          <w:rFonts w:ascii="Arial" w:hAnsi="Arial" w:cs="Arial"/>
+          <w:lang w:val="hu-HU"/>
+        </w:rPr>
+        <w:t xml:space="preserve">ük </w:t>
+      </w:r>
+      <w:r>
+        <w:rPr>
+          <w:rFonts w:ascii="Arial" w:hAnsi="Arial" w:cs="Arial"/>
+          <w:lang w:val="hu-HU"/>
+        </w:rPr>
+        <w:t>a modell nemlinearitását.</w:t>
+      </w:r>
+      <w:r>
+        <w:rPr>
+          <w:rFonts w:ascii="Arial" w:hAnsi="Arial" w:cs="Arial"/>
+          <w:lang w:val="hu-HU"/>
+        </w:rPr>
+        <w:t xml:space="preserve"> </w:t>
+      </w:r>
+      <w:r>
+        <w:rPr>
+          <w:rFonts w:ascii="Arial" w:hAnsi="Arial" w:cs="Arial"/>
+          <w:lang w:val="hu-HU"/>
+        </w:rPr>
+        <w:t>Az egyre nagyobb szűrőszámok lehetővé teszik, hogy a modell összetettebb mintákat is felismerjen.</w:t>
+      </w:r>
+    </w:p>
+    <w:p>
+      <w:pPr>
+        <w:pStyle w:val="Listaszerbekezds"/>
+        <w:numPr>
+          <w:ilvl w:val="1"/>
+          <w:numId w:val="3"/>
+        </w:numPr>
+        <w:jc w:val="both"/>
+        <w:rPr>
+          <w:rFonts w:ascii="Arial" w:hAnsi="Arial" w:cs="Arial"/>
+          <w:lang w:val="hu-HU"/>
+        </w:rPr>
+      </w:pPr>
+      <w:r>
+        <w:rPr>
+          <w:rFonts w:ascii="Arial" w:hAnsi="Arial" w:cs="Arial"/>
+          <w:lang w:val="hu-HU"/>
+        </w:rPr>
+        <w:t>input_shape: Az első konvolúciós réteg megkapja a bemeneti adatok méretét.</w:t>
+      </w:r>
+    </w:p>
+    <w:p>
+      <w:pPr>
+        <w:pStyle w:val="Listaszerbekezds"/>
+        <w:numPr>
+          <w:ilvl w:val="1"/>
+          <w:numId w:val="3"/>
+        </w:numPr>
+        <w:jc w:val="both"/>
+        <w:rPr>
+          <w:rFonts w:ascii="Arial" w:hAnsi="Arial" w:cs="Arial"/>
+          <w:lang w:val="hu-HU"/>
+        </w:rPr>
+      </w:pPr>
+      <w:r>
+        <w:rPr>
+          <w:rFonts w:ascii="Arial" w:hAnsi="Arial" w:cs="Arial"/>
+          <w:lang w:val="hu-HU"/>
+        </w:rPr>
+        <w:lastRenderedPageBreak/>
+        <w:t>padding="valid": Az eredeti kép széleit nem tölti fel nullákkal, így a kimeneti méret csökken.</w:t>
+      </w:r>
+    </w:p>
+    <w:p>
+      <w:pPr>
+        <w:pStyle w:val="Listaszerbekezds"/>
+        <w:numPr>
+          <w:ilvl w:val="0"/>
+          <w:numId w:val="3"/>
+        </w:numPr>
+        <w:jc w:val="both"/>
+        <w:rPr>
+          <w:rFonts w:ascii="Arial" w:hAnsi="Arial" w:cs="Arial"/>
+          <w:lang w:val="hu-HU"/>
+        </w:rPr>
+      </w:pPr>
+      <w:r>
+        <w:rPr>
+          <w:rFonts w:ascii="Arial" w:hAnsi="Arial" w:cs="Arial"/>
+          <w:lang w:val="hu-HU"/>
+        </w:rPr>
+        <w:t>BatchNormalization: Normalizálja a konvolúciós réteg kimenetét, gyorsítva a tanulást és csökkentve a túlilleszkedés esélyét.</w:t>
+      </w:r>
+    </w:p>
+    <w:p>
+      <w:pPr>
+        <w:pStyle w:val="Listaszerbekezds"/>
+        <w:numPr>
+          <w:ilvl w:val="0"/>
+          <w:numId w:val="3"/>
+        </w:numPr>
+        <w:jc w:val="both"/>
+        <w:rPr>
+          <w:rFonts w:ascii="Arial" w:hAnsi="Arial" w:cs="Arial"/>
+          <w:lang w:val="hu-HU"/>
+        </w:rPr>
+      </w:pPr>
+      <w:r>
+        <w:rPr>
+          <w:rFonts w:ascii="Arial" w:hAnsi="Arial" w:cs="Arial"/>
+          <w:lang w:val="hu-HU"/>
+        </w:rPr>
+        <w:t>MaxPooling2D: Csökkenti a kimeneti mátrix dimenzióját, kiemelve a legfontosabb jellemzőket. A (2, 2) pooling ablak felezi a térbeli méretet.</w:t>
+      </w:r>
+    </w:p>
+    <w:p>
+      <w:pPr>
+        <w:jc w:val="both"/>
+        <w:rPr>
+          <w:rFonts w:ascii="Arial" w:hAnsi="Arial" w:cs="Arial"/>
+          <w:lang w:val="hu-HU"/>
+        </w:rPr>
+      </w:pPr>
+      <w:r>
+        <w:rPr>
+          <w:rFonts w:ascii="Arial" w:hAnsi="Arial" w:cs="Arial"/>
+          <w:lang w:val="hu-HU"/>
+        </w:rPr>
+        <w:t>Flatten és Dense rétegek:</w:t>
+      </w:r>
+    </w:p>
+    <w:p>
+      <w:pPr>
+        <w:pStyle w:val="Listaszerbekezds"/>
+        <w:numPr>
+          <w:ilvl w:val="0"/>
+          <w:numId w:val="4"/>
+        </w:numPr>
+        <w:jc w:val="both"/>
+        <w:rPr>
+          <w:rFonts w:ascii="Arial" w:hAnsi="Arial" w:cs="Arial"/>
+          <w:lang w:val="hu-HU"/>
+        </w:rPr>
+      </w:pPr>
+      <w:r>
+        <w:rPr>
+          <w:rFonts w:ascii="Arial" w:hAnsi="Arial" w:cs="Arial"/>
+          <w:lang w:val="hu-HU"/>
+        </w:rPr>
+        <w:t>Flatten: A 2D-s kimenetet egy egydimenziós vektorrá alakítja, amely alkalmas a teljesen kapcsolt</w:t>
+      </w:r>
+      <w:r>
+        <w:rPr>
+          <w:rFonts w:ascii="Arial" w:hAnsi="Arial" w:cs="Arial"/>
+          <w:lang w:val="hu-HU"/>
+        </w:rPr>
+        <w:t xml:space="preserve"> </w:t>
+      </w:r>
+      <w:r>
+        <w:rPr>
+          <w:rFonts w:ascii="Arial" w:hAnsi="Arial" w:cs="Arial"/>
+          <w:lang w:val="hu-HU"/>
+        </w:rPr>
+        <w:t>rétegekhez.</w:t>
+      </w:r>
+    </w:p>
+    <w:p>
+      <w:pPr>
+        <w:pStyle w:val="Listaszerbekezds"/>
+        <w:numPr>
+          <w:ilvl w:val="0"/>
+          <w:numId w:val="4"/>
+        </w:numPr>
+        <w:jc w:val="both"/>
+        <w:rPr>
+          <w:rFonts w:ascii="Arial" w:hAnsi="Arial" w:cs="Arial"/>
+          <w:lang w:val="hu-HU"/>
+        </w:rPr>
+      </w:pPr>
+      <w:r>
+        <w:rPr>
+          <w:rFonts w:ascii="Arial" w:hAnsi="Arial" w:cs="Arial"/>
+          <w:lang w:val="hu-HU"/>
+        </w:rPr>
+        <w:t>Dense(256, activation='relu'): Teljesen kapcsolt réteg, amely 256 neuronnal dolgozik. A relu aktiváció a nemlinearitást biztosítja.</w:t>
+      </w:r>
+    </w:p>
+    <w:p>
+      <w:pPr>
+        <w:pStyle w:val="Listaszerbekezds"/>
+        <w:numPr>
+          <w:ilvl w:val="0"/>
+          <w:numId w:val="4"/>
+        </w:numPr>
+        <w:jc w:val="both"/>
+        <w:rPr>
+          <w:rFonts w:ascii="Arial" w:hAnsi="Arial" w:cs="Arial"/>
+          <w:lang w:val="hu-HU"/>
+        </w:rPr>
+      </w:pPr>
+      <w:r>
+        <w:rPr>
+          <w:rFonts w:ascii="Arial" w:hAnsi="Arial" w:cs="Arial"/>
+          <w:lang w:val="hu-HU"/>
+        </w:rPr>
+        <w:t>Dropout(0.5): Csökkenti a túlilleszkedés esélyét úgy, hogy minden iterációban véletlenszerűen nullázza a neuronok 50%-át.</w:t>
+      </w:r>
+    </w:p>
+    <w:p>
+      <w:pPr>
+        <w:pStyle w:val="Listaszerbekezds"/>
+        <w:numPr>
+          <w:ilvl w:val="0"/>
+          <w:numId w:val="4"/>
+        </w:numPr>
+        <w:jc w:val="both"/>
+        <w:rPr>
+          <w:rFonts w:ascii="Arial" w:hAnsi="Arial" w:cs="Arial"/>
+          <w:lang w:val="hu-HU"/>
+        </w:rPr>
+      </w:pPr>
+      <w:r>
+        <w:rPr>
+          <w:rFonts w:ascii="Arial" w:hAnsi="Arial" w:cs="Arial"/>
+          <w:lang w:val="hu-HU"/>
+        </w:rPr>
+        <w:t>Dense(length, activation='softmax'): A kimeneti réteg a softmax aktivációt használja, amely a bemenetek valószínűség-eloszlását adja vissza az osztályszám szerint.</w:t>
+      </w:r>
+    </w:p>
+    <w:p>
+      <w:pPr>
+        <w:jc w:val="both"/>
+        <w:rPr>
+          <w:rFonts w:ascii="Arial" w:hAnsi="Arial" w:cs="Arial"/>
+          <w:lang w:val="hu-HU"/>
+        </w:rPr>
+      </w:pPr>
+      <w:r>
+        <w:rPr>
+          <w:rFonts w:ascii="Arial" w:hAnsi="Arial" w:cs="Arial"/>
+          <w:lang w:val="hu-HU"/>
+        </w:rPr>
+        <w:t xml:space="preserve">Modell </w:t>
+      </w:r>
+      <w:proofErr w:type="spellStart"/>
+      <w:r>
+        <w:rPr>
+          <w:rFonts w:ascii="Arial" w:hAnsi="Arial" w:cs="Arial"/>
+          <w:lang w:val="hu-HU"/>
+        </w:rPr>
+        <w:t>compile</w:t>
+      </w:r>
+      <w:proofErr w:type="spellEnd"/>
+      <w:r>
+        <w:rPr>
+          <w:rFonts w:ascii="Arial" w:hAnsi="Arial" w:cs="Arial"/>
+          <w:lang w:val="hu-HU"/>
+        </w:rPr>
+        <w:t xml:space="preserve"> (nem tudtam még hogy milyen szót használjak)</w:t>
+      </w:r>
+    </w:p>
+    <w:p>
+      <w:pPr>
+        <w:pStyle w:val="Listaszerbekezds"/>
+        <w:numPr>
+          <w:ilvl w:val="0"/>
+          <w:numId w:val="5"/>
+        </w:numPr>
+        <w:jc w:val="both"/>
+        <w:rPr>
+          <w:rFonts w:ascii="Arial" w:hAnsi="Arial" w:cs="Arial"/>
+          <w:lang w:val="hu-HU"/>
+        </w:rPr>
+      </w:pPr>
+      <w:r>
+        <w:rPr>
+          <w:rFonts w:ascii="Arial" w:hAnsi="Arial" w:cs="Arial"/>
+          <w:lang w:val="hu-HU"/>
+        </w:rPr>
+        <w:t xml:space="preserve">Az </w:t>
+      </w:r>
+      <w:r>
+        <w:rPr>
+          <w:rFonts w:ascii="Arial" w:hAnsi="Arial" w:cs="Arial"/>
+          <w:lang w:val="hu-HU"/>
+        </w:rPr>
+        <w:t>Adam optim</w:t>
+      </w:r>
+      <w:r>
+        <w:rPr>
+          <w:rFonts w:ascii="Arial" w:hAnsi="Arial" w:cs="Arial"/>
+          <w:lang w:val="hu-HU"/>
+        </w:rPr>
+        <w:t xml:space="preserve">izert használtuk, ez </w:t>
+      </w:r>
+      <w:r>
+        <w:rPr>
+          <w:rFonts w:ascii="Arial" w:hAnsi="Arial" w:cs="Arial"/>
+          <w:lang w:val="hu-HU"/>
+        </w:rPr>
+        <w:t>gyors és hatékony gradiensalapú tanulást biztosít.</w:t>
+      </w:r>
+    </w:p>
+    <w:p>
+      <w:pPr>
+        <w:pStyle w:val="Listaszerbekezds"/>
+        <w:numPr>
+          <w:ilvl w:val="0"/>
+          <w:numId w:val="5"/>
+        </w:numPr>
+        <w:jc w:val="both"/>
+        <w:rPr>
+          <w:rFonts w:ascii="Arial" w:hAnsi="Arial" w:cs="Arial"/>
+          <w:lang w:val="hu-HU"/>
+        </w:rPr>
+      </w:pPr>
+      <w:r>
+        <w:rPr>
+          <w:rFonts w:ascii="Arial" w:hAnsi="Arial" w:cs="Arial"/>
+          <w:lang w:val="hu-HU"/>
+        </w:rPr>
+        <w:t>Veszteség függvényként a sparse categorical crossentropyt használtuk</w:t>
+      </w:r>
+      <w:r>
+        <w:rPr>
+          <w:rFonts w:ascii="Arial" w:hAnsi="Arial" w:cs="Arial"/>
+          <w:lang w:val="hu-HU"/>
+        </w:rPr>
+        <w:t xml:space="preserve">, </w:t>
+      </w:r>
+      <w:r>
+        <w:rPr>
+          <w:rFonts w:ascii="Arial" w:hAnsi="Arial" w:cs="Arial"/>
+          <w:lang w:val="hu-HU"/>
+        </w:rPr>
+        <w:t>mivel</w:t>
+      </w:r>
+      <w:r>
+        <w:rPr>
+          <w:rFonts w:ascii="Arial" w:hAnsi="Arial" w:cs="Arial"/>
+          <w:lang w:val="hu-HU"/>
+        </w:rPr>
+        <w:t xml:space="preserve"> a címkék integer formában vannak megadva</w:t>
+      </w:r>
+      <w:r>
+        <w:rPr>
+          <w:rFonts w:ascii="Arial" w:hAnsi="Arial" w:cs="Arial"/>
+          <w:lang w:val="hu-HU"/>
+        </w:rPr>
+        <w:t>.</w:t>
+      </w:r>
+    </w:p>
+    <w:p>
+      <w:pPr>
+        <w:pStyle w:val="Listaszerbekezds"/>
+        <w:numPr>
+          <w:ilvl w:val="0"/>
+          <w:numId w:val="5"/>
+        </w:numPr>
+        <w:jc w:val="both"/>
+        <w:rPr>
+          <w:rFonts w:ascii="Arial" w:hAnsi="Arial" w:cs="Arial"/>
+          <w:lang w:val="hu-HU"/>
+        </w:rPr>
+      </w:pPr>
+      <w:r>
+        <w:rPr>
+          <w:rFonts w:ascii="Arial" w:hAnsi="Arial" w:cs="Arial"/>
+          <w:lang w:val="hu-HU"/>
+        </w:rPr>
+        <w:t>Az accuracy metrika nyomon követi a modell teljesítményét a</w:t>
+      </w:r>
+      <w:r>
+        <w:rPr>
+          <w:rFonts w:ascii="Arial" w:hAnsi="Arial" w:cs="Arial"/>
+          <w:lang w:val="hu-HU"/>
+        </w:rPr>
+        <w:t xml:space="preserve"> tanulás</w:t>
+      </w:r>
+      <w:r>
+        <w:rPr>
+          <w:rFonts w:ascii="Arial" w:hAnsi="Arial" w:cs="Arial"/>
+          <w:lang w:val="hu-HU"/>
+        </w:rPr>
+        <w:t xml:space="preserve"> és validáció során.</w:t>
       </w:r>
     </w:p>
     <w:p>
@@ -4704,8 +5532,445 @@
       </w:pPr>
     </w:lvl>
   </w:abstractNum>
+  <w:abstractNum w:abstractNumId="1" w15:restartNumberingAfterBreak="0">
+    <w:nsid w:val="212F3402"/>
+    <w:multiLevelType w:val="hybridMultilevel"/>
+    <w:tmpl w:val="D7BA8A3C"/>
+    <w:lvl w:ilvl="0" w:tplc="040E000F">
+      <w:start w:val="1"/>
+      <w:numFmt w:val="decimal"/>
+      <w:lvlText w:val="%1."/>
+      <w:lvlJc w:val="left"/>
+      <w:pPr>
+        <w:ind w:left="720" w:hanging="360"/>
+      </w:pPr>
+    </w:lvl>
+    <w:lvl w:ilvl="1" w:tplc="040E0019" w:tentative="1">
+      <w:start w:val="1"/>
+      <w:numFmt w:val="lowerLetter"/>
+      <w:lvlText w:val="%2."/>
+      <w:lvlJc w:val="left"/>
+      <w:pPr>
+        <w:ind w:left="1440" w:hanging="360"/>
+      </w:pPr>
+    </w:lvl>
+    <w:lvl w:ilvl="2" w:tplc="040E001B" w:tentative="1">
+      <w:start w:val="1"/>
+      <w:numFmt w:val="lowerRoman"/>
+      <w:lvlText w:val="%3."/>
+      <w:lvlJc w:val="right"/>
+      <w:pPr>
+        <w:ind w:left="2160" w:hanging="180"/>
+      </w:pPr>
+    </w:lvl>
+    <w:lvl w:ilvl="3" w:tplc="040E000F" w:tentative="1">
+      <w:start w:val="1"/>
+      <w:numFmt w:val="decimal"/>
+      <w:lvlText w:val="%4."/>
+      <w:lvlJc w:val="left"/>
+      <w:pPr>
+        <w:ind w:left="2880" w:hanging="360"/>
+      </w:pPr>
+    </w:lvl>
+    <w:lvl w:ilvl="4" w:tplc="040E0019" w:tentative="1">
+      <w:start w:val="1"/>
+      <w:numFmt w:val="lowerLetter"/>
+      <w:lvlText w:val="%5."/>
+      <w:lvlJc w:val="left"/>
+      <w:pPr>
+        <w:ind w:left="3600" w:hanging="360"/>
+      </w:pPr>
+    </w:lvl>
+    <w:lvl w:ilvl="5" w:tplc="040E001B" w:tentative="1">
+      <w:start w:val="1"/>
+      <w:numFmt w:val="lowerRoman"/>
+      <w:lvlText w:val="%6."/>
+      <w:lvlJc w:val="right"/>
+      <w:pPr>
+        <w:ind w:left="4320" w:hanging="180"/>
+      </w:pPr>
+    </w:lvl>
+    <w:lvl w:ilvl="6" w:tplc="040E000F" w:tentative="1">
+      <w:start w:val="1"/>
+      <w:numFmt w:val="decimal"/>
+      <w:lvlText w:val="%7."/>
+      <w:lvlJc w:val="left"/>
+      <w:pPr>
+        <w:ind w:left="5040" w:hanging="360"/>
+      </w:pPr>
+    </w:lvl>
+    <w:lvl w:ilvl="7" w:tplc="040E0019" w:tentative="1">
+      <w:start w:val="1"/>
+      <w:numFmt w:val="lowerLetter"/>
+      <w:lvlText w:val="%8."/>
+      <w:lvlJc w:val="left"/>
+      <w:pPr>
+        <w:ind w:left="5760" w:hanging="360"/>
+      </w:pPr>
+    </w:lvl>
+    <w:lvl w:ilvl="8" w:tplc="040E001B" w:tentative="1">
+      <w:start w:val="1"/>
+      <w:numFmt w:val="lowerRoman"/>
+      <w:lvlText w:val="%9."/>
+      <w:lvlJc w:val="right"/>
+      <w:pPr>
+        <w:ind w:left="6480" w:hanging="180"/>
+      </w:pPr>
+    </w:lvl>
+  </w:abstractNum>
+  <w:abstractNum w:abstractNumId="2" w15:restartNumberingAfterBreak="0">
+    <w:nsid w:val="27F93DA5"/>
+    <w:multiLevelType w:val="hybridMultilevel"/>
+    <w:tmpl w:val="A3EC0C28"/>
+    <w:lvl w:ilvl="0" w:tplc="040E0001">
+      <w:start w:val="1"/>
+      <w:numFmt w:val="bullet"/>
+      <w:lvlText w:val=""/>
+      <w:lvlJc w:val="left"/>
+      <w:pPr>
+        <w:ind w:left="720" w:hanging="360"/>
+      </w:pPr>
+      <w:rPr>
+        <w:rFonts w:ascii="Symbol" w:hAnsi="Symbol" w:hint="default"/>
+      </w:rPr>
+    </w:lvl>
+    <w:lvl w:ilvl="1" w:tplc="040E0003" w:tentative="1">
+      <w:start w:val="1"/>
+      <w:numFmt w:val="bullet"/>
+      <w:lvlText w:val="o"/>
+      <w:lvlJc w:val="left"/>
+      <w:pPr>
+        <w:ind w:left="1440" w:hanging="360"/>
+      </w:pPr>
+      <w:rPr>
+        <w:rFonts w:ascii="Courier New" w:hAnsi="Courier New" w:cs="Courier New" w:hint="default"/>
+      </w:rPr>
+    </w:lvl>
+    <w:lvl w:ilvl="2" w:tplc="040E0005" w:tentative="1">
+      <w:start w:val="1"/>
+      <w:numFmt w:val="bullet"/>
+      <w:lvlText w:val=""/>
+      <w:lvlJc w:val="left"/>
+      <w:pPr>
+        <w:ind w:left="2160" w:hanging="360"/>
+      </w:pPr>
+      <w:rPr>
+        <w:rFonts w:ascii="Wingdings" w:hAnsi="Wingdings" w:hint="default"/>
+      </w:rPr>
+    </w:lvl>
+    <w:lvl w:ilvl="3" w:tplc="040E0001" w:tentative="1">
+      <w:start w:val="1"/>
+      <w:numFmt w:val="bullet"/>
+      <w:lvlText w:val=""/>
+      <w:lvlJc w:val="left"/>
+      <w:pPr>
+        <w:ind w:left="2880" w:hanging="360"/>
+      </w:pPr>
+      <w:rPr>
+        <w:rFonts w:ascii="Symbol" w:hAnsi="Symbol" w:hint="default"/>
+      </w:rPr>
+    </w:lvl>
+    <w:lvl w:ilvl="4" w:tplc="040E0003" w:tentative="1">
+      <w:start w:val="1"/>
+      <w:numFmt w:val="bullet"/>
+      <w:lvlText w:val="o"/>
+      <w:lvlJc w:val="left"/>
+      <w:pPr>
+        <w:ind w:left="3600" w:hanging="360"/>
+      </w:pPr>
+      <w:rPr>
+        <w:rFonts w:ascii="Courier New" w:hAnsi="Courier New" w:cs="Courier New" w:hint="default"/>
+      </w:rPr>
+    </w:lvl>
+    <w:lvl w:ilvl="5" w:tplc="040E0005" w:tentative="1">
+      <w:start w:val="1"/>
+      <w:numFmt w:val="bullet"/>
+      <w:lvlText w:val=""/>
+      <w:lvlJc w:val="left"/>
+      <w:pPr>
+        <w:ind w:left="4320" w:hanging="360"/>
+      </w:pPr>
+      <w:rPr>
+        <w:rFonts w:ascii="Wingdings" w:hAnsi="Wingdings" w:hint="default"/>
+      </w:rPr>
+    </w:lvl>
+    <w:lvl w:ilvl="6" w:tplc="040E0001" w:tentative="1">
+      <w:start w:val="1"/>
+      <w:numFmt w:val="bullet"/>
+      <w:lvlText w:val=""/>
+      <w:lvlJc w:val="left"/>
+      <w:pPr>
+        <w:ind w:left="5040" w:hanging="360"/>
+      </w:pPr>
+      <w:rPr>
+        <w:rFonts w:ascii="Symbol" w:hAnsi="Symbol" w:hint="default"/>
+      </w:rPr>
+    </w:lvl>
+    <w:lvl w:ilvl="7" w:tplc="040E0003" w:tentative="1">
+      <w:start w:val="1"/>
+      <w:numFmt w:val="bullet"/>
+      <w:lvlText w:val="o"/>
+      <w:lvlJc w:val="left"/>
+      <w:pPr>
+        <w:ind w:left="5760" w:hanging="360"/>
+      </w:pPr>
+      <w:rPr>
+        <w:rFonts w:ascii="Courier New" w:hAnsi="Courier New" w:cs="Courier New" w:hint="default"/>
+      </w:rPr>
+    </w:lvl>
+    <w:lvl w:ilvl="8" w:tplc="040E0005" w:tentative="1">
+      <w:start w:val="1"/>
+      <w:numFmt w:val="bullet"/>
+      <w:lvlText w:val=""/>
+      <w:lvlJc w:val="left"/>
+      <w:pPr>
+        <w:ind w:left="6480" w:hanging="360"/>
+      </w:pPr>
+      <w:rPr>
+        <w:rFonts w:ascii="Wingdings" w:hAnsi="Wingdings" w:hint="default"/>
+      </w:rPr>
+    </w:lvl>
+  </w:abstractNum>
+  <w:abstractNum w:abstractNumId="3" w15:restartNumberingAfterBreak="0">
+    <w:nsid w:val="329419CD"/>
+    <w:multiLevelType w:val="hybridMultilevel"/>
+    <w:tmpl w:val="E020A9E6"/>
+    <w:lvl w:ilvl="0" w:tplc="040E0001">
+      <w:start w:val="1"/>
+      <w:numFmt w:val="bullet"/>
+      <w:lvlText w:val=""/>
+      <w:lvlJc w:val="left"/>
+      <w:pPr>
+        <w:ind w:left="720" w:hanging="360"/>
+      </w:pPr>
+      <w:rPr>
+        <w:rFonts w:ascii="Symbol" w:hAnsi="Symbol" w:hint="default"/>
+      </w:rPr>
+    </w:lvl>
+    <w:lvl w:ilvl="1" w:tplc="040E0003" w:tentative="1">
+      <w:start w:val="1"/>
+      <w:numFmt w:val="bullet"/>
+      <w:lvlText w:val="o"/>
+      <w:lvlJc w:val="left"/>
+      <w:pPr>
+        <w:ind w:left="1440" w:hanging="360"/>
+      </w:pPr>
+      <w:rPr>
+        <w:rFonts w:ascii="Courier New" w:hAnsi="Courier New" w:cs="Courier New" w:hint="default"/>
+      </w:rPr>
+    </w:lvl>
+    <w:lvl w:ilvl="2" w:tplc="040E0005" w:tentative="1">
+      <w:start w:val="1"/>
+      <w:numFmt w:val="bullet"/>
+      <w:lvlText w:val=""/>
+      <w:lvlJc w:val="left"/>
+      <w:pPr>
+        <w:ind w:left="2160" w:hanging="360"/>
+      </w:pPr>
+      <w:rPr>
+        <w:rFonts w:ascii="Wingdings" w:hAnsi="Wingdings" w:hint="default"/>
+      </w:rPr>
+    </w:lvl>
+    <w:lvl w:ilvl="3" w:tplc="040E0001" w:tentative="1">
+      <w:start w:val="1"/>
+      <w:numFmt w:val="bullet"/>
+      <w:lvlText w:val=""/>
+      <w:lvlJc w:val="left"/>
+      <w:pPr>
+        <w:ind w:left="2880" w:hanging="360"/>
+      </w:pPr>
+      <w:rPr>
+        <w:rFonts w:ascii="Symbol" w:hAnsi="Symbol" w:hint="default"/>
+      </w:rPr>
+    </w:lvl>
+    <w:lvl w:ilvl="4" w:tplc="040E0003" w:tentative="1">
+      <w:start w:val="1"/>
+      <w:numFmt w:val="bullet"/>
+      <w:lvlText w:val="o"/>
+      <w:lvlJc w:val="left"/>
+      <w:pPr>
+        <w:ind w:left="3600" w:hanging="360"/>
+      </w:pPr>
+      <w:rPr>
+        <w:rFonts w:ascii="Courier New" w:hAnsi="Courier New" w:cs="Courier New" w:hint="default"/>
+      </w:rPr>
+    </w:lvl>
+    <w:lvl w:ilvl="5" w:tplc="040E0005" w:tentative="1">
+      <w:start w:val="1"/>
+      <w:numFmt w:val="bullet"/>
+      <w:lvlText w:val=""/>
+      <w:lvlJc w:val="left"/>
+      <w:pPr>
+        <w:ind w:left="4320" w:hanging="360"/>
+      </w:pPr>
+      <w:rPr>
+        <w:rFonts w:ascii="Wingdings" w:hAnsi="Wingdings" w:hint="default"/>
+      </w:rPr>
+    </w:lvl>
+    <w:lvl w:ilvl="6" w:tplc="040E0001" w:tentative="1">
+      <w:start w:val="1"/>
+      <w:numFmt w:val="bullet"/>
+      <w:lvlText w:val=""/>
+      <w:lvlJc w:val="left"/>
+      <w:pPr>
+        <w:ind w:left="5040" w:hanging="360"/>
+      </w:pPr>
+      <w:rPr>
+        <w:rFonts w:ascii="Symbol" w:hAnsi="Symbol" w:hint="default"/>
+      </w:rPr>
+    </w:lvl>
+    <w:lvl w:ilvl="7" w:tplc="040E0003" w:tentative="1">
+      <w:start w:val="1"/>
+      <w:numFmt w:val="bullet"/>
+      <w:lvlText w:val="o"/>
+      <w:lvlJc w:val="left"/>
+      <w:pPr>
+        <w:ind w:left="5760" w:hanging="360"/>
+      </w:pPr>
+      <w:rPr>
+        <w:rFonts w:ascii="Courier New" w:hAnsi="Courier New" w:cs="Courier New" w:hint="default"/>
+      </w:rPr>
+    </w:lvl>
+    <w:lvl w:ilvl="8" w:tplc="040E0005" w:tentative="1">
+      <w:start w:val="1"/>
+      <w:numFmt w:val="bullet"/>
+      <w:lvlText w:val=""/>
+      <w:lvlJc w:val="left"/>
+      <w:pPr>
+        <w:ind w:left="6480" w:hanging="360"/>
+      </w:pPr>
+      <w:rPr>
+        <w:rFonts w:ascii="Wingdings" w:hAnsi="Wingdings" w:hint="default"/>
+      </w:rPr>
+    </w:lvl>
+  </w:abstractNum>
+  <w:abstractNum w:abstractNumId="4" w15:restartNumberingAfterBreak="0">
+    <w:nsid w:val="5C5614EE"/>
+    <w:multiLevelType w:val="hybridMultilevel"/>
+    <w:tmpl w:val="8F3675AC"/>
+    <w:lvl w:ilvl="0" w:tplc="040E0001">
+      <w:start w:val="1"/>
+      <w:numFmt w:val="bullet"/>
+      <w:lvlText w:val=""/>
+      <w:lvlJc w:val="left"/>
+      <w:pPr>
+        <w:ind w:left="720" w:hanging="360"/>
+      </w:pPr>
+      <w:rPr>
+        <w:rFonts w:ascii="Symbol" w:hAnsi="Symbol" w:hint="default"/>
+      </w:rPr>
+    </w:lvl>
+    <w:lvl w:ilvl="1" w:tplc="040E0003">
+      <w:start w:val="1"/>
+      <w:numFmt w:val="bullet"/>
+      <w:lvlText w:val="o"/>
+      <w:lvlJc w:val="left"/>
+      <w:pPr>
+        <w:ind w:left="1440" w:hanging="360"/>
+      </w:pPr>
+      <w:rPr>
+        <w:rFonts w:ascii="Courier New" w:hAnsi="Courier New" w:cs="Courier New" w:hint="default"/>
+      </w:rPr>
+    </w:lvl>
+    <w:lvl w:ilvl="2" w:tplc="040E0005" w:tentative="1">
+      <w:start w:val="1"/>
+      <w:numFmt w:val="bullet"/>
+      <w:lvlText w:val=""/>
+      <w:lvlJc w:val="left"/>
+      <w:pPr>
+        <w:ind w:left="2160" w:hanging="360"/>
+      </w:pPr>
+      <w:rPr>
+        <w:rFonts w:ascii="Wingdings" w:hAnsi="Wingdings" w:hint="default"/>
+      </w:rPr>
+    </w:lvl>
+    <w:lvl w:ilvl="3" w:tplc="040E0001" w:tentative="1">
+      <w:start w:val="1"/>
+      <w:numFmt w:val="bullet"/>
+      <w:lvlText w:val=""/>
+      <w:lvlJc w:val="left"/>
+      <w:pPr>
+        <w:ind w:left="2880" w:hanging="360"/>
+      </w:pPr>
+      <w:rPr>
+        <w:rFonts w:ascii="Symbol" w:hAnsi="Symbol" w:hint="default"/>
+      </w:rPr>
+    </w:lvl>
+    <w:lvl w:ilvl="4" w:tplc="040E0003" w:tentative="1">
+      <w:start w:val="1"/>
+      <w:numFmt w:val="bullet"/>
+      <w:lvlText w:val="o"/>
+      <w:lvlJc w:val="left"/>
+      <w:pPr>
+        <w:ind w:left="3600" w:hanging="360"/>
+      </w:pPr>
+      <w:rPr>
+        <w:rFonts w:ascii="Courier New" w:hAnsi="Courier New" w:cs="Courier New" w:hint="default"/>
+      </w:rPr>
+    </w:lvl>
+    <w:lvl w:ilvl="5" w:tplc="040E0005" w:tentative="1">
+      <w:start w:val="1"/>
+      <w:numFmt w:val="bullet"/>
+      <w:lvlText w:val=""/>
+      <w:lvlJc w:val="left"/>
+      <w:pPr>
+        <w:ind w:left="4320" w:hanging="360"/>
+      </w:pPr>
+      <w:rPr>
+        <w:rFonts w:ascii="Wingdings" w:hAnsi="Wingdings" w:hint="default"/>
+      </w:rPr>
+    </w:lvl>
+    <w:lvl w:ilvl="6" w:tplc="040E0001" w:tentative="1">
+      <w:start w:val="1"/>
+      <w:numFmt w:val="bullet"/>
+      <w:lvlText w:val=""/>
+      <w:lvlJc w:val="left"/>
+      <w:pPr>
+        <w:ind w:left="5040" w:hanging="360"/>
+      </w:pPr>
+      <w:rPr>
+        <w:rFonts w:ascii="Symbol" w:hAnsi="Symbol" w:hint="default"/>
+      </w:rPr>
+    </w:lvl>
+    <w:lvl w:ilvl="7" w:tplc="040E0003" w:tentative="1">
+      <w:start w:val="1"/>
+      <w:numFmt w:val="bullet"/>
+      <w:lvlText w:val="o"/>
+      <w:lvlJc w:val="left"/>
+      <w:pPr>
+        <w:ind w:left="5760" w:hanging="360"/>
+      </w:pPr>
+      <w:rPr>
+        <w:rFonts w:ascii="Courier New" w:hAnsi="Courier New" w:cs="Courier New" w:hint="default"/>
+      </w:rPr>
+    </w:lvl>
+    <w:lvl w:ilvl="8" w:tplc="040E0005" w:tentative="1">
+      <w:start w:val="1"/>
+      <w:numFmt w:val="bullet"/>
+      <w:lvlText w:val=""/>
+      <w:lvlJc w:val="left"/>
+      <w:pPr>
+        <w:ind w:left="6480" w:hanging="360"/>
+      </w:pPr>
+      <w:rPr>
+        <w:rFonts w:ascii="Wingdings" w:hAnsi="Wingdings" w:hint="default"/>
+      </w:rPr>
+    </w:lvl>
+  </w:abstractNum>
   <w:num w:numId="1" w16cid:durableId="291177512">
     <w:abstractNumId w:val="0"/>
+  </w:num>
+  <w:num w:numId="2" w16cid:durableId="159196923">
+    <w:abstractNumId w:val="1"/>
+  </w:num>
+  <w:num w:numId="3" w16cid:durableId="1054432484">
+    <w:abstractNumId w:val="4"/>
+  </w:num>
+  <w:num w:numId="4" w16cid:durableId="877593340">
+    <w:abstractNumId w:val="2"/>
+  </w:num>
+  <w:num w:numId="5" w16cid:durableId="2097358667">
+    <w:abstractNumId w:val="3"/>
   </w:num>
 </w:numbering>
 </file>
@@ -4719,7 +5984,7 @@
         <w:kern w:val="2"/>
         <w:sz w:val="24"/>
         <w:szCs w:val="24"/>
-        <w:lang w:val="en-HU" w:eastAsia="en-US" w:bidi="ar-SA"/>
+        <w:lang w:eastAsia="en-US" w:bidi="ar-SA"/>
         <w14:ligatures w14:val="standardContextual"/>
       </w:rPr>
     </w:rPrDefault>
@@ -5107,15 +6372,15 @@
     <w:lsdException w:name="Unresolved Mention" w:semiHidden="1" w:unhideWhenUsed="1"/>
     <w:lsdException w:name="Smart Link" w:semiHidden="1" w:unhideWhenUsed="1"/>
   </w:latentStyles>
-  <w:style w:type="paragraph" w:default="1" w:styleId="Normal">
+  <w:style w:type="paragraph" w:default="1" w:styleId="Norml">
     <w:name w:val="Normal"/>
     <w:qFormat/>
   </w:style>
-  <w:style w:type="paragraph" w:styleId="Heading1">
+  <w:style w:type="paragraph" w:styleId="Cmsor1">
     <w:name w:val="heading 1"/>
-    <w:basedOn w:val="Normal"/>
-    <w:next w:val="Normal"/>
-    <w:link w:val="Heading1Char"/>
+    <w:basedOn w:val="Norml"/>
+    <w:next w:val="Norml"/>
+    <w:link w:val="Cmsor1Char"/>
     <w:uiPriority w:val="9"/>
     <w:qFormat/>
     <w:rsid w:val="004A21E6"/>
@@ -5132,11 +6397,11 @@
       <w:szCs w:val="40"/>
     </w:rPr>
   </w:style>
-  <w:style w:type="paragraph" w:styleId="Heading2">
+  <w:style w:type="paragraph" w:styleId="Cmsor2">
     <w:name w:val="heading 2"/>
-    <w:basedOn w:val="Normal"/>
-    <w:next w:val="Normal"/>
-    <w:link w:val="Heading2Char"/>
+    <w:basedOn w:val="Norml"/>
+    <w:next w:val="Norml"/>
+    <w:link w:val="Cmsor2Char"/>
     <w:uiPriority w:val="9"/>
     <w:semiHidden/>
     <w:unhideWhenUsed/>
@@ -5155,11 +6420,11 @@
       <w:szCs w:val="32"/>
     </w:rPr>
   </w:style>
-  <w:style w:type="paragraph" w:styleId="Heading3">
+  <w:style w:type="paragraph" w:styleId="Cmsor3">
     <w:name w:val="heading 3"/>
-    <w:basedOn w:val="Normal"/>
-    <w:next w:val="Normal"/>
-    <w:link w:val="Heading3Char"/>
+    <w:basedOn w:val="Norml"/>
+    <w:next w:val="Norml"/>
+    <w:link w:val="Cmsor3Char"/>
     <w:uiPriority w:val="9"/>
     <w:semiHidden/>
     <w:unhideWhenUsed/>
@@ -5178,11 +6443,11 @@
       <w:szCs w:val="28"/>
     </w:rPr>
   </w:style>
-  <w:style w:type="paragraph" w:styleId="Heading4">
+  <w:style w:type="paragraph" w:styleId="Cmsor4">
     <w:name w:val="heading 4"/>
-    <w:basedOn w:val="Normal"/>
-    <w:next w:val="Normal"/>
-    <w:link w:val="Heading4Char"/>
+    <w:basedOn w:val="Norml"/>
+    <w:next w:val="Norml"/>
+    <w:link w:val="Cmsor4Char"/>
     <w:uiPriority w:val="9"/>
     <w:semiHidden/>
     <w:unhideWhenUsed/>
@@ -5201,11 +6466,11 @@
       <w:color w:val="0F4761" w:themeColor="accent1" w:themeShade="BF"/>
     </w:rPr>
   </w:style>
-  <w:style w:type="paragraph" w:styleId="Heading5">
+  <w:style w:type="paragraph" w:styleId="Cmsor5">
     <w:name w:val="heading 5"/>
-    <w:basedOn w:val="Normal"/>
-    <w:next w:val="Normal"/>
-    <w:link w:val="Heading5Char"/>
+    <w:basedOn w:val="Norml"/>
+    <w:next w:val="Norml"/>
+    <w:link w:val="Cmsor5Char"/>
     <w:uiPriority w:val="9"/>
     <w:semiHidden/>
     <w:unhideWhenUsed/>
@@ -5222,11 +6487,11 @@
       <w:color w:val="0F4761" w:themeColor="accent1" w:themeShade="BF"/>
     </w:rPr>
   </w:style>
-  <w:style w:type="paragraph" w:styleId="Heading6">
+  <w:style w:type="paragraph" w:styleId="Cmsor6">
     <w:name w:val="heading 6"/>
-    <w:basedOn w:val="Normal"/>
-    <w:next w:val="Normal"/>
-    <w:link w:val="Heading6Char"/>
+    <w:basedOn w:val="Norml"/>
+    <w:next w:val="Norml"/>
+    <w:link w:val="Cmsor6Char"/>
     <w:uiPriority w:val="9"/>
     <w:semiHidden/>
     <w:unhideWhenUsed/>
@@ -5245,11 +6510,11 @@
       <w:color w:val="595959" w:themeColor="text1" w:themeTint="A6"/>
     </w:rPr>
   </w:style>
-  <w:style w:type="paragraph" w:styleId="Heading7">
+  <w:style w:type="paragraph" w:styleId="Cmsor7">
     <w:name w:val="heading 7"/>
-    <w:basedOn w:val="Normal"/>
-    <w:next w:val="Normal"/>
-    <w:link w:val="Heading7Char"/>
+    <w:basedOn w:val="Norml"/>
+    <w:next w:val="Norml"/>
+    <w:link w:val="Cmsor7Char"/>
     <w:uiPriority w:val="9"/>
     <w:semiHidden/>
     <w:unhideWhenUsed/>
@@ -5266,11 +6531,11 @@
       <w:color w:val="595959" w:themeColor="text1" w:themeTint="A6"/>
     </w:rPr>
   </w:style>
-  <w:style w:type="paragraph" w:styleId="Heading8">
+  <w:style w:type="paragraph" w:styleId="Cmsor8">
     <w:name w:val="heading 8"/>
-    <w:basedOn w:val="Normal"/>
-    <w:next w:val="Normal"/>
-    <w:link w:val="Heading8Char"/>
+    <w:basedOn w:val="Norml"/>
+    <w:next w:val="Norml"/>
+    <w:link w:val="Cmsor8Char"/>
     <w:uiPriority w:val="9"/>
     <w:semiHidden/>
     <w:unhideWhenUsed/>
@@ -5289,11 +6554,11 @@
       <w:color w:val="272727" w:themeColor="text1" w:themeTint="D8"/>
     </w:rPr>
   </w:style>
-  <w:style w:type="paragraph" w:styleId="Heading9">
+  <w:style w:type="paragraph" w:styleId="Cmsor9">
     <w:name w:val="heading 9"/>
-    <w:basedOn w:val="Normal"/>
-    <w:next w:val="Normal"/>
-    <w:link w:val="Heading9Char"/>
+    <w:basedOn w:val="Norml"/>
+    <w:next w:val="Norml"/>
+    <w:link w:val="Cmsor9Char"/>
     <w:uiPriority w:val="9"/>
     <w:semiHidden/>
     <w:unhideWhenUsed/>
@@ -5310,12 +6575,12 @@
       <w:color w:val="272727" w:themeColor="text1" w:themeTint="D8"/>
     </w:rPr>
   </w:style>
-  <w:style w:type="character" w:default="1" w:styleId="DefaultParagraphFont">
+  <w:style w:type="character" w:default="1" w:styleId="Bekezdsalapbettpusa">
     <w:name w:val="Default Paragraph Font"/>
     <w:uiPriority w:val="1"/>
     <w:unhideWhenUsed/>
   </w:style>
-  <w:style w:type="table" w:default="1" w:styleId="TableNormal">
+  <w:style w:type="table" w:default="1" w:styleId="Normltblzat">
     <w:name w:val="Normal Table"/>
     <w:uiPriority w:val="99"/>
     <w:semiHidden/>
@@ -5330,16 +6595,16 @@
       </w:tblCellMar>
     </w:tblPr>
   </w:style>
-  <w:style w:type="numbering" w:default="1" w:styleId="NoList">
+  <w:style w:type="numbering" w:default="1" w:styleId="Nemlista">
     <w:name w:val="No List"/>
     <w:uiPriority w:val="99"/>
     <w:semiHidden/>
     <w:unhideWhenUsed/>
   </w:style>
-  <w:style w:type="character" w:customStyle="1" w:styleId="Heading1Char">
-    <w:name w:val="Heading 1 Char"/>
-    <w:basedOn w:val="DefaultParagraphFont"/>
-    <w:link w:val="Heading1"/>
+  <w:style w:type="character" w:customStyle="1" w:styleId="Cmsor1Char">
+    <w:name w:val="Címsor 1 Char"/>
+    <w:basedOn w:val="Bekezdsalapbettpusa"/>
+    <w:link w:val="Cmsor1"/>
     <w:uiPriority w:val="9"/>
     <w:rsid w:val="004A21E6"/>
     <w:rPr>
@@ -5349,10 +6614,10 @@
       <w:szCs w:val="40"/>
     </w:rPr>
   </w:style>
-  <w:style w:type="character" w:customStyle="1" w:styleId="Heading2Char">
-    <w:name w:val="Heading 2 Char"/>
-    <w:basedOn w:val="DefaultParagraphFont"/>
-    <w:link w:val="Heading2"/>
+  <w:style w:type="character" w:customStyle="1" w:styleId="Cmsor2Char">
+    <w:name w:val="Címsor 2 Char"/>
+    <w:basedOn w:val="Bekezdsalapbettpusa"/>
+    <w:link w:val="Cmsor2"/>
     <w:uiPriority w:val="9"/>
     <w:semiHidden/>
     <w:rsid w:val="004A21E6"/>
@@ -5363,10 +6628,10 @@
       <w:szCs w:val="32"/>
     </w:rPr>
   </w:style>
-  <w:style w:type="character" w:customStyle="1" w:styleId="Heading3Char">
-    <w:name w:val="Heading 3 Char"/>
-    <w:basedOn w:val="DefaultParagraphFont"/>
-    <w:link w:val="Heading3"/>
+  <w:style w:type="character" w:customStyle="1" w:styleId="Cmsor3Char">
+    <w:name w:val="Címsor 3 Char"/>
+    <w:basedOn w:val="Bekezdsalapbettpusa"/>
+    <w:link w:val="Cmsor3"/>
     <w:uiPriority w:val="9"/>
     <w:semiHidden/>
     <w:rsid w:val="004A21E6"/>
@@ -5377,10 +6642,10 @@
       <w:szCs w:val="28"/>
     </w:rPr>
   </w:style>
-  <w:style w:type="character" w:customStyle="1" w:styleId="Heading4Char">
-    <w:name w:val="Heading 4 Char"/>
-    <w:basedOn w:val="DefaultParagraphFont"/>
-    <w:link w:val="Heading4"/>
+  <w:style w:type="character" w:customStyle="1" w:styleId="Cmsor4Char">
+    <w:name w:val="Címsor 4 Char"/>
+    <w:basedOn w:val="Bekezdsalapbettpusa"/>
+    <w:link w:val="Cmsor4"/>
     <w:uiPriority w:val="9"/>
     <w:semiHidden/>
     <w:rsid w:val="004A21E6"/>
@@ -5391,10 +6656,10 @@
       <w:color w:val="0F4761" w:themeColor="accent1" w:themeShade="BF"/>
     </w:rPr>
   </w:style>
-  <w:style w:type="character" w:customStyle="1" w:styleId="Heading5Char">
-    <w:name w:val="Heading 5 Char"/>
-    <w:basedOn w:val="DefaultParagraphFont"/>
-    <w:link w:val="Heading5"/>
+  <w:style w:type="character" w:customStyle="1" w:styleId="Cmsor5Char">
+    <w:name w:val="Címsor 5 Char"/>
+    <w:basedOn w:val="Bekezdsalapbettpusa"/>
+    <w:link w:val="Cmsor5"/>
     <w:uiPriority w:val="9"/>
     <w:semiHidden/>
     <w:rsid w:val="004A21E6"/>
@@ -5403,10 +6668,10 @@
       <w:color w:val="0F4761" w:themeColor="accent1" w:themeShade="BF"/>
     </w:rPr>
   </w:style>
-  <w:style w:type="character" w:customStyle="1" w:styleId="Heading6Char">
-    <w:name w:val="Heading 6 Char"/>
-    <w:basedOn w:val="DefaultParagraphFont"/>
-    <w:link w:val="Heading6"/>
+  <w:style w:type="character" w:customStyle="1" w:styleId="Cmsor6Char">
+    <w:name w:val="Címsor 6 Char"/>
+    <w:basedOn w:val="Bekezdsalapbettpusa"/>
+    <w:link w:val="Cmsor6"/>
     <w:uiPriority w:val="9"/>
     <w:semiHidden/>
     <w:rsid w:val="004A21E6"/>
@@ -5417,10 +6682,10 @@
       <w:color w:val="595959" w:themeColor="text1" w:themeTint="A6"/>
     </w:rPr>
   </w:style>
-  <w:style w:type="character" w:customStyle="1" w:styleId="Heading7Char">
-    <w:name w:val="Heading 7 Char"/>
-    <w:basedOn w:val="DefaultParagraphFont"/>
-    <w:link w:val="Heading7"/>
+  <w:style w:type="character" w:customStyle="1" w:styleId="Cmsor7Char">
+    <w:name w:val="Címsor 7 Char"/>
+    <w:basedOn w:val="Bekezdsalapbettpusa"/>
+    <w:link w:val="Cmsor7"/>
     <w:uiPriority w:val="9"/>
     <w:semiHidden/>
     <w:rsid w:val="004A21E6"/>
@@ -5429,10 +6694,10 @@
       <w:color w:val="595959" w:themeColor="text1" w:themeTint="A6"/>
     </w:rPr>
   </w:style>
-  <w:style w:type="character" w:customStyle="1" w:styleId="Heading8Char">
-    <w:name w:val="Heading 8 Char"/>
-    <w:basedOn w:val="DefaultParagraphFont"/>
-    <w:link w:val="Heading8"/>
+  <w:style w:type="character" w:customStyle="1" w:styleId="Cmsor8Char">
+    <w:name w:val="Címsor 8 Char"/>
+    <w:basedOn w:val="Bekezdsalapbettpusa"/>
+    <w:link w:val="Cmsor8"/>
     <w:uiPriority w:val="9"/>
     <w:semiHidden/>
     <w:rsid w:val="004A21E6"/>
@@ -5443,10 +6708,10 @@
       <w:color w:val="272727" w:themeColor="text1" w:themeTint="D8"/>
     </w:rPr>
   </w:style>
-  <w:style w:type="character" w:customStyle="1" w:styleId="Heading9Char">
-    <w:name w:val="Heading 9 Char"/>
-    <w:basedOn w:val="DefaultParagraphFont"/>
-    <w:link w:val="Heading9"/>
+  <w:style w:type="character" w:customStyle="1" w:styleId="Cmsor9Char">
+    <w:name w:val="Címsor 9 Char"/>
+    <w:basedOn w:val="Bekezdsalapbettpusa"/>
+    <w:link w:val="Cmsor9"/>
     <w:uiPriority w:val="9"/>
     <w:semiHidden/>
     <w:rsid w:val="004A21E6"/>
@@ -5455,11 +6720,11 @@
       <w:color w:val="272727" w:themeColor="text1" w:themeTint="D8"/>
     </w:rPr>
   </w:style>
-  <w:style w:type="paragraph" w:styleId="Title">
+  <w:style w:type="paragraph" w:styleId="Cm">
     <w:name w:val="Title"/>
-    <w:basedOn w:val="Normal"/>
-    <w:next w:val="Normal"/>
-    <w:link w:val="TitleChar"/>
+    <w:basedOn w:val="Norml"/>
+    <w:next w:val="Norml"/>
+    <w:link w:val="CmChar"/>
     <w:uiPriority w:val="10"/>
     <w:qFormat/>
     <w:rsid w:val="004A21E6"/>
@@ -5475,10 +6740,10 @@
       <w:szCs w:val="56"/>
     </w:rPr>
   </w:style>
-  <w:style w:type="character" w:customStyle="1" w:styleId="TitleChar">
-    <w:name w:val="Title Char"/>
-    <w:basedOn w:val="DefaultParagraphFont"/>
-    <w:link w:val="Title"/>
+  <w:style w:type="character" w:customStyle="1" w:styleId="CmChar">
+    <w:name w:val="Cím Char"/>
+    <w:basedOn w:val="Bekezdsalapbettpusa"/>
+    <w:link w:val="Cm"/>
     <w:uiPriority w:val="10"/>
     <w:rsid w:val="004A21E6"/>
     <w:rPr>
@@ -5489,11 +6754,11 @@
       <w:szCs w:val="56"/>
     </w:rPr>
   </w:style>
-  <w:style w:type="paragraph" w:styleId="Subtitle">
+  <w:style w:type="paragraph" w:styleId="Alcm">
     <w:name w:val="Subtitle"/>
-    <w:basedOn w:val="Normal"/>
-    <w:next w:val="Normal"/>
-    <w:link w:val="SubtitleChar"/>
+    <w:basedOn w:val="Norml"/>
+    <w:next w:val="Norml"/>
+    <w:link w:val="AlcmChar"/>
     <w:uiPriority w:val="11"/>
     <w:qFormat/>
     <w:rsid w:val="004A21E6"/>
@@ -5510,10 +6775,10 @@
       <w:szCs w:val="28"/>
     </w:rPr>
   </w:style>
-  <w:style w:type="character" w:customStyle="1" w:styleId="SubtitleChar">
-    <w:name w:val="Subtitle Char"/>
-    <w:basedOn w:val="DefaultParagraphFont"/>
-    <w:link w:val="Subtitle"/>
+  <w:style w:type="character" w:customStyle="1" w:styleId="AlcmChar">
+    <w:name w:val="Alcím Char"/>
+    <w:basedOn w:val="Bekezdsalapbettpusa"/>
+    <w:link w:val="Alcm"/>
     <w:uiPriority w:val="11"/>
     <w:rsid w:val="004A21E6"/>
     <w:rPr>
@@ -5524,11 +6789,11 @@
       <w:szCs w:val="28"/>
     </w:rPr>
   </w:style>
-  <w:style w:type="paragraph" w:styleId="Quote">
+  <w:style w:type="paragraph" w:styleId="Idzet">
     <w:name w:val="Quote"/>
-    <w:basedOn w:val="Normal"/>
-    <w:next w:val="Normal"/>
-    <w:link w:val="QuoteChar"/>
+    <w:basedOn w:val="Norml"/>
+    <w:next w:val="Norml"/>
+    <w:link w:val="IdzetChar"/>
     <w:uiPriority w:val="29"/>
     <w:qFormat/>
     <w:rsid w:val="004A21E6"/>
@@ -5542,10 +6807,10 @@
       <w:color w:val="404040" w:themeColor="text1" w:themeTint="BF"/>
     </w:rPr>
   </w:style>
-  <w:style w:type="character" w:customStyle="1" w:styleId="QuoteChar">
-    <w:name w:val="Quote Char"/>
-    <w:basedOn w:val="DefaultParagraphFont"/>
-    <w:link w:val="Quote"/>
+  <w:style w:type="character" w:customStyle="1" w:styleId="IdzetChar">
+    <w:name w:val="Idézet Char"/>
+    <w:basedOn w:val="Bekezdsalapbettpusa"/>
+    <w:link w:val="Idzet"/>
     <w:uiPriority w:val="29"/>
     <w:rsid w:val="004A21E6"/>
     <w:rPr>
@@ -5554,9 +6819,9 @@
       <w:color w:val="404040" w:themeColor="text1" w:themeTint="BF"/>
     </w:rPr>
   </w:style>
-  <w:style w:type="paragraph" w:styleId="ListParagraph">
+  <w:style w:type="paragraph" w:styleId="Listaszerbekezds">
     <w:name w:val="List Paragraph"/>
-    <w:basedOn w:val="Normal"/>
+    <w:basedOn w:val="Norml"/>
     <w:uiPriority w:val="34"/>
     <w:qFormat/>
     <w:rsid w:val="004A21E6"/>
@@ -5565,9 +6830,9 @@
       <w:contextualSpacing/>
     </w:pPr>
   </w:style>
-  <w:style w:type="character" w:styleId="IntenseEmphasis">
+  <w:style w:type="character" w:styleId="Erskiemels">
     <w:name w:val="Intense Emphasis"/>
-    <w:basedOn w:val="DefaultParagraphFont"/>
+    <w:basedOn w:val="Bekezdsalapbettpusa"/>
     <w:uiPriority w:val="21"/>
     <w:qFormat/>
     <w:rsid w:val="004A21E6"/>
@@ -5577,11 +6842,11 @@
       <w:color w:val="0F4761" w:themeColor="accent1" w:themeShade="BF"/>
     </w:rPr>
   </w:style>
-  <w:style w:type="paragraph" w:styleId="IntenseQuote">
+  <w:style w:type="paragraph" w:styleId="Kiemeltidzet">
     <w:name w:val="Intense Quote"/>
-    <w:basedOn w:val="Normal"/>
-    <w:next w:val="Normal"/>
-    <w:link w:val="IntenseQuoteChar"/>
+    <w:basedOn w:val="Norml"/>
+    <w:next w:val="Norml"/>
+    <w:link w:val="KiemeltidzetChar"/>
     <w:uiPriority w:val="30"/>
     <w:qFormat/>
     <w:rsid w:val="004A21E6"/>
@@ -5600,10 +6865,10 @@
       <w:color w:val="0F4761" w:themeColor="accent1" w:themeShade="BF"/>
     </w:rPr>
   </w:style>
-  <w:style w:type="character" w:customStyle="1" w:styleId="IntenseQuoteChar">
-    <w:name w:val="Intense Quote Char"/>
-    <w:basedOn w:val="DefaultParagraphFont"/>
-    <w:link w:val="IntenseQuote"/>
+  <w:style w:type="character" w:customStyle="1" w:styleId="KiemeltidzetChar">
+    <w:name w:val="Kiemelt idézet Char"/>
+    <w:basedOn w:val="Bekezdsalapbettpusa"/>
+    <w:link w:val="Kiemeltidzet"/>
     <w:uiPriority w:val="30"/>
     <w:rsid w:val="004A21E6"/>
     <w:rPr>
@@ -5612,9 +6877,9 @@
       <w:color w:val="0F4761" w:themeColor="accent1" w:themeShade="BF"/>
     </w:rPr>
   </w:style>
-  <w:style w:type="character" w:styleId="IntenseReference">
+  <w:style w:type="character" w:styleId="Ershivatkozs">
     <w:name w:val="Intense Reference"/>
-    <w:basedOn w:val="DefaultParagraphFont"/>
+    <w:basedOn w:val="Bekezdsalapbettpusa"/>
     <w:uiPriority w:val="32"/>
     <w:qFormat/>
     <w:rsid w:val="004A21E6"/>
@@ -5626,9 +6891,9 @@
       <w:spacing w:val="5"/>
     </w:rPr>
   </w:style>
-  <w:style w:type="paragraph" w:styleId="NoSpacing">
+  <w:style w:type="paragraph" w:styleId="Nincstrkz">
     <w:name w:val="No Spacing"/>
-    <w:link w:val="NoSpacingChar"/>
+    <w:link w:val="NincstrkzChar"/>
     <w:uiPriority w:val="1"/>
     <w:qFormat/>
     <w:rsid w:val="005F6A37"/>
@@ -5644,10 +6909,10 @@
       <w14:ligatures w14:val="none"/>
     </w:rPr>
   </w:style>
-  <w:style w:type="character" w:customStyle="1" w:styleId="NoSpacingChar">
-    <w:name w:val="No Spacing Char"/>
-    <w:basedOn w:val="DefaultParagraphFont"/>
-    <w:link w:val="NoSpacing"/>
+  <w:style w:type="character" w:customStyle="1" w:styleId="NincstrkzChar">
+    <w:name w:val="Nincs térköz Char"/>
+    <w:basedOn w:val="Bekezdsalapbettpusa"/>
+    <w:link w:val="Nincstrkz"/>
     <w:uiPriority w:val="1"/>
     <w:rsid w:val="005F6A37"/>
     <w:rPr>

--- a/files/Dokumentáció.docx
+++ b/files/Dokumentáció.docx
@@ -9,7 +9,7 @@
           <w:kern w:val="2"/>
           <w:sz w:val="24"/>
           <w:szCs w:val="24"/>
-          <w:lang w:eastAsia="en-US"/>
+          <w:lang w:val="en-HU" w:eastAsia="en-US"/>
           <w14:ligatures w14:val="standardContextual"/>
         </w:rPr>
         <w:id w:val="184645362"/>
@@ -27,7 +27,7 @@
       <w:sdtContent>
         <w:p>
           <w:pPr>
-            <w:pStyle w:val="Nincstrkz"/>
+            <w:pStyle w:val="NoSpacing"/>
           </w:pPr>
           <w:r>
             <w:rPr>
@@ -165,7 +165,7 @@
                                   <w:sdtContent>
                                     <w:p>
                                       <w:pPr>
-                                        <w:pStyle w:val="Nincstrkz"/>
+                                        <w:pStyle w:val="NoSpacing"/>
                                         <w:jc w:val="right"/>
                                         <w:rPr>
                                           <w:color w:val="FFFFFF" w:themeColor="background1"/>
@@ -3477,7 +3477,7 @@
                             <w:sdtContent>
                               <w:p>
                                 <w:pPr>
-                                  <w:pStyle w:val="Nincstrkz"/>
+                                  <w:pStyle w:val="NoSpacing"/>
                                   <w:jc w:val="right"/>
                                   <w:rPr>
                                     <w:color w:val="FFFFFF" w:themeColor="background1"/>
@@ -3678,7 +3678,7 @@
                             <w:txbxContent>
                               <w:p>
                                 <w:pPr>
-                                  <w:pStyle w:val="Nincstrkz"/>
+                                  <w:pStyle w:val="NoSpacing"/>
                                   <w:rPr>
                                     <w:color w:val="156082" w:themeColor="accent1"/>
                                     <w:sz w:val="28"/>
@@ -3720,7 +3720,7 @@
                               </w:p>
                               <w:p>
                                 <w:pPr>
-                                  <w:pStyle w:val="Nincstrkz"/>
+                                  <w:pStyle w:val="NoSpacing"/>
                                   <w:rPr>
                                     <w:color w:val="156082" w:themeColor="accent1"/>
                                     <w:sz w:val="28"/>
@@ -3767,7 +3767,7 @@
                       <w:txbxContent>
                         <w:p>
                           <w:pPr>
-                            <w:pStyle w:val="Nincstrkz"/>
+                            <w:pStyle w:val="NoSpacing"/>
                             <w:rPr>
                               <w:color w:val="156082" w:themeColor="accent1"/>
                               <w:sz w:val="28"/>
@@ -3809,7 +3809,7 @@
                         </w:p>
                         <w:p>
                           <w:pPr>
-                            <w:pStyle w:val="Nincstrkz"/>
+                            <w:pStyle w:val="NoSpacing"/>
                             <w:rPr>
                               <w:color w:val="156082" w:themeColor="accent1"/>
                               <w:sz w:val="28"/>
@@ -3897,7 +3897,7 @@
                             <w:txbxContent>
                               <w:p>
                                 <w:pPr>
-                                  <w:pStyle w:val="Nincstrkz"/>
+                                  <w:pStyle w:val="NoSpacing"/>
                                   <w:rPr>
                                     <w:rFonts w:asciiTheme="majorHAnsi" w:eastAsiaTheme="majorEastAsia" w:hAnsiTheme="majorHAnsi" w:cstheme="majorBidi"/>
                                     <w:color w:val="262626" w:themeColor="text1" w:themeTint="D9"/>
@@ -4035,7 +4035,7 @@
                       <w:txbxContent>
                         <w:p>
                           <w:pPr>
-                            <w:pStyle w:val="Nincstrkz"/>
+                            <w:pStyle w:val="NoSpacing"/>
                             <w:rPr>
                               <w:rFonts w:asciiTheme="majorHAnsi" w:eastAsiaTheme="majorEastAsia" w:hAnsiTheme="majorHAnsi" w:cstheme="majorBidi"/>
                               <w:color w:val="262626" w:themeColor="text1" w:themeTint="D9"/>
@@ -4162,29 +4162,1138 @@
             <w:br w:type="page"/>
           </w:r>
         </w:p>
+        <w:sdt>
+          <w:sdtPr>
+            <w:id w:val="651408033"/>
+            <w:docPartObj>
+              <w:docPartGallery w:val="Table of Contents"/>
+              <w:docPartUnique/>
+            </w:docPartObj>
+          </w:sdtPr>
+          <w:sdtEndPr>
+            <w:rPr>
+              <w:rFonts w:asciiTheme="minorHAnsi" w:eastAsiaTheme="minorHAnsi" w:hAnsiTheme="minorHAnsi" w:cstheme="minorBidi"/>
+              <w:noProof/>
+              <w:color w:val="auto"/>
+              <w:kern w:val="2"/>
+              <w:sz w:val="24"/>
+              <w:szCs w:val="24"/>
+              <w:lang w:val="en-HU"/>
+              <w14:ligatures w14:val="standardContextual"/>
+            </w:rPr>
+          </w:sdtEndPr>
+          <w:sdtContent>
+            <w:p>
+              <w:pPr>
+                <w:pStyle w:val="TOCHeading"/>
+              </w:pPr>
+              <w:r>
+                <w:t>Tartalomjegyzék</w:t>
+              </w:r>
+            </w:p>
+            <w:p>
+              <w:pPr>
+                <w:pStyle w:val="TOC1"/>
+                <w:tabs>
+                  <w:tab w:val="right" w:leader="dot" w:pos="9016"/>
+                </w:tabs>
+                <w:rPr>
+                  <w:rFonts w:eastAsiaTheme="minorEastAsia"/>
+                  <w:b w:val="0"/>
+                  <w:bCs w:val="0"/>
+                  <w:i w:val="0"/>
+                  <w:iCs w:val="0"/>
+                  <w:noProof/>
+                  <w:lang w:eastAsia="en-GB"/>
+                </w:rPr>
+              </w:pPr>
+              <w:r>
+                <w:rPr>
+                  <w:b w:val="0"/>
+                  <w:bCs w:val="0"/>
+                  <w:i w:val="0"/>
+                  <w:iCs w:val="0"/>
+                </w:rPr>
+                <w:fldChar w:fldCharType="begin"/>
+              </w:r>
+              <w:r>
+                <w:rPr>
+                  <w:i w:val="0"/>
+                  <w:iCs w:val="0"/>
+                </w:rPr>
+                <w:instrText xml:space="preserve"> TOC \o "1-3" \h \z \u </w:instrText>
+              </w:r>
+              <w:r>
+                <w:rPr>
+                  <w:b w:val="0"/>
+                  <w:bCs w:val="0"/>
+                  <w:i w:val="0"/>
+                  <w:iCs w:val="0"/>
+                </w:rPr>
+                <w:fldChar w:fldCharType="separate"/>
+              </w:r>
+              <w:hyperlink w:anchor="_Toc183602359" w:history="1">
+                <w:r>
+                  <w:rPr>
+                    <w:rStyle w:val="Hyperlink"/>
+                    <w:i w:val="0"/>
+                    <w:iCs w:val="0"/>
+                    <w:noProof/>
+                  </w:rPr>
+                  <w:t>Bevezetés</w:t>
+                </w:r>
+                <w:r>
+                  <w:rPr>
+                    <w:i w:val="0"/>
+                    <w:iCs w:val="0"/>
+                    <w:noProof/>
+                    <w:webHidden/>
+                  </w:rPr>
+                  <w:tab/>
+                </w:r>
+                <w:r>
+                  <w:rPr>
+                    <w:i w:val="0"/>
+                    <w:iCs w:val="0"/>
+                    <w:noProof/>
+                    <w:webHidden/>
+                  </w:rPr>
+                  <w:fldChar w:fldCharType="begin"/>
+                </w:r>
+                <w:r>
+                  <w:rPr>
+                    <w:i w:val="0"/>
+                    <w:iCs w:val="0"/>
+                    <w:noProof/>
+                    <w:webHidden/>
+                  </w:rPr>
+                  <w:instrText xml:space="preserve"> PAGEREF _Toc183602359 \h </w:instrText>
+                </w:r>
+                <w:r>
+                  <w:rPr>
+                    <w:i w:val="0"/>
+                    <w:iCs w:val="0"/>
+                    <w:noProof/>
+                    <w:webHidden/>
+                  </w:rPr>
+                </w:r>
+                <w:r>
+                  <w:rPr>
+                    <w:i w:val="0"/>
+                    <w:iCs w:val="0"/>
+                    <w:noProof/>
+                    <w:webHidden/>
+                  </w:rPr>
+                  <w:fldChar w:fldCharType="separate"/>
+                </w:r>
+                <w:r>
+                  <w:rPr>
+                    <w:i w:val="0"/>
+                    <w:iCs w:val="0"/>
+                    <w:noProof/>
+                    <w:webHidden/>
+                  </w:rPr>
+                  <w:t>1</w:t>
+                </w:r>
+                <w:r>
+                  <w:rPr>
+                    <w:i w:val="0"/>
+                    <w:iCs w:val="0"/>
+                    <w:noProof/>
+                    <w:webHidden/>
+                  </w:rPr>
+                  <w:fldChar w:fldCharType="end"/>
+                </w:r>
+              </w:hyperlink>
+            </w:p>
+            <w:p>
+              <w:pPr>
+                <w:pStyle w:val="TOC1"/>
+                <w:tabs>
+                  <w:tab w:val="right" w:leader="dot" w:pos="9016"/>
+                </w:tabs>
+                <w:rPr>
+                  <w:rFonts w:eastAsiaTheme="minorEastAsia"/>
+                  <w:b w:val="0"/>
+                  <w:bCs w:val="0"/>
+                  <w:i w:val="0"/>
+                  <w:iCs w:val="0"/>
+                  <w:noProof/>
+                  <w:lang w:eastAsia="en-GB"/>
+                </w:rPr>
+              </w:pPr>
+              <w:hyperlink w:anchor="_Toc183602360" w:history="1">
+                <w:r>
+                  <w:rPr>
+                    <w:rStyle w:val="Hyperlink"/>
+                    <w:i w:val="0"/>
+                    <w:iCs w:val="0"/>
+                    <w:noProof/>
+                  </w:rPr>
+                  <w:t>Feladat és adathalmaz ismertetése</w:t>
+                </w:r>
+                <w:r>
+                  <w:rPr>
+                    <w:i w:val="0"/>
+                    <w:iCs w:val="0"/>
+                    <w:noProof/>
+                    <w:webHidden/>
+                  </w:rPr>
+                  <w:tab/>
+                </w:r>
+                <w:r>
+                  <w:rPr>
+                    <w:i w:val="0"/>
+                    <w:iCs w:val="0"/>
+                    <w:noProof/>
+                    <w:webHidden/>
+                  </w:rPr>
+                  <w:fldChar w:fldCharType="begin"/>
+                </w:r>
+                <w:r>
+                  <w:rPr>
+                    <w:i w:val="0"/>
+                    <w:iCs w:val="0"/>
+                    <w:noProof/>
+                    <w:webHidden/>
+                  </w:rPr>
+                  <w:instrText xml:space="preserve"> PAGEREF _Toc183602360 \h </w:instrText>
+                </w:r>
+                <w:r>
+                  <w:rPr>
+                    <w:i w:val="0"/>
+                    <w:iCs w:val="0"/>
+                    <w:noProof/>
+                    <w:webHidden/>
+                  </w:rPr>
+                </w:r>
+                <w:r>
+                  <w:rPr>
+                    <w:i w:val="0"/>
+                    <w:iCs w:val="0"/>
+                    <w:noProof/>
+                    <w:webHidden/>
+                  </w:rPr>
+                  <w:fldChar w:fldCharType="separate"/>
+                </w:r>
+                <w:r>
+                  <w:rPr>
+                    <w:i w:val="0"/>
+                    <w:iCs w:val="0"/>
+                    <w:noProof/>
+                    <w:webHidden/>
+                  </w:rPr>
+                  <w:t>3</w:t>
+                </w:r>
+                <w:r>
+                  <w:rPr>
+                    <w:i w:val="0"/>
+                    <w:iCs w:val="0"/>
+                    <w:noProof/>
+                    <w:webHidden/>
+                  </w:rPr>
+                  <w:fldChar w:fldCharType="end"/>
+                </w:r>
+              </w:hyperlink>
+            </w:p>
+            <w:p>
+              <w:pPr>
+                <w:pStyle w:val="TOC1"/>
+                <w:tabs>
+                  <w:tab w:val="right" w:leader="dot" w:pos="9016"/>
+                </w:tabs>
+                <w:rPr>
+                  <w:rFonts w:eastAsiaTheme="minorEastAsia"/>
+                  <w:b w:val="0"/>
+                  <w:bCs w:val="0"/>
+                  <w:i w:val="0"/>
+                  <w:iCs w:val="0"/>
+                  <w:noProof/>
+                  <w:lang w:eastAsia="en-GB"/>
+                </w:rPr>
+              </w:pPr>
+              <w:hyperlink w:anchor="_Toc183602361" w:history="1">
+                <w:r>
+                  <w:rPr>
+                    <w:rStyle w:val="Hyperlink"/>
+                    <w:i w:val="0"/>
+                    <w:iCs w:val="0"/>
+                    <w:noProof/>
+                  </w:rPr>
+                  <w:t>Megvalósítás lépései</w:t>
+                </w:r>
+                <w:r>
+                  <w:rPr>
+                    <w:i w:val="0"/>
+                    <w:iCs w:val="0"/>
+                    <w:noProof/>
+                    <w:webHidden/>
+                  </w:rPr>
+                  <w:tab/>
+                </w:r>
+                <w:r>
+                  <w:rPr>
+                    <w:i w:val="0"/>
+                    <w:iCs w:val="0"/>
+                    <w:noProof/>
+                    <w:webHidden/>
+                  </w:rPr>
+                  <w:fldChar w:fldCharType="begin"/>
+                </w:r>
+                <w:r>
+                  <w:rPr>
+                    <w:i w:val="0"/>
+                    <w:iCs w:val="0"/>
+                    <w:noProof/>
+                    <w:webHidden/>
+                  </w:rPr>
+                  <w:instrText xml:space="preserve"> PAGEREF _Toc183602361 \h </w:instrText>
+                </w:r>
+                <w:r>
+                  <w:rPr>
+                    <w:i w:val="0"/>
+                    <w:iCs w:val="0"/>
+                    <w:noProof/>
+                    <w:webHidden/>
+                  </w:rPr>
+                </w:r>
+                <w:r>
+                  <w:rPr>
+                    <w:i w:val="0"/>
+                    <w:iCs w:val="0"/>
+                    <w:noProof/>
+                    <w:webHidden/>
+                  </w:rPr>
+                  <w:fldChar w:fldCharType="separate"/>
+                </w:r>
+                <w:r>
+                  <w:rPr>
+                    <w:i w:val="0"/>
+                    <w:iCs w:val="0"/>
+                    <w:noProof/>
+                    <w:webHidden/>
+                  </w:rPr>
+                  <w:t>4</w:t>
+                </w:r>
+                <w:r>
+                  <w:rPr>
+                    <w:i w:val="0"/>
+                    <w:iCs w:val="0"/>
+                    <w:noProof/>
+                    <w:webHidden/>
+                  </w:rPr>
+                  <w:fldChar w:fldCharType="end"/>
+                </w:r>
+              </w:hyperlink>
+            </w:p>
+            <w:p>
+              <w:pPr>
+                <w:pStyle w:val="TOC2"/>
+                <w:tabs>
+                  <w:tab w:val="right" w:leader="dot" w:pos="9016"/>
+                </w:tabs>
+                <w:rPr>
+                  <w:rFonts w:eastAsiaTheme="minorEastAsia"/>
+                  <w:b w:val="0"/>
+                  <w:bCs w:val="0"/>
+                  <w:noProof/>
+                  <w:sz w:val="24"/>
+                  <w:szCs w:val="24"/>
+                  <w:lang w:eastAsia="en-GB"/>
+                </w:rPr>
+              </w:pPr>
+              <w:hyperlink w:anchor="_Toc183602362" w:history="1">
+                <w:r>
+                  <w:rPr>
+                    <w:rStyle w:val="Hyperlink"/>
+                    <w:noProof/>
+                  </w:rPr>
+                  <w:t>Adatok előkészítése és beolvasása</w:t>
+                </w:r>
+                <w:r>
+                  <w:rPr>
+                    <w:noProof/>
+                    <w:webHidden/>
+                  </w:rPr>
+                  <w:tab/>
+                </w:r>
+                <w:r>
+                  <w:rPr>
+                    <w:noProof/>
+                    <w:webHidden/>
+                  </w:rPr>
+                  <w:fldChar w:fldCharType="begin"/>
+                </w:r>
+                <w:r>
+                  <w:rPr>
+                    <w:noProof/>
+                    <w:webHidden/>
+                  </w:rPr>
+                  <w:instrText xml:space="preserve"> PAGEREF _Toc183602362 \h </w:instrText>
+                </w:r>
+                <w:r>
+                  <w:rPr>
+                    <w:noProof/>
+                    <w:webHidden/>
+                  </w:rPr>
+                </w:r>
+                <w:r>
+                  <w:rPr>
+                    <w:noProof/>
+                    <w:webHidden/>
+                  </w:rPr>
+                  <w:fldChar w:fldCharType="separate"/>
+                </w:r>
+                <w:r>
+                  <w:rPr>
+                    <w:noProof/>
+                    <w:webHidden/>
+                  </w:rPr>
+                  <w:t>4</w:t>
+                </w:r>
+                <w:r>
+                  <w:rPr>
+                    <w:noProof/>
+                    <w:webHidden/>
+                  </w:rPr>
+                  <w:fldChar w:fldCharType="end"/>
+                </w:r>
+              </w:hyperlink>
+            </w:p>
+            <w:p>
+              <w:pPr>
+                <w:pStyle w:val="TOC2"/>
+                <w:tabs>
+                  <w:tab w:val="right" w:leader="dot" w:pos="9016"/>
+                </w:tabs>
+                <w:rPr>
+                  <w:rFonts w:eastAsiaTheme="minorEastAsia"/>
+                  <w:b w:val="0"/>
+                  <w:bCs w:val="0"/>
+                  <w:noProof/>
+                  <w:sz w:val="24"/>
+                  <w:szCs w:val="24"/>
+                  <w:lang w:eastAsia="en-GB"/>
+                </w:rPr>
+              </w:pPr>
+              <w:hyperlink w:anchor="_Toc183602363" w:history="1">
+                <w:r>
+                  <w:rPr>
+                    <w:rStyle w:val="Hyperlink"/>
+                    <w:noProof/>
+                    <w:lang w:val="hu-HU"/>
+                  </w:rPr>
+                  <w:t>Konvolúciós neurális háló</w:t>
+                </w:r>
+                <w:r>
+                  <w:rPr>
+                    <w:noProof/>
+                    <w:webHidden/>
+                  </w:rPr>
+                  <w:tab/>
+                </w:r>
+                <w:r>
+                  <w:rPr>
+                    <w:noProof/>
+                    <w:webHidden/>
+                  </w:rPr>
+                  <w:fldChar w:fldCharType="begin"/>
+                </w:r>
+                <w:r>
+                  <w:rPr>
+                    <w:noProof/>
+                    <w:webHidden/>
+                  </w:rPr>
+                  <w:instrText xml:space="preserve"> PAGEREF _Toc183602363 \h </w:instrText>
+                </w:r>
+                <w:r>
+                  <w:rPr>
+                    <w:noProof/>
+                    <w:webHidden/>
+                  </w:rPr>
+                </w:r>
+                <w:r>
+                  <w:rPr>
+                    <w:noProof/>
+                    <w:webHidden/>
+                  </w:rPr>
+                  <w:fldChar w:fldCharType="separate"/>
+                </w:r>
+                <w:r>
+                  <w:rPr>
+                    <w:noProof/>
+                    <w:webHidden/>
+                  </w:rPr>
+                  <w:t>5</w:t>
+                </w:r>
+                <w:r>
+                  <w:rPr>
+                    <w:noProof/>
+                    <w:webHidden/>
+                  </w:rPr>
+                  <w:fldChar w:fldCharType="end"/>
+                </w:r>
+              </w:hyperlink>
+            </w:p>
+            <w:p>
+              <w:pPr>
+                <w:pStyle w:val="TOC3"/>
+                <w:tabs>
+                  <w:tab w:val="right" w:leader="dot" w:pos="9016"/>
+                </w:tabs>
+                <w:rPr>
+                  <w:rFonts w:eastAsiaTheme="minorEastAsia"/>
+                  <w:noProof/>
+                  <w:sz w:val="24"/>
+                  <w:szCs w:val="24"/>
+                  <w:lang w:eastAsia="en-GB"/>
+                </w:rPr>
+              </w:pPr>
+              <w:hyperlink w:anchor="_Toc183602364" w:history="1">
+                <w:r>
+                  <w:rPr>
+                    <w:rStyle w:val="Hyperlink"/>
+                    <w:noProof/>
+                    <w:lang w:val="hu-HU"/>
+                  </w:rPr>
+                  <w:t>Modell felépítése</w:t>
+                </w:r>
+                <w:r>
+                  <w:rPr>
+                    <w:noProof/>
+                    <w:webHidden/>
+                  </w:rPr>
+                  <w:tab/>
+                </w:r>
+                <w:r>
+                  <w:rPr>
+                    <w:noProof/>
+                    <w:webHidden/>
+                  </w:rPr>
+                  <w:fldChar w:fldCharType="begin"/>
+                </w:r>
+                <w:r>
+                  <w:rPr>
+                    <w:noProof/>
+                    <w:webHidden/>
+                  </w:rPr>
+                  <w:instrText xml:space="preserve"> PAGEREF _Toc183602364 \h </w:instrText>
+                </w:r>
+                <w:r>
+                  <w:rPr>
+                    <w:noProof/>
+                    <w:webHidden/>
+                  </w:rPr>
+                </w:r>
+                <w:r>
+                  <w:rPr>
+                    <w:noProof/>
+                    <w:webHidden/>
+                  </w:rPr>
+                  <w:fldChar w:fldCharType="separate"/>
+                </w:r>
+                <w:r>
+                  <w:rPr>
+                    <w:noProof/>
+                    <w:webHidden/>
+                  </w:rPr>
+                  <w:t>5</w:t>
+                </w:r>
+                <w:r>
+                  <w:rPr>
+                    <w:noProof/>
+                    <w:webHidden/>
+                  </w:rPr>
+                  <w:fldChar w:fldCharType="end"/>
+                </w:r>
+              </w:hyperlink>
+            </w:p>
+            <w:p>
+              <w:pPr>
+                <w:pStyle w:val="TOC3"/>
+                <w:tabs>
+                  <w:tab w:val="right" w:leader="dot" w:pos="9016"/>
+                </w:tabs>
+                <w:rPr>
+                  <w:rFonts w:eastAsiaTheme="minorEastAsia"/>
+                  <w:noProof/>
+                  <w:sz w:val="24"/>
+                  <w:szCs w:val="24"/>
+                  <w:lang w:eastAsia="en-GB"/>
+                </w:rPr>
+              </w:pPr>
+              <w:hyperlink w:anchor="_Toc183602365" w:history="1">
+                <w:r>
+                  <w:rPr>
+                    <w:rStyle w:val="Hyperlink"/>
+                    <w:noProof/>
+                    <w:lang w:val="hu-HU"/>
+                  </w:rPr>
+                  <w:t>Konvolúciós blokkok felépítése</w:t>
+                </w:r>
+                <w:r>
+                  <w:rPr>
+                    <w:noProof/>
+                    <w:webHidden/>
+                  </w:rPr>
+                  <w:tab/>
+                </w:r>
+                <w:r>
+                  <w:rPr>
+                    <w:noProof/>
+                    <w:webHidden/>
+                  </w:rPr>
+                  <w:fldChar w:fldCharType="begin"/>
+                </w:r>
+                <w:r>
+                  <w:rPr>
+                    <w:noProof/>
+                    <w:webHidden/>
+                  </w:rPr>
+                  <w:instrText xml:space="preserve"> PAGEREF _Toc183602365 \h </w:instrText>
+                </w:r>
+                <w:r>
+                  <w:rPr>
+                    <w:noProof/>
+                    <w:webHidden/>
+                  </w:rPr>
+                </w:r>
+                <w:r>
+                  <w:rPr>
+                    <w:noProof/>
+                    <w:webHidden/>
+                  </w:rPr>
+                  <w:fldChar w:fldCharType="separate"/>
+                </w:r>
+                <w:r>
+                  <w:rPr>
+                    <w:noProof/>
+                    <w:webHidden/>
+                  </w:rPr>
+                  <w:t>6</w:t>
+                </w:r>
+                <w:r>
+                  <w:rPr>
+                    <w:noProof/>
+                    <w:webHidden/>
+                  </w:rPr>
+                  <w:fldChar w:fldCharType="end"/>
+                </w:r>
+              </w:hyperlink>
+            </w:p>
+            <w:p>
+              <w:pPr>
+                <w:pStyle w:val="TOC3"/>
+                <w:tabs>
+                  <w:tab w:val="right" w:leader="dot" w:pos="9016"/>
+                </w:tabs>
+                <w:rPr>
+                  <w:rFonts w:eastAsiaTheme="minorEastAsia"/>
+                  <w:noProof/>
+                  <w:sz w:val="24"/>
+                  <w:szCs w:val="24"/>
+                  <w:lang w:eastAsia="en-GB"/>
+                </w:rPr>
+              </w:pPr>
+              <w:hyperlink w:anchor="_Toc183602366" w:history="1">
+                <w:r>
+                  <w:rPr>
+                    <w:rStyle w:val="Hyperlink"/>
+                    <w:noProof/>
+                    <w:lang w:val="hu-HU"/>
+                  </w:rPr>
+                  <w:t>Flatten és Dense rétegek</w:t>
+                </w:r>
+                <w:r>
+                  <w:rPr>
+                    <w:noProof/>
+                    <w:webHidden/>
+                  </w:rPr>
+                  <w:tab/>
+                </w:r>
+                <w:r>
+                  <w:rPr>
+                    <w:noProof/>
+                    <w:webHidden/>
+                  </w:rPr>
+                  <w:fldChar w:fldCharType="begin"/>
+                </w:r>
+                <w:r>
+                  <w:rPr>
+                    <w:noProof/>
+                    <w:webHidden/>
+                  </w:rPr>
+                  <w:instrText xml:space="preserve"> PAGEREF _Toc183602366 \h </w:instrText>
+                </w:r>
+                <w:r>
+                  <w:rPr>
+                    <w:noProof/>
+                    <w:webHidden/>
+                  </w:rPr>
+                </w:r>
+                <w:r>
+                  <w:rPr>
+                    <w:noProof/>
+                    <w:webHidden/>
+                  </w:rPr>
+                  <w:fldChar w:fldCharType="separate"/>
+                </w:r>
+                <w:r>
+                  <w:rPr>
+                    <w:noProof/>
+                    <w:webHidden/>
+                  </w:rPr>
+                  <w:t>6</w:t>
+                </w:r>
+                <w:r>
+                  <w:rPr>
+                    <w:noProof/>
+                    <w:webHidden/>
+                  </w:rPr>
+                  <w:fldChar w:fldCharType="end"/>
+                </w:r>
+              </w:hyperlink>
+            </w:p>
+            <w:p>
+              <w:pPr>
+                <w:pStyle w:val="TOC3"/>
+                <w:tabs>
+                  <w:tab w:val="right" w:leader="dot" w:pos="9016"/>
+                </w:tabs>
+                <w:rPr>
+                  <w:rFonts w:eastAsiaTheme="minorEastAsia"/>
+                  <w:noProof/>
+                  <w:sz w:val="24"/>
+                  <w:szCs w:val="24"/>
+                  <w:lang w:eastAsia="en-GB"/>
+                </w:rPr>
+              </w:pPr>
+              <w:hyperlink w:anchor="_Toc183602367" w:history="1">
+                <w:r>
+                  <w:rPr>
+                    <w:rStyle w:val="Hyperlink"/>
+                    <w:noProof/>
+                    <w:lang w:val="hu-HU"/>
+                  </w:rPr>
+                  <w:t>M</w:t>
+                </w:r>
+                <w:r>
+                  <w:rPr>
+                    <w:rStyle w:val="Hyperlink"/>
+                    <w:noProof/>
+                    <w:lang w:val="hu-HU"/>
+                  </w:rPr>
+                  <w:t>o</w:t>
+                </w:r>
+                <w:r>
+                  <w:rPr>
+                    <w:rStyle w:val="Hyperlink"/>
+                    <w:noProof/>
+                    <w:lang w:val="hu-HU"/>
+                  </w:rPr>
+                  <w:t>dell fordítása</w:t>
+                </w:r>
+                <w:r>
+                  <w:rPr>
+                    <w:noProof/>
+                    <w:webHidden/>
+                  </w:rPr>
+                  <w:tab/>
+                </w:r>
+                <w:r>
+                  <w:rPr>
+                    <w:noProof/>
+                    <w:webHidden/>
+                  </w:rPr>
+                  <w:fldChar w:fldCharType="begin"/>
+                </w:r>
+                <w:r>
+                  <w:rPr>
+                    <w:noProof/>
+                    <w:webHidden/>
+                  </w:rPr>
+                  <w:instrText xml:space="preserve"> PAGEREF _Toc183602367 \h </w:instrText>
+                </w:r>
+                <w:r>
+                  <w:rPr>
+                    <w:noProof/>
+                    <w:webHidden/>
+                  </w:rPr>
+                </w:r>
+                <w:r>
+                  <w:rPr>
+                    <w:noProof/>
+                    <w:webHidden/>
+                  </w:rPr>
+                  <w:fldChar w:fldCharType="separate"/>
+                </w:r>
+                <w:r>
+                  <w:rPr>
+                    <w:noProof/>
+                    <w:webHidden/>
+                  </w:rPr>
+                  <w:t>6</w:t>
+                </w:r>
+                <w:r>
+                  <w:rPr>
+                    <w:noProof/>
+                    <w:webHidden/>
+                  </w:rPr>
+                  <w:fldChar w:fldCharType="end"/>
+                </w:r>
+              </w:hyperlink>
+            </w:p>
+            <w:p>
+              <w:pPr>
+                <w:pStyle w:val="TOC1"/>
+                <w:tabs>
+                  <w:tab w:val="right" w:leader="dot" w:pos="9016"/>
+                </w:tabs>
+                <w:rPr>
+                  <w:rFonts w:eastAsiaTheme="minorEastAsia"/>
+                  <w:b w:val="0"/>
+                  <w:bCs w:val="0"/>
+                  <w:i w:val="0"/>
+                  <w:iCs w:val="0"/>
+                  <w:noProof/>
+                  <w:lang w:eastAsia="en-GB"/>
+                </w:rPr>
+              </w:pPr>
+              <w:hyperlink w:anchor="_Toc183602368" w:history="1">
+                <w:r>
+                  <w:rPr>
+                    <w:rStyle w:val="Hyperlink"/>
+                    <w:i w:val="0"/>
+                    <w:iCs w:val="0"/>
+                    <w:noProof/>
+                  </w:rPr>
+                  <w:t>Eredmények</w:t>
+                </w:r>
+                <w:r>
+                  <w:rPr>
+                    <w:i w:val="0"/>
+                    <w:iCs w:val="0"/>
+                    <w:noProof/>
+                    <w:webHidden/>
+                  </w:rPr>
+                  <w:tab/>
+                </w:r>
+                <w:r>
+                  <w:rPr>
+                    <w:i w:val="0"/>
+                    <w:iCs w:val="0"/>
+                    <w:noProof/>
+                    <w:webHidden/>
+                  </w:rPr>
+                  <w:fldChar w:fldCharType="begin"/>
+                </w:r>
+                <w:r>
+                  <w:rPr>
+                    <w:i w:val="0"/>
+                    <w:iCs w:val="0"/>
+                    <w:noProof/>
+                    <w:webHidden/>
+                  </w:rPr>
+                  <w:instrText xml:space="preserve"> PAGEREF _Toc183602368 \h </w:instrText>
+                </w:r>
+                <w:r>
+                  <w:rPr>
+                    <w:i w:val="0"/>
+                    <w:iCs w:val="0"/>
+                    <w:noProof/>
+                    <w:webHidden/>
+                  </w:rPr>
+                </w:r>
+                <w:r>
+                  <w:rPr>
+                    <w:i w:val="0"/>
+                    <w:iCs w:val="0"/>
+                    <w:noProof/>
+                    <w:webHidden/>
+                  </w:rPr>
+                  <w:fldChar w:fldCharType="separate"/>
+                </w:r>
+                <w:r>
+                  <w:rPr>
+                    <w:i w:val="0"/>
+                    <w:iCs w:val="0"/>
+                    <w:noProof/>
+                    <w:webHidden/>
+                  </w:rPr>
+                  <w:t>7</w:t>
+                </w:r>
+                <w:r>
+                  <w:rPr>
+                    <w:i w:val="0"/>
+                    <w:iCs w:val="0"/>
+                    <w:noProof/>
+                    <w:webHidden/>
+                  </w:rPr>
+                  <w:fldChar w:fldCharType="end"/>
+                </w:r>
+              </w:hyperlink>
+            </w:p>
+            <w:p>
+              <w:pPr>
+                <w:pStyle w:val="TOC1"/>
+                <w:tabs>
+                  <w:tab w:val="right" w:leader="dot" w:pos="9016"/>
+                </w:tabs>
+                <w:rPr>
+                  <w:rFonts w:eastAsiaTheme="minorEastAsia"/>
+                  <w:b w:val="0"/>
+                  <w:bCs w:val="0"/>
+                  <w:i w:val="0"/>
+                  <w:iCs w:val="0"/>
+                  <w:noProof/>
+                  <w:lang w:eastAsia="en-GB"/>
+                </w:rPr>
+              </w:pPr>
+              <w:hyperlink w:anchor="_Toc183602369" w:history="1">
+                <w:r>
+                  <w:rPr>
+                    <w:rStyle w:val="Hyperlink"/>
+                    <w:i w:val="0"/>
+                    <w:iCs w:val="0"/>
+                    <w:noProof/>
+                  </w:rPr>
+                  <w:t>Konklúzió</w:t>
+                </w:r>
+                <w:r>
+                  <w:rPr>
+                    <w:i w:val="0"/>
+                    <w:iCs w:val="0"/>
+                    <w:noProof/>
+                    <w:webHidden/>
+                  </w:rPr>
+                  <w:tab/>
+                </w:r>
+                <w:r>
+                  <w:rPr>
+                    <w:i w:val="0"/>
+                    <w:iCs w:val="0"/>
+                    <w:noProof/>
+                    <w:webHidden/>
+                  </w:rPr>
+                  <w:fldChar w:fldCharType="begin"/>
+                </w:r>
+                <w:r>
+                  <w:rPr>
+                    <w:i w:val="0"/>
+                    <w:iCs w:val="0"/>
+                    <w:noProof/>
+                    <w:webHidden/>
+                  </w:rPr>
+                  <w:instrText xml:space="preserve"> PAGEREF _Toc183602369 \h </w:instrText>
+                </w:r>
+                <w:r>
+                  <w:rPr>
+                    <w:i w:val="0"/>
+                    <w:iCs w:val="0"/>
+                    <w:noProof/>
+                    <w:webHidden/>
+                  </w:rPr>
+                </w:r>
+                <w:r>
+                  <w:rPr>
+                    <w:i w:val="0"/>
+                    <w:iCs w:val="0"/>
+                    <w:noProof/>
+                    <w:webHidden/>
+                  </w:rPr>
+                  <w:fldChar w:fldCharType="separate"/>
+                </w:r>
+                <w:r>
+                  <w:rPr>
+                    <w:i w:val="0"/>
+                    <w:iCs w:val="0"/>
+                    <w:noProof/>
+                    <w:webHidden/>
+                  </w:rPr>
+                  <w:t>8</w:t>
+                </w:r>
+                <w:r>
+                  <w:rPr>
+                    <w:i w:val="0"/>
+                    <w:iCs w:val="0"/>
+                    <w:noProof/>
+                    <w:webHidden/>
+                  </w:rPr>
+                  <w:fldChar w:fldCharType="end"/>
+                </w:r>
+              </w:hyperlink>
+            </w:p>
+            <w:p>
+              <w:pPr>
+                <w:pStyle w:val="TOC1"/>
+                <w:tabs>
+                  <w:tab w:val="right" w:leader="dot" w:pos="9016"/>
+                </w:tabs>
+                <w:rPr>
+                  <w:rFonts w:eastAsiaTheme="minorEastAsia"/>
+                  <w:b w:val="0"/>
+                  <w:bCs w:val="0"/>
+                  <w:i w:val="0"/>
+                  <w:iCs w:val="0"/>
+                  <w:noProof/>
+                  <w:lang w:eastAsia="en-GB"/>
+                </w:rPr>
+              </w:pPr>
+              <w:hyperlink w:anchor="_Toc183602370" w:history="1">
+                <w:r>
+                  <w:rPr>
+                    <w:rStyle w:val="Hyperlink"/>
+                    <w:i w:val="0"/>
+                    <w:iCs w:val="0"/>
+                    <w:noProof/>
+                    <w:lang w:val="en-GB"/>
+                  </w:rPr>
+                  <w:t>Kontribúció eloszlá</w:t>
+                </w:r>
+                <w:r>
+                  <w:rPr>
+                    <w:rStyle w:val="Hyperlink"/>
+                    <w:i w:val="0"/>
+                    <w:iCs w:val="0"/>
+                    <w:noProof/>
+                    <w:lang w:val="en-GB"/>
+                  </w:rPr>
+                  <w:t>s</w:t>
+                </w:r>
+                <w:r>
+                  <w:rPr>
+                    <w:rStyle w:val="Hyperlink"/>
+                    <w:i w:val="0"/>
+                    <w:iCs w:val="0"/>
+                    <w:noProof/>
+                    <w:lang w:val="en-GB"/>
+                  </w:rPr>
+                  <w:t>a</w:t>
+                </w:r>
+                <w:r>
+                  <w:rPr>
+                    <w:i w:val="0"/>
+                    <w:iCs w:val="0"/>
+                    <w:noProof/>
+                    <w:webHidden/>
+                  </w:rPr>
+                  <w:tab/>
+                </w:r>
+                <w:r>
+                  <w:rPr>
+                    <w:i w:val="0"/>
+                    <w:iCs w:val="0"/>
+                    <w:noProof/>
+                    <w:webHidden/>
+                  </w:rPr>
+                  <w:fldChar w:fldCharType="begin"/>
+                </w:r>
+                <w:r>
+                  <w:rPr>
+                    <w:i w:val="0"/>
+                    <w:iCs w:val="0"/>
+                    <w:noProof/>
+                    <w:webHidden/>
+                  </w:rPr>
+                  <w:instrText xml:space="preserve"> PAGEREF _Toc183602370 \h </w:instrText>
+                </w:r>
+                <w:r>
+                  <w:rPr>
+                    <w:i w:val="0"/>
+                    <w:iCs w:val="0"/>
+                    <w:noProof/>
+                    <w:webHidden/>
+                  </w:rPr>
+                </w:r>
+                <w:r>
+                  <w:rPr>
+                    <w:i w:val="0"/>
+                    <w:iCs w:val="0"/>
+                    <w:noProof/>
+                    <w:webHidden/>
+                  </w:rPr>
+                  <w:fldChar w:fldCharType="separate"/>
+                </w:r>
+                <w:r>
+                  <w:rPr>
+                    <w:i w:val="0"/>
+                    <w:iCs w:val="0"/>
+                    <w:noProof/>
+                    <w:webHidden/>
+                  </w:rPr>
+                  <w:t>9</w:t>
+                </w:r>
+                <w:r>
+                  <w:rPr>
+                    <w:i w:val="0"/>
+                    <w:iCs w:val="0"/>
+                    <w:noProof/>
+                    <w:webHidden/>
+                  </w:rPr>
+                  <w:fldChar w:fldCharType="end"/>
+                </w:r>
+              </w:hyperlink>
+            </w:p>
+            <w:p>
+              <w:pPr>
+                <w:tabs>
+                  <w:tab w:val="left" w:pos="2456"/>
+                </w:tabs>
+              </w:pPr>
+              <w:r>
+                <w:rPr>
+                  <w:b/>
+                  <w:bCs/>
+                  <w:noProof/>
+                </w:rPr>
+                <w:fldChar w:fldCharType="end"/>
+              </w:r>
+              <w:r>
+                <w:rPr>
+                  <w:b/>
+                  <w:bCs/>
+                  <w:noProof/>
+                </w:rPr>
+                <w:tab/>
+              </w:r>
+            </w:p>
+          </w:sdtContent>
+        </w:sdt>
+        <w:p>
+          <w:pPr>
+            <w:rPr>
+              <w:b/>
+              <w:bCs/>
+            </w:rPr>
+          </w:pPr>
+        </w:p>
       </w:sdtContent>
     </w:sdt>
     <w:p>
       <w:pPr>
         <w:rPr>
-          <w:rFonts w:ascii="Arial" w:hAnsi="Arial" w:cs="Arial"/>
           <w:b/>
           <w:bCs/>
-          <w:sz w:val="32"/>
-          <w:szCs w:val="32"/>
-        </w:rPr>
-      </w:pPr>
-      <w:r>
-        <w:rPr>
-          <w:rFonts w:ascii="Arial" w:hAnsi="Arial" w:cs="Arial"/>
+        </w:rPr>
+      </w:pPr>
+      <w:r>
+        <w:rPr>
           <w:b/>
           <w:bCs/>
-          <w:sz w:val="32"/>
-          <w:szCs w:val="32"/>
-        </w:rPr>
+        </w:rPr>
+        <w:br w:type="page"/>
+      </w:r>
+    </w:p>
+    <w:p>
+      <w:pPr>
+        <w:pStyle w:val="Heading1"/>
+      </w:pPr>
+      <w:bookmarkStart w:id="0" w:name="_Toc183602359"/>
+      <w:r>
         <w:lastRenderedPageBreak/>
         <w:t>Bevezetés</w:t>
       </w:r>
+      <w:bookmarkEnd w:id="0"/>
     </w:p>
     <w:p>
       <w:pPr>
@@ -4382,26 +5491,14 @@
     </w:p>
     <w:p>
       <w:pPr>
-        <w:jc w:val="both"/>
-        <w:rPr>
-          <w:rFonts w:ascii="Arial" w:hAnsi="Arial" w:cs="Arial"/>
-          <w:b/>
-          <w:bCs/>
-          <w:sz w:val="32"/>
-          <w:szCs w:val="32"/>
-        </w:rPr>
-      </w:pPr>
-      <w:r>
-        <w:rPr>
-          <w:rFonts w:ascii="Arial" w:hAnsi="Arial" w:cs="Arial"/>
-          <w:b/>
-          <w:bCs/>
-          <w:sz w:val="32"/>
-          <w:szCs w:val="32"/>
-        </w:rPr>
+        <w:pStyle w:val="Heading1"/>
+      </w:pPr>
+      <w:bookmarkStart w:id="1" w:name="_Toc183602360"/>
+      <w:r>
         <w:lastRenderedPageBreak/>
         <w:t>Feladat és adathalmaz ismertetése</w:t>
       </w:r>
+      <w:bookmarkEnd w:id="1"/>
     </w:p>
     <w:p>
       <w:pPr>
@@ -4525,6 +5622,7 @@
       <w:r>
         <w:rPr>
           <w:rFonts w:ascii="Arial" w:hAnsi="Arial" w:cs="Arial"/>
+          <w:noProof/>
           <w:lang w:val="hu-HU"/>
         </w:rPr>
         <w:drawing>
@@ -4599,46 +5697,24 @@
     </w:p>
     <w:p>
       <w:pPr>
-        <w:spacing w:after="360"/>
-        <w:jc w:val="both"/>
-        <w:rPr>
-          <w:rFonts w:ascii="Arial" w:hAnsi="Arial" w:cs="Arial"/>
-          <w:b/>
-          <w:bCs/>
-          <w:sz w:val="32"/>
-          <w:szCs w:val="32"/>
-        </w:rPr>
-      </w:pPr>
-      <w:r>
-        <w:rPr>
-          <w:rFonts w:ascii="Arial" w:hAnsi="Arial" w:cs="Arial"/>
-          <w:b/>
-          <w:bCs/>
-          <w:sz w:val="32"/>
-          <w:szCs w:val="32"/>
-        </w:rPr>
+        <w:pStyle w:val="Heading1"/>
+      </w:pPr>
+      <w:bookmarkStart w:id="2" w:name="_Toc183602361"/>
+      <w:r>
         <w:lastRenderedPageBreak/>
         <w:t>Megvalósítás lépései</w:t>
       </w:r>
+      <w:bookmarkEnd w:id="2"/>
     </w:p>
     <w:p>
       <w:pPr>
-        <w:pStyle w:val="Listaszerbekezds"/>
-        <w:numPr>
-          <w:ilvl w:val="0"/>
-          <w:numId w:val="1"/>
-        </w:numPr>
-        <w:jc w:val="both"/>
-        <w:rPr>
-          <w:rFonts w:ascii="Arial" w:hAnsi="Arial" w:cs="Arial"/>
-        </w:rPr>
-      </w:pPr>
-      <w:r>
-        <w:rPr>
-          <w:rFonts w:ascii="Arial" w:hAnsi="Arial" w:cs="Arial"/>
-        </w:rPr>
+        <w:pStyle w:val="Heading2"/>
+      </w:pPr>
+      <w:bookmarkStart w:id="3" w:name="_Toc183602362"/>
+      <w:r>
         <w:t>Adatok előkészítése és beolvasása</w:t>
       </w:r>
+      <w:bookmarkEnd w:id="3"/>
     </w:p>
     <w:p>
       <w:pPr>
@@ -4743,6 +5819,7 @@
       <w:r>
         <w:rPr>
           <w:rFonts w:ascii="Arial" w:hAnsi="Arial" w:cs="Arial"/>
+          <w:noProof/>
           <w:lang w:val="hu-HU"/>
         </w:rPr>
         <w:drawing>
@@ -4824,24 +5901,20 @@
     </w:p>
     <w:p>
       <w:pPr>
-        <w:pStyle w:val="Listaszerbekezds"/>
-        <w:numPr>
-          <w:ilvl w:val="0"/>
-          <w:numId w:val="1"/>
-        </w:numPr>
-        <w:rPr>
-          <w:rFonts w:ascii="Arial" w:hAnsi="Arial" w:cs="Arial"/>
-          <w:lang w:val="hu-HU"/>
-        </w:rPr>
-      </w:pPr>
-      <w:r>
-        <w:rPr>
-          <w:rFonts w:ascii="Arial" w:hAnsi="Arial" w:cs="Arial"/>
+        <w:pStyle w:val="Heading2"/>
+        <w:rPr>
+          <w:lang w:val="hu-HU"/>
+        </w:rPr>
+      </w:pPr>
+      <w:bookmarkStart w:id="4" w:name="_Toc183602363"/>
+      <w:r>
+        <w:rPr>
           <w:lang w:val="hu-HU"/>
         </w:rPr>
         <w:lastRenderedPageBreak/>
         <w:t>Konvolúciós neurális háló</w:t>
       </w:r>
+      <w:bookmarkEnd w:id="4"/>
     </w:p>
     <w:p>
       <w:pPr>
@@ -4900,78 +5973,321 @@
           <w:rFonts w:ascii="Arial" w:hAnsi="Arial" w:cs="Arial"/>
           <w:lang w:val="hu-HU"/>
         </w:rPr>
-        <w:t>, ahogy a képen is látható.</w:t>
+        <w:t>.</w:t>
       </w:r>
     </w:p>
     <w:p>
       <w:pPr>
-        <w:jc w:val="both"/>
-        <w:rPr>
-          <w:rFonts w:ascii="Arial" w:hAnsi="Arial" w:cs="Arial"/>
-          <w:lang w:val="hu-HU"/>
-        </w:rPr>
-      </w:pPr>
-      <w:r>
-        <w:rPr>
-          <w:rFonts w:ascii="Arial" w:hAnsi="Arial" w:cs="Arial"/>
-          <w:lang w:val="hu-HU"/>
-        </w:rPr>
-        <w:drawing>
-          <wp:inline distT="0" distB="0" distL="0" distR="0" wp14:anchorId="64FA324A" wp14:editId="13C4FD58">
-            <wp:extent cx="5731510" cy="3454400"/>
-            <wp:effectExtent l="0" t="0" r="0" b="0"/>
-            <wp:docPr id="1607904046" name="Kép 1" descr="A képen szöveg, képernyőkép, szoftver látható&#10;&#10;Automatikusan generált leírás"/>
-            <wp:cNvGraphicFramePr>
-              <a:graphicFrameLocks xmlns:a="http://schemas.openxmlformats.org/drawingml/2006/main" noChangeAspect="1"/>
-            </wp:cNvGraphicFramePr>
-            <a:graphic xmlns:a="http://schemas.openxmlformats.org/drawingml/2006/main">
-              <a:graphicData uri="http://schemas.openxmlformats.org/drawingml/2006/picture">
-                <pic:pic xmlns:pic="http://schemas.openxmlformats.org/drawingml/2006/picture">
-                  <pic:nvPicPr>
-                    <pic:cNvPr id="1607904046" name="Kép 1" descr="A képen szöveg, képernyőkép, szoftver látható&#10;&#10;Automatikusan generált leírás"/>
-                    <pic:cNvPicPr/>
-                  </pic:nvPicPr>
-                  <pic:blipFill>
-                    <a:blip r:embed="rId9"/>
-                    <a:stretch>
-                      <a:fillRect/>
-                    </a:stretch>
-                  </pic:blipFill>
-                  <pic:spPr>
-                    <a:xfrm>
-                      <a:off x="0" y="0"/>
-                      <a:ext cx="5731510" cy="3454400"/>
-                    </a:xfrm>
-                    <a:prstGeom prst="rect">
-                      <a:avLst/>
-                    </a:prstGeom>
-                  </pic:spPr>
-                </pic:pic>
-              </a:graphicData>
-            </a:graphic>
-          </wp:inline>
-        </w:drawing>
-      </w:r>
+        <w:pStyle w:val="Heading3"/>
+        <w:rPr>
+          <w:lang w:val="hu-HU"/>
+        </w:rPr>
+      </w:pPr>
+      <w:bookmarkStart w:id="5" w:name="_Toc183602364"/>
+      <w:r>
+        <w:rPr>
+          <w:lang w:val="hu-HU"/>
+        </w:rPr>
+        <w:t>Model</w:t>
+      </w:r>
+      <w:r>
+        <w:rPr>
+          <w:lang w:val="hu-HU"/>
+        </w:rPr>
+        <w:t>l</w:t>
+      </w:r>
+      <w:r>
+        <w:rPr>
+          <w:lang w:val="hu-HU"/>
+        </w:rPr>
+        <w:t xml:space="preserve"> felépítése</w:t>
+      </w:r>
+      <w:bookmarkEnd w:id="5"/>
     </w:p>
     <w:p>
       <w:pPr>
-        <w:jc w:val="both"/>
-        <w:rPr>
-          <w:rFonts w:ascii="Arial" w:hAnsi="Arial" w:cs="Arial"/>
-          <w:lang w:val="hu-HU"/>
-        </w:rPr>
-      </w:pPr>
-      <w:r>
-        <w:rPr>
-          <w:rFonts w:ascii="Arial" w:hAnsi="Arial" w:cs="Arial"/>
-          <w:lang w:val="hu-HU"/>
-        </w:rPr>
-        <w:t>A modell 3 konvolúciós blokkal kezdődik, ezeknek a felépítése:</w:t>
+        <w:pBdr>
+          <w:top w:val="single" w:sz="4" w:space="1" w:color="auto"/>
+          <w:left w:val="single" w:sz="4" w:space="4" w:color="auto"/>
+          <w:bottom w:val="single" w:sz="4" w:space="1" w:color="auto"/>
+          <w:right w:val="single" w:sz="4" w:space="4" w:color="auto"/>
+        </w:pBdr>
+        <w:shd w:val="clear" w:color="auto" w:fill="DAE9F7" w:themeFill="text2" w:themeFillTint="1A"/>
+        <w:rPr>
+          <w:rFonts w:ascii="Consolas" w:hAnsi="Consolas" w:cs="Consolas"/>
+          <w:sz w:val="20"/>
+          <w:szCs w:val="16"/>
+        </w:rPr>
+      </w:pPr>
+      <w:r>
+        <w:rPr>
+          <w:rFonts w:ascii="Consolas" w:hAnsi="Consolas" w:cs="Consolas"/>
+          <w:sz w:val="20"/>
+          <w:szCs w:val="16"/>
+        </w:rPr>
+        <w:t>from tensorflow.keras import layers, models</w:t>
+      </w:r>
+      <w:r>
+        <w:rPr>
+          <w:rFonts w:ascii="Consolas" w:hAnsi="Consolas" w:cs="Consolas"/>
+          <w:sz w:val="20"/>
+          <w:szCs w:val="16"/>
+        </w:rPr>
+        <w:br/>
+      </w:r>
+      <w:r>
+        <w:rPr>
+          <w:rFonts w:ascii="Consolas" w:hAnsi="Consolas" w:cs="Consolas"/>
+          <w:sz w:val="20"/>
+          <w:szCs w:val="16"/>
+        </w:rPr>
+        <w:br/>
+        <w:t>def build_conv_pool_model(input_size, length):</w:t>
+      </w:r>
+      <w:r>
+        <w:rPr>
+          <w:rFonts w:ascii="Consolas" w:hAnsi="Consolas" w:cs="Consolas"/>
+          <w:sz w:val="20"/>
+          <w:szCs w:val="16"/>
+        </w:rPr>
+        <w:br/>
+        <w:t xml:space="preserve">    model = models.Sequential()</w:t>
+      </w:r>
+      <w:r>
+        <w:rPr>
+          <w:rFonts w:ascii="Consolas" w:hAnsi="Consolas" w:cs="Consolas"/>
+          <w:sz w:val="20"/>
+          <w:szCs w:val="16"/>
+        </w:rPr>
+        <w:br/>
+        <w:t xml:space="preserve">    model.add(layers.Conv2D(32, (3, 3), activation='relu', input_shape=input_size, padding="valid"))</w:t>
+      </w:r>
+      <w:r>
+        <w:rPr>
+          <w:rFonts w:ascii="Consolas" w:hAnsi="Consolas" w:cs="Consolas"/>
+          <w:sz w:val="20"/>
+          <w:szCs w:val="16"/>
+        </w:rPr>
+        <w:br/>
+        <w:t xml:space="preserve">    model.add(layers.BatchNormalization())</w:t>
+      </w:r>
+      <w:r>
+        <w:rPr>
+          <w:rFonts w:ascii="Consolas" w:hAnsi="Consolas" w:cs="Consolas"/>
+          <w:sz w:val="20"/>
+          <w:szCs w:val="16"/>
+        </w:rPr>
+        <w:br/>
+        <w:t xml:space="preserve">    model.add(layers.MaxPooling2D((2, 2)))</w:t>
+      </w:r>
+      <w:r>
+        <w:rPr>
+          <w:rFonts w:ascii="Consolas" w:hAnsi="Consolas" w:cs="Consolas"/>
+          <w:sz w:val="20"/>
+          <w:szCs w:val="16"/>
+        </w:rPr>
+        <w:br/>
+      </w:r>
+      <w:r>
+        <w:rPr>
+          <w:rFonts w:ascii="Consolas" w:hAnsi="Consolas" w:cs="Consolas"/>
+          <w:sz w:val="20"/>
+          <w:szCs w:val="16"/>
+        </w:rPr>
+        <w:br/>
+        <w:t xml:space="preserve">    model.add(layers.Conv2D(64, (2, 2), activation='relu', padding="valid"))</w:t>
+      </w:r>
+      <w:r>
+        <w:rPr>
+          <w:rFonts w:ascii="Consolas" w:hAnsi="Consolas" w:cs="Consolas"/>
+          <w:sz w:val="20"/>
+          <w:szCs w:val="16"/>
+        </w:rPr>
+        <w:br/>
+        <w:t xml:space="preserve">    model.add(layers.BatchNormalization())</w:t>
+      </w:r>
+      <w:r>
+        <w:rPr>
+          <w:rFonts w:ascii="Consolas" w:hAnsi="Consolas" w:cs="Consolas"/>
+          <w:sz w:val="20"/>
+          <w:szCs w:val="16"/>
+        </w:rPr>
+        <w:br/>
+        <w:t xml:space="preserve">    model.add(layers.MaxPooling2D((2, 2)))</w:t>
+      </w:r>
+      <w:r>
+        <w:rPr>
+          <w:rFonts w:ascii="Consolas" w:hAnsi="Consolas" w:cs="Consolas"/>
+          <w:sz w:val="20"/>
+          <w:szCs w:val="16"/>
+        </w:rPr>
+        <w:br/>
+      </w:r>
+      <w:r>
+        <w:rPr>
+          <w:rFonts w:ascii="Consolas" w:hAnsi="Consolas" w:cs="Consolas"/>
+          <w:sz w:val="20"/>
+          <w:szCs w:val="16"/>
+        </w:rPr>
+        <w:br/>
+        <w:t xml:space="preserve">    model.add(layers.Conv2D(128, (2, 2), activation='relu', padding="valid"))</w:t>
+      </w:r>
+      <w:r>
+        <w:rPr>
+          <w:rFonts w:ascii="Consolas" w:hAnsi="Consolas" w:cs="Consolas"/>
+          <w:sz w:val="20"/>
+          <w:szCs w:val="16"/>
+        </w:rPr>
+        <w:br/>
+        <w:t xml:space="preserve">    model.add(layers.BatchNormalization())</w:t>
+      </w:r>
+      <w:r>
+        <w:rPr>
+          <w:rFonts w:ascii="Consolas" w:hAnsi="Consolas" w:cs="Consolas"/>
+          <w:sz w:val="20"/>
+          <w:szCs w:val="16"/>
+        </w:rPr>
+        <w:br/>
+        <w:t xml:space="preserve">    model.add(layers.MaxPooling2D((2, 2)))</w:t>
+      </w:r>
+      <w:r>
+        <w:rPr>
+          <w:rFonts w:ascii="Consolas" w:hAnsi="Consolas" w:cs="Consolas"/>
+          <w:sz w:val="20"/>
+          <w:szCs w:val="16"/>
+        </w:rPr>
+        <w:br/>
+      </w:r>
+      <w:r>
+        <w:rPr>
+          <w:rFonts w:ascii="Consolas" w:hAnsi="Consolas" w:cs="Consolas"/>
+          <w:sz w:val="20"/>
+          <w:szCs w:val="16"/>
+        </w:rPr>
+        <w:br/>
+        <w:t xml:space="preserve">    model.add(layers.Flatten())</w:t>
+      </w:r>
+      <w:r>
+        <w:rPr>
+          <w:rFonts w:ascii="Consolas" w:hAnsi="Consolas" w:cs="Consolas"/>
+          <w:sz w:val="20"/>
+          <w:szCs w:val="16"/>
+        </w:rPr>
+        <w:br/>
+        <w:t xml:space="preserve">    model.add(layers.Dense(256, activation='relu'))</w:t>
+      </w:r>
+      <w:r>
+        <w:rPr>
+          <w:rFonts w:ascii="Consolas" w:hAnsi="Consolas" w:cs="Consolas"/>
+          <w:sz w:val="20"/>
+          <w:szCs w:val="16"/>
+        </w:rPr>
+        <w:br/>
+        <w:t xml:space="preserve">    model.add(layers.Dropout(0.5))</w:t>
+      </w:r>
+      <w:r>
+        <w:rPr>
+          <w:rFonts w:ascii="Consolas" w:hAnsi="Consolas" w:cs="Consolas"/>
+          <w:sz w:val="20"/>
+          <w:szCs w:val="16"/>
+        </w:rPr>
+        <w:br/>
+        <w:t xml:space="preserve">    model.add(layers.Dense(length, activation='softmax'))</w:t>
+      </w:r>
+      <w:r>
+        <w:rPr>
+          <w:rFonts w:ascii="Consolas" w:hAnsi="Consolas" w:cs="Consolas"/>
+          <w:sz w:val="20"/>
+          <w:szCs w:val="16"/>
+        </w:rPr>
+        <w:br/>
+      </w:r>
+      <w:r>
+        <w:rPr>
+          <w:rFonts w:ascii="Consolas" w:hAnsi="Consolas" w:cs="Consolas"/>
+          <w:sz w:val="20"/>
+          <w:szCs w:val="16"/>
+        </w:rPr>
+        <w:br/>
+        <w:t xml:space="preserve">    model.compile(optimizer='adam',</w:t>
+      </w:r>
+      <w:r>
+        <w:rPr>
+          <w:rFonts w:ascii="Consolas" w:hAnsi="Consolas" w:cs="Consolas"/>
+          <w:sz w:val="20"/>
+          <w:szCs w:val="16"/>
+        </w:rPr>
+        <w:br/>
+        <w:t xml:space="preserve">                  loss='sparse_categorical_crossentropy',</w:t>
+      </w:r>
+      <w:r>
+        <w:rPr>
+          <w:rFonts w:ascii="Consolas" w:hAnsi="Consolas" w:cs="Consolas"/>
+          <w:sz w:val="20"/>
+          <w:szCs w:val="16"/>
+        </w:rPr>
+        <w:br/>
+        <w:t xml:space="preserve">                  metrics=['accuracy'])</w:t>
+      </w:r>
+      <w:r>
+        <w:rPr>
+          <w:rFonts w:ascii="Consolas" w:hAnsi="Consolas" w:cs="Consolas"/>
+          <w:sz w:val="20"/>
+          <w:szCs w:val="16"/>
+        </w:rPr>
+        <w:br/>
+        <w:t xml:space="preserve">    return model</w:t>
       </w:r>
     </w:p>
     <w:p>
       <w:pPr>
-        <w:pStyle w:val="Listaszerbekezds"/>
+        <w:rPr>
+          <w:rFonts w:ascii="Arial" w:hAnsi="Arial" w:cs="Arial"/>
+          <w:lang w:val="hu-HU"/>
+        </w:rPr>
+      </w:pPr>
+      <w:r>
+        <w:rPr>
+          <w:rFonts w:ascii="Arial" w:hAnsi="Arial" w:cs="Arial"/>
+          <w:lang w:val="hu-HU"/>
+        </w:rPr>
+        <w:br w:type="page"/>
+      </w:r>
+    </w:p>
+    <w:p>
+      <w:pPr>
+        <w:pStyle w:val="Heading3"/>
+        <w:rPr>
+          <w:lang w:val="hu-HU"/>
+        </w:rPr>
+      </w:pPr>
+      <w:bookmarkStart w:id="6" w:name="_Toc183602365"/>
+      <w:proofErr w:type="spellStart"/>
+      <w:r>
+        <w:rPr>
+          <w:lang w:val="hu-HU"/>
+        </w:rPr>
+        <w:lastRenderedPageBreak/>
+        <w:t>Konvolúciós</w:t>
+      </w:r>
+      <w:proofErr w:type="spellEnd"/>
+      <w:r>
+        <w:rPr>
+          <w:lang w:val="hu-HU"/>
+        </w:rPr>
+        <w:t xml:space="preserve"> blokkok</w:t>
+      </w:r>
+      <w:r>
+        <w:rPr>
+          <w:lang w:val="hu-HU"/>
+        </w:rPr>
+        <w:t xml:space="preserve"> felépítése</w:t>
+      </w:r>
+      <w:bookmarkEnd w:id="6"/>
+    </w:p>
+    <w:p>
+      <w:pPr>
+        <w:pStyle w:val="ListParagraph"/>
         <w:numPr>
           <w:ilvl w:val="0"/>
           <w:numId w:val="3"/>
@@ -5029,14 +6345,7 @@
           <w:rFonts w:ascii="Arial" w:hAnsi="Arial" w:cs="Arial"/>
           <w:lang w:val="hu-HU"/>
         </w:rPr>
-        <w:t xml:space="preserve">, a relu aktivációs függvény segítségével </w:t>
-      </w:r>
-      <w:r>
-        <w:rPr>
-          <w:rFonts w:ascii="Arial" w:hAnsi="Arial" w:cs="Arial"/>
-          <w:lang w:val="hu-HU"/>
-        </w:rPr>
-        <w:t>növelj</w:t>
+        <w:t>, a relu aktivációs függvény segítségével növelj</w:t>
       </w:r>
       <w:r>
         <w:rPr>
@@ -5069,7 +6378,7 @@
     </w:p>
     <w:p>
       <w:pPr>
-        <w:pStyle w:val="Listaszerbekezds"/>
+        <w:pStyle w:val="ListParagraph"/>
         <w:numPr>
           <w:ilvl w:val="1"/>
           <w:numId w:val="3"/>
@@ -5090,7 +6399,7 @@
     </w:p>
     <w:p>
       <w:pPr>
-        <w:pStyle w:val="Listaszerbekezds"/>
+        <w:pStyle w:val="ListParagraph"/>
         <w:numPr>
           <w:ilvl w:val="1"/>
           <w:numId w:val="3"/>
@@ -5106,13 +6415,12 @@
           <w:rFonts w:ascii="Arial" w:hAnsi="Arial" w:cs="Arial"/>
           <w:lang w:val="hu-HU"/>
         </w:rPr>
-        <w:lastRenderedPageBreak/>
         <w:t>padding="valid": Az eredeti kép széleit nem tölti fel nullákkal, így a kimeneti méret csökken.</w:t>
       </w:r>
     </w:p>
     <w:p>
       <w:pPr>
-        <w:pStyle w:val="Listaszerbekezds"/>
+        <w:pStyle w:val="ListParagraph"/>
         <w:numPr>
           <w:ilvl w:val="0"/>
           <w:numId w:val="3"/>
@@ -5133,7 +6441,7 @@
     </w:p>
     <w:p>
       <w:pPr>
-        <w:pStyle w:val="Listaszerbekezds"/>
+        <w:pStyle w:val="ListParagraph"/>
         <w:numPr>
           <w:ilvl w:val="0"/>
           <w:numId w:val="3"/>
@@ -5154,23 +6462,45 @@
     </w:p>
     <w:p>
       <w:pPr>
-        <w:jc w:val="both"/>
-        <w:rPr>
-          <w:rFonts w:ascii="Arial" w:hAnsi="Arial" w:cs="Arial"/>
-          <w:lang w:val="hu-HU"/>
-        </w:rPr>
-      </w:pPr>
-      <w:r>
-        <w:rPr>
-          <w:rFonts w:ascii="Arial" w:hAnsi="Arial" w:cs="Arial"/>
-          <w:lang w:val="hu-HU"/>
-        </w:rPr>
-        <w:t>Flatten és Dense rétegek:</w:t>
-      </w:r>
+        <w:pStyle w:val="Heading3"/>
+        <w:rPr>
+          <w:lang w:val="hu-HU"/>
+        </w:rPr>
+      </w:pPr>
+      <w:bookmarkStart w:id="7" w:name="_Toc183602366"/>
+      <w:proofErr w:type="spellStart"/>
+      <w:r>
+        <w:rPr>
+          <w:lang w:val="hu-HU"/>
+        </w:rPr>
+        <w:t>Flatten</w:t>
+      </w:r>
+      <w:proofErr w:type="spellEnd"/>
+      <w:r>
+        <w:rPr>
+          <w:lang w:val="hu-HU"/>
+        </w:rPr>
+        <w:t xml:space="preserve"> és </w:t>
+      </w:r>
+      <w:proofErr w:type="spellStart"/>
+      <w:r>
+        <w:rPr>
+          <w:lang w:val="hu-HU"/>
+        </w:rPr>
+        <w:t>Dense</w:t>
+      </w:r>
+      <w:proofErr w:type="spellEnd"/>
+      <w:r>
+        <w:rPr>
+          <w:lang w:val="hu-HU"/>
+        </w:rPr>
+        <w:t xml:space="preserve"> rétegek</w:t>
+      </w:r>
+      <w:bookmarkEnd w:id="7"/>
     </w:p>
     <w:p>
       <w:pPr>
-        <w:pStyle w:val="Listaszerbekezds"/>
+        <w:pStyle w:val="ListParagraph"/>
         <w:numPr>
           <w:ilvl w:val="0"/>
           <w:numId w:val="4"/>
@@ -5205,7 +6535,7 @@
     </w:p>
     <w:p>
       <w:pPr>
-        <w:pStyle w:val="Listaszerbekezds"/>
+        <w:pStyle w:val="ListParagraph"/>
         <w:numPr>
           <w:ilvl w:val="0"/>
           <w:numId w:val="4"/>
@@ -5226,7 +6556,7 @@
     </w:p>
     <w:p>
       <w:pPr>
-        <w:pStyle w:val="Listaszerbekezds"/>
+        <w:pStyle w:val="ListParagraph"/>
         <w:numPr>
           <w:ilvl w:val="0"/>
           <w:numId w:val="4"/>
@@ -5247,7 +6577,7 @@
     </w:p>
     <w:p>
       <w:pPr>
-        <w:pStyle w:val="Listaszerbekezds"/>
+        <w:pStyle w:val="ListParagraph"/>
         <w:numPr>
           <w:ilvl w:val="0"/>
           <w:numId w:val="4"/>
@@ -5268,39 +6598,29 @@
     </w:p>
     <w:p>
       <w:pPr>
-        <w:jc w:val="both"/>
-        <w:rPr>
-          <w:rFonts w:ascii="Arial" w:hAnsi="Arial" w:cs="Arial"/>
-          <w:lang w:val="hu-HU"/>
-        </w:rPr>
-      </w:pPr>
-      <w:r>
-        <w:rPr>
-          <w:rFonts w:ascii="Arial" w:hAnsi="Arial" w:cs="Arial"/>
+        <w:pStyle w:val="Heading3"/>
+        <w:rPr>
+          <w:lang w:val="hu-HU"/>
+        </w:rPr>
+      </w:pPr>
+      <w:bookmarkStart w:id="8" w:name="_Toc183602367"/>
+      <w:r>
+        <w:rPr>
           <w:lang w:val="hu-HU"/>
         </w:rPr>
         <w:t xml:space="preserve">Modell </w:t>
       </w:r>
-      <w:proofErr w:type="spellStart"/>
-      <w:r>
-        <w:rPr>
-          <w:rFonts w:ascii="Arial" w:hAnsi="Arial" w:cs="Arial"/>
-          <w:lang w:val="hu-HU"/>
-        </w:rPr>
-        <w:t>compile</w:t>
-      </w:r>
-      <w:proofErr w:type="spellEnd"/>
-      <w:r>
-        <w:rPr>
-          <w:rFonts w:ascii="Arial" w:hAnsi="Arial" w:cs="Arial"/>
-          <w:lang w:val="hu-HU"/>
-        </w:rPr>
-        <w:t xml:space="preserve"> (nem tudtam még hogy milyen szót használjak)</w:t>
-      </w:r>
+      <w:r>
+        <w:rPr>
+          <w:lang w:val="hu-HU"/>
+        </w:rPr>
+        <w:t>fordítása</w:t>
+      </w:r>
+      <w:bookmarkEnd w:id="8"/>
     </w:p>
     <w:p>
       <w:pPr>
-        <w:pStyle w:val="Listaszerbekezds"/>
+        <w:pStyle w:val="ListParagraph"/>
         <w:numPr>
           <w:ilvl w:val="0"/>
           <w:numId w:val="5"/>
@@ -5342,7 +6662,7 @@
     </w:p>
     <w:p>
       <w:pPr>
-        <w:pStyle w:val="Listaszerbekezds"/>
+        <w:pStyle w:val="ListParagraph"/>
         <w:numPr>
           <w:ilvl w:val="0"/>
           <w:numId w:val="5"/>
@@ -5391,7 +6711,7 @@
     </w:p>
     <w:p>
       <w:pPr>
-        <w:pStyle w:val="Listaszerbekezds"/>
+        <w:pStyle w:val="ListParagraph"/>
         <w:numPr>
           <w:ilvl w:val="0"/>
           <w:numId w:val="5"/>
@@ -5426,11 +6746,168 @@
     </w:p>
     <w:p>
       <w:pPr>
+        <w:rPr>
+          <w:rFonts w:ascii="Arial" w:hAnsi="Arial" w:cs="Arial"/>
+        </w:rPr>
+      </w:pPr>
+      <w:r>
+        <w:rPr>
+          <w:rFonts w:ascii="Arial" w:hAnsi="Arial" w:cs="Arial"/>
+        </w:rPr>
+        <w:br w:type="page"/>
+      </w:r>
+    </w:p>
+    <w:p>
+      <w:pPr>
+        <w:pStyle w:val="Heading1"/>
+      </w:pPr>
+      <w:bookmarkStart w:id="9" w:name="_Toc183602368"/>
+      <w:r>
+        <w:lastRenderedPageBreak/>
+        <w:t>Eredmények</w:t>
+      </w:r>
+      <w:bookmarkEnd w:id="9"/>
+    </w:p>
+    <w:p>
+      <w:pPr>
+        <w:spacing w:after="360"/>
         <w:jc w:val="both"/>
         <w:rPr>
           <w:rFonts w:ascii="Arial" w:hAnsi="Arial" w:cs="Arial"/>
         </w:rPr>
       </w:pPr>
+    </w:p>
+    <w:p>
+      <w:pPr>
+        <w:spacing w:after="360"/>
+        <w:jc w:val="both"/>
+        <w:rPr>
+          <w:rFonts w:ascii="Arial" w:hAnsi="Arial" w:cs="Arial"/>
+        </w:rPr>
+      </w:pPr>
+    </w:p>
+    <w:p>
+      <w:pPr>
+        <w:spacing w:after="360"/>
+        <w:jc w:val="both"/>
+        <w:rPr>
+          <w:rFonts w:ascii="Arial" w:hAnsi="Arial" w:cs="Arial"/>
+        </w:rPr>
+      </w:pPr>
+    </w:p>
+    <w:p>
+      <w:pPr>
+        <w:rPr>
+          <w:rFonts w:ascii="Arial" w:hAnsi="Arial" w:cs="Arial"/>
+        </w:rPr>
+      </w:pPr>
+      <w:r>
+        <w:rPr>
+          <w:rFonts w:ascii="Arial" w:hAnsi="Arial" w:cs="Arial"/>
+        </w:rPr>
+        <w:br w:type="page"/>
+      </w:r>
+    </w:p>
+    <w:p>
+      <w:pPr>
+        <w:pStyle w:val="Heading1"/>
+      </w:pPr>
+      <w:bookmarkStart w:id="10" w:name="_Toc183602369"/>
+      <w:r>
+        <w:lastRenderedPageBreak/>
+        <w:t>Konklúzió</w:t>
+      </w:r>
+      <w:bookmarkEnd w:id="10"/>
+    </w:p>
+    <w:p>
+      <w:pPr>
+        <w:spacing w:after="360"/>
+        <w:jc w:val="both"/>
+        <w:rPr>
+          <w:rFonts w:ascii="Arial" w:hAnsi="Arial" w:cs="Arial"/>
+          <w:b/>
+          <w:bCs/>
+          <w:sz w:val="32"/>
+          <w:szCs w:val="32"/>
+        </w:rPr>
+      </w:pPr>
+    </w:p>
+    <w:p>
+      <w:pPr>
+        <w:spacing w:after="360"/>
+        <w:jc w:val="both"/>
+        <w:rPr>
+          <w:rFonts w:ascii="Arial" w:hAnsi="Arial" w:cs="Arial"/>
+          <w:b/>
+          <w:bCs/>
+          <w:sz w:val="32"/>
+          <w:szCs w:val="32"/>
+        </w:rPr>
+      </w:pPr>
+    </w:p>
+    <w:p>
+      <w:pPr>
+        <w:spacing w:after="360"/>
+        <w:jc w:val="both"/>
+        <w:rPr>
+          <w:rFonts w:ascii="Arial" w:hAnsi="Arial" w:cs="Arial"/>
+          <w:b/>
+          <w:bCs/>
+          <w:sz w:val="32"/>
+          <w:szCs w:val="32"/>
+        </w:rPr>
+      </w:pPr>
+    </w:p>
+    <w:p>
+      <w:pPr>
+        <w:rPr>
+          <w:rFonts w:ascii="Arial" w:hAnsi="Arial" w:cs="Arial"/>
+          <w:b/>
+          <w:bCs/>
+          <w:sz w:val="32"/>
+          <w:szCs w:val="32"/>
+        </w:rPr>
+      </w:pPr>
+      <w:r>
+        <w:rPr>
+          <w:rFonts w:ascii="Arial" w:hAnsi="Arial" w:cs="Arial"/>
+          <w:b/>
+          <w:bCs/>
+          <w:sz w:val="32"/>
+          <w:szCs w:val="32"/>
+        </w:rPr>
+        <w:br w:type="page"/>
+      </w:r>
+    </w:p>
+    <w:p>
+      <w:pPr>
+        <w:pStyle w:val="Heading1"/>
+      </w:pPr>
+      <w:bookmarkStart w:id="11" w:name="_Toc183602370"/>
+      <w:proofErr w:type="spellStart"/>
+      <w:r>
+        <w:rPr>
+          <w:lang w:val="en-GB"/>
+        </w:rPr>
+        <w:lastRenderedPageBreak/>
+        <w:t>Kontribúció</w:t>
+      </w:r>
+      <w:proofErr w:type="spellEnd"/>
+      <w:r>
+        <w:rPr>
+          <w:lang w:val="en-GB"/>
+        </w:rPr>
+        <w:t xml:space="preserve"> </w:t>
+      </w:r>
+      <w:proofErr w:type="spellStart"/>
+      <w:r>
+        <w:rPr>
+          <w:lang w:val="en-GB"/>
+        </w:rPr>
+        <w:t>eloszlása</w:t>
+      </w:r>
+      <w:bookmarkEnd w:id="11"/>
+      <w:proofErr w:type="spellEnd"/>
     </w:p>
     <w:sectPr>
       <w:pgSz w:w="11906" w:h="16838"/>
@@ -5984,7 +7461,7 @@
         <w:kern w:val="2"/>
         <w:sz w:val="24"/>
         <w:szCs w:val="24"/>
-        <w:lang w:eastAsia="en-US" w:bidi="ar-SA"/>
+        <w:lang w:val="en-HU" w:eastAsia="en-US" w:bidi="ar-SA"/>
         <w14:ligatures w14:val="standardContextual"/>
       </w:rPr>
     </w:rPrDefault>
@@ -6372,15 +7849,15 @@
     <w:lsdException w:name="Unresolved Mention" w:semiHidden="1" w:unhideWhenUsed="1"/>
     <w:lsdException w:name="Smart Link" w:semiHidden="1" w:unhideWhenUsed="1"/>
   </w:latentStyles>
-  <w:style w:type="paragraph" w:default="1" w:styleId="Norml">
+  <w:style w:type="paragraph" w:default="1" w:styleId="Normal">
     <w:name w:val="Normal"/>
     <w:qFormat/>
   </w:style>
-  <w:style w:type="paragraph" w:styleId="Cmsor1">
+  <w:style w:type="paragraph" w:styleId="Heading1">
     <w:name w:val="heading 1"/>
-    <w:basedOn w:val="Norml"/>
-    <w:next w:val="Norml"/>
-    <w:link w:val="Cmsor1Char"/>
+    <w:basedOn w:val="Normal"/>
+    <w:next w:val="Normal"/>
+    <w:link w:val="Heading1Char"/>
     <w:uiPriority w:val="9"/>
     <w:qFormat/>
     <w:rsid w:val="004A21E6"/>
@@ -6397,13 +7874,12 @@
       <w:szCs w:val="40"/>
     </w:rPr>
   </w:style>
-  <w:style w:type="paragraph" w:styleId="Cmsor2">
+  <w:style w:type="paragraph" w:styleId="Heading2">
     <w:name w:val="heading 2"/>
-    <w:basedOn w:val="Norml"/>
-    <w:next w:val="Norml"/>
-    <w:link w:val="Cmsor2Char"/>
+    <w:basedOn w:val="Normal"/>
+    <w:next w:val="Normal"/>
+    <w:link w:val="Heading2Char"/>
     <w:uiPriority w:val="9"/>
-    <w:semiHidden/>
     <w:unhideWhenUsed/>
     <w:qFormat/>
     <w:rsid w:val="004A21E6"/>
@@ -6420,13 +7896,12 @@
       <w:szCs w:val="32"/>
     </w:rPr>
   </w:style>
-  <w:style w:type="paragraph" w:styleId="Cmsor3">
+  <w:style w:type="paragraph" w:styleId="Heading3">
     <w:name w:val="heading 3"/>
-    <w:basedOn w:val="Norml"/>
-    <w:next w:val="Norml"/>
-    <w:link w:val="Cmsor3Char"/>
+    <w:basedOn w:val="Normal"/>
+    <w:next w:val="Normal"/>
+    <w:link w:val="Heading3Char"/>
     <w:uiPriority w:val="9"/>
-    <w:semiHidden/>
     <w:unhideWhenUsed/>
     <w:qFormat/>
     <w:rsid w:val="004A21E6"/>
@@ -6443,11 +7918,11 @@
       <w:szCs w:val="28"/>
     </w:rPr>
   </w:style>
-  <w:style w:type="paragraph" w:styleId="Cmsor4">
+  <w:style w:type="paragraph" w:styleId="Heading4">
     <w:name w:val="heading 4"/>
-    <w:basedOn w:val="Norml"/>
-    <w:next w:val="Norml"/>
-    <w:link w:val="Cmsor4Char"/>
+    <w:basedOn w:val="Normal"/>
+    <w:next w:val="Normal"/>
+    <w:link w:val="Heading4Char"/>
     <w:uiPriority w:val="9"/>
     <w:semiHidden/>
     <w:unhideWhenUsed/>
@@ -6466,11 +7941,11 @@
       <w:color w:val="0F4761" w:themeColor="accent1" w:themeShade="BF"/>
     </w:rPr>
   </w:style>
-  <w:style w:type="paragraph" w:styleId="Cmsor5">
+  <w:style w:type="paragraph" w:styleId="Heading5">
     <w:name w:val="heading 5"/>
-    <w:basedOn w:val="Norml"/>
-    <w:next w:val="Norml"/>
-    <w:link w:val="Cmsor5Char"/>
+    <w:basedOn w:val="Normal"/>
+    <w:next w:val="Normal"/>
+    <w:link w:val="Heading5Char"/>
     <w:uiPriority w:val="9"/>
     <w:semiHidden/>
     <w:unhideWhenUsed/>
@@ -6487,11 +7962,11 @@
       <w:color w:val="0F4761" w:themeColor="accent1" w:themeShade="BF"/>
     </w:rPr>
   </w:style>
-  <w:style w:type="paragraph" w:styleId="Cmsor6">
+  <w:style w:type="paragraph" w:styleId="Heading6">
     <w:name w:val="heading 6"/>
-    <w:basedOn w:val="Norml"/>
-    <w:next w:val="Norml"/>
-    <w:link w:val="Cmsor6Char"/>
+    <w:basedOn w:val="Normal"/>
+    <w:next w:val="Normal"/>
+    <w:link w:val="Heading6Char"/>
     <w:uiPriority w:val="9"/>
     <w:semiHidden/>
     <w:unhideWhenUsed/>
@@ -6510,11 +7985,11 @@
       <w:color w:val="595959" w:themeColor="text1" w:themeTint="A6"/>
     </w:rPr>
   </w:style>
-  <w:style w:type="paragraph" w:styleId="Cmsor7">
+  <w:style w:type="paragraph" w:styleId="Heading7">
     <w:name w:val="heading 7"/>
-    <w:basedOn w:val="Norml"/>
-    <w:next w:val="Norml"/>
-    <w:link w:val="Cmsor7Char"/>
+    <w:basedOn w:val="Normal"/>
+    <w:next w:val="Normal"/>
+    <w:link w:val="Heading7Char"/>
     <w:uiPriority w:val="9"/>
     <w:semiHidden/>
     <w:unhideWhenUsed/>
@@ -6531,11 +8006,11 @@
       <w:color w:val="595959" w:themeColor="text1" w:themeTint="A6"/>
     </w:rPr>
   </w:style>
-  <w:style w:type="paragraph" w:styleId="Cmsor8">
+  <w:style w:type="paragraph" w:styleId="Heading8">
     <w:name w:val="heading 8"/>
-    <w:basedOn w:val="Norml"/>
-    <w:next w:val="Norml"/>
-    <w:link w:val="Cmsor8Char"/>
+    <w:basedOn w:val="Normal"/>
+    <w:next w:val="Normal"/>
+    <w:link w:val="Heading8Char"/>
     <w:uiPriority w:val="9"/>
     <w:semiHidden/>
     <w:unhideWhenUsed/>
@@ -6554,11 +8029,11 @@
       <w:color w:val="272727" w:themeColor="text1" w:themeTint="D8"/>
     </w:rPr>
   </w:style>
-  <w:style w:type="paragraph" w:styleId="Cmsor9">
+  <w:style w:type="paragraph" w:styleId="Heading9">
     <w:name w:val="heading 9"/>
-    <w:basedOn w:val="Norml"/>
-    <w:next w:val="Norml"/>
-    <w:link w:val="Cmsor9Char"/>
+    <w:basedOn w:val="Normal"/>
+    <w:next w:val="Normal"/>
+    <w:link w:val="Heading9Char"/>
     <w:uiPriority w:val="9"/>
     <w:semiHidden/>
     <w:unhideWhenUsed/>
@@ -6575,12 +8050,12 @@
       <w:color w:val="272727" w:themeColor="text1" w:themeTint="D8"/>
     </w:rPr>
   </w:style>
-  <w:style w:type="character" w:default="1" w:styleId="Bekezdsalapbettpusa">
+  <w:style w:type="character" w:default="1" w:styleId="DefaultParagraphFont">
     <w:name w:val="Default Paragraph Font"/>
     <w:uiPriority w:val="1"/>
     <w:unhideWhenUsed/>
   </w:style>
-  <w:style w:type="table" w:default="1" w:styleId="Normltblzat">
+  <w:style w:type="table" w:default="1" w:styleId="TableNormal">
     <w:name w:val="Normal Table"/>
     <w:uiPriority w:val="99"/>
     <w:semiHidden/>
@@ -6595,16 +8070,16 @@
       </w:tblCellMar>
     </w:tblPr>
   </w:style>
-  <w:style w:type="numbering" w:default="1" w:styleId="Nemlista">
+  <w:style w:type="numbering" w:default="1" w:styleId="NoList">
     <w:name w:val="No List"/>
     <w:uiPriority w:val="99"/>
     <w:semiHidden/>
     <w:unhideWhenUsed/>
   </w:style>
-  <w:style w:type="character" w:customStyle="1" w:styleId="Cmsor1Char">
-    <w:name w:val="Címsor 1 Char"/>
-    <w:basedOn w:val="Bekezdsalapbettpusa"/>
-    <w:link w:val="Cmsor1"/>
+  <w:style w:type="character" w:customStyle="1" w:styleId="Heading1Char">
+    <w:name w:val="Heading 1 Char"/>
+    <w:basedOn w:val="DefaultParagraphFont"/>
+    <w:link w:val="Heading1"/>
     <w:uiPriority w:val="9"/>
     <w:rsid w:val="004A21E6"/>
     <w:rPr>
@@ -6614,12 +8089,11 @@
       <w:szCs w:val="40"/>
     </w:rPr>
   </w:style>
-  <w:style w:type="character" w:customStyle="1" w:styleId="Cmsor2Char">
-    <w:name w:val="Címsor 2 Char"/>
-    <w:basedOn w:val="Bekezdsalapbettpusa"/>
-    <w:link w:val="Cmsor2"/>
+  <w:style w:type="character" w:customStyle="1" w:styleId="Heading2Char">
+    <w:name w:val="Heading 2 Char"/>
+    <w:basedOn w:val="DefaultParagraphFont"/>
+    <w:link w:val="Heading2"/>
     <w:uiPriority w:val="9"/>
-    <w:semiHidden/>
     <w:rsid w:val="004A21E6"/>
     <w:rPr>
       <w:rFonts w:asciiTheme="majorHAnsi" w:eastAsiaTheme="majorEastAsia" w:hAnsiTheme="majorHAnsi" w:cstheme="majorBidi"/>
@@ -6628,12 +8102,11 @@
       <w:szCs w:val="32"/>
     </w:rPr>
   </w:style>
-  <w:style w:type="character" w:customStyle="1" w:styleId="Cmsor3Char">
-    <w:name w:val="Címsor 3 Char"/>
-    <w:basedOn w:val="Bekezdsalapbettpusa"/>
-    <w:link w:val="Cmsor3"/>
+  <w:style w:type="character" w:customStyle="1" w:styleId="Heading3Char">
+    <w:name w:val="Heading 3 Char"/>
+    <w:basedOn w:val="DefaultParagraphFont"/>
+    <w:link w:val="Heading3"/>
     <w:uiPriority w:val="9"/>
-    <w:semiHidden/>
     <w:rsid w:val="004A21E6"/>
     <w:rPr>
       <w:rFonts w:eastAsiaTheme="majorEastAsia" w:cstheme="majorBidi"/>
@@ -6642,10 +8115,10 @@
       <w:szCs w:val="28"/>
     </w:rPr>
   </w:style>
-  <w:style w:type="character" w:customStyle="1" w:styleId="Cmsor4Char">
-    <w:name w:val="Címsor 4 Char"/>
-    <w:basedOn w:val="Bekezdsalapbettpusa"/>
-    <w:link w:val="Cmsor4"/>
+  <w:style w:type="character" w:customStyle="1" w:styleId="Heading4Char">
+    <w:name w:val="Heading 4 Char"/>
+    <w:basedOn w:val="DefaultParagraphFont"/>
+    <w:link w:val="Heading4"/>
     <w:uiPriority w:val="9"/>
     <w:semiHidden/>
     <w:rsid w:val="004A21E6"/>
@@ -6656,10 +8129,10 @@
       <w:color w:val="0F4761" w:themeColor="accent1" w:themeShade="BF"/>
     </w:rPr>
   </w:style>
-  <w:style w:type="character" w:customStyle="1" w:styleId="Cmsor5Char">
-    <w:name w:val="Címsor 5 Char"/>
-    <w:basedOn w:val="Bekezdsalapbettpusa"/>
-    <w:link w:val="Cmsor5"/>
+  <w:style w:type="character" w:customStyle="1" w:styleId="Heading5Char">
+    <w:name w:val="Heading 5 Char"/>
+    <w:basedOn w:val="DefaultParagraphFont"/>
+    <w:link w:val="Heading5"/>
     <w:uiPriority w:val="9"/>
     <w:semiHidden/>
     <w:rsid w:val="004A21E6"/>
@@ -6668,10 +8141,10 @@
       <w:color w:val="0F4761" w:themeColor="accent1" w:themeShade="BF"/>
     </w:rPr>
   </w:style>
-  <w:style w:type="character" w:customStyle="1" w:styleId="Cmsor6Char">
-    <w:name w:val="Címsor 6 Char"/>
-    <w:basedOn w:val="Bekezdsalapbettpusa"/>
-    <w:link w:val="Cmsor6"/>
+  <w:style w:type="character" w:customStyle="1" w:styleId="Heading6Char">
+    <w:name w:val="Heading 6 Char"/>
+    <w:basedOn w:val="DefaultParagraphFont"/>
+    <w:link w:val="Heading6"/>
     <w:uiPriority w:val="9"/>
     <w:semiHidden/>
     <w:rsid w:val="004A21E6"/>
@@ -6682,10 +8155,10 @@
       <w:color w:val="595959" w:themeColor="text1" w:themeTint="A6"/>
     </w:rPr>
   </w:style>
-  <w:style w:type="character" w:customStyle="1" w:styleId="Cmsor7Char">
-    <w:name w:val="Címsor 7 Char"/>
-    <w:basedOn w:val="Bekezdsalapbettpusa"/>
-    <w:link w:val="Cmsor7"/>
+  <w:style w:type="character" w:customStyle="1" w:styleId="Heading7Char">
+    <w:name w:val="Heading 7 Char"/>
+    <w:basedOn w:val="DefaultParagraphFont"/>
+    <w:link w:val="Heading7"/>
     <w:uiPriority w:val="9"/>
     <w:semiHidden/>
     <w:rsid w:val="004A21E6"/>
@@ -6694,10 +8167,10 @@
       <w:color w:val="595959" w:themeColor="text1" w:themeTint="A6"/>
     </w:rPr>
   </w:style>
-  <w:style w:type="character" w:customStyle="1" w:styleId="Cmsor8Char">
-    <w:name w:val="Címsor 8 Char"/>
-    <w:basedOn w:val="Bekezdsalapbettpusa"/>
-    <w:link w:val="Cmsor8"/>
+  <w:style w:type="character" w:customStyle="1" w:styleId="Heading8Char">
+    <w:name w:val="Heading 8 Char"/>
+    <w:basedOn w:val="DefaultParagraphFont"/>
+    <w:link w:val="Heading8"/>
     <w:uiPriority w:val="9"/>
     <w:semiHidden/>
     <w:rsid w:val="004A21E6"/>
@@ -6708,10 +8181,10 @@
       <w:color w:val="272727" w:themeColor="text1" w:themeTint="D8"/>
     </w:rPr>
   </w:style>
-  <w:style w:type="character" w:customStyle="1" w:styleId="Cmsor9Char">
-    <w:name w:val="Címsor 9 Char"/>
-    <w:basedOn w:val="Bekezdsalapbettpusa"/>
-    <w:link w:val="Cmsor9"/>
+  <w:style w:type="character" w:customStyle="1" w:styleId="Heading9Char">
+    <w:name w:val="Heading 9 Char"/>
+    <w:basedOn w:val="DefaultParagraphFont"/>
+    <w:link w:val="Heading9"/>
     <w:uiPriority w:val="9"/>
     <w:semiHidden/>
     <w:rsid w:val="004A21E6"/>
@@ -6720,11 +8193,11 @@
       <w:color w:val="272727" w:themeColor="text1" w:themeTint="D8"/>
     </w:rPr>
   </w:style>
-  <w:style w:type="paragraph" w:styleId="Cm">
+  <w:style w:type="paragraph" w:styleId="Title">
     <w:name w:val="Title"/>
-    <w:basedOn w:val="Norml"/>
-    <w:next w:val="Norml"/>
-    <w:link w:val="CmChar"/>
+    <w:basedOn w:val="Normal"/>
+    <w:next w:val="Normal"/>
+    <w:link w:val="TitleChar"/>
     <w:uiPriority w:val="10"/>
     <w:qFormat/>
     <w:rsid w:val="004A21E6"/>
@@ -6740,10 +8213,10 @@
       <w:szCs w:val="56"/>
     </w:rPr>
   </w:style>
-  <w:style w:type="character" w:customStyle="1" w:styleId="CmChar">
-    <w:name w:val="Cím Char"/>
-    <w:basedOn w:val="Bekezdsalapbettpusa"/>
-    <w:link w:val="Cm"/>
+  <w:style w:type="character" w:customStyle="1" w:styleId="TitleChar">
+    <w:name w:val="Title Char"/>
+    <w:basedOn w:val="DefaultParagraphFont"/>
+    <w:link w:val="Title"/>
     <w:uiPriority w:val="10"/>
     <w:rsid w:val="004A21E6"/>
     <w:rPr>
@@ -6754,11 +8227,11 @@
       <w:szCs w:val="56"/>
     </w:rPr>
   </w:style>
-  <w:style w:type="paragraph" w:styleId="Alcm">
+  <w:style w:type="paragraph" w:styleId="Subtitle">
     <w:name w:val="Subtitle"/>
-    <w:basedOn w:val="Norml"/>
-    <w:next w:val="Norml"/>
-    <w:link w:val="AlcmChar"/>
+    <w:basedOn w:val="Normal"/>
+    <w:next w:val="Normal"/>
+    <w:link w:val="SubtitleChar"/>
     <w:uiPriority w:val="11"/>
     <w:qFormat/>
     <w:rsid w:val="004A21E6"/>
@@ -6775,10 +8248,10 @@
       <w:szCs w:val="28"/>
     </w:rPr>
   </w:style>
-  <w:style w:type="character" w:customStyle="1" w:styleId="AlcmChar">
-    <w:name w:val="Alcím Char"/>
-    <w:basedOn w:val="Bekezdsalapbettpusa"/>
-    <w:link w:val="Alcm"/>
+  <w:style w:type="character" w:customStyle="1" w:styleId="SubtitleChar">
+    <w:name w:val="Subtitle Char"/>
+    <w:basedOn w:val="DefaultParagraphFont"/>
+    <w:link w:val="Subtitle"/>
     <w:uiPriority w:val="11"/>
     <w:rsid w:val="004A21E6"/>
     <w:rPr>
@@ -6789,11 +8262,11 @@
       <w:szCs w:val="28"/>
     </w:rPr>
   </w:style>
-  <w:style w:type="paragraph" w:styleId="Idzet">
+  <w:style w:type="paragraph" w:styleId="Quote">
     <w:name w:val="Quote"/>
-    <w:basedOn w:val="Norml"/>
-    <w:next w:val="Norml"/>
-    <w:link w:val="IdzetChar"/>
+    <w:basedOn w:val="Normal"/>
+    <w:next w:val="Normal"/>
+    <w:link w:val="QuoteChar"/>
     <w:uiPriority w:val="29"/>
     <w:qFormat/>
     <w:rsid w:val="004A21E6"/>
@@ -6807,10 +8280,10 @@
       <w:color w:val="404040" w:themeColor="text1" w:themeTint="BF"/>
     </w:rPr>
   </w:style>
-  <w:style w:type="character" w:customStyle="1" w:styleId="IdzetChar">
-    <w:name w:val="Idézet Char"/>
-    <w:basedOn w:val="Bekezdsalapbettpusa"/>
-    <w:link w:val="Idzet"/>
+  <w:style w:type="character" w:customStyle="1" w:styleId="QuoteChar">
+    <w:name w:val="Quote Char"/>
+    <w:basedOn w:val="DefaultParagraphFont"/>
+    <w:link w:val="Quote"/>
     <w:uiPriority w:val="29"/>
     <w:rsid w:val="004A21E6"/>
     <w:rPr>
@@ -6819,9 +8292,9 @@
       <w:color w:val="404040" w:themeColor="text1" w:themeTint="BF"/>
     </w:rPr>
   </w:style>
-  <w:style w:type="paragraph" w:styleId="Listaszerbekezds">
+  <w:style w:type="paragraph" w:styleId="ListParagraph">
     <w:name w:val="List Paragraph"/>
-    <w:basedOn w:val="Norml"/>
+    <w:basedOn w:val="Normal"/>
     <w:uiPriority w:val="34"/>
     <w:qFormat/>
     <w:rsid w:val="004A21E6"/>
@@ -6830,9 +8303,9 @@
       <w:contextualSpacing/>
     </w:pPr>
   </w:style>
-  <w:style w:type="character" w:styleId="Erskiemels">
+  <w:style w:type="character" w:styleId="IntenseEmphasis">
     <w:name w:val="Intense Emphasis"/>
-    <w:basedOn w:val="Bekezdsalapbettpusa"/>
+    <w:basedOn w:val="DefaultParagraphFont"/>
     <w:uiPriority w:val="21"/>
     <w:qFormat/>
     <w:rsid w:val="004A21E6"/>
@@ -6842,11 +8315,11 @@
       <w:color w:val="0F4761" w:themeColor="accent1" w:themeShade="BF"/>
     </w:rPr>
   </w:style>
-  <w:style w:type="paragraph" w:styleId="Kiemeltidzet">
+  <w:style w:type="paragraph" w:styleId="IntenseQuote">
     <w:name w:val="Intense Quote"/>
-    <w:basedOn w:val="Norml"/>
-    <w:next w:val="Norml"/>
-    <w:link w:val="KiemeltidzetChar"/>
+    <w:basedOn w:val="Normal"/>
+    <w:next w:val="Normal"/>
+    <w:link w:val="IntenseQuoteChar"/>
     <w:uiPriority w:val="30"/>
     <w:qFormat/>
     <w:rsid w:val="004A21E6"/>
@@ -6865,10 +8338,10 @@
       <w:color w:val="0F4761" w:themeColor="accent1" w:themeShade="BF"/>
     </w:rPr>
   </w:style>
-  <w:style w:type="character" w:customStyle="1" w:styleId="KiemeltidzetChar">
-    <w:name w:val="Kiemelt idézet Char"/>
-    <w:basedOn w:val="Bekezdsalapbettpusa"/>
-    <w:link w:val="Kiemeltidzet"/>
+  <w:style w:type="character" w:customStyle="1" w:styleId="IntenseQuoteChar">
+    <w:name w:val="Intense Quote Char"/>
+    <w:basedOn w:val="DefaultParagraphFont"/>
+    <w:link w:val="IntenseQuote"/>
     <w:uiPriority w:val="30"/>
     <w:rsid w:val="004A21E6"/>
     <w:rPr>
@@ -6877,9 +8350,9 @@
       <w:color w:val="0F4761" w:themeColor="accent1" w:themeShade="BF"/>
     </w:rPr>
   </w:style>
-  <w:style w:type="character" w:styleId="Ershivatkozs">
+  <w:style w:type="character" w:styleId="IntenseReference">
     <w:name w:val="Intense Reference"/>
-    <w:basedOn w:val="Bekezdsalapbettpusa"/>
+    <w:basedOn w:val="DefaultParagraphFont"/>
     <w:uiPriority w:val="32"/>
     <w:qFormat/>
     <w:rsid w:val="004A21E6"/>
@@ -6891,9 +8364,9 @@
       <w:spacing w:val="5"/>
     </w:rPr>
   </w:style>
-  <w:style w:type="paragraph" w:styleId="Nincstrkz">
+  <w:style w:type="paragraph" w:styleId="NoSpacing">
     <w:name w:val="No Spacing"/>
-    <w:link w:val="NincstrkzChar"/>
+    <w:link w:val="NoSpacingChar"/>
     <w:uiPriority w:val="1"/>
     <w:qFormat/>
     <w:rsid w:val="005F6A37"/>
@@ -6909,10 +8382,10 @@
       <w14:ligatures w14:val="none"/>
     </w:rPr>
   </w:style>
-  <w:style w:type="character" w:customStyle="1" w:styleId="NincstrkzChar">
-    <w:name w:val="Nincs térköz Char"/>
-    <w:basedOn w:val="Bekezdsalapbettpusa"/>
-    <w:link w:val="Nincstrkz"/>
+  <w:style w:type="character" w:customStyle="1" w:styleId="NoSpacingChar">
+    <w:name w:val="No Spacing Char"/>
+    <w:basedOn w:val="DefaultParagraphFont"/>
+    <w:link w:val="NoSpacing"/>
     <w:uiPriority w:val="1"/>
     <w:rsid w:val="005F6A37"/>
     <w:rPr>
@@ -6922,6 +8395,201 @@
       <w:szCs w:val="22"/>
       <w:lang w:val="en-US" w:eastAsia="zh-CN"/>
       <w14:ligatures w14:val="none"/>
+    </w:rPr>
+  </w:style>
+  <w:style w:type="paragraph" w:styleId="TOCHeading">
+    <w:name w:val="TOC Heading"/>
+    <w:basedOn w:val="Heading1"/>
+    <w:next w:val="Normal"/>
+    <w:uiPriority w:val="39"/>
+    <w:unhideWhenUsed/>
+    <w:qFormat/>
+    <w:rsid w:val="00F37823"/>
+    <w:pPr>
+      <w:spacing w:before="480" w:after="0" w:line="276" w:lineRule="auto"/>
+      <w:outlineLvl w:val="9"/>
+    </w:pPr>
+    <w:rPr>
+      <w:b/>
+      <w:bCs/>
+      <w:kern w:val="0"/>
+      <w:sz w:val="28"/>
+      <w:szCs w:val="28"/>
+      <w:lang w:val="en-US"/>
+      <w14:ligatures w14:val="none"/>
+    </w:rPr>
+  </w:style>
+  <w:style w:type="paragraph" w:styleId="TOC1">
+    <w:name w:val="toc 1"/>
+    <w:basedOn w:val="Normal"/>
+    <w:next w:val="Normal"/>
+    <w:autoRedefine/>
+    <w:uiPriority w:val="39"/>
+    <w:unhideWhenUsed/>
+    <w:rsid w:val="00F37823"/>
+    <w:pPr>
+      <w:spacing w:before="120" w:after="0"/>
+    </w:pPr>
+    <w:rPr>
+      <w:b/>
+      <w:bCs/>
+      <w:i/>
+      <w:iCs/>
+    </w:rPr>
+  </w:style>
+  <w:style w:type="paragraph" w:styleId="TOC2">
+    <w:name w:val="toc 2"/>
+    <w:basedOn w:val="Normal"/>
+    <w:next w:val="Normal"/>
+    <w:autoRedefine/>
+    <w:uiPriority w:val="39"/>
+    <w:unhideWhenUsed/>
+    <w:rsid w:val="00F37823"/>
+    <w:pPr>
+      <w:spacing w:before="120" w:after="0"/>
+      <w:ind w:left="240"/>
+    </w:pPr>
+    <w:rPr>
+      <w:b/>
+      <w:bCs/>
+      <w:sz w:val="22"/>
+      <w:szCs w:val="22"/>
+    </w:rPr>
+  </w:style>
+  <w:style w:type="paragraph" w:styleId="TOC3">
+    <w:name w:val="toc 3"/>
+    <w:basedOn w:val="Normal"/>
+    <w:next w:val="Normal"/>
+    <w:autoRedefine/>
+    <w:uiPriority w:val="39"/>
+    <w:unhideWhenUsed/>
+    <w:rsid w:val="00F37823"/>
+    <w:pPr>
+      <w:spacing w:after="0"/>
+      <w:ind w:left="480"/>
+    </w:pPr>
+    <w:rPr>
+      <w:sz w:val="20"/>
+      <w:szCs w:val="20"/>
+    </w:rPr>
+  </w:style>
+  <w:style w:type="paragraph" w:styleId="TOC4">
+    <w:name w:val="toc 4"/>
+    <w:basedOn w:val="Normal"/>
+    <w:next w:val="Normal"/>
+    <w:autoRedefine/>
+    <w:uiPriority w:val="39"/>
+    <w:semiHidden/>
+    <w:unhideWhenUsed/>
+    <w:rsid w:val="00F37823"/>
+    <w:pPr>
+      <w:spacing w:after="0"/>
+      <w:ind w:left="720"/>
+    </w:pPr>
+    <w:rPr>
+      <w:sz w:val="20"/>
+      <w:szCs w:val="20"/>
+    </w:rPr>
+  </w:style>
+  <w:style w:type="paragraph" w:styleId="TOC5">
+    <w:name w:val="toc 5"/>
+    <w:basedOn w:val="Normal"/>
+    <w:next w:val="Normal"/>
+    <w:autoRedefine/>
+    <w:uiPriority w:val="39"/>
+    <w:semiHidden/>
+    <w:unhideWhenUsed/>
+    <w:rsid w:val="00F37823"/>
+    <w:pPr>
+      <w:spacing w:after="0"/>
+      <w:ind w:left="960"/>
+    </w:pPr>
+    <w:rPr>
+      <w:sz w:val="20"/>
+      <w:szCs w:val="20"/>
+    </w:rPr>
+  </w:style>
+  <w:style w:type="paragraph" w:styleId="TOC6">
+    <w:name w:val="toc 6"/>
+    <w:basedOn w:val="Normal"/>
+    <w:next w:val="Normal"/>
+    <w:autoRedefine/>
+    <w:uiPriority w:val="39"/>
+    <w:semiHidden/>
+    <w:unhideWhenUsed/>
+    <w:rsid w:val="00F37823"/>
+    <w:pPr>
+      <w:spacing w:after="0"/>
+      <w:ind w:left="1200"/>
+    </w:pPr>
+    <w:rPr>
+      <w:sz w:val="20"/>
+      <w:szCs w:val="20"/>
+    </w:rPr>
+  </w:style>
+  <w:style w:type="paragraph" w:styleId="TOC7">
+    <w:name w:val="toc 7"/>
+    <w:basedOn w:val="Normal"/>
+    <w:next w:val="Normal"/>
+    <w:autoRedefine/>
+    <w:uiPriority w:val="39"/>
+    <w:semiHidden/>
+    <w:unhideWhenUsed/>
+    <w:rsid w:val="00F37823"/>
+    <w:pPr>
+      <w:spacing w:after="0"/>
+      <w:ind w:left="1440"/>
+    </w:pPr>
+    <w:rPr>
+      <w:sz w:val="20"/>
+      <w:szCs w:val="20"/>
+    </w:rPr>
+  </w:style>
+  <w:style w:type="paragraph" w:styleId="TOC8">
+    <w:name w:val="toc 8"/>
+    <w:basedOn w:val="Normal"/>
+    <w:next w:val="Normal"/>
+    <w:autoRedefine/>
+    <w:uiPriority w:val="39"/>
+    <w:semiHidden/>
+    <w:unhideWhenUsed/>
+    <w:rsid w:val="00F37823"/>
+    <w:pPr>
+      <w:spacing w:after="0"/>
+      <w:ind w:left="1680"/>
+    </w:pPr>
+    <w:rPr>
+      <w:sz w:val="20"/>
+      <w:szCs w:val="20"/>
+    </w:rPr>
+  </w:style>
+  <w:style w:type="paragraph" w:styleId="TOC9">
+    <w:name w:val="toc 9"/>
+    <w:basedOn w:val="Normal"/>
+    <w:next w:val="Normal"/>
+    <w:autoRedefine/>
+    <w:uiPriority w:val="39"/>
+    <w:semiHidden/>
+    <w:unhideWhenUsed/>
+    <w:rsid w:val="00F37823"/>
+    <w:pPr>
+      <w:spacing w:after="0"/>
+      <w:ind w:left="1920"/>
+    </w:pPr>
+    <w:rPr>
+      <w:sz w:val="20"/>
+      <w:szCs w:val="20"/>
+    </w:rPr>
+  </w:style>
+  <w:style w:type="character" w:styleId="Hyperlink">
+    <w:name w:val="Hyperlink"/>
+    <w:basedOn w:val="DefaultParagraphFont"/>
+    <w:uiPriority w:val="99"/>
+    <w:unhideWhenUsed/>
+    <w:rsid w:val="00F37823"/>
+    <w:rPr>
+      <w:color w:val="467886" w:themeColor="hyperlink"/>
+      <w:u w:val="single"/>
     </w:rPr>
   </w:style>
 </w:styles>

--- a/files/Dokumentáció.docx
+++ b/files/Dokumentáció.docx
@@ -9,7 +9,7 @@
           <w:kern w:val="2"/>
           <w:sz w:val="24"/>
           <w:szCs w:val="24"/>
-          <w:lang w:val="en-HU" w:eastAsia="en-US"/>
+          <w:lang w:val="hu-HU" w:eastAsia="en-US"/>
           <w14:ligatures w14:val="standardContextual"/>
         </w:rPr>
         <w:id w:val="184645362"/>
@@ -28,10 +28,14 @@
         <w:p>
           <w:pPr>
             <w:pStyle w:val="NoSpacing"/>
+            <w:rPr>
+              <w:lang w:val="hu-HU"/>
+            </w:rPr>
           </w:pPr>
           <w:r>
             <w:rPr>
               <w:noProof/>
+              <w:lang w:val="hu-HU"/>
             </w:rPr>
             <mc:AlternateContent>
               <mc:Choice Requires="wpg">
@@ -3607,6 +3611,7 @@
           <w:r>
             <w:rPr>
               <w:noProof/>
+              <w:lang w:val="hu-HU"/>
             </w:rPr>
             <mc:AlternateContent>
               <mc:Choice Requires="wps">
@@ -3839,11 +3844,13 @@
             <w:rPr>
               <w:b/>
               <w:bCs/>
+              <w:lang w:val="hu-HU"/>
             </w:rPr>
           </w:pPr>
           <w:r>
             <w:rPr>
               <w:noProof/>
+              <w:lang w:val="hu-HU"/>
             </w:rPr>
             <mc:AlternateContent>
               <mc:Choice Requires="wps">
@@ -4030,7 +4037,7 @@
               </mc:Choice>
               <mc:Fallback>
                 <w:pict>
-                  <v:shape w14:anchorId="6E8CFC95" id="Text Box 64" o:spid="_x0000_s1056" type="#_x0000_t202" style="position:absolute;margin-left:225.8pt;margin-top:147.55pt;width:370.65pt;height:84.2pt;z-index:251660288;visibility:visible;mso-wrap-style:square;mso-width-percent:0;mso-height-percent:0;mso-wrap-distance-left:9pt;mso-wrap-distance-top:0;mso-wrap-distance-right:9pt;mso-wrap-distance-bottom:0;mso-position-horizontal:absolute;mso-position-horizontal-relative:page;mso-position-vertical:absolute;mso-position-vertical-relative:page;mso-width-percent:0;mso-height-percent:0;mso-width-relative:page;mso-height-relative:margin;v-text-anchor:top" o:gfxdata="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" filled="f" stroked="f" strokeweight=".5pt">
+                  <v:shape w14:anchorId="6E8CFC95" id="Text Box 64" o:spid="_x0000_s1056" type="#_x0000_t202" style="position:absolute;left:0;text-align:left;margin-left:225.8pt;margin-top:147.55pt;width:370.65pt;height:84.2pt;z-index:251660288;visibility:visible;mso-wrap-style:square;mso-width-percent:0;mso-height-percent:0;mso-wrap-distance-left:9pt;mso-wrap-distance-top:0;mso-wrap-distance-right:9pt;mso-wrap-distance-bottom:0;mso-position-horizontal:absolute;mso-position-horizontal-relative:page;mso-position-vertical:absolute;mso-position-vertical-relative:page;mso-width-percent:0;mso-height-percent:0;mso-width-relative:page;mso-height-relative:margin;v-text-anchor:top" o:gfxdata="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" filled="f" stroked="f" strokeweight=".5pt">
                     <v:textbox inset="0,0,0,0">
                       <w:txbxContent>
                         <w:p>
@@ -4158,12 +4165,24 @@
             <w:rPr>
               <w:b/>
               <w:bCs/>
+              <w:lang w:val="hu-HU"/>
             </w:rPr>
             <w:br w:type="page"/>
           </w:r>
         </w:p>
         <w:sdt>
           <w:sdtPr>
+            <w:rPr>
+              <w:rFonts w:asciiTheme="minorHAnsi" w:eastAsiaTheme="minorHAnsi" w:hAnsiTheme="minorHAnsi" w:cstheme="minorBidi"/>
+              <w:b w:val="0"/>
+              <w:bCs w:val="0"/>
+              <w:color w:val="auto"/>
+              <w:kern w:val="2"/>
+              <w:sz w:val="24"/>
+              <w:szCs w:val="24"/>
+              <w:lang w:val="hu-HU"/>
+              <w14:ligatures w14:val="standardContextual"/>
+            </w:rPr>
             <w:id w:val="651408033"/>
             <w:docPartObj>
               <w:docPartGallery w:val="Table of Contents"/>
@@ -4172,22 +4191,21 @@
           </w:sdtPr>
           <w:sdtEndPr>
             <w:rPr>
-              <w:rFonts w:asciiTheme="minorHAnsi" w:eastAsiaTheme="minorHAnsi" w:hAnsiTheme="minorHAnsi" w:cstheme="minorBidi"/>
               <w:noProof/>
-              <w:color w:val="auto"/>
-              <w:kern w:val="2"/>
-              <w:sz w:val="24"/>
-              <w:szCs w:val="24"/>
-              <w:lang w:val="en-HU"/>
-              <w14:ligatures w14:val="standardContextual"/>
             </w:rPr>
           </w:sdtEndPr>
           <w:sdtContent>
             <w:p>
               <w:pPr>
                 <w:pStyle w:val="TOCHeading"/>
+                <w:rPr>
+                  <w:lang w:val="hu-HU"/>
+                </w:rPr>
               </w:pPr>
               <w:r>
+                <w:rPr>
+                  <w:lang w:val="hu-HU"/>
+                </w:rPr>
                 <w:t>Tartalomjegyzék</w:t>
               </w:r>
             </w:p>
@@ -4213,6 +4231,7 @@
                   <w:bCs w:val="0"/>
                   <w:i w:val="0"/>
                   <w:iCs w:val="0"/>
+                  <w:lang w:val="hu-HU"/>
                 </w:rPr>
                 <w:fldChar w:fldCharType="begin"/>
               </w:r>
@@ -4220,6 +4239,7 @@
                 <w:rPr>
                   <w:i w:val="0"/>
                   <w:iCs w:val="0"/>
+                  <w:lang w:val="hu-HU"/>
                 </w:rPr>
                 <w:instrText xml:space="preserve"> TOC \o "1-3" \h \z \u </w:instrText>
               </w:r>
@@ -4229,23 +4249,21 @@
                   <w:bCs w:val="0"/>
                   <w:i w:val="0"/>
                   <w:iCs w:val="0"/>
+                  <w:lang w:val="hu-HU"/>
                 </w:rPr>
                 <w:fldChar w:fldCharType="separate"/>
               </w:r>
-              <w:hyperlink w:anchor="_Toc183602359" w:history="1">
+              <w:hyperlink w:anchor="_Toc183621995" w:history="1">
                 <w:r>
                   <w:rPr>
                     <w:rStyle w:val="Hyperlink"/>
-                    <w:i w:val="0"/>
-                    <w:iCs w:val="0"/>
-                    <w:noProof/>
+                    <w:noProof/>
+                    <w:lang w:val="hu-HU"/>
                   </w:rPr>
                   <w:t>Bevezetés</w:t>
                 </w:r>
                 <w:r>
                   <w:rPr>
-                    <w:i w:val="0"/>
-                    <w:iCs w:val="0"/>
                     <w:noProof/>
                     <w:webHidden/>
                   </w:rPr>
@@ -4253,8 +4271,6 @@
                 </w:r>
                 <w:r>
                   <w:rPr>
-                    <w:i w:val="0"/>
-                    <w:iCs w:val="0"/>
                     <w:noProof/>
                     <w:webHidden/>
                   </w:rPr>
@@ -4262,25 +4278,19 @@
                 </w:r>
                 <w:r>
                   <w:rPr>
-                    <w:i w:val="0"/>
-                    <w:iCs w:val="0"/>
-                    <w:noProof/>
-                    <w:webHidden/>
-                  </w:rPr>
-                  <w:instrText xml:space="preserve"> PAGEREF _Toc183602359 \h </w:instrText>
-                </w:r>
-                <w:r>
-                  <w:rPr>
-                    <w:i w:val="0"/>
-                    <w:iCs w:val="0"/>
-                    <w:noProof/>
-                    <w:webHidden/>
-                  </w:rPr>
-                </w:r>
-                <w:r>
-                  <w:rPr>
-                    <w:i w:val="0"/>
-                    <w:iCs w:val="0"/>
+                    <w:noProof/>
+                    <w:webHidden/>
+                  </w:rPr>
+                  <w:instrText xml:space="preserve"> PAGEREF _Toc183621995 \h </w:instrText>
+                </w:r>
+                <w:r>
+                  <w:rPr>
+                    <w:noProof/>
+                    <w:webHidden/>
+                  </w:rPr>
+                </w:r>
+                <w:r>
+                  <w:rPr>
                     <w:noProof/>
                     <w:webHidden/>
                   </w:rPr>
@@ -4288,17 +4298,13 @@
                 </w:r>
                 <w:r>
                   <w:rPr>
-                    <w:i w:val="0"/>
-                    <w:iCs w:val="0"/>
-                    <w:noProof/>
-                    <w:webHidden/>
-                  </w:rPr>
-                  <w:t>1</w:t>
-                </w:r>
-                <w:r>
-                  <w:rPr>
-                    <w:i w:val="0"/>
-                    <w:iCs w:val="0"/>
+                    <w:noProof/>
+                    <w:webHidden/>
+                  </w:rPr>
+                  <w:t>2</w:t>
+                </w:r>
+                <w:r>
+                  <w:rPr>
                     <w:noProof/>
                     <w:webHidden/>
                   </w:rPr>
@@ -4322,20 +4328,17 @@
                   <w:lang w:eastAsia="en-GB"/>
                 </w:rPr>
               </w:pPr>
-              <w:hyperlink w:anchor="_Toc183602360" w:history="1">
+              <w:hyperlink w:anchor="_Toc183621996" w:history="1">
                 <w:r>
                   <w:rPr>
                     <w:rStyle w:val="Hyperlink"/>
-                    <w:i w:val="0"/>
-                    <w:iCs w:val="0"/>
-                    <w:noProof/>
+                    <w:noProof/>
+                    <w:lang w:val="hu-HU"/>
                   </w:rPr>
                   <w:t>Feladat és adathalmaz ismertetése</w:t>
                 </w:r>
                 <w:r>
                   <w:rPr>
-                    <w:i w:val="0"/>
-                    <w:iCs w:val="0"/>
                     <w:noProof/>
                     <w:webHidden/>
                   </w:rPr>
@@ -4343,8 +4346,6 @@
                 </w:r>
                 <w:r>
                   <w:rPr>
-                    <w:i w:val="0"/>
-                    <w:iCs w:val="0"/>
                     <w:noProof/>
                     <w:webHidden/>
                   </w:rPr>
@@ -4352,25 +4353,19 @@
                 </w:r>
                 <w:r>
                   <w:rPr>
-                    <w:i w:val="0"/>
-                    <w:iCs w:val="0"/>
-                    <w:noProof/>
-                    <w:webHidden/>
-                  </w:rPr>
-                  <w:instrText xml:space="preserve"> PAGEREF _Toc183602360 \h </w:instrText>
-                </w:r>
-                <w:r>
-                  <w:rPr>
-                    <w:i w:val="0"/>
-                    <w:iCs w:val="0"/>
-                    <w:noProof/>
-                    <w:webHidden/>
-                  </w:rPr>
-                </w:r>
-                <w:r>
-                  <w:rPr>
-                    <w:i w:val="0"/>
-                    <w:iCs w:val="0"/>
+                    <w:noProof/>
+                    <w:webHidden/>
+                  </w:rPr>
+                  <w:instrText xml:space="preserve"> PAGEREF _Toc183621996 \h </w:instrText>
+                </w:r>
+                <w:r>
+                  <w:rPr>
+                    <w:noProof/>
+                    <w:webHidden/>
+                  </w:rPr>
+                </w:r>
+                <w:r>
+                  <w:rPr>
                     <w:noProof/>
                     <w:webHidden/>
                   </w:rPr>
@@ -4378,8 +4373,6 @@
                 </w:r>
                 <w:r>
                   <w:rPr>
-                    <w:i w:val="0"/>
-                    <w:iCs w:val="0"/>
                     <w:noProof/>
                     <w:webHidden/>
                   </w:rPr>
@@ -4387,8 +4380,6 @@
                 </w:r>
                 <w:r>
                   <w:rPr>
-                    <w:i w:val="0"/>
-                    <w:iCs w:val="0"/>
                     <w:noProof/>
                     <w:webHidden/>
                   </w:rPr>
@@ -4412,20 +4403,17 @@
                   <w:lang w:eastAsia="en-GB"/>
                 </w:rPr>
               </w:pPr>
-              <w:hyperlink w:anchor="_Toc183602361" w:history="1">
+              <w:hyperlink w:anchor="_Toc183621997" w:history="1">
                 <w:r>
                   <w:rPr>
                     <w:rStyle w:val="Hyperlink"/>
-                    <w:i w:val="0"/>
-                    <w:iCs w:val="0"/>
-                    <w:noProof/>
+                    <w:noProof/>
+                    <w:lang w:val="hu-HU"/>
                   </w:rPr>
                   <w:t>Megvalósítás lépései</w:t>
                 </w:r>
                 <w:r>
                   <w:rPr>
-                    <w:i w:val="0"/>
-                    <w:iCs w:val="0"/>
                     <w:noProof/>
                     <w:webHidden/>
                   </w:rPr>
@@ -4433,8 +4421,6 @@
                 </w:r>
                 <w:r>
                   <w:rPr>
-                    <w:i w:val="0"/>
-                    <w:iCs w:val="0"/>
                     <w:noProof/>
                     <w:webHidden/>
                   </w:rPr>
@@ -4442,25 +4428,19 @@
                 </w:r>
                 <w:r>
                   <w:rPr>
-                    <w:i w:val="0"/>
-                    <w:iCs w:val="0"/>
-                    <w:noProof/>
-                    <w:webHidden/>
-                  </w:rPr>
-                  <w:instrText xml:space="preserve"> PAGEREF _Toc183602361 \h </w:instrText>
-                </w:r>
-                <w:r>
-                  <w:rPr>
-                    <w:i w:val="0"/>
-                    <w:iCs w:val="0"/>
-                    <w:noProof/>
-                    <w:webHidden/>
-                  </w:rPr>
-                </w:r>
-                <w:r>
-                  <w:rPr>
-                    <w:i w:val="0"/>
-                    <w:iCs w:val="0"/>
+                    <w:noProof/>
+                    <w:webHidden/>
+                  </w:rPr>
+                  <w:instrText xml:space="preserve"> PAGEREF _Toc183621997 \h </w:instrText>
+                </w:r>
+                <w:r>
+                  <w:rPr>
+                    <w:noProof/>
+                    <w:webHidden/>
+                  </w:rPr>
+                </w:r>
+                <w:r>
+                  <w:rPr>
                     <w:noProof/>
                     <w:webHidden/>
                   </w:rPr>
@@ -4468,8 +4448,6 @@
                 </w:r>
                 <w:r>
                   <w:rPr>
-                    <w:i w:val="0"/>
-                    <w:iCs w:val="0"/>
                     <w:noProof/>
                     <w:webHidden/>
                   </w:rPr>
@@ -4477,8 +4455,6 @@
                 </w:r>
                 <w:r>
                   <w:rPr>
-                    <w:i w:val="0"/>
-                    <w:iCs w:val="0"/>
                     <w:noProof/>
                     <w:webHidden/>
                   </w:rPr>
@@ -4502,11 +4478,12 @@
                   <w:lang w:eastAsia="en-GB"/>
                 </w:rPr>
               </w:pPr>
-              <w:hyperlink w:anchor="_Toc183602362" w:history="1">
+              <w:hyperlink w:anchor="_Toc183621998" w:history="1">
                 <w:r>
                   <w:rPr>
                     <w:rStyle w:val="Hyperlink"/>
                     <w:noProof/>
+                    <w:lang w:val="hu-HU"/>
                   </w:rPr>
                   <w:t>Adatok előkészítése és beolvasása</w:t>
                 </w:r>
@@ -4529,7 +4506,7 @@
                     <w:noProof/>
                     <w:webHidden/>
                   </w:rPr>
-                  <w:instrText xml:space="preserve"> PAGEREF _Toc183602362 \h </w:instrText>
+                  <w:instrText xml:space="preserve"> PAGEREF _Toc183621998 \h </w:instrText>
                 </w:r>
                 <w:r>
                   <w:rPr>
@@ -4576,7 +4553,7 @@
                   <w:lang w:eastAsia="en-GB"/>
                 </w:rPr>
               </w:pPr>
-              <w:hyperlink w:anchor="_Toc183602363" w:history="1">
+              <w:hyperlink w:anchor="_Toc183621999" w:history="1">
                 <w:r>
                   <w:rPr>
                     <w:rStyle w:val="Hyperlink"/>
@@ -4604,7 +4581,7 @@
                     <w:noProof/>
                     <w:webHidden/>
                   </w:rPr>
-                  <w:instrText xml:space="preserve"> PAGEREF _Toc183602363 \h </w:instrText>
+                  <w:instrText xml:space="preserve"> PAGEREF _Toc183621999 \h </w:instrText>
                 </w:r>
                 <w:r>
                   <w:rPr>
@@ -4649,7 +4626,7 @@
                   <w:lang w:eastAsia="en-GB"/>
                 </w:rPr>
               </w:pPr>
-              <w:hyperlink w:anchor="_Toc183602364" w:history="1">
+              <w:hyperlink w:anchor="_Toc183622000" w:history="1">
                 <w:r>
                   <w:rPr>
                     <w:rStyle w:val="Hyperlink"/>
@@ -4677,7 +4654,7 @@
                     <w:noProof/>
                     <w:webHidden/>
                   </w:rPr>
-                  <w:instrText xml:space="preserve"> PAGEREF _Toc183602364 \h </w:instrText>
+                  <w:instrText xml:space="preserve"> PAGEREF _Toc183622000 \h </w:instrText>
                 </w:r>
                 <w:r>
                   <w:rPr>
@@ -4722,7 +4699,7 @@
                   <w:lang w:eastAsia="en-GB"/>
                 </w:rPr>
               </w:pPr>
-              <w:hyperlink w:anchor="_Toc183602365" w:history="1">
+              <w:hyperlink w:anchor="_Toc183622001" w:history="1">
                 <w:r>
                   <w:rPr>
                     <w:rStyle w:val="Hyperlink"/>
@@ -4750,7 +4727,7 @@
                     <w:noProof/>
                     <w:webHidden/>
                   </w:rPr>
-                  <w:instrText xml:space="preserve"> PAGEREF _Toc183602365 \h </w:instrText>
+                  <w:instrText xml:space="preserve"> PAGEREF _Toc183622001 \h </w:instrText>
                 </w:r>
                 <w:r>
                   <w:rPr>
@@ -4795,7 +4772,7 @@
                   <w:lang w:eastAsia="en-GB"/>
                 </w:rPr>
               </w:pPr>
-              <w:hyperlink w:anchor="_Toc183602366" w:history="1">
+              <w:hyperlink w:anchor="_Toc183622002" w:history="1">
                 <w:r>
                   <w:rPr>
                     <w:rStyle w:val="Hyperlink"/>
@@ -4823,7 +4800,7 @@
                     <w:noProof/>
                     <w:webHidden/>
                   </w:rPr>
-                  <w:instrText xml:space="preserve"> PAGEREF _Toc183602366 \h </w:instrText>
+                  <w:instrText xml:space="preserve"> PAGEREF _Toc183622002 \h </w:instrText>
                 </w:r>
                 <w:r>
                   <w:rPr>
@@ -4868,30 +4845,89 @@
                   <w:lang w:eastAsia="en-GB"/>
                 </w:rPr>
               </w:pPr>
-              <w:hyperlink w:anchor="_Toc183602367" w:history="1">
+              <w:hyperlink w:anchor="_Toc183622003" w:history="1">
                 <w:r>
                   <w:rPr>
                     <w:rStyle w:val="Hyperlink"/>
                     <w:noProof/>
                     <w:lang w:val="hu-HU"/>
                   </w:rPr>
-                  <w:t>M</w:t>
-                </w:r>
+                  <w:t>Modell fordítása</w:t>
+                </w:r>
+                <w:r>
+                  <w:rPr>
+                    <w:noProof/>
+                    <w:webHidden/>
+                  </w:rPr>
+                  <w:tab/>
+                </w:r>
+                <w:r>
+                  <w:rPr>
+                    <w:noProof/>
+                    <w:webHidden/>
+                  </w:rPr>
+                  <w:fldChar w:fldCharType="begin"/>
+                </w:r>
+                <w:r>
+                  <w:rPr>
+                    <w:noProof/>
+                    <w:webHidden/>
+                  </w:rPr>
+                  <w:instrText xml:space="preserve"> PAGEREF _Toc183622003 \h </w:instrText>
+                </w:r>
+                <w:r>
+                  <w:rPr>
+                    <w:noProof/>
+                    <w:webHidden/>
+                  </w:rPr>
+                </w:r>
+                <w:r>
+                  <w:rPr>
+                    <w:noProof/>
+                    <w:webHidden/>
+                  </w:rPr>
+                  <w:fldChar w:fldCharType="separate"/>
+                </w:r>
+                <w:r>
+                  <w:rPr>
+                    <w:noProof/>
+                    <w:webHidden/>
+                  </w:rPr>
+                  <w:t>6</w:t>
+                </w:r>
+                <w:r>
+                  <w:rPr>
+                    <w:noProof/>
+                    <w:webHidden/>
+                  </w:rPr>
+                  <w:fldChar w:fldCharType="end"/>
+                </w:r>
+              </w:hyperlink>
+            </w:p>
+            <w:p>
+              <w:pPr>
+                <w:pStyle w:val="TOC2"/>
+                <w:tabs>
+                  <w:tab w:val="right" w:leader="dot" w:pos="9016"/>
+                </w:tabs>
+                <w:rPr>
+                  <w:rFonts w:eastAsiaTheme="minorEastAsia"/>
+                  <w:b w:val="0"/>
+                  <w:bCs w:val="0"/>
+                  <w:noProof/>
+                  <w:sz w:val="24"/>
+                  <w:szCs w:val="24"/>
+                  <w:lang w:eastAsia="en-GB"/>
+                </w:rPr>
+              </w:pPr>
+              <w:hyperlink w:anchor="_Toc183622004" w:history="1">
                 <w:r>
                   <w:rPr>
                     <w:rStyle w:val="Hyperlink"/>
                     <w:noProof/>
                     <w:lang w:val="hu-HU"/>
                   </w:rPr>
-                  <w:t>o</w:t>
-                </w:r>
-                <w:r>
-                  <w:rPr>
-                    <w:rStyle w:val="Hyperlink"/>
-                    <w:noProof/>
-                    <w:lang w:val="hu-HU"/>
-                  </w:rPr>
-                  <w:t>dell fordítása</w:t>
+                  <w:t>Modell tanítása</w:t>
                 </w:r>
                 <w:r>
                   <w:rPr>
@@ -4912,7 +4948,7 @@
                     <w:noProof/>
                     <w:webHidden/>
                   </w:rPr>
-                  <w:instrText xml:space="preserve"> PAGEREF _Toc183602367 \h </w:instrText>
+                  <w:instrText xml:space="preserve"> PAGEREF _Toc183622004 \h </w:instrText>
                 </w:r>
                 <w:r>
                   <w:rPr>
@@ -4932,7 +4968,7 @@
                     <w:noProof/>
                     <w:webHidden/>
                   </w:rPr>
-                  <w:t>6</w:t>
+                  <w:t>7</w:t>
                 </w:r>
                 <w:r>
                   <w:rPr>
@@ -4959,20 +4995,17 @@
                   <w:lang w:eastAsia="en-GB"/>
                 </w:rPr>
               </w:pPr>
-              <w:hyperlink w:anchor="_Toc183602368" w:history="1">
+              <w:hyperlink w:anchor="_Toc183622005" w:history="1">
                 <w:r>
                   <w:rPr>
                     <w:rStyle w:val="Hyperlink"/>
-                    <w:i w:val="0"/>
-                    <w:iCs w:val="0"/>
-                    <w:noProof/>
+                    <w:noProof/>
+                    <w:lang w:val="hu-HU"/>
                   </w:rPr>
                   <w:t>Eredmények</w:t>
                 </w:r>
                 <w:r>
                   <w:rPr>
-                    <w:i w:val="0"/>
-                    <w:iCs w:val="0"/>
                     <w:noProof/>
                     <w:webHidden/>
                   </w:rPr>
@@ -4980,8 +5013,6 @@
                 </w:r>
                 <w:r>
                   <w:rPr>
-                    <w:i w:val="0"/>
-                    <w:iCs w:val="0"/>
                     <w:noProof/>
                     <w:webHidden/>
                   </w:rPr>
@@ -4989,25 +5020,19 @@
                 </w:r>
                 <w:r>
                   <w:rPr>
-                    <w:i w:val="0"/>
-                    <w:iCs w:val="0"/>
-                    <w:noProof/>
-                    <w:webHidden/>
-                  </w:rPr>
-                  <w:instrText xml:space="preserve"> PAGEREF _Toc183602368 \h </w:instrText>
-                </w:r>
-                <w:r>
-                  <w:rPr>
-                    <w:i w:val="0"/>
-                    <w:iCs w:val="0"/>
-                    <w:noProof/>
-                    <w:webHidden/>
-                  </w:rPr>
-                </w:r>
-                <w:r>
-                  <w:rPr>
-                    <w:i w:val="0"/>
-                    <w:iCs w:val="0"/>
+                    <w:noProof/>
+                    <w:webHidden/>
+                  </w:rPr>
+                  <w:instrText xml:space="preserve"> PAGEREF _Toc183622005 \h </w:instrText>
+                </w:r>
+                <w:r>
+                  <w:rPr>
+                    <w:noProof/>
+                    <w:webHidden/>
+                  </w:rPr>
+                </w:r>
+                <w:r>
+                  <w:rPr>
                     <w:noProof/>
                     <w:webHidden/>
                   </w:rPr>
@@ -5015,17 +5040,318 @@
                 </w:r>
                 <w:r>
                   <w:rPr>
-                    <w:i w:val="0"/>
-                    <w:iCs w:val="0"/>
-                    <w:noProof/>
-                    <w:webHidden/>
-                  </w:rPr>
-                  <w:t>7</w:t>
-                </w:r>
-                <w:r>
-                  <w:rPr>
-                    <w:i w:val="0"/>
-                    <w:iCs w:val="0"/>
+                    <w:noProof/>
+                    <w:webHidden/>
+                  </w:rPr>
+                  <w:t>8</w:t>
+                </w:r>
+                <w:r>
+                  <w:rPr>
+                    <w:noProof/>
+                    <w:webHidden/>
+                  </w:rPr>
+                  <w:fldChar w:fldCharType="end"/>
+                </w:r>
+              </w:hyperlink>
+            </w:p>
+            <w:p>
+              <w:pPr>
+                <w:pStyle w:val="TOC3"/>
+                <w:tabs>
+                  <w:tab w:val="right" w:leader="dot" w:pos="9016"/>
+                </w:tabs>
+                <w:rPr>
+                  <w:rFonts w:eastAsiaTheme="minorEastAsia"/>
+                  <w:noProof/>
+                  <w:sz w:val="24"/>
+                  <w:szCs w:val="24"/>
+                  <w:lang w:eastAsia="en-GB"/>
+                </w:rPr>
+              </w:pPr>
+              <w:hyperlink w:anchor="_Toc183622006" w:history="1">
+                <w:r>
+                  <w:rPr>
+                    <w:rStyle w:val="Hyperlink"/>
+                    <w:noProof/>
+                    <w:lang w:val="hu-HU"/>
+                  </w:rPr>
+                  <w:t>Próbálkozások a modell javítására</w:t>
+                </w:r>
+                <w:r>
+                  <w:rPr>
+                    <w:noProof/>
+                    <w:webHidden/>
+                  </w:rPr>
+                  <w:tab/>
+                </w:r>
+                <w:r>
+                  <w:rPr>
+                    <w:noProof/>
+                    <w:webHidden/>
+                  </w:rPr>
+                  <w:fldChar w:fldCharType="begin"/>
+                </w:r>
+                <w:r>
+                  <w:rPr>
+                    <w:noProof/>
+                    <w:webHidden/>
+                  </w:rPr>
+                  <w:instrText xml:space="preserve"> PAGEREF _Toc183622006 \h </w:instrText>
+                </w:r>
+                <w:r>
+                  <w:rPr>
+                    <w:noProof/>
+                    <w:webHidden/>
+                  </w:rPr>
+                </w:r>
+                <w:r>
+                  <w:rPr>
+                    <w:noProof/>
+                    <w:webHidden/>
+                  </w:rPr>
+                  <w:fldChar w:fldCharType="separate"/>
+                </w:r>
+                <w:r>
+                  <w:rPr>
+                    <w:noProof/>
+                    <w:webHidden/>
+                  </w:rPr>
+                  <w:t>8</w:t>
+                </w:r>
+                <w:r>
+                  <w:rPr>
+                    <w:noProof/>
+                    <w:webHidden/>
+                  </w:rPr>
+                  <w:fldChar w:fldCharType="end"/>
+                </w:r>
+              </w:hyperlink>
+            </w:p>
+            <w:p>
+              <w:pPr>
+                <w:pStyle w:val="TOC3"/>
+                <w:tabs>
+                  <w:tab w:val="right" w:leader="dot" w:pos="9016"/>
+                </w:tabs>
+                <w:rPr>
+                  <w:rFonts w:eastAsiaTheme="minorEastAsia"/>
+                  <w:noProof/>
+                  <w:sz w:val="24"/>
+                  <w:szCs w:val="24"/>
+                  <w:lang w:eastAsia="en-GB"/>
+                </w:rPr>
+              </w:pPr>
+              <w:hyperlink w:anchor="_Toc183622007" w:history="1">
+                <w:r>
+                  <w:rPr>
+                    <w:rStyle w:val="Hyperlink"/>
+                    <w:noProof/>
+                  </w:rPr>
+                  <w:t>Véletlenszerű</w:t>
+                </w:r>
+                <w:r>
+                  <w:rPr>
+                    <w:rStyle w:val="Hyperlink"/>
+                    <w:noProof/>
+                  </w:rPr>
+                  <w:t>e</w:t>
+                </w:r>
+                <w:r>
+                  <w:rPr>
+                    <w:rStyle w:val="Hyperlink"/>
+                    <w:noProof/>
+                  </w:rPr>
+                  <w:t>n Kiválasztott Képek és Predikciók Vizualizációja</w:t>
+                </w:r>
+                <w:r>
+                  <w:rPr>
+                    <w:noProof/>
+                    <w:webHidden/>
+                  </w:rPr>
+                  <w:tab/>
+                </w:r>
+                <w:r>
+                  <w:rPr>
+                    <w:noProof/>
+                    <w:webHidden/>
+                  </w:rPr>
+                  <w:fldChar w:fldCharType="begin"/>
+                </w:r>
+                <w:r>
+                  <w:rPr>
+                    <w:noProof/>
+                    <w:webHidden/>
+                  </w:rPr>
+                  <w:instrText xml:space="preserve"> PAGEREF _Toc183622007 \h </w:instrText>
+                </w:r>
+                <w:r>
+                  <w:rPr>
+                    <w:noProof/>
+                    <w:webHidden/>
+                  </w:rPr>
+                </w:r>
+                <w:r>
+                  <w:rPr>
+                    <w:noProof/>
+                    <w:webHidden/>
+                  </w:rPr>
+                  <w:fldChar w:fldCharType="separate"/>
+                </w:r>
+                <w:r>
+                  <w:rPr>
+                    <w:noProof/>
+                    <w:webHidden/>
+                  </w:rPr>
+                  <w:t>9</w:t>
+                </w:r>
+                <w:r>
+                  <w:rPr>
+                    <w:noProof/>
+                    <w:webHidden/>
+                  </w:rPr>
+                  <w:fldChar w:fldCharType="end"/>
+                </w:r>
+              </w:hyperlink>
+            </w:p>
+            <w:p>
+              <w:pPr>
+                <w:pStyle w:val="TOC3"/>
+                <w:tabs>
+                  <w:tab w:val="right" w:leader="dot" w:pos="9016"/>
+                </w:tabs>
+                <w:rPr>
+                  <w:rFonts w:eastAsiaTheme="minorEastAsia"/>
+                  <w:noProof/>
+                  <w:sz w:val="24"/>
+                  <w:szCs w:val="24"/>
+                  <w:lang w:eastAsia="en-GB"/>
+                </w:rPr>
+              </w:pPr>
+              <w:hyperlink w:anchor="_Toc183622008" w:history="1">
+                <w:r>
+                  <w:rPr>
+                    <w:rStyle w:val="Hyperlink"/>
+                    <w:noProof/>
+                    <w:lang w:val="hu-HU"/>
+                  </w:rPr>
+                  <w:t>Epochonkénti veszteség alakulása a végső modellen</w:t>
+                </w:r>
+                <w:r>
+                  <w:rPr>
+                    <w:noProof/>
+                    <w:webHidden/>
+                  </w:rPr>
+                  <w:tab/>
+                </w:r>
+                <w:r>
+                  <w:rPr>
+                    <w:noProof/>
+                    <w:webHidden/>
+                  </w:rPr>
+                  <w:fldChar w:fldCharType="begin"/>
+                </w:r>
+                <w:r>
+                  <w:rPr>
+                    <w:noProof/>
+                    <w:webHidden/>
+                  </w:rPr>
+                  <w:instrText xml:space="preserve"> PAGEREF _Toc183622008 \h </w:instrText>
+                </w:r>
+                <w:r>
+                  <w:rPr>
+                    <w:noProof/>
+                    <w:webHidden/>
+                  </w:rPr>
+                </w:r>
+                <w:r>
+                  <w:rPr>
+                    <w:noProof/>
+                    <w:webHidden/>
+                  </w:rPr>
+                  <w:fldChar w:fldCharType="separate"/>
+                </w:r>
+                <w:r>
+                  <w:rPr>
+                    <w:noProof/>
+                    <w:webHidden/>
+                  </w:rPr>
+                  <w:t>9</w:t>
+                </w:r>
+                <w:r>
+                  <w:rPr>
+                    <w:noProof/>
+                    <w:webHidden/>
+                  </w:rPr>
+                  <w:fldChar w:fldCharType="end"/>
+                </w:r>
+              </w:hyperlink>
+            </w:p>
+            <w:p>
+              <w:pPr>
+                <w:pStyle w:val="TOC3"/>
+                <w:tabs>
+                  <w:tab w:val="right" w:leader="dot" w:pos="9016"/>
+                </w:tabs>
+                <w:rPr>
+                  <w:rFonts w:eastAsiaTheme="minorEastAsia"/>
+                  <w:noProof/>
+                  <w:sz w:val="24"/>
+                  <w:szCs w:val="24"/>
+                  <w:lang w:eastAsia="en-GB"/>
+                </w:rPr>
+              </w:pPr>
+              <w:hyperlink w:anchor="_Toc183622009" w:history="1">
+                <w:r>
+                  <w:rPr>
+                    <w:rStyle w:val="Hyperlink"/>
+                    <w:noProof/>
+                    <w:lang w:val="hu-HU"/>
+                  </w:rPr>
+                  <w:t>Epochonkénti pontosság alakulása a végső modellen</w:t>
+                </w:r>
+                <w:r>
+                  <w:rPr>
+                    <w:noProof/>
+                    <w:webHidden/>
+                  </w:rPr>
+                  <w:tab/>
+                </w:r>
+                <w:r>
+                  <w:rPr>
+                    <w:noProof/>
+                    <w:webHidden/>
+                  </w:rPr>
+                  <w:fldChar w:fldCharType="begin"/>
+                </w:r>
+                <w:r>
+                  <w:rPr>
+                    <w:noProof/>
+                    <w:webHidden/>
+                  </w:rPr>
+                  <w:instrText xml:space="preserve"> PAGEREF _Toc183622009 \h </w:instrText>
+                </w:r>
+                <w:r>
+                  <w:rPr>
+                    <w:noProof/>
+                    <w:webHidden/>
+                  </w:rPr>
+                </w:r>
+                <w:r>
+                  <w:rPr>
+                    <w:noProof/>
+                    <w:webHidden/>
+                  </w:rPr>
+                  <w:fldChar w:fldCharType="separate"/>
+                </w:r>
+                <w:r>
+                  <w:rPr>
+                    <w:noProof/>
+                    <w:webHidden/>
+                  </w:rPr>
+                  <w:t>9</w:t>
+                </w:r>
+                <w:r>
+                  <w:rPr>
                     <w:noProof/>
                     <w:webHidden/>
                   </w:rPr>
@@ -5049,20 +5375,17 @@
                   <w:lang w:eastAsia="en-GB"/>
                 </w:rPr>
               </w:pPr>
-              <w:hyperlink w:anchor="_Toc183602369" w:history="1">
+              <w:hyperlink w:anchor="_Toc183622010" w:history="1">
                 <w:r>
                   <w:rPr>
                     <w:rStyle w:val="Hyperlink"/>
-                    <w:i w:val="0"/>
-                    <w:iCs w:val="0"/>
-                    <w:noProof/>
+                    <w:noProof/>
+                    <w:lang w:val="hu-HU"/>
                   </w:rPr>
                   <w:t>Konklúzió</w:t>
                 </w:r>
                 <w:r>
                   <w:rPr>
-                    <w:i w:val="0"/>
-                    <w:iCs w:val="0"/>
                     <w:noProof/>
                     <w:webHidden/>
                   </w:rPr>
@@ -5070,8 +5393,6 @@
                 </w:r>
                 <w:r>
                   <w:rPr>
-                    <w:i w:val="0"/>
-                    <w:iCs w:val="0"/>
                     <w:noProof/>
                     <w:webHidden/>
                   </w:rPr>
@@ -5079,25 +5400,19 @@
                 </w:r>
                 <w:r>
                   <w:rPr>
-                    <w:i w:val="0"/>
-                    <w:iCs w:val="0"/>
-                    <w:noProof/>
-                    <w:webHidden/>
-                  </w:rPr>
-                  <w:instrText xml:space="preserve"> PAGEREF _Toc183602369 \h </w:instrText>
-                </w:r>
-                <w:r>
-                  <w:rPr>
-                    <w:i w:val="0"/>
-                    <w:iCs w:val="0"/>
-                    <w:noProof/>
-                    <w:webHidden/>
-                  </w:rPr>
-                </w:r>
-                <w:r>
-                  <w:rPr>
-                    <w:i w:val="0"/>
-                    <w:iCs w:val="0"/>
+                    <w:noProof/>
+                    <w:webHidden/>
+                  </w:rPr>
+                  <w:instrText xml:space="preserve"> PAGEREF _Toc183622010 \h </w:instrText>
+                </w:r>
+                <w:r>
+                  <w:rPr>
+                    <w:noProof/>
+                    <w:webHidden/>
+                  </w:rPr>
+                </w:r>
+                <w:r>
+                  <w:rPr>
                     <w:noProof/>
                     <w:webHidden/>
                   </w:rPr>
@@ -5105,17 +5420,13 @@
                 </w:r>
                 <w:r>
                   <w:rPr>
-                    <w:i w:val="0"/>
-                    <w:iCs w:val="0"/>
-                    <w:noProof/>
-                    <w:webHidden/>
-                  </w:rPr>
-                  <w:t>8</w:t>
-                </w:r>
-                <w:r>
-                  <w:rPr>
-                    <w:i w:val="0"/>
-                    <w:iCs w:val="0"/>
+                    <w:noProof/>
+                    <w:webHidden/>
+                  </w:rPr>
+                  <w:t>11</w:t>
+                </w:r>
+                <w:r>
+                  <w:rPr>
                     <w:noProof/>
                     <w:webHidden/>
                   </w:rPr>
@@ -5139,41 +5450,92 @@
                   <w:lang w:eastAsia="en-GB"/>
                 </w:rPr>
               </w:pPr>
-              <w:hyperlink w:anchor="_Toc183602370" w:history="1">
+              <w:hyperlink w:anchor="_Toc183622011" w:history="1">
                 <w:r>
                   <w:rPr>
                     <w:rStyle w:val="Hyperlink"/>
-                    <w:i w:val="0"/>
-                    <w:iCs w:val="0"/>
-                    <w:noProof/>
-                    <w:lang w:val="en-GB"/>
-                  </w:rPr>
-                  <w:t>Kontribúció eloszlá</w:t>
-                </w:r>
+                    <w:noProof/>
+                    <w:lang w:val="hu-HU"/>
+                  </w:rPr>
+                  <w:t>Kontribúció eloszlása</w:t>
+                </w:r>
+                <w:r>
+                  <w:rPr>
+                    <w:noProof/>
+                    <w:webHidden/>
+                  </w:rPr>
+                  <w:tab/>
+                </w:r>
+                <w:r>
+                  <w:rPr>
+                    <w:noProof/>
+                    <w:webHidden/>
+                  </w:rPr>
+                  <w:fldChar w:fldCharType="begin"/>
+                </w:r>
+                <w:r>
+                  <w:rPr>
+                    <w:noProof/>
+                    <w:webHidden/>
+                  </w:rPr>
+                  <w:instrText xml:space="preserve"> PAGEREF _Toc183622011 \h </w:instrText>
+                </w:r>
+                <w:r>
+                  <w:rPr>
+                    <w:noProof/>
+                    <w:webHidden/>
+                  </w:rPr>
+                </w:r>
+                <w:r>
+                  <w:rPr>
+                    <w:noProof/>
+                    <w:webHidden/>
+                  </w:rPr>
+                  <w:fldChar w:fldCharType="separate"/>
+                </w:r>
+                <w:r>
+                  <w:rPr>
+                    <w:noProof/>
+                    <w:webHidden/>
+                  </w:rPr>
+                  <w:t>12</w:t>
+                </w:r>
+                <w:r>
+                  <w:rPr>
+                    <w:noProof/>
+                    <w:webHidden/>
+                  </w:rPr>
+                  <w:fldChar w:fldCharType="end"/>
+                </w:r>
+              </w:hyperlink>
+            </w:p>
+            <w:p>
+              <w:pPr>
+                <w:pStyle w:val="TOC1"/>
+                <w:tabs>
+                  <w:tab w:val="right" w:leader="dot" w:pos="9016"/>
+                </w:tabs>
+                <w:rPr>
+                  <w:rFonts w:eastAsiaTheme="minorEastAsia"/>
+                  <w:b w:val="0"/>
+                  <w:bCs w:val="0"/>
+                  <w:i w:val="0"/>
+                  <w:iCs w:val="0"/>
+                  <w:noProof/>
+                  <w:lang w:eastAsia="en-GB"/>
+                </w:rPr>
+              </w:pPr>
+              <w:hyperlink w:anchor="_Toc183622012" w:history="1">
                 <w:r>
                   <w:rPr>
                     <w:rStyle w:val="Hyperlink"/>
-                    <w:i w:val="0"/>
-                    <w:iCs w:val="0"/>
-                    <w:noProof/>
-                    <w:lang w:val="en-GB"/>
-                  </w:rPr>
-                  <w:t>s</w:t>
-                </w:r>
-                <w:r>
-                  <w:rPr>
-                    <w:rStyle w:val="Hyperlink"/>
-                    <w:i w:val="0"/>
-                    <w:iCs w:val="0"/>
-                    <w:noProof/>
-                    <w:lang w:val="en-GB"/>
-                  </w:rPr>
-                  <w:t>a</w:t>
-                </w:r>
-                <w:r>
-                  <w:rPr>
-                    <w:i w:val="0"/>
-                    <w:iCs w:val="0"/>
+                    <w:noProof/>
+                    <w:lang w:val="hu-HU"/>
+                  </w:rPr>
+                  <w:t>Irodalomjegyzék</w:t>
+                </w:r>
+                <w:r>
+                  <w:rPr>
                     <w:noProof/>
                     <w:webHidden/>
                   </w:rPr>
@@ -5181,8 +5543,6 @@
                 </w:r>
                 <w:r>
                   <w:rPr>
-                    <w:i w:val="0"/>
-                    <w:iCs w:val="0"/>
                     <w:noProof/>
                     <w:webHidden/>
                   </w:rPr>
@@ -5190,25 +5550,19 @@
                 </w:r>
                 <w:r>
                   <w:rPr>
-                    <w:i w:val="0"/>
-                    <w:iCs w:val="0"/>
-                    <w:noProof/>
-                    <w:webHidden/>
-                  </w:rPr>
-                  <w:instrText xml:space="preserve"> PAGEREF _Toc183602370 \h </w:instrText>
-                </w:r>
-                <w:r>
-                  <w:rPr>
-                    <w:i w:val="0"/>
-                    <w:iCs w:val="0"/>
-                    <w:noProof/>
-                    <w:webHidden/>
-                  </w:rPr>
-                </w:r>
-                <w:r>
-                  <w:rPr>
-                    <w:i w:val="0"/>
-                    <w:iCs w:val="0"/>
+                    <w:noProof/>
+                    <w:webHidden/>
+                  </w:rPr>
+                  <w:instrText xml:space="preserve"> PAGEREF _Toc183622012 \h </w:instrText>
+                </w:r>
+                <w:r>
+                  <w:rPr>
+                    <w:noProof/>
+                    <w:webHidden/>
+                  </w:rPr>
+                </w:r>
+                <w:r>
+                  <w:rPr>
                     <w:noProof/>
                     <w:webHidden/>
                   </w:rPr>
@@ -5216,17 +5570,13 @@
                 </w:r>
                 <w:r>
                   <w:rPr>
-                    <w:i w:val="0"/>
-                    <w:iCs w:val="0"/>
-                    <w:noProof/>
-                    <w:webHidden/>
-                  </w:rPr>
-                  <w:t>9</w:t>
-                </w:r>
-                <w:r>
-                  <w:rPr>
-                    <w:i w:val="0"/>
-                    <w:iCs w:val="0"/>
+                    <w:noProof/>
+                    <w:webHidden/>
+                  </w:rPr>
+                  <w:t>13</w:t>
+                </w:r>
+                <w:r>
+                  <w:rPr>
                     <w:noProof/>
                     <w:webHidden/>
                   </w:rPr>
@@ -5239,12 +5589,16 @@
                 <w:tabs>
                   <w:tab w:val="left" w:pos="2456"/>
                 </w:tabs>
+                <w:rPr>
+                  <w:lang w:val="hu-HU"/>
+                </w:rPr>
               </w:pPr>
               <w:r>
                 <w:rPr>
                   <w:b/>
                   <w:bCs/>
                   <w:noProof/>
+                  <w:lang w:val="hu-HU"/>
                 </w:rPr>
                 <w:fldChar w:fldCharType="end"/>
               </w:r>
@@ -5253,6 +5607,7 @@
                   <w:b/>
                   <w:bCs/>
                   <w:noProof/>
+                  <w:lang w:val="hu-HU"/>
                 </w:rPr>
                 <w:tab/>
               </w:r>
@@ -5264,6 +5619,7 @@
             <w:rPr>
               <w:b/>
               <w:bCs/>
+              <w:lang w:val="hu-HU"/>
             </w:rPr>
           </w:pPr>
         </w:p>
@@ -5274,12 +5630,14 @@
         <w:rPr>
           <w:b/>
           <w:bCs/>
+          <w:lang w:val="hu-HU"/>
         </w:rPr>
       </w:pPr>
       <w:r>
         <w:rPr>
           <w:b/>
           <w:bCs/>
+          <w:lang w:val="hu-HU"/>
         </w:rPr>
         <w:br w:type="page"/>
       </w:r>
@@ -5287,9 +5645,15 @@
     <w:p>
       <w:pPr>
         <w:pStyle w:val="Heading1"/>
-      </w:pPr>
-      <w:bookmarkStart w:id="0" w:name="_Toc183602359"/>
-      <w:r>
+        <w:rPr>
+          <w:lang w:val="hu-HU"/>
+        </w:rPr>
+      </w:pPr>
+      <w:bookmarkStart w:id="0" w:name="_Toc183621995"/>
+      <w:r>
+        <w:rPr>
+          <w:lang w:val="hu-HU"/>
+        </w:rPr>
         <w:lastRenderedPageBreak/>
         <w:t>Bevezetés</w:t>
       </w:r>
@@ -5297,30 +5661,48 @@
     </w:p>
     <w:p>
       <w:pPr>
-        <w:jc w:val="both"/>
-        <w:rPr>
-          <w:rFonts w:ascii="Arial" w:hAnsi="Arial" w:cs="Arial"/>
-        </w:rPr>
-      </w:pPr>
-      <w:r>
-        <w:rPr>
-          <w:rFonts w:ascii="Arial" w:hAnsi="Arial" w:cs="Arial"/>
+        <w:rPr>
+          <w:rFonts w:ascii="Arial" w:hAnsi="Arial" w:cs="Arial"/>
+          <w:lang w:val="hu-HU"/>
+        </w:rPr>
+      </w:pPr>
+      <w:r>
+        <w:rPr>
+          <w:rFonts w:ascii="Arial" w:hAnsi="Arial" w:cs="Arial"/>
+          <w:lang w:val="hu-HU"/>
         </w:rPr>
         <w:t>Ez a dokumentáció egy mélytanulási osztályozó modell implementációját, tanítását, valamint a kapott eredmények értékelését ismerteti. Az osztályozási feladat során a karakterfelismerés problémájával foglalkoztunk, amelyhez kisméretű fekete-fehér képekből álló adathalmazt használtunk. A képekhez karakterazonosítók tartoznak, és a cél az ismeretlen tesztképek karakterének (0-9, a-z, A-Z) felismerése manuális beavatkozás nélkül, mélytanulási osztályozó segítségével. A megoldás során nagy hangsúlyt fektettünk az eredményességre és a modell teljesítményének objektív értékelésére.</w:t>
       </w:r>
     </w:p>
     <w:p>
       <w:pPr>
-        <w:jc w:val="both"/>
-        <w:rPr>
-          <w:rFonts w:ascii="Arial" w:hAnsi="Arial" w:cs="Arial"/>
-        </w:rPr>
-      </w:pPr>
-      <w:r>
-        <w:rPr>
-          <w:rFonts w:ascii="Arial" w:hAnsi="Arial" w:cs="Arial"/>
-        </w:rPr>
-        <w:t xml:space="preserve">A projekt elején egyszerűbb osztályozó algoritmusokkal kezdtünk, például a RandomForestClassifier használatával, amely előtt </w:t>
+        <w:rPr>
+          <w:rFonts w:ascii="Arial" w:hAnsi="Arial" w:cs="Arial"/>
+          <w:lang w:val="hu-HU"/>
+        </w:rPr>
+      </w:pPr>
+      <w:r>
+        <w:rPr>
+          <w:rFonts w:ascii="Arial" w:hAnsi="Arial" w:cs="Arial"/>
+          <w:lang w:val="hu-HU"/>
+        </w:rPr>
+        <w:t xml:space="preserve">A projekt elején egyszerűbb osztályozó algoritmusokkal kezdtünk, például a </w:t>
+      </w:r>
+      <w:proofErr w:type="spellStart"/>
+      <w:r>
+        <w:rPr>
+          <w:rFonts w:ascii="Arial" w:hAnsi="Arial" w:cs="Arial"/>
+          <w:lang w:val="hu-HU"/>
+        </w:rPr>
+        <w:t>RandomForestClassifier</w:t>
+      </w:r>
+      <w:proofErr w:type="spellEnd"/>
+      <w:r>
+        <w:rPr>
+          <w:rFonts w:ascii="Arial" w:hAnsi="Arial" w:cs="Arial"/>
+          <w:lang w:val="hu-HU"/>
+        </w:rPr>
+        <w:t xml:space="preserve"> használatával, amely előtt </w:t>
       </w:r>
       <w:r>
         <w:rPr>
@@ -5332,6 +5714,7 @@
       <w:r>
         <w:rPr>
           <w:rFonts w:ascii="Arial" w:hAnsi="Arial" w:cs="Arial"/>
+          <w:lang w:val="hu-HU"/>
         </w:rPr>
         <w:t>dimenziócsökkentést végeztünk az adatokon</w:t>
       </w:r>
@@ -5345,6 +5728,7 @@
       <w:r>
         <w:rPr>
           <w:rFonts w:ascii="Arial" w:hAnsi="Arial" w:cs="Arial"/>
+          <w:lang w:val="hu-HU"/>
         </w:rPr>
         <w:t xml:space="preserve"> Ez lehetővé tette a gyorsabb kezdeti kísérletezést, miközben alapvető működési tapasztalatokat szereztünk</w:t>
       </w:r>
@@ -5353,138 +5737,198 @@
           <w:rFonts w:ascii="Arial" w:hAnsi="Arial" w:cs="Arial"/>
           <w:lang w:val="hu-HU"/>
         </w:rPr>
-        <w:t xml:space="preserve">, azonban volt egy határ ahonnan már nem tudtuk tovább fejleszteni ezzel a módszerrel a megoldásunkat. </w:t>
-      </w:r>
-      <w:r>
-        <w:rPr>
-          <w:rFonts w:ascii="Arial" w:hAnsi="Arial" w:cs="Arial"/>
+        <w:t xml:space="preserve">, azonban volt egy </w:t>
+      </w:r>
+      <w:r>
+        <w:rPr>
+          <w:rFonts w:ascii="Arial" w:hAnsi="Arial" w:cs="Arial"/>
+          <w:lang w:val="hu-HU"/>
+        </w:rPr>
+        <w:t>határ,</w:t>
+      </w:r>
+      <w:r>
+        <w:rPr>
+          <w:rFonts w:ascii="Arial" w:hAnsi="Arial" w:cs="Arial"/>
+          <w:lang w:val="hu-HU"/>
+        </w:rPr>
+        <w:t xml:space="preserve"> ahonnan már nem tudtuk tovább fejleszteni ezzel a módszerrel a megoldásunkat. </w:t>
+      </w:r>
+      <w:r>
+        <w:rPr>
+          <w:rFonts w:ascii="Arial" w:hAnsi="Arial" w:cs="Arial"/>
+          <w:lang w:val="hu-HU"/>
         </w:rPr>
         <w:t>Ahogy haladtunk előre a tananyagban, és mélyebb megértést szereztünk a mélytanulásról, áttértünk bonyolultabb modellek, például neurális hálózatok implementálására, hogy tovább javítsuk a modell teljesítményét.</w:t>
       </w:r>
     </w:p>
     <w:p>
       <w:pPr>
-        <w:jc w:val="both"/>
-        <w:rPr>
-          <w:rFonts w:ascii="Arial" w:hAnsi="Arial" w:cs="Arial"/>
-        </w:rPr>
-      </w:pPr>
-      <w:r>
-        <w:rPr>
-          <w:rFonts w:ascii="Arial" w:hAnsi="Arial" w:cs="Arial"/>
-        </w:rPr>
-        <w:t xml:space="preserve">A képek preprocesszálásához a cv2 könyvtárat használtuk, különös tekintettel az élkiemelési technikákra, amelyek segítették a modell számára releváns jellemzők kiemelését. Az adathalmaz feldolgozásakor a képeket az eredeti méretükről 32x32 pixeles méretre </w:t>
-      </w:r>
-      <w:r>
-        <w:rPr>
-          <w:rFonts w:ascii="Arial" w:hAnsi="Arial" w:cs="Arial"/>
-        </w:rPr>
-        <w:t>csökkentettük</w:t>
-      </w:r>
-      <w:r>
-        <w:rPr>
-          <w:rFonts w:ascii="Arial" w:hAnsi="Arial" w:cs="Arial"/>
-        </w:rPr>
-        <w:t>, mivel ez kiegyensúlyozta a számítási teljesítményt és a modell hatékonyságát. Megpróbáltuk nagyobb méretben is feldolgozni a képeket, azonban a számítási idő exponenciálisan megnőtt, és nem értünk el jobb eredményeket.</w:t>
+        <w:rPr>
+          <w:rFonts w:ascii="Arial" w:hAnsi="Arial" w:cs="Arial"/>
+          <w:lang w:val="hu-HU"/>
+        </w:rPr>
+      </w:pPr>
+      <w:r>
+        <w:rPr>
+          <w:rFonts w:ascii="Arial" w:hAnsi="Arial" w:cs="Arial"/>
+          <w:lang w:val="hu-HU"/>
+        </w:rPr>
+        <w:t xml:space="preserve">A képek </w:t>
+      </w:r>
+      <w:proofErr w:type="spellStart"/>
+      <w:r>
+        <w:rPr>
+          <w:rFonts w:ascii="Arial" w:hAnsi="Arial" w:cs="Arial"/>
+          <w:lang w:val="hu-HU"/>
+        </w:rPr>
+        <w:t>preprocesszálásához</w:t>
+      </w:r>
+      <w:proofErr w:type="spellEnd"/>
+      <w:r>
+        <w:rPr>
+          <w:rFonts w:ascii="Arial" w:hAnsi="Arial" w:cs="Arial"/>
+          <w:lang w:val="hu-HU"/>
+        </w:rPr>
+        <w:t xml:space="preserve"> a cv2 könyvtárat használtuk, különös tekintettel az élkiemelési technikákra, amelyek segítették a modell számára releváns jellemzők kiemelését. Az adathalmaz feldolgozásakor a képeket az eredeti méretükről 32x32 pixeles méretre csökkentettük, mivel ez kiegyensúlyozta a számítási teljesítményt és a modell hatékonyságát. Megpróbáltuk nagyobb méretben is feldolgozni a képeket, azonban a számítási idő exponenciálisan megnőtt, és nem értünk el jobb eredményeket.</w:t>
       </w:r>
     </w:p>
     <w:p>
       <w:pPr>
-        <w:jc w:val="both"/>
-        <w:rPr>
-          <w:rFonts w:ascii="Arial" w:hAnsi="Arial" w:cs="Arial"/>
-        </w:rPr>
-      </w:pPr>
-      <w:r>
-        <w:rPr>
-          <w:rFonts w:ascii="Arial" w:hAnsi="Arial" w:cs="Arial"/>
-        </w:rPr>
-        <w:t>Az osztályozó modell</w:t>
-      </w:r>
-      <w:r>
-        <w:rPr>
-          <w:rFonts w:ascii="Arial" w:hAnsi="Arial" w:cs="Arial"/>
-        </w:rPr>
-        <w:t xml:space="preserve">ünk </w:t>
-      </w:r>
-      <w:r>
-        <w:rPr>
-          <w:rFonts w:ascii="Arial" w:hAnsi="Arial" w:cs="Arial"/>
-        </w:rPr>
-        <w:t xml:space="preserve">mély neurális hálózatként </w:t>
-      </w:r>
-      <w:r>
-        <w:rPr>
-          <w:rFonts w:ascii="Arial" w:hAnsi="Arial" w:cs="Arial"/>
-        </w:rPr>
-        <w:t>több</w:t>
-      </w:r>
-      <w:r>
-        <w:rPr>
-          <w:rFonts w:ascii="Arial" w:hAnsi="Arial" w:cs="Arial"/>
-        </w:rPr>
-        <w:t xml:space="preserve"> konvolúciós </w:t>
-      </w:r>
-      <w:r>
-        <w:rPr>
-          <w:rFonts w:ascii="Arial" w:hAnsi="Arial" w:cs="Arial"/>
+        <w:rPr>
+          <w:rFonts w:ascii="Arial" w:hAnsi="Arial" w:cs="Arial"/>
+          <w:lang w:val="hu-HU"/>
+        </w:rPr>
+      </w:pPr>
+      <w:r>
+        <w:rPr>
+          <w:rFonts w:ascii="Arial" w:hAnsi="Arial" w:cs="Arial"/>
+          <w:lang w:val="hu-HU"/>
+        </w:rPr>
+        <w:t xml:space="preserve">Az osztályozó modellünk mély neurális hálózatként több konvolúciós </w:t>
+      </w:r>
+      <w:proofErr w:type="spellStart"/>
+      <w:r>
+        <w:rPr>
+          <w:rFonts w:ascii="Arial" w:hAnsi="Arial" w:cs="Arial"/>
+          <w:lang w:val="hu-HU"/>
         </w:rPr>
         <w:t>rérteget</w:t>
       </w:r>
-      <w:r>
-        <w:rPr>
-          <w:rFonts w:ascii="Arial" w:hAnsi="Arial" w:cs="Arial"/>
+      <w:proofErr w:type="spellEnd"/>
+      <w:r>
+        <w:rPr>
+          <w:rFonts w:ascii="Arial" w:hAnsi="Arial" w:cs="Arial"/>
+          <w:lang w:val="hu-HU"/>
+        </w:rPr>
+        <w:t xml:space="preserve"> alkalmat, amelyet magas számú </w:t>
+      </w:r>
+      <w:proofErr w:type="spellStart"/>
+      <w:r>
+        <w:rPr>
+          <w:rFonts w:ascii="Arial" w:hAnsi="Arial" w:cs="Arial"/>
+          <w:lang w:val="hu-HU"/>
+        </w:rPr>
+        <w:t>epoch</w:t>
+      </w:r>
+      <w:proofErr w:type="spellEnd"/>
+      <w:r>
+        <w:rPr>
+          <w:rFonts w:ascii="Arial" w:hAnsi="Arial" w:cs="Arial"/>
+          <w:lang w:val="hu-HU"/>
+        </w:rPr>
+        <w:t xml:space="preserve"> mellett tanítottunk, miközben </w:t>
+      </w:r>
+      <w:proofErr w:type="spellStart"/>
+      <w:r>
+        <w:rPr>
+          <w:rFonts w:ascii="Arial" w:hAnsi="Arial" w:cs="Arial"/>
+          <w:lang w:val="hu-HU"/>
+        </w:rPr>
+        <w:t>early</w:t>
+      </w:r>
+      <w:proofErr w:type="spellEnd"/>
+      <w:r>
+        <w:rPr>
+          <w:rFonts w:ascii="Arial" w:hAnsi="Arial" w:cs="Arial"/>
+          <w:lang w:val="hu-HU"/>
         </w:rPr>
         <w:t xml:space="preserve"> </w:t>
       </w:r>
-      <w:r>
-        <w:rPr>
-          <w:rFonts w:ascii="Arial" w:hAnsi="Arial" w:cs="Arial"/>
-        </w:rPr>
-        <w:t>alkalmat</w:t>
-      </w:r>
-      <w:r>
-        <w:rPr>
-          <w:rFonts w:ascii="Arial" w:hAnsi="Arial" w:cs="Arial"/>
-        </w:rPr>
-        <w:t>, amelyet magas számú epoch mellett tanítottunk, miközben early stopping</w:t>
-      </w:r>
-      <w:r>
-        <w:rPr>
-          <w:rFonts w:ascii="Arial" w:hAnsi="Arial" w:cs="Arial"/>
-        </w:rPr>
-        <w:t xml:space="preserve"> és dropout</w:t>
-      </w:r>
-      <w:r>
-        <w:rPr>
-          <w:rFonts w:ascii="Arial" w:hAnsi="Arial" w:cs="Arial"/>
+      <w:proofErr w:type="spellStart"/>
+      <w:r>
+        <w:rPr>
+          <w:rFonts w:ascii="Arial" w:hAnsi="Arial" w:cs="Arial"/>
+          <w:lang w:val="hu-HU"/>
+        </w:rPr>
+        <w:t>stopping</w:t>
+      </w:r>
+      <w:proofErr w:type="spellEnd"/>
+      <w:r>
+        <w:rPr>
+          <w:rFonts w:ascii="Arial" w:hAnsi="Arial" w:cs="Arial"/>
+          <w:lang w:val="hu-HU"/>
+        </w:rPr>
+        <w:t xml:space="preserve"> és </w:t>
+      </w:r>
+      <w:proofErr w:type="spellStart"/>
+      <w:r>
+        <w:rPr>
+          <w:rFonts w:ascii="Arial" w:hAnsi="Arial" w:cs="Arial"/>
+          <w:lang w:val="hu-HU"/>
+        </w:rPr>
+        <w:t>dropout</w:t>
+      </w:r>
+      <w:proofErr w:type="spellEnd"/>
+      <w:r>
+        <w:rPr>
+          <w:rFonts w:ascii="Arial" w:hAnsi="Arial" w:cs="Arial"/>
+          <w:lang w:val="hu-HU"/>
         </w:rPr>
         <w:t xml:space="preserve"> mechanizmust használtunk a túlilleszkedés elkerülése érdekében.</w:t>
       </w:r>
     </w:p>
     <w:p>
       <w:pPr>
-        <w:jc w:val="both"/>
-        <w:rPr>
-          <w:rFonts w:ascii="Arial" w:hAnsi="Arial" w:cs="Arial"/>
-        </w:rPr>
-      </w:pPr>
-      <w:r>
-        <w:rPr>
-          <w:rFonts w:ascii="Arial" w:hAnsi="Arial" w:cs="Arial"/>
-        </w:rPr>
-        <w:t>A projekt lépései közé tartozott a modell megtervezése és implementálása, a tanulási folyamat dokumentálása, a tesztadathalmazra történő predikciók előállítása. A dokumentáció kitér a tervezési döntésekre, amelyek meghatározták a végső megoldást, és részletezi a résztvevők közötti munkamegosztást.</w:t>
+        <w:rPr>
+          <w:rFonts w:ascii="Arial" w:hAnsi="Arial" w:cs="Arial"/>
+          <w:lang w:val="hu-HU"/>
+        </w:rPr>
+      </w:pPr>
+      <w:r>
+        <w:rPr>
+          <w:rFonts w:ascii="Arial" w:hAnsi="Arial" w:cs="Arial"/>
+          <w:lang w:val="hu-HU"/>
+        </w:rPr>
+        <w:t xml:space="preserve">A projekt lépései közé tartozott a modell megtervezése és implementálása, a tanulási folyamat dokumentálása, a tesztadathalmazra történő </w:t>
+      </w:r>
+      <w:proofErr w:type="spellStart"/>
+      <w:r>
+        <w:rPr>
+          <w:rFonts w:ascii="Arial" w:hAnsi="Arial" w:cs="Arial"/>
+          <w:lang w:val="hu-HU"/>
+        </w:rPr>
+        <w:t>predikciók</w:t>
+      </w:r>
+      <w:proofErr w:type="spellEnd"/>
+      <w:r>
+        <w:rPr>
+          <w:rFonts w:ascii="Arial" w:hAnsi="Arial" w:cs="Arial"/>
+          <w:lang w:val="hu-HU"/>
+        </w:rPr>
+        <w:t xml:space="preserve"> előállítása. A dokumentáció kitér a tervezési döntésekre, amelyek meghatározták a végső megoldást, és részletezi a résztvevők közötti munkamegosztást.</w:t>
       </w:r>
     </w:p>
     <w:p>
       <w:pPr>
         <w:rPr>
           <w:rFonts w:ascii="Arial" w:hAnsi="Arial" w:cs="Arial"/>
-        </w:rPr>
-      </w:pPr>
-      <w:r>
-        <w:rPr>
-          <w:rFonts w:ascii="Arial" w:hAnsi="Arial" w:cs="Arial"/>
+          <w:lang w:val="hu-HU"/>
+        </w:rPr>
+      </w:pPr>
+      <w:r>
+        <w:rPr>
+          <w:rFonts w:ascii="Arial" w:hAnsi="Arial" w:cs="Arial"/>
+          <w:lang w:val="hu-HU"/>
         </w:rPr>
         <w:br w:type="page"/>
       </w:r>
@@ -5492,9 +5936,15 @@
     <w:p>
       <w:pPr>
         <w:pStyle w:val="Heading1"/>
-      </w:pPr>
-      <w:bookmarkStart w:id="1" w:name="_Toc183602360"/>
-      <w:r>
+        <w:rPr>
+          <w:lang w:val="hu-HU"/>
+        </w:rPr>
+      </w:pPr>
+      <w:bookmarkStart w:id="1" w:name="_Toc183621996"/>
+      <w:r>
+        <w:rPr>
+          <w:lang w:val="hu-HU"/>
+        </w:rPr>
         <w:lastRenderedPageBreak/>
         <w:t>Feladat és adathalmaz ismertetése</w:t>
       </w:r>
@@ -5502,14 +5952,15 @@
     </w:p>
     <w:p>
       <w:pPr>
-        <w:jc w:val="both"/>
-        <w:rPr>
-          <w:rFonts w:ascii="Arial" w:hAnsi="Arial" w:cs="Arial"/>
-        </w:rPr>
-      </w:pPr>
-      <w:r>
-        <w:rPr>
-          <w:rFonts w:ascii="Arial" w:hAnsi="Arial" w:cs="Arial"/>
+        <w:rPr>
+          <w:rFonts w:ascii="Arial" w:hAnsi="Arial" w:cs="Arial"/>
+          <w:lang w:val="hu-HU"/>
+        </w:rPr>
+      </w:pPr>
+      <w:r>
+        <w:rPr>
+          <w:rFonts w:ascii="Arial" w:hAnsi="Arial" w:cs="Arial"/>
+          <w:lang w:val="hu-HU"/>
         </w:rPr>
         <w:t xml:space="preserve">Az adathalmaz kisméretű fekete-fehér képekből áll, amelyek az angol ábécé kis- és nagybetűit, valamint a számjegyeket (0-9) reprezentálják. Minden karakterhez egy dedikált mappa tartozik, amelyben </w:t>
       </w:r>
@@ -5523,43 +5974,94 @@
       <w:r>
         <w:rPr>
           <w:rFonts w:ascii="Arial" w:hAnsi="Arial" w:cs="Arial"/>
+          <w:lang w:val="hu-HU"/>
         </w:rPr>
         <w:t>900 tanítóelem található. Az összes képet egységesen 32x32 pixel méretre skáláztuk, majd a megfelelő címkékkel láttuk el a további feldolgozás érdekében.</w:t>
       </w:r>
     </w:p>
     <w:p>
       <w:pPr>
-        <w:jc w:val="both"/>
-        <w:rPr>
-          <w:rFonts w:ascii="Arial" w:hAnsi="Arial" w:cs="Arial"/>
-        </w:rPr>
-      </w:pPr>
-      <w:r>
-        <w:rPr>
-          <w:rFonts w:ascii="Arial" w:hAnsi="Arial" w:cs="Arial"/>
-        </w:rPr>
-        <w:t>A tanító adatok összeállításakor megfigyeltük, hogy a képek minden karakter esetében széles körű varianciát mutatnak, így biztosítva a modell számára a megfelelő generalizációs képességet. Ez lehetővé tette, hogy a különböző típusú bemeneti karakterek felismerése hatékonyan megtörténjen.</w:t>
+        <w:rPr>
+          <w:rFonts w:ascii="Arial" w:hAnsi="Arial" w:cs="Arial"/>
+          <w:lang w:val="hu-HU"/>
+        </w:rPr>
+      </w:pPr>
+      <w:r>
+        <w:rPr>
+          <w:rFonts w:ascii="Arial" w:hAnsi="Arial" w:cs="Arial"/>
+          <w:lang w:val="hu-HU"/>
+        </w:rPr>
+        <w:t xml:space="preserve">A tanító adatok összeállításakor megfigyeltük, hogy a képek minden karakter esetében széles körű varianciát mutatnak, így biztosítva a modell számára a megfelelő </w:t>
+      </w:r>
+      <w:proofErr w:type="spellStart"/>
+      <w:r>
+        <w:rPr>
+          <w:rFonts w:ascii="Arial" w:hAnsi="Arial" w:cs="Arial"/>
+          <w:lang w:val="hu-HU"/>
+        </w:rPr>
+        <w:t>generalizációs</w:t>
+      </w:r>
+      <w:proofErr w:type="spellEnd"/>
+      <w:r>
+        <w:rPr>
+          <w:rFonts w:ascii="Arial" w:hAnsi="Arial" w:cs="Arial"/>
+          <w:lang w:val="hu-HU"/>
+        </w:rPr>
+        <w:t xml:space="preserve"> képességet. Ez lehetővé tette, hogy a különböző típusú bemeneti karakterek felismerése hatékonyan megtörténjen.</w:t>
       </w:r>
     </w:p>
     <w:p>
       <w:pPr>
-        <w:jc w:val="both"/>
-        <w:rPr>
-          <w:rFonts w:ascii="Arial" w:hAnsi="Arial" w:cs="Arial"/>
-        </w:rPr>
-      </w:pPr>
-      <w:r>
-        <w:rPr>
-          <w:rFonts w:ascii="Arial" w:hAnsi="Arial" w:cs="Arial"/>
-        </w:rPr>
-        <w:t>Az adathalmaz kizárólag fekete-fehér színskálát használ, amely jelentősen egyszerűsíti a preprocesszálási folyamatokat. Az adatok előfeldolgozásához a cv2 könyvtárat alkalmaztuk, különös hangsúlyt fektetve a</w:t>
-      </w:r>
-      <w:r>
-        <w:rPr>
-          <w:rFonts w:ascii="Arial" w:hAnsi="Arial" w:cs="Arial"/>
-          <w:lang w:val="hu-HU"/>
-        </w:rPr>
-        <w:t>rra, hogy a modell a vékonyabb éleket is észlelni tudja, ezért a beolvasásnál Gauss blurt használtunk</w:t>
+        <w:rPr>
+          <w:rFonts w:ascii="Arial" w:hAnsi="Arial" w:cs="Arial"/>
+          <w:lang w:val="hu-HU"/>
+        </w:rPr>
+      </w:pPr>
+      <w:r>
+        <w:rPr>
+          <w:rFonts w:ascii="Arial" w:hAnsi="Arial" w:cs="Arial"/>
+          <w:lang w:val="hu-HU"/>
+        </w:rPr>
+        <w:t xml:space="preserve">Az adathalmaz kizárólag fekete-fehér színskálát használ, amely jelentősen egyszerűsíti a </w:t>
+      </w:r>
+      <w:proofErr w:type="spellStart"/>
+      <w:r>
+        <w:rPr>
+          <w:rFonts w:ascii="Arial" w:hAnsi="Arial" w:cs="Arial"/>
+          <w:lang w:val="hu-HU"/>
+        </w:rPr>
+        <w:t>preprocesszálási</w:t>
+      </w:r>
+      <w:proofErr w:type="spellEnd"/>
+      <w:r>
+        <w:rPr>
+          <w:rFonts w:ascii="Arial" w:hAnsi="Arial" w:cs="Arial"/>
+          <w:lang w:val="hu-HU"/>
+        </w:rPr>
+        <w:t xml:space="preserve"> folyamatokat. Az adatok előfeldolgozásához a cv2 könyvtárat alkalmaztuk, különös hangsúlyt fektetve a</w:t>
+      </w:r>
+      <w:r>
+        <w:rPr>
+          <w:rFonts w:ascii="Arial" w:hAnsi="Arial" w:cs="Arial"/>
+          <w:lang w:val="hu-HU"/>
+        </w:rPr>
+        <w:t xml:space="preserve">rra, hogy a modell a vékonyabb éleket is észlelni tudja, ezért a beolvasásnál Gauss </w:t>
+      </w:r>
+      <w:proofErr w:type="spellStart"/>
+      <w:r>
+        <w:rPr>
+          <w:rFonts w:ascii="Arial" w:hAnsi="Arial" w:cs="Arial"/>
+          <w:lang w:val="hu-HU"/>
+        </w:rPr>
+        <w:t>blurt</w:t>
+      </w:r>
+      <w:proofErr w:type="spellEnd"/>
+      <w:r>
+        <w:rPr>
+          <w:rFonts w:ascii="Arial" w:hAnsi="Arial" w:cs="Arial"/>
+          <w:lang w:val="hu-HU"/>
+        </w:rPr>
+        <w:t xml:space="preserve"> használtunk</w:t>
       </w:r>
       <w:r>
         <w:rPr>
@@ -5580,7 +6082,57 @@
           <w:rFonts w:ascii="Arial" w:hAnsi="Arial" w:cs="Arial"/>
           <w:lang w:val="hu-HU"/>
         </w:rPr>
-        <w:t xml:space="preserve"> implementáltunk Laplace, Canny illetve Sobel féle éldetekciós módszereket, </w:t>
+        <w:t xml:space="preserve"> implementáltunk Laplace, </w:t>
+      </w:r>
+      <w:proofErr w:type="spellStart"/>
+      <w:proofErr w:type="gramStart"/>
+      <w:r>
+        <w:rPr>
+          <w:rFonts w:ascii="Arial" w:hAnsi="Arial" w:cs="Arial"/>
+          <w:lang w:val="hu-HU"/>
+        </w:rPr>
+        <w:t>Canny</w:t>
+      </w:r>
+      <w:proofErr w:type="spellEnd"/>
+      <w:proofErr w:type="gramEnd"/>
+      <w:r>
+        <w:rPr>
+          <w:rFonts w:ascii="Arial" w:hAnsi="Arial" w:cs="Arial"/>
+          <w:lang w:val="hu-HU"/>
+        </w:rPr>
+        <w:t xml:space="preserve"> illetve </w:t>
+      </w:r>
+      <w:proofErr w:type="spellStart"/>
+      <w:r>
+        <w:rPr>
+          <w:rFonts w:ascii="Arial" w:hAnsi="Arial" w:cs="Arial"/>
+          <w:lang w:val="hu-HU"/>
+        </w:rPr>
+        <w:t>Sobel</w:t>
+      </w:r>
+      <w:proofErr w:type="spellEnd"/>
+      <w:r>
+        <w:rPr>
+          <w:rFonts w:ascii="Arial" w:hAnsi="Arial" w:cs="Arial"/>
+          <w:lang w:val="hu-HU"/>
+        </w:rPr>
+        <w:t xml:space="preserve"> féle </w:t>
+      </w:r>
+      <w:proofErr w:type="spellStart"/>
+      <w:r>
+        <w:rPr>
+          <w:rFonts w:ascii="Arial" w:hAnsi="Arial" w:cs="Arial"/>
+          <w:lang w:val="hu-HU"/>
+        </w:rPr>
+        <w:t>éldetekciós</w:t>
+      </w:r>
+      <w:proofErr w:type="spellEnd"/>
+      <w:r>
+        <w:rPr>
+          <w:rFonts w:ascii="Arial" w:hAnsi="Arial" w:cs="Arial"/>
+          <w:lang w:val="hu-HU"/>
+        </w:rPr>
+        <w:t xml:space="preserve"> módszereket, </w:t>
       </w:r>
       <w:r>
         <w:rPr>
@@ -5592,21 +6144,22 @@
       <w:r>
         <w:rPr>
           <w:rFonts w:ascii="Arial" w:hAnsi="Arial" w:cs="Arial"/>
+          <w:lang w:val="hu-HU"/>
         </w:rPr>
         <w:t>Ez az eljárás kiemelte a képek jellegzetességeit, ami a modell tanulási folyamatának hatékonyságát nagymértékben növelte.</w:t>
       </w:r>
     </w:p>
     <w:p>
       <w:pPr>
-        <w:jc w:val="both"/>
-        <w:rPr>
-          <w:rFonts w:ascii="Arial" w:hAnsi="Arial" w:cs="Arial"/>
-          <w:lang w:val="hu-HU"/>
-        </w:rPr>
-      </w:pPr>
-      <w:r>
-        <w:rPr>
-          <w:rFonts w:ascii="Arial" w:hAnsi="Arial" w:cs="Arial"/>
+        <w:rPr>
+          <w:rFonts w:ascii="Arial" w:hAnsi="Arial" w:cs="Arial"/>
+          <w:lang w:val="hu-HU"/>
+        </w:rPr>
+      </w:pPr>
+      <w:r>
+        <w:rPr>
+          <w:rFonts w:ascii="Arial" w:hAnsi="Arial" w:cs="Arial"/>
+          <w:lang w:val="hu-HU"/>
         </w:rPr>
         <w:t>Az adathalmaz megfelelően kiegyensúlyozott, az osztályok címkéinek eloszlása egyenletes, így az osztályozó modell tanítása során nem lépett fel osztálytorzítás. Az adatokat tanulási és tesztelési részhalmazokra osztottuk, biztosítva ezzel a modell fejlesztésének és objektív kiértékelésének alapfeltételeit.</w:t>
       </w:r>
@@ -5686,11 +6239,13 @@
       <w:pPr>
         <w:rPr>
           <w:rFonts w:ascii="Arial" w:hAnsi="Arial" w:cs="Arial"/>
-        </w:rPr>
-      </w:pPr>
-      <w:r>
-        <w:rPr>
-          <w:rFonts w:ascii="Arial" w:hAnsi="Arial" w:cs="Arial"/>
+          <w:lang w:val="hu-HU"/>
+        </w:rPr>
+      </w:pPr>
+      <w:r>
+        <w:rPr>
+          <w:rFonts w:ascii="Arial" w:hAnsi="Arial" w:cs="Arial"/>
+          <w:lang w:val="hu-HU"/>
         </w:rPr>
         <w:br w:type="page"/>
       </w:r>
@@ -5698,9 +6253,15 @@
     <w:p>
       <w:pPr>
         <w:pStyle w:val="Heading1"/>
-      </w:pPr>
-      <w:bookmarkStart w:id="2" w:name="_Toc183602361"/>
-      <w:r>
+        <w:rPr>
+          <w:lang w:val="hu-HU"/>
+        </w:rPr>
+      </w:pPr>
+      <w:bookmarkStart w:id="2" w:name="_Toc183621997"/>
+      <w:r>
+        <w:rPr>
+          <w:lang w:val="hu-HU"/>
+        </w:rPr>
         <w:lastRenderedPageBreak/>
         <w:t>Megvalósítás lépései</w:t>
       </w:r>
@@ -5709,51 +6270,140 @@
     <w:p>
       <w:pPr>
         <w:pStyle w:val="Heading2"/>
-      </w:pPr>
-      <w:bookmarkStart w:id="3" w:name="_Toc183602362"/>
-      <w:r>
+        <w:rPr>
+          <w:lang w:val="hu-HU"/>
+        </w:rPr>
+      </w:pPr>
+      <w:bookmarkStart w:id="3" w:name="_Toc183621998"/>
+      <w:r>
+        <w:rPr>
+          <w:lang w:val="hu-HU"/>
+        </w:rPr>
         <w:t>Adatok előkészítése és beolvasása</w:t>
       </w:r>
       <w:bookmarkEnd w:id="3"/>
     </w:p>
     <w:p>
       <w:pPr>
-        <w:jc w:val="both"/>
-        <w:rPr>
-          <w:rFonts w:ascii="Arial" w:hAnsi="Arial" w:cs="Arial"/>
-        </w:rPr>
-      </w:pPr>
-      <w:r>
-        <w:rPr>
-          <w:rFonts w:ascii="Arial" w:hAnsi="Arial" w:cs="Arial"/>
-        </w:rPr>
-        <w:t>A képek feldolgozását egy függvény segítségével valósítottuk meg, amely iteratívan beolvasta az adatokat, és előkészítette azokat a modell számára. Az importált os, cv2, és pandas könyvtárakat használtuk az adatfeldolgozás különböző lépéseiben: az os a mappák és fájlok kezeléséhez, a cv2 a képfeldolgozási feladatokhoz, például a méretezéshez és éldetektáláshoz, míg a pandas az adatok strukturált tárolásához és manipulálásához.</w:t>
+        <w:rPr>
+          <w:rFonts w:ascii="Arial" w:hAnsi="Arial" w:cs="Arial"/>
+          <w:lang w:val="hu-HU"/>
+        </w:rPr>
+      </w:pPr>
+      <w:r>
+        <w:rPr>
+          <w:rFonts w:ascii="Arial" w:hAnsi="Arial" w:cs="Arial"/>
+          <w:lang w:val="hu-HU"/>
+        </w:rPr>
+        <w:t xml:space="preserve">A képek feldolgozását egy függvény segítségével valósítottuk meg, amely iteratívan beolvasta az adatokat, és előkészítette azokat a modell számára. Az importált </w:t>
+      </w:r>
+      <w:proofErr w:type="spellStart"/>
+      <w:r>
+        <w:rPr>
+          <w:rFonts w:ascii="Arial" w:hAnsi="Arial" w:cs="Arial"/>
+          <w:lang w:val="hu-HU"/>
+        </w:rPr>
+        <w:t>os</w:t>
+      </w:r>
+      <w:proofErr w:type="spellEnd"/>
+      <w:r>
+        <w:rPr>
+          <w:rFonts w:ascii="Arial" w:hAnsi="Arial" w:cs="Arial"/>
+          <w:lang w:val="hu-HU"/>
+        </w:rPr>
+        <w:t xml:space="preserve">, cv2, és </w:t>
+      </w:r>
+      <w:proofErr w:type="spellStart"/>
+      <w:r>
+        <w:rPr>
+          <w:rFonts w:ascii="Arial" w:hAnsi="Arial" w:cs="Arial"/>
+          <w:lang w:val="hu-HU"/>
+        </w:rPr>
+        <w:t>pandas</w:t>
+      </w:r>
+      <w:proofErr w:type="spellEnd"/>
+      <w:r>
+        <w:rPr>
+          <w:rFonts w:ascii="Arial" w:hAnsi="Arial" w:cs="Arial"/>
+          <w:lang w:val="hu-HU"/>
+        </w:rPr>
+        <w:t xml:space="preserve"> könyvtárakat használtuk az adatfeldolgozás különböző lépéseiben: az </w:t>
+      </w:r>
+      <w:proofErr w:type="spellStart"/>
+      <w:r>
+        <w:rPr>
+          <w:rFonts w:ascii="Arial" w:hAnsi="Arial" w:cs="Arial"/>
+          <w:lang w:val="hu-HU"/>
+        </w:rPr>
+        <w:t>os</w:t>
+      </w:r>
+      <w:proofErr w:type="spellEnd"/>
+      <w:r>
+        <w:rPr>
+          <w:rFonts w:ascii="Arial" w:hAnsi="Arial" w:cs="Arial"/>
+          <w:lang w:val="hu-HU"/>
+        </w:rPr>
+        <w:t xml:space="preserve"> a mappák és fájlok kezeléséhez, a cv2 a képfeldolgozási feladatokhoz, például a méretezéshez és éldetektáláshoz, míg a </w:t>
+      </w:r>
+      <w:proofErr w:type="spellStart"/>
+      <w:r>
+        <w:rPr>
+          <w:rFonts w:ascii="Arial" w:hAnsi="Arial" w:cs="Arial"/>
+          <w:lang w:val="hu-HU"/>
+        </w:rPr>
+        <w:t>pandas</w:t>
+      </w:r>
+      <w:proofErr w:type="spellEnd"/>
+      <w:r>
+        <w:rPr>
+          <w:rFonts w:ascii="Arial" w:hAnsi="Arial" w:cs="Arial"/>
+          <w:lang w:val="hu-HU"/>
+        </w:rPr>
+        <w:t xml:space="preserve"> az adatok strukturált tárolásához és manipulálásához.</w:t>
       </w:r>
     </w:p>
     <w:p>
       <w:pPr>
-        <w:jc w:val="both"/>
-        <w:rPr>
-          <w:rFonts w:ascii="Arial" w:hAnsi="Arial" w:cs="Arial"/>
-        </w:rPr>
-      </w:pPr>
-      <w:r>
-        <w:rPr>
-          <w:rFonts w:ascii="Arial" w:hAnsi="Arial" w:cs="Arial"/>
-        </w:rPr>
-        <w:t>Az összes mappát végigjárva, az egyes mappákhoz hozzárendeltük a megfelelő célváltozót, amely kategóriaként jelölte a karaktertípusokat. A mappákon belül iteráltunk a képeken, és minden feldolgozott képet egy közös adathalmazhoz fűztünk hozzá.</w:t>
+        <w:rPr>
+          <w:rFonts w:ascii="Arial" w:hAnsi="Arial" w:cs="Arial"/>
+          <w:lang w:val="hu-HU"/>
+        </w:rPr>
+      </w:pPr>
+      <w:r>
+        <w:rPr>
+          <w:rFonts w:ascii="Arial" w:hAnsi="Arial" w:cs="Arial"/>
+          <w:lang w:val="hu-HU"/>
+        </w:rPr>
+        <w:t xml:space="preserve">Az összes mappát </w:t>
+      </w:r>
+      <w:proofErr w:type="spellStart"/>
+      <w:r>
+        <w:rPr>
+          <w:rFonts w:ascii="Arial" w:hAnsi="Arial" w:cs="Arial"/>
+          <w:lang w:val="hu-HU"/>
+        </w:rPr>
+        <w:t>végigjárva</w:t>
+      </w:r>
+      <w:proofErr w:type="spellEnd"/>
+      <w:r>
+        <w:rPr>
+          <w:rFonts w:ascii="Arial" w:hAnsi="Arial" w:cs="Arial"/>
+          <w:lang w:val="hu-HU"/>
+        </w:rPr>
+        <w:t>, az egyes mappákhoz hozzárendeltük a megfelelő célváltozót, amely kategóriaként jelölte a karaktertípusokat. A mappákon belül iteráltunk a képeken, és minden feldolgozott képet egy közös adathalmazhoz fűztünk hozzá.</w:t>
       </w:r>
     </w:p>
     <w:p>
       <w:pPr>
-        <w:jc w:val="both"/>
-        <w:rPr>
-          <w:rFonts w:ascii="Arial" w:hAnsi="Arial" w:cs="Arial"/>
-        </w:rPr>
-      </w:pPr>
-      <w:r>
-        <w:rPr>
-          <w:rFonts w:ascii="Arial" w:hAnsi="Arial" w:cs="Arial"/>
+        <w:rPr>
+          <w:rFonts w:ascii="Arial" w:hAnsi="Arial" w:cs="Arial"/>
+          <w:lang w:val="hu-HU"/>
+        </w:rPr>
+      </w:pPr>
+      <w:r>
+        <w:rPr>
+          <w:rFonts w:ascii="Arial" w:hAnsi="Arial" w:cs="Arial"/>
+          <w:lang w:val="hu-HU"/>
         </w:rPr>
         <w:t xml:space="preserve">A képek méretét 32x32 pixelre csökkentettük, mivel a kísérletek során ez bizonyult a leghatékonyabb kompromisszumnak a számítási teljesítmény és a modell pontossága között. Az előkészítés során az éldetektálás érdekében a </w:t>
       </w:r>
@@ -5776,6 +6426,7 @@
       <w:r>
         <w:rPr>
           <w:rFonts w:ascii="Arial" w:hAnsi="Arial" w:cs="Arial"/>
+          <w:lang w:val="hu-HU"/>
         </w:rPr>
         <w:t xml:space="preserve"> módszert alkalmaztuk a cv2 segítségével, amely kiemelte a karakterek </w:t>
       </w:r>
@@ -5789,28 +6440,44 @@
       <w:r>
         <w:rPr>
           <w:rFonts w:ascii="Arial" w:hAnsi="Arial" w:cs="Arial"/>
+          <w:lang w:val="hu-HU"/>
         </w:rPr>
         <w:t xml:space="preserve"> és segítette a releváns jellemzők kinyerését. A detektált élek képpontértékeit 8 bites formátumba konvertáltuk, normalizáltuk, és laposított formában tároltuk az adathalmazban, hogy megfeleljenek a modell bemeneti követelményeinek.</w:t>
       </w:r>
     </w:p>
     <w:p>
       <w:pPr>
-        <w:jc w:val="both"/>
-        <w:rPr>
-          <w:rFonts w:ascii="Arial" w:hAnsi="Arial" w:cs="Arial"/>
-          <w:lang w:val="hu-HU"/>
-        </w:rPr>
-      </w:pPr>
-      <w:r>
-        <w:rPr>
-          <w:rFonts w:ascii="Arial" w:hAnsi="Arial" w:cs="Arial"/>
-        </w:rPr>
-        <w:t>Ezt a teljes feldolgozási folyamatot egy paraméterezhető függvényben valósítottuk meg, amely egységes módon kezelte a tanító és teszt adatok előkészítését. A függvény az iteratív beolvasástól kezdve a méretezésen, éldetektáláson és normalizáláson át a végső adatstruktúra előállításáig minden lépést automatikusan elvégzett, jelentősen megkönnyítve a további feldolgozást és elemzést.</w:t>
+        <w:rPr>
+          <w:rFonts w:ascii="Arial" w:hAnsi="Arial" w:cs="Arial"/>
+          <w:lang w:val="hu-HU"/>
+        </w:rPr>
+      </w:pPr>
+      <w:r>
+        <w:rPr>
+          <w:rFonts w:ascii="Arial" w:hAnsi="Arial" w:cs="Arial"/>
+          <w:lang w:val="hu-HU"/>
+        </w:rPr>
+        <w:t xml:space="preserve">Ezt a teljes feldolgozási folyamatot egy </w:t>
+      </w:r>
+      <w:proofErr w:type="spellStart"/>
+      <w:r>
+        <w:rPr>
+          <w:rFonts w:ascii="Arial" w:hAnsi="Arial" w:cs="Arial"/>
+          <w:lang w:val="hu-HU"/>
+        </w:rPr>
+        <w:t>paraméterezhető</w:t>
+      </w:r>
+      <w:proofErr w:type="spellEnd"/>
+      <w:r>
+        <w:rPr>
+          <w:rFonts w:ascii="Arial" w:hAnsi="Arial" w:cs="Arial"/>
+          <w:lang w:val="hu-HU"/>
+        </w:rPr>
+        <w:t xml:space="preserve"> függvényben valósítottuk meg, amely egységes módon kezelte a tanító és teszt adatok előkészítését. A függvény az iteratív beolvasástól kezdve a méretezésen, éldetektáláson és normalizáláson át a végső adatstruktúra előállításáig minden lépést automatikusan elvégzett, jelentősen megkönnyítve a további feldolgozást és elemzést.</w:t>
       </w:r>
     </w:p>
     <w:p>
       <w:pPr>
-        <w:jc w:val="both"/>
         <w:rPr>
           <w:rFonts w:ascii="Arial" w:hAnsi="Arial" w:cs="Arial"/>
           <w:lang w:val="hu-HU"/>
@@ -5906,7 +6573,7 @@
           <w:lang w:val="hu-HU"/>
         </w:rPr>
       </w:pPr>
-      <w:bookmarkStart w:id="4" w:name="_Toc183602363"/>
+      <w:bookmarkStart w:id="4" w:name="_Toc183621999"/>
       <w:r>
         <w:rPr>
           <w:lang w:val="hu-HU"/>
@@ -5918,44 +6585,21 @@
     </w:p>
     <w:p>
       <w:pPr>
-        <w:jc w:val="both"/>
-        <w:rPr>
-          <w:rFonts w:ascii="Arial" w:hAnsi="Arial" w:cs="Arial"/>
-          <w:lang w:val="hu-HU"/>
-        </w:rPr>
-      </w:pPr>
-      <w:r>
-        <w:rPr>
-          <w:rFonts w:ascii="Arial" w:hAnsi="Arial" w:cs="Arial"/>
-          <w:lang w:val="hu-HU"/>
-        </w:rPr>
-        <w:t xml:space="preserve">A feladat megvalósításhoz konvolúciós neurális hálót alkalmaztunk, amely a neurális hálók egy típusa, amelyet legtöbbször képi adatok feldolgozására használnak. </w:t>
-      </w:r>
-      <w:r>
-        <w:rPr>
-          <w:rFonts w:ascii="Arial" w:hAnsi="Arial" w:cs="Arial"/>
-          <w:lang w:val="hu-HU"/>
-        </w:rPr>
-        <w:t>A CNN-ek alapvető jellemzője, hogy a bemeneti adatok térbeli (vagy időbeli) struktúráját kihasználva képesek automatikusan megtanulni a releváns jellemzőket, ezzel minimálisra csökkentve a manuális jellemzőkivonás szükségességét.</w:t>
-      </w:r>
-      <w:r>
-        <w:rPr>
-          <w:rFonts w:ascii="Arial" w:hAnsi="Arial" w:cs="Arial"/>
-          <w:lang w:val="hu-HU"/>
-        </w:rPr>
-        <w:t xml:space="preserve"> </w:t>
-      </w:r>
-      <w:r>
-        <w:rPr>
-          <w:rFonts w:ascii="Arial" w:hAnsi="Arial" w:cs="Arial"/>
-          <w:lang w:val="hu-HU"/>
-        </w:rPr>
-        <w:t>A CNN-ek egyik kulcseleme a konvolúciós réteg, amely szűrők (filterek) segítségével képes kiemelni a bemeneti adatok különböző jellemzőit, például a képek éleit, textúráit vagy mintáit. A konvolúciós művelet során a szűrő egy "ablakként" mozog a bemenet fölött, és az adott területen alkalmazott számítások eredményeit egy új, jellemzőket tartalmazó térképen tárolja. Ez a megközelítés rendkívül hatékony, mivel megőrzi a térbeli kapcsolódásokat, miközben csökkenti a feldolgozandó adatok mennyiségét.</w:t>
+        <w:rPr>
+          <w:rFonts w:ascii="Arial" w:hAnsi="Arial" w:cs="Arial"/>
+          <w:lang w:val="hu-HU"/>
+        </w:rPr>
+      </w:pPr>
+      <w:r>
+        <w:rPr>
+          <w:rFonts w:ascii="Arial" w:hAnsi="Arial" w:cs="Arial"/>
+          <w:lang w:val="hu-HU"/>
+        </w:rPr>
+        <w:t>A feladat megvalósításhoz konvolúciós neurális hálót alkalmaztunk, amely a neurális hálók egy típusa, amelyet legtöbbször képi adatok feldolgozására használnak. A CNN-ek alapvető jellemzője, hogy a bemeneti adatok térbeli (vagy időbeli) struktúráját kihasználva képesek automatikusan megtanulni a releváns jellemzőket, ezzel minimálisra csökkentve a manuális jellemzőkivonás szükségességét. A CNN-ek egyik kulcseleme a konvolúciós réteg, amely szűrők (filterek) segítségével képes kiemelni a bemeneti adatok különböző jellemzőit, például a képek éleit, textúráit vagy mintáit. A konvolúciós művelet során a szűrő egy "ablakként" mozog a bemenet fölött, és az adott területen alkalmazott számítások eredményeit egy új, jellemzőket tartalmazó térképen tárolja. Ez a megközelítés rendkívül hatékony, mivel megőrzi a térbeli kapcsolódásokat, miközben csökkenti a feldolgozandó adatok mennyiségét.</w:t>
       </w:r>
     </w:p>
     <w:p>
       <w:pPr>
-        <w:jc w:val="both"/>
         <w:rPr>
           <w:rFonts w:ascii="Arial" w:hAnsi="Arial" w:cs="Arial"/>
           <w:lang w:val="hu-HU"/>
@@ -5983,24 +6627,12 @@
           <w:lang w:val="hu-HU"/>
         </w:rPr>
       </w:pPr>
-      <w:bookmarkStart w:id="5" w:name="_Toc183602364"/>
-      <w:r>
-        <w:rPr>
-          <w:lang w:val="hu-HU"/>
-        </w:rPr>
-        <w:t>Model</w:t>
-      </w:r>
-      <w:r>
-        <w:rPr>
-          <w:lang w:val="hu-HU"/>
-        </w:rPr>
-        <w:t>l</w:t>
-      </w:r>
-      <w:r>
-        <w:rPr>
-          <w:lang w:val="hu-HU"/>
-        </w:rPr>
-        <w:t xml:space="preserve"> felépítése</w:t>
+      <w:bookmarkStart w:id="5" w:name="_Toc183622000"/>
+      <w:r>
+        <w:rPr>
+          <w:lang w:val="hu-HU"/>
+        </w:rPr>
+        <w:t>Modell felépítése</w:t>
       </w:r>
       <w:bookmarkEnd w:id="5"/>
     </w:p>
@@ -6013,25 +6645,91 @@
           <w:right w:val="single" w:sz="4" w:space="4" w:color="auto"/>
         </w:pBdr>
         <w:shd w:val="clear" w:color="auto" w:fill="DAE9F7" w:themeFill="text2" w:themeFillTint="1A"/>
-        <w:rPr>
-          <w:rFonts w:ascii="Consolas" w:hAnsi="Consolas" w:cs="Consolas"/>
-          <w:sz w:val="20"/>
-          <w:szCs w:val="16"/>
-        </w:rPr>
-      </w:pPr>
-      <w:r>
-        <w:rPr>
-          <w:rFonts w:ascii="Consolas" w:hAnsi="Consolas" w:cs="Consolas"/>
-          <w:sz w:val="20"/>
-          <w:szCs w:val="16"/>
-        </w:rPr>
-        <w:t>from tensorflow.keras import layers, models</w:t>
-      </w:r>
-      <w:r>
-        <w:rPr>
-          <w:rFonts w:ascii="Consolas" w:hAnsi="Consolas" w:cs="Consolas"/>
-          <w:sz w:val="20"/>
-          <w:szCs w:val="16"/>
+        <w:jc w:val="left"/>
+        <w:rPr>
+          <w:rFonts w:ascii="Consolas" w:hAnsi="Consolas" w:cs="Consolas"/>
+          <w:sz w:val="20"/>
+          <w:szCs w:val="16"/>
+          <w:lang w:val="hu-HU"/>
+        </w:rPr>
+      </w:pPr>
+      <w:proofErr w:type="spellStart"/>
+      <w:r>
+        <w:rPr>
+          <w:rFonts w:ascii="Consolas" w:hAnsi="Consolas" w:cs="Consolas"/>
+          <w:sz w:val="20"/>
+          <w:szCs w:val="16"/>
+          <w:lang w:val="hu-HU"/>
+        </w:rPr>
+        <w:t>from</w:t>
+      </w:r>
+      <w:proofErr w:type="spellEnd"/>
+      <w:r>
+        <w:rPr>
+          <w:rFonts w:ascii="Consolas" w:hAnsi="Consolas" w:cs="Consolas"/>
+          <w:sz w:val="20"/>
+          <w:szCs w:val="16"/>
+          <w:lang w:val="hu-HU"/>
+        </w:rPr>
+        <w:t xml:space="preserve"> </w:t>
+      </w:r>
+      <w:proofErr w:type="spellStart"/>
+      <w:r>
+        <w:rPr>
+          <w:rFonts w:ascii="Consolas" w:hAnsi="Consolas" w:cs="Consolas"/>
+          <w:sz w:val="20"/>
+          <w:szCs w:val="16"/>
+          <w:lang w:val="hu-HU"/>
+        </w:rPr>
+        <w:t>tensorflow.keras</w:t>
+      </w:r>
+      <w:proofErr w:type="spellEnd"/>
+      <w:r>
+        <w:rPr>
+          <w:rFonts w:ascii="Consolas" w:hAnsi="Consolas" w:cs="Consolas"/>
+          <w:sz w:val="20"/>
+          <w:szCs w:val="16"/>
+          <w:lang w:val="hu-HU"/>
+        </w:rPr>
+        <w:t xml:space="preserve"> import </w:t>
+      </w:r>
+      <w:proofErr w:type="spellStart"/>
+      <w:r>
+        <w:rPr>
+          <w:rFonts w:ascii="Consolas" w:hAnsi="Consolas" w:cs="Consolas"/>
+          <w:sz w:val="20"/>
+          <w:szCs w:val="16"/>
+          <w:lang w:val="hu-HU"/>
+        </w:rPr>
+        <w:t>layers</w:t>
+      </w:r>
+      <w:proofErr w:type="spellEnd"/>
+      <w:r>
+        <w:rPr>
+          <w:rFonts w:ascii="Consolas" w:hAnsi="Consolas" w:cs="Consolas"/>
+          <w:sz w:val="20"/>
+          <w:szCs w:val="16"/>
+          <w:lang w:val="hu-HU"/>
+        </w:rPr>
+        <w:t xml:space="preserve">, </w:t>
+      </w:r>
+      <w:proofErr w:type="spellStart"/>
+      <w:r>
+        <w:rPr>
+          <w:rFonts w:ascii="Consolas" w:hAnsi="Consolas" w:cs="Consolas"/>
+          <w:sz w:val="20"/>
+          <w:szCs w:val="16"/>
+          <w:lang w:val="hu-HU"/>
+        </w:rPr>
+        <w:t>models</w:t>
+      </w:r>
+      <w:proofErr w:type="spellEnd"/>
+      <w:r>
+        <w:rPr>
+          <w:rFonts w:ascii="Consolas" w:hAnsi="Consolas" w:cs="Consolas"/>
+          <w:sz w:val="20"/>
+          <w:szCs w:val="16"/>
+          <w:lang w:val="hu-HU"/>
         </w:rPr>
         <w:br/>
       </w:r>
@@ -6040,51 +6738,376 @@
           <w:rFonts w:ascii="Consolas" w:hAnsi="Consolas" w:cs="Consolas"/>
           <w:sz w:val="20"/>
           <w:szCs w:val="16"/>
+          <w:lang w:val="hu-HU"/>
         </w:rPr>
         <w:br/>
-        <w:t>def build_conv_pool_model(input_size, length):</w:t>
-      </w:r>
-      <w:r>
-        <w:rPr>
-          <w:rFonts w:ascii="Consolas" w:hAnsi="Consolas" w:cs="Consolas"/>
-          <w:sz w:val="20"/>
-          <w:szCs w:val="16"/>
+      </w:r>
+      <w:proofErr w:type="spellStart"/>
+      <w:r>
+        <w:rPr>
+          <w:rFonts w:ascii="Consolas" w:hAnsi="Consolas" w:cs="Consolas"/>
+          <w:sz w:val="20"/>
+          <w:szCs w:val="16"/>
+          <w:lang w:val="hu-HU"/>
+        </w:rPr>
+        <w:t>def</w:t>
+      </w:r>
+      <w:proofErr w:type="spellEnd"/>
+      <w:r>
+        <w:rPr>
+          <w:rFonts w:ascii="Consolas" w:hAnsi="Consolas" w:cs="Consolas"/>
+          <w:sz w:val="20"/>
+          <w:szCs w:val="16"/>
+          <w:lang w:val="hu-HU"/>
+        </w:rPr>
+        <w:t xml:space="preserve"> </w:t>
+      </w:r>
+      <w:proofErr w:type="spellStart"/>
+      <w:r>
+        <w:rPr>
+          <w:rFonts w:ascii="Consolas" w:hAnsi="Consolas" w:cs="Consolas"/>
+          <w:sz w:val="20"/>
+          <w:szCs w:val="16"/>
+          <w:lang w:val="hu-HU"/>
+        </w:rPr>
+        <w:t>build_conv_pool_model</w:t>
+      </w:r>
+      <w:proofErr w:type="spellEnd"/>
+      <w:r>
+        <w:rPr>
+          <w:rFonts w:ascii="Consolas" w:hAnsi="Consolas" w:cs="Consolas"/>
+          <w:sz w:val="20"/>
+          <w:szCs w:val="16"/>
+          <w:lang w:val="hu-HU"/>
+        </w:rPr>
+        <w:t>(</w:t>
+      </w:r>
+      <w:proofErr w:type="spellStart"/>
+      <w:r>
+        <w:rPr>
+          <w:rFonts w:ascii="Consolas" w:hAnsi="Consolas" w:cs="Consolas"/>
+          <w:sz w:val="20"/>
+          <w:szCs w:val="16"/>
+          <w:lang w:val="hu-HU"/>
+        </w:rPr>
+        <w:t>input_size</w:t>
+      </w:r>
+      <w:proofErr w:type="spellEnd"/>
+      <w:r>
+        <w:rPr>
+          <w:rFonts w:ascii="Consolas" w:hAnsi="Consolas" w:cs="Consolas"/>
+          <w:sz w:val="20"/>
+          <w:szCs w:val="16"/>
+          <w:lang w:val="hu-HU"/>
+        </w:rPr>
+        <w:t xml:space="preserve">, </w:t>
+      </w:r>
+      <w:proofErr w:type="spellStart"/>
+      <w:r>
+        <w:rPr>
+          <w:rFonts w:ascii="Consolas" w:hAnsi="Consolas" w:cs="Consolas"/>
+          <w:sz w:val="20"/>
+          <w:szCs w:val="16"/>
+          <w:lang w:val="hu-HU"/>
+        </w:rPr>
+        <w:t>length</w:t>
+      </w:r>
+      <w:proofErr w:type="spellEnd"/>
+      <w:r>
+        <w:rPr>
+          <w:rFonts w:ascii="Consolas" w:hAnsi="Consolas" w:cs="Consolas"/>
+          <w:sz w:val="20"/>
+          <w:szCs w:val="16"/>
+          <w:lang w:val="hu-HU"/>
+        </w:rPr>
+        <w:t>):</w:t>
+      </w:r>
+      <w:r>
+        <w:rPr>
+          <w:rFonts w:ascii="Consolas" w:hAnsi="Consolas" w:cs="Consolas"/>
+          <w:sz w:val="20"/>
+          <w:szCs w:val="16"/>
+          <w:lang w:val="hu-HU"/>
         </w:rPr>
         <w:br/>
-        <w:t xml:space="preserve">    model = models.Sequential()</w:t>
-      </w:r>
-      <w:r>
-        <w:rPr>
-          <w:rFonts w:ascii="Consolas" w:hAnsi="Consolas" w:cs="Consolas"/>
-          <w:sz w:val="20"/>
-          <w:szCs w:val="16"/>
+        <w:t xml:space="preserve">    </w:t>
+      </w:r>
+      <w:proofErr w:type="spellStart"/>
+      <w:r>
+        <w:rPr>
+          <w:rFonts w:ascii="Consolas" w:hAnsi="Consolas" w:cs="Consolas"/>
+          <w:sz w:val="20"/>
+          <w:szCs w:val="16"/>
+          <w:lang w:val="hu-HU"/>
+        </w:rPr>
+        <w:t>model</w:t>
+      </w:r>
+      <w:proofErr w:type="spellEnd"/>
+      <w:r>
+        <w:rPr>
+          <w:rFonts w:ascii="Consolas" w:hAnsi="Consolas" w:cs="Consolas"/>
+          <w:sz w:val="20"/>
+          <w:szCs w:val="16"/>
+          <w:lang w:val="hu-HU"/>
+        </w:rPr>
+        <w:t xml:space="preserve"> = </w:t>
+      </w:r>
+      <w:proofErr w:type="spellStart"/>
+      <w:r>
+        <w:rPr>
+          <w:rFonts w:ascii="Consolas" w:hAnsi="Consolas" w:cs="Consolas"/>
+          <w:sz w:val="20"/>
+          <w:szCs w:val="16"/>
+          <w:lang w:val="hu-HU"/>
+        </w:rPr>
+        <w:t>models.Sequential</w:t>
+      </w:r>
+      <w:proofErr w:type="spellEnd"/>
+      <w:r>
+        <w:rPr>
+          <w:rFonts w:ascii="Consolas" w:hAnsi="Consolas" w:cs="Consolas"/>
+          <w:sz w:val="20"/>
+          <w:szCs w:val="16"/>
+          <w:lang w:val="hu-HU"/>
+        </w:rPr>
+        <w:t>()</w:t>
+      </w:r>
+      <w:r>
+        <w:rPr>
+          <w:rFonts w:ascii="Consolas" w:hAnsi="Consolas" w:cs="Consolas"/>
+          <w:sz w:val="20"/>
+          <w:szCs w:val="16"/>
+          <w:lang w:val="hu-HU"/>
         </w:rPr>
         <w:br/>
-        <w:t xml:space="preserve">    model.add(layers.Conv2D(32, (3, 3), activation='relu', input_shape=input_size, padding="valid"))</w:t>
-      </w:r>
-      <w:r>
-        <w:rPr>
-          <w:rFonts w:ascii="Consolas" w:hAnsi="Consolas" w:cs="Consolas"/>
-          <w:sz w:val="20"/>
-          <w:szCs w:val="16"/>
+        <w:t xml:space="preserve">    </w:t>
+      </w:r>
+      <w:proofErr w:type="spellStart"/>
+      <w:r>
+        <w:rPr>
+          <w:rFonts w:ascii="Consolas" w:hAnsi="Consolas" w:cs="Consolas"/>
+          <w:sz w:val="20"/>
+          <w:szCs w:val="16"/>
+          <w:lang w:val="hu-HU"/>
+        </w:rPr>
+        <w:t>model.add</w:t>
+      </w:r>
+      <w:proofErr w:type="spellEnd"/>
+      <w:r>
+        <w:rPr>
+          <w:rFonts w:ascii="Consolas" w:hAnsi="Consolas" w:cs="Consolas"/>
+          <w:sz w:val="20"/>
+          <w:szCs w:val="16"/>
+          <w:lang w:val="hu-HU"/>
+        </w:rPr>
+        <w:t xml:space="preserve">(layers.Conv2D(32, (3, 3), </w:t>
+      </w:r>
+      <w:proofErr w:type="spellStart"/>
+      <w:r>
+        <w:rPr>
+          <w:rFonts w:ascii="Consolas" w:hAnsi="Consolas" w:cs="Consolas"/>
+          <w:sz w:val="20"/>
+          <w:szCs w:val="16"/>
+          <w:lang w:val="hu-HU"/>
+        </w:rPr>
+        <w:t>activation</w:t>
+      </w:r>
+      <w:proofErr w:type="spellEnd"/>
+      <w:r>
+        <w:rPr>
+          <w:rFonts w:ascii="Consolas" w:hAnsi="Consolas" w:cs="Consolas"/>
+          <w:sz w:val="20"/>
+          <w:szCs w:val="16"/>
+          <w:lang w:val="hu-HU"/>
+        </w:rPr>
+        <w:t>='</w:t>
+      </w:r>
+      <w:proofErr w:type="spellStart"/>
+      <w:r>
+        <w:rPr>
+          <w:rFonts w:ascii="Consolas" w:hAnsi="Consolas" w:cs="Consolas"/>
+          <w:sz w:val="20"/>
+          <w:szCs w:val="16"/>
+          <w:lang w:val="hu-HU"/>
+        </w:rPr>
+        <w:t>relu</w:t>
+      </w:r>
+      <w:proofErr w:type="spellEnd"/>
+      <w:r>
+        <w:rPr>
+          <w:rFonts w:ascii="Consolas" w:hAnsi="Consolas" w:cs="Consolas"/>
+          <w:sz w:val="20"/>
+          <w:szCs w:val="16"/>
+          <w:lang w:val="hu-HU"/>
+        </w:rPr>
+        <w:t xml:space="preserve">', </w:t>
+      </w:r>
+      <w:proofErr w:type="spellStart"/>
+      <w:r>
+        <w:rPr>
+          <w:rFonts w:ascii="Consolas" w:hAnsi="Consolas" w:cs="Consolas"/>
+          <w:sz w:val="20"/>
+          <w:szCs w:val="16"/>
+          <w:lang w:val="hu-HU"/>
+        </w:rPr>
+        <w:t>input_shape</w:t>
+      </w:r>
+      <w:proofErr w:type="spellEnd"/>
+      <w:r>
+        <w:rPr>
+          <w:rFonts w:ascii="Consolas" w:hAnsi="Consolas" w:cs="Consolas"/>
+          <w:sz w:val="20"/>
+          <w:szCs w:val="16"/>
+          <w:lang w:val="hu-HU"/>
+        </w:rPr>
+        <w:t>=</w:t>
+      </w:r>
+      <w:proofErr w:type="spellStart"/>
+      <w:r>
+        <w:rPr>
+          <w:rFonts w:ascii="Consolas" w:hAnsi="Consolas" w:cs="Consolas"/>
+          <w:sz w:val="20"/>
+          <w:szCs w:val="16"/>
+          <w:lang w:val="hu-HU"/>
+        </w:rPr>
+        <w:t>input_size</w:t>
+      </w:r>
+      <w:proofErr w:type="spellEnd"/>
+      <w:r>
+        <w:rPr>
+          <w:rFonts w:ascii="Consolas" w:hAnsi="Consolas" w:cs="Consolas"/>
+          <w:sz w:val="20"/>
+          <w:szCs w:val="16"/>
+          <w:lang w:val="hu-HU"/>
+        </w:rPr>
+        <w:t xml:space="preserve">, </w:t>
+      </w:r>
+      <w:proofErr w:type="spellStart"/>
+      <w:r>
+        <w:rPr>
+          <w:rFonts w:ascii="Consolas" w:hAnsi="Consolas" w:cs="Consolas"/>
+          <w:sz w:val="20"/>
+          <w:szCs w:val="16"/>
+          <w:lang w:val="hu-HU"/>
+        </w:rPr>
+        <w:t>padding</w:t>
+      </w:r>
+      <w:proofErr w:type="spellEnd"/>
+      <w:r>
+        <w:rPr>
+          <w:rFonts w:ascii="Consolas" w:hAnsi="Consolas" w:cs="Consolas"/>
+          <w:sz w:val="20"/>
+          <w:szCs w:val="16"/>
+          <w:lang w:val="hu-HU"/>
+        </w:rPr>
+        <w:t>="</w:t>
+      </w:r>
+      <w:proofErr w:type="spellStart"/>
+      <w:r>
+        <w:rPr>
+          <w:rFonts w:ascii="Consolas" w:hAnsi="Consolas" w:cs="Consolas"/>
+          <w:sz w:val="20"/>
+          <w:szCs w:val="16"/>
+          <w:lang w:val="hu-HU"/>
+        </w:rPr>
+        <w:t>valid</w:t>
+      </w:r>
+      <w:proofErr w:type="spellEnd"/>
+      <w:r>
+        <w:rPr>
+          <w:rFonts w:ascii="Consolas" w:hAnsi="Consolas" w:cs="Consolas"/>
+          <w:sz w:val="20"/>
+          <w:szCs w:val="16"/>
+          <w:lang w:val="hu-HU"/>
+        </w:rPr>
+        <w:t>"))</w:t>
+      </w:r>
+      <w:r>
+        <w:rPr>
+          <w:rFonts w:ascii="Consolas" w:hAnsi="Consolas" w:cs="Consolas"/>
+          <w:sz w:val="20"/>
+          <w:szCs w:val="16"/>
+          <w:lang w:val="hu-HU"/>
         </w:rPr>
         <w:br/>
-        <w:t xml:space="preserve">    model.add(layers.BatchNormalization())</w:t>
-      </w:r>
-      <w:r>
-        <w:rPr>
-          <w:rFonts w:ascii="Consolas" w:hAnsi="Consolas" w:cs="Consolas"/>
-          <w:sz w:val="20"/>
-          <w:szCs w:val="16"/>
+        <w:t xml:space="preserve">    </w:t>
+      </w:r>
+      <w:proofErr w:type="spellStart"/>
+      <w:r>
+        <w:rPr>
+          <w:rFonts w:ascii="Consolas" w:hAnsi="Consolas" w:cs="Consolas"/>
+          <w:sz w:val="20"/>
+          <w:szCs w:val="16"/>
+          <w:lang w:val="hu-HU"/>
+        </w:rPr>
+        <w:t>model.add</w:t>
+      </w:r>
+      <w:proofErr w:type="spellEnd"/>
+      <w:r>
+        <w:rPr>
+          <w:rFonts w:ascii="Consolas" w:hAnsi="Consolas" w:cs="Consolas"/>
+          <w:sz w:val="20"/>
+          <w:szCs w:val="16"/>
+          <w:lang w:val="hu-HU"/>
+        </w:rPr>
+        <w:t>(</w:t>
+      </w:r>
+      <w:proofErr w:type="spellStart"/>
+      <w:r>
+        <w:rPr>
+          <w:rFonts w:ascii="Consolas" w:hAnsi="Consolas" w:cs="Consolas"/>
+          <w:sz w:val="20"/>
+          <w:szCs w:val="16"/>
+          <w:lang w:val="hu-HU"/>
+        </w:rPr>
+        <w:t>layers.BatchNormalization</w:t>
+      </w:r>
+      <w:proofErr w:type="spellEnd"/>
+      <w:r>
+        <w:rPr>
+          <w:rFonts w:ascii="Consolas" w:hAnsi="Consolas" w:cs="Consolas"/>
+          <w:sz w:val="20"/>
+          <w:szCs w:val="16"/>
+          <w:lang w:val="hu-HU"/>
+        </w:rPr>
+        <w:t>())</w:t>
+      </w:r>
+      <w:r>
+        <w:rPr>
+          <w:rFonts w:ascii="Consolas" w:hAnsi="Consolas" w:cs="Consolas"/>
+          <w:sz w:val="20"/>
+          <w:szCs w:val="16"/>
+          <w:lang w:val="hu-HU"/>
         </w:rPr>
         <w:br/>
-        <w:t xml:space="preserve">    model.add(layers.MaxPooling2D((2, 2)))</w:t>
-      </w:r>
-      <w:r>
-        <w:rPr>
-          <w:rFonts w:ascii="Consolas" w:hAnsi="Consolas" w:cs="Consolas"/>
-          <w:sz w:val="20"/>
-          <w:szCs w:val="16"/>
+        <w:t xml:space="preserve">    </w:t>
+      </w:r>
+      <w:proofErr w:type="spellStart"/>
+      <w:r>
+        <w:rPr>
+          <w:rFonts w:ascii="Consolas" w:hAnsi="Consolas" w:cs="Consolas"/>
+          <w:sz w:val="20"/>
+          <w:szCs w:val="16"/>
+          <w:lang w:val="hu-HU"/>
+        </w:rPr>
+        <w:t>model.add</w:t>
+      </w:r>
+      <w:proofErr w:type="spellEnd"/>
+      <w:r>
+        <w:rPr>
+          <w:rFonts w:ascii="Consolas" w:hAnsi="Consolas" w:cs="Consolas"/>
+          <w:sz w:val="20"/>
+          <w:szCs w:val="16"/>
+          <w:lang w:val="hu-HU"/>
+        </w:rPr>
+        <w:t>(layers.MaxPooling2D((2, 2)))</w:t>
+      </w:r>
+      <w:r>
+        <w:rPr>
+          <w:rFonts w:ascii="Consolas" w:hAnsi="Consolas" w:cs="Consolas"/>
+          <w:sz w:val="20"/>
+          <w:szCs w:val="16"/>
+          <w:lang w:val="hu-HU"/>
         </w:rPr>
         <w:br/>
       </w:r>
@@ -6093,33 +7116,197 @@
           <w:rFonts w:ascii="Consolas" w:hAnsi="Consolas" w:cs="Consolas"/>
           <w:sz w:val="20"/>
           <w:szCs w:val="16"/>
+          <w:lang w:val="hu-HU"/>
         </w:rPr>
         <w:br/>
-        <w:t xml:space="preserve">    model.add(layers.Conv2D(64, (2, 2), activation='relu', padding="valid"))</w:t>
-      </w:r>
-      <w:r>
-        <w:rPr>
-          <w:rFonts w:ascii="Consolas" w:hAnsi="Consolas" w:cs="Consolas"/>
-          <w:sz w:val="20"/>
-          <w:szCs w:val="16"/>
+        <w:t xml:space="preserve">    </w:t>
+      </w:r>
+      <w:proofErr w:type="spellStart"/>
+      <w:r>
+        <w:rPr>
+          <w:rFonts w:ascii="Consolas" w:hAnsi="Consolas" w:cs="Consolas"/>
+          <w:sz w:val="20"/>
+          <w:szCs w:val="16"/>
+          <w:lang w:val="hu-HU"/>
+        </w:rPr>
+        <w:t>model.add</w:t>
+      </w:r>
+      <w:proofErr w:type="spellEnd"/>
+      <w:r>
+        <w:rPr>
+          <w:rFonts w:ascii="Consolas" w:hAnsi="Consolas" w:cs="Consolas"/>
+          <w:sz w:val="20"/>
+          <w:szCs w:val="16"/>
+          <w:lang w:val="hu-HU"/>
+        </w:rPr>
+        <w:t xml:space="preserve">(layers.Conv2D(64, (2, 2), </w:t>
+      </w:r>
+      <w:proofErr w:type="spellStart"/>
+      <w:r>
+        <w:rPr>
+          <w:rFonts w:ascii="Consolas" w:hAnsi="Consolas" w:cs="Consolas"/>
+          <w:sz w:val="20"/>
+          <w:szCs w:val="16"/>
+          <w:lang w:val="hu-HU"/>
+        </w:rPr>
+        <w:t>activation</w:t>
+      </w:r>
+      <w:proofErr w:type="spellEnd"/>
+      <w:r>
+        <w:rPr>
+          <w:rFonts w:ascii="Consolas" w:hAnsi="Consolas" w:cs="Consolas"/>
+          <w:sz w:val="20"/>
+          <w:szCs w:val="16"/>
+          <w:lang w:val="hu-HU"/>
+        </w:rPr>
+        <w:t>='</w:t>
+      </w:r>
+      <w:proofErr w:type="spellStart"/>
+      <w:r>
+        <w:rPr>
+          <w:rFonts w:ascii="Consolas" w:hAnsi="Consolas" w:cs="Consolas"/>
+          <w:sz w:val="20"/>
+          <w:szCs w:val="16"/>
+          <w:lang w:val="hu-HU"/>
+        </w:rPr>
+        <w:t>relu</w:t>
+      </w:r>
+      <w:proofErr w:type="spellEnd"/>
+      <w:r>
+        <w:rPr>
+          <w:rFonts w:ascii="Consolas" w:hAnsi="Consolas" w:cs="Consolas"/>
+          <w:sz w:val="20"/>
+          <w:szCs w:val="16"/>
+          <w:lang w:val="hu-HU"/>
+        </w:rPr>
+        <w:t xml:space="preserve">', </w:t>
+      </w:r>
+      <w:proofErr w:type="spellStart"/>
+      <w:r>
+        <w:rPr>
+          <w:rFonts w:ascii="Consolas" w:hAnsi="Consolas" w:cs="Consolas"/>
+          <w:sz w:val="20"/>
+          <w:szCs w:val="16"/>
+          <w:lang w:val="hu-HU"/>
+        </w:rPr>
+        <w:t>padding</w:t>
+      </w:r>
+      <w:proofErr w:type="spellEnd"/>
+      <w:r>
+        <w:rPr>
+          <w:rFonts w:ascii="Consolas" w:hAnsi="Consolas" w:cs="Consolas"/>
+          <w:sz w:val="20"/>
+          <w:szCs w:val="16"/>
+          <w:lang w:val="hu-HU"/>
+        </w:rPr>
+        <w:t>="</w:t>
+      </w:r>
+      <w:proofErr w:type="spellStart"/>
+      <w:r>
+        <w:rPr>
+          <w:rFonts w:ascii="Consolas" w:hAnsi="Consolas" w:cs="Consolas"/>
+          <w:sz w:val="20"/>
+          <w:szCs w:val="16"/>
+          <w:lang w:val="hu-HU"/>
+        </w:rPr>
+        <w:t>valid</w:t>
+      </w:r>
+      <w:proofErr w:type="spellEnd"/>
+      <w:r>
+        <w:rPr>
+          <w:rFonts w:ascii="Consolas" w:hAnsi="Consolas" w:cs="Consolas"/>
+          <w:sz w:val="20"/>
+          <w:szCs w:val="16"/>
+          <w:lang w:val="hu-HU"/>
+        </w:rPr>
+        <w:t>"))</w:t>
+      </w:r>
+      <w:r>
+        <w:rPr>
+          <w:rFonts w:ascii="Consolas" w:hAnsi="Consolas" w:cs="Consolas"/>
+          <w:sz w:val="20"/>
+          <w:szCs w:val="16"/>
+          <w:lang w:val="hu-HU"/>
         </w:rPr>
         <w:br/>
-        <w:t xml:space="preserve">    model.add(layers.BatchNormalization())</w:t>
-      </w:r>
-      <w:r>
-        <w:rPr>
-          <w:rFonts w:ascii="Consolas" w:hAnsi="Consolas" w:cs="Consolas"/>
-          <w:sz w:val="20"/>
-          <w:szCs w:val="16"/>
+        <w:t xml:space="preserve">    </w:t>
+      </w:r>
+      <w:proofErr w:type="spellStart"/>
+      <w:r>
+        <w:rPr>
+          <w:rFonts w:ascii="Consolas" w:hAnsi="Consolas" w:cs="Consolas"/>
+          <w:sz w:val="20"/>
+          <w:szCs w:val="16"/>
+          <w:lang w:val="hu-HU"/>
+        </w:rPr>
+        <w:t>model.add</w:t>
+      </w:r>
+      <w:proofErr w:type="spellEnd"/>
+      <w:r>
+        <w:rPr>
+          <w:rFonts w:ascii="Consolas" w:hAnsi="Consolas" w:cs="Consolas"/>
+          <w:sz w:val="20"/>
+          <w:szCs w:val="16"/>
+          <w:lang w:val="hu-HU"/>
+        </w:rPr>
+        <w:t>(</w:t>
+      </w:r>
+      <w:proofErr w:type="spellStart"/>
+      <w:r>
+        <w:rPr>
+          <w:rFonts w:ascii="Consolas" w:hAnsi="Consolas" w:cs="Consolas"/>
+          <w:sz w:val="20"/>
+          <w:szCs w:val="16"/>
+          <w:lang w:val="hu-HU"/>
+        </w:rPr>
+        <w:t>layers.BatchNormalization</w:t>
+      </w:r>
+      <w:proofErr w:type="spellEnd"/>
+      <w:r>
+        <w:rPr>
+          <w:rFonts w:ascii="Consolas" w:hAnsi="Consolas" w:cs="Consolas"/>
+          <w:sz w:val="20"/>
+          <w:szCs w:val="16"/>
+          <w:lang w:val="hu-HU"/>
+        </w:rPr>
+        <w:t>())</w:t>
+      </w:r>
+      <w:r>
+        <w:rPr>
+          <w:rFonts w:ascii="Consolas" w:hAnsi="Consolas" w:cs="Consolas"/>
+          <w:sz w:val="20"/>
+          <w:szCs w:val="16"/>
+          <w:lang w:val="hu-HU"/>
         </w:rPr>
         <w:br/>
-        <w:t xml:space="preserve">    model.add(layers.MaxPooling2D((2, 2)))</w:t>
-      </w:r>
-      <w:r>
-        <w:rPr>
-          <w:rFonts w:ascii="Consolas" w:hAnsi="Consolas" w:cs="Consolas"/>
-          <w:sz w:val="20"/>
-          <w:szCs w:val="16"/>
+        <w:t xml:space="preserve">    </w:t>
+      </w:r>
+      <w:proofErr w:type="spellStart"/>
+      <w:r>
+        <w:rPr>
+          <w:rFonts w:ascii="Consolas" w:hAnsi="Consolas" w:cs="Consolas"/>
+          <w:sz w:val="20"/>
+          <w:szCs w:val="16"/>
+          <w:lang w:val="hu-HU"/>
+        </w:rPr>
+        <w:t>model.add</w:t>
+      </w:r>
+      <w:proofErr w:type="spellEnd"/>
+      <w:r>
+        <w:rPr>
+          <w:rFonts w:ascii="Consolas" w:hAnsi="Consolas" w:cs="Consolas"/>
+          <w:sz w:val="20"/>
+          <w:szCs w:val="16"/>
+          <w:lang w:val="hu-HU"/>
+        </w:rPr>
+        <w:t>(layers.MaxPooling2D((2, 2)))</w:t>
+      </w:r>
+      <w:r>
+        <w:rPr>
+          <w:rFonts w:ascii="Consolas" w:hAnsi="Consolas" w:cs="Consolas"/>
+          <w:sz w:val="20"/>
+          <w:szCs w:val="16"/>
+          <w:lang w:val="hu-HU"/>
         </w:rPr>
         <w:br/>
       </w:r>
@@ -6128,33 +7315,197 @@
           <w:rFonts w:ascii="Consolas" w:hAnsi="Consolas" w:cs="Consolas"/>
           <w:sz w:val="20"/>
           <w:szCs w:val="16"/>
+          <w:lang w:val="hu-HU"/>
         </w:rPr>
         <w:br/>
-        <w:t xml:space="preserve">    model.add(layers.Conv2D(128, (2, 2), activation='relu', padding="valid"))</w:t>
-      </w:r>
-      <w:r>
-        <w:rPr>
-          <w:rFonts w:ascii="Consolas" w:hAnsi="Consolas" w:cs="Consolas"/>
-          <w:sz w:val="20"/>
-          <w:szCs w:val="16"/>
+        <w:t xml:space="preserve">    </w:t>
+      </w:r>
+      <w:proofErr w:type="spellStart"/>
+      <w:r>
+        <w:rPr>
+          <w:rFonts w:ascii="Consolas" w:hAnsi="Consolas" w:cs="Consolas"/>
+          <w:sz w:val="20"/>
+          <w:szCs w:val="16"/>
+          <w:lang w:val="hu-HU"/>
+        </w:rPr>
+        <w:t>model.add</w:t>
+      </w:r>
+      <w:proofErr w:type="spellEnd"/>
+      <w:r>
+        <w:rPr>
+          <w:rFonts w:ascii="Consolas" w:hAnsi="Consolas" w:cs="Consolas"/>
+          <w:sz w:val="20"/>
+          <w:szCs w:val="16"/>
+          <w:lang w:val="hu-HU"/>
+        </w:rPr>
+        <w:t xml:space="preserve">(layers.Conv2D(128, (2, 2), </w:t>
+      </w:r>
+      <w:proofErr w:type="spellStart"/>
+      <w:r>
+        <w:rPr>
+          <w:rFonts w:ascii="Consolas" w:hAnsi="Consolas" w:cs="Consolas"/>
+          <w:sz w:val="20"/>
+          <w:szCs w:val="16"/>
+          <w:lang w:val="hu-HU"/>
+        </w:rPr>
+        <w:t>activation</w:t>
+      </w:r>
+      <w:proofErr w:type="spellEnd"/>
+      <w:r>
+        <w:rPr>
+          <w:rFonts w:ascii="Consolas" w:hAnsi="Consolas" w:cs="Consolas"/>
+          <w:sz w:val="20"/>
+          <w:szCs w:val="16"/>
+          <w:lang w:val="hu-HU"/>
+        </w:rPr>
+        <w:t>='</w:t>
+      </w:r>
+      <w:proofErr w:type="spellStart"/>
+      <w:r>
+        <w:rPr>
+          <w:rFonts w:ascii="Consolas" w:hAnsi="Consolas" w:cs="Consolas"/>
+          <w:sz w:val="20"/>
+          <w:szCs w:val="16"/>
+          <w:lang w:val="hu-HU"/>
+        </w:rPr>
+        <w:t>relu</w:t>
+      </w:r>
+      <w:proofErr w:type="spellEnd"/>
+      <w:r>
+        <w:rPr>
+          <w:rFonts w:ascii="Consolas" w:hAnsi="Consolas" w:cs="Consolas"/>
+          <w:sz w:val="20"/>
+          <w:szCs w:val="16"/>
+          <w:lang w:val="hu-HU"/>
+        </w:rPr>
+        <w:t xml:space="preserve">', </w:t>
+      </w:r>
+      <w:proofErr w:type="spellStart"/>
+      <w:r>
+        <w:rPr>
+          <w:rFonts w:ascii="Consolas" w:hAnsi="Consolas" w:cs="Consolas"/>
+          <w:sz w:val="20"/>
+          <w:szCs w:val="16"/>
+          <w:lang w:val="hu-HU"/>
+        </w:rPr>
+        <w:t>padding</w:t>
+      </w:r>
+      <w:proofErr w:type="spellEnd"/>
+      <w:r>
+        <w:rPr>
+          <w:rFonts w:ascii="Consolas" w:hAnsi="Consolas" w:cs="Consolas"/>
+          <w:sz w:val="20"/>
+          <w:szCs w:val="16"/>
+          <w:lang w:val="hu-HU"/>
+        </w:rPr>
+        <w:t>="</w:t>
+      </w:r>
+      <w:proofErr w:type="spellStart"/>
+      <w:r>
+        <w:rPr>
+          <w:rFonts w:ascii="Consolas" w:hAnsi="Consolas" w:cs="Consolas"/>
+          <w:sz w:val="20"/>
+          <w:szCs w:val="16"/>
+          <w:lang w:val="hu-HU"/>
+        </w:rPr>
+        <w:t>valid</w:t>
+      </w:r>
+      <w:proofErr w:type="spellEnd"/>
+      <w:r>
+        <w:rPr>
+          <w:rFonts w:ascii="Consolas" w:hAnsi="Consolas" w:cs="Consolas"/>
+          <w:sz w:val="20"/>
+          <w:szCs w:val="16"/>
+          <w:lang w:val="hu-HU"/>
+        </w:rPr>
+        <w:t>"))</w:t>
+      </w:r>
+      <w:r>
+        <w:rPr>
+          <w:rFonts w:ascii="Consolas" w:hAnsi="Consolas" w:cs="Consolas"/>
+          <w:sz w:val="20"/>
+          <w:szCs w:val="16"/>
+          <w:lang w:val="hu-HU"/>
         </w:rPr>
         <w:br/>
-        <w:t xml:space="preserve">    model.add(layers.BatchNormalization())</w:t>
-      </w:r>
-      <w:r>
-        <w:rPr>
-          <w:rFonts w:ascii="Consolas" w:hAnsi="Consolas" w:cs="Consolas"/>
-          <w:sz w:val="20"/>
-          <w:szCs w:val="16"/>
+        <w:t xml:space="preserve">    </w:t>
+      </w:r>
+      <w:proofErr w:type="spellStart"/>
+      <w:r>
+        <w:rPr>
+          <w:rFonts w:ascii="Consolas" w:hAnsi="Consolas" w:cs="Consolas"/>
+          <w:sz w:val="20"/>
+          <w:szCs w:val="16"/>
+          <w:lang w:val="hu-HU"/>
+        </w:rPr>
+        <w:t>model.add</w:t>
+      </w:r>
+      <w:proofErr w:type="spellEnd"/>
+      <w:r>
+        <w:rPr>
+          <w:rFonts w:ascii="Consolas" w:hAnsi="Consolas" w:cs="Consolas"/>
+          <w:sz w:val="20"/>
+          <w:szCs w:val="16"/>
+          <w:lang w:val="hu-HU"/>
+        </w:rPr>
+        <w:t>(</w:t>
+      </w:r>
+      <w:proofErr w:type="spellStart"/>
+      <w:r>
+        <w:rPr>
+          <w:rFonts w:ascii="Consolas" w:hAnsi="Consolas" w:cs="Consolas"/>
+          <w:sz w:val="20"/>
+          <w:szCs w:val="16"/>
+          <w:lang w:val="hu-HU"/>
+        </w:rPr>
+        <w:t>layers.BatchNormalization</w:t>
+      </w:r>
+      <w:proofErr w:type="spellEnd"/>
+      <w:r>
+        <w:rPr>
+          <w:rFonts w:ascii="Consolas" w:hAnsi="Consolas" w:cs="Consolas"/>
+          <w:sz w:val="20"/>
+          <w:szCs w:val="16"/>
+          <w:lang w:val="hu-HU"/>
+        </w:rPr>
+        <w:t>())</w:t>
+      </w:r>
+      <w:r>
+        <w:rPr>
+          <w:rFonts w:ascii="Consolas" w:hAnsi="Consolas" w:cs="Consolas"/>
+          <w:sz w:val="20"/>
+          <w:szCs w:val="16"/>
+          <w:lang w:val="hu-HU"/>
         </w:rPr>
         <w:br/>
-        <w:t xml:space="preserve">    model.add(layers.MaxPooling2D((2, 2)))</w:t>
-      </w:r>
-      <w:r>
-        <w:rPr>
-          <w:rFonts w:ascii="Consolas" w:hAnsi="Consolas" w:cs="Consolas"/>
-          <w:sz w:val="20"/>
-          <w:szCs w:val="16"/>
+        <w:t xml:space="preserve">    </w:t>
+      </w:r>
+      <w:proofErr w:type="spellStart"/>
+      <w:r>
+        <w:rPr>
+          <w:rFonts w:ascii="Consolas" w:hAnsi="Consolas" w:cs="Consolas"/>
+          <w:sz w:val="20"/>
+          <w:szCs w:val="16"/>
+          <w:lang w:val="hu-HU"/>
+        </w:rPr>
+        <w:t>model.add</w:t>
+      </w:r>
+      <w:proofErr w:type="spellEnd"/>
+      <w:r>
+        <w:rPr>
+          <w:rFonts w:ascii="Consolas" w:hAnsi="Consolas" w:cs="Consolas"/>
+          <w:sz w:val="20"/>
+          <w:szCs w:val="16"/>
+          <w:lang w:val="hu-HU"/>
+        </w:rPr>
+        <w:t>(layers.MaxPooling2D((2, 2)))</w:t>
+      </w:r>
+      <w:r>
+        <w:rPr>
+          <w:rFonts w:ascii="Consolas" w:hAnsi="Consolas" w:cs="Consolas"/>
+          <w:sz w:val="20"/>
+          <w:szCs w:val="16"/>
+          <w:lang w:val="hu-HU"/>
         </w:rPr>
         <w:br/>
       </w:r>
@@ -6163,42 +7514,307 @@
           <w:rFonts w:ascii="Consolas" w:hAnsi="Consolas" w:cs="Consolas"/>
           <w:sz w:val="20"/>
           <w:szCs w:val="16"/>
+          <w:lang w:val="hu-HU"/>
         </w:rPr>
         <w:br/>
-        <w:t xml:space="preserve">    model.add(layers.Flatten())</w:t>
-      </w:r>
-      <w:r>
-        <w:rPr>
-          <w:rFonts w:ascii="Consolas" w:hAnsi="Consolas" w:cs="Consolas"/>
-          <w:sz w:val="20"/>
-          <w:szCs w:val="16"/>
+        <w:t xml:space="preserve">    </w:t>
+      </w:r>
+      <w:proofErr w:type="spellStart"/>
+      <w:r>
+        <w:rPr>
+          <w:rFonts w:ascii="Consolas" w:hAnsi="Consolas" w:cs="Consolas"/>
+          <w:sz w:val="20"/>
+          <w:szCs w:val="16"/>
+          <w:lang w:val="hu-HU"/>
+        </w:rPr>
+        <w:t>model.add</w:t>
+      </w:r>
+      <w:proofErr w:type="spellEnd"/>
+      <w:r>
+        <w:rPr>
+          <w:rFonts w:ascii="Consolas" w:hAnsi="Consolas" w:cs="Consolas"/>
+          <w:sz w:val="20"/>
+          <w:szCs w:val="16"/>
+          <w:lang w:val="hu-HU"/>
+        </w:rPr>
+        <w:t>(</w:t>
+      </w:r>
+      <w:proofErr w:type="spellStart"/>
+      <w:r>
+        <w:rPr>
+          <w:rFonts w:ascii="Consolas" w:hAnsi="Consolas" w:cs="Consolas"/>
+          <w:sz w:val="20"/>
+          <w:szCs w:val="16"/>
+          <w:lang w:val="hu-HU"/>
+        </w:rPr>
+        <w:t>layers.Flatten</w:t>
+      </w:r>
+      <w:proofErr w:type="spellEnd"/>
+      <w:r>
+        <w:rPr>
+          <w:rFonts w:ascii="Consolas" w:hAnsi="Consolas" w:cs="Consolas"/>
+          <w:sz w:val="20"/>
+          <w:szCs w:val="16"/>
+          <w:lang w:val="hu-HU"/>
+        </w:rPr>
+        <w:t>())</w:t>
+      </w:r>
+      <w:r>
+        <w:rPr>
+          <w:rFonts w:ascii="Consolas" w:hAnsi="Consolas" w:cs="Consolas"/>
+          <w:sz w:val="20"/>
+          <w:szCs w:val="16"/>
+          <w:lang w:val="hu-HU"/>
         </w:rPr>
         <w:br/>
-        <w:t xml:space="preserve">    model.add(layers.Dense(256, activation='relu'))</w:t>
-      </w:r>
-      <w:r>
-        <w:rPr>
-          <w:rFonts w:ascii="Consolas" w:hAnsi="Consolas" w:cs="Consolas"/>
-          <w:sz w:val="20"/>
-          <w:szCs w:val="16"/>
+        <w:t xml:space="preserve">    </w:t>
+      </w:r>
+      <w:proofErr w:type="spellStart"/>
+      <w:r>
+        <w:rPr>
+          <w:rFonts w:ascii="Consolas" w:hAnsi="Consolas" w:cs="Consolas"/>
+          <w:sz w:val="20"/>
+          <w:szCs w:val="16"/>
+          <w:lang w:val="hu-HU"/>
+        </w:rPr>
+        <w:t>model.add</w:t>
+      </w:r>
+      <w:proofErr w:type="spellEnd"/>
+      <w:r>
+        <w:rPr>
+          <w:rFonts w:ascii="Consolas" w:hAnsi="Consolas" w:cs="Consolas"/>
+          <w:sz w:val="20"/>
+          <w:szCs w:val="16"/>
+          <w:lang w:val="hu-HU"/>
+        </w:rPr>
+        <w:t>(</w:t>
+      </w:r>
+      <w:proofErr w:type="spellStart"/>
+      <w:r>
+        <w:rPr>
+          <w:rFonts w:ascii="Consolas" w:hAnsi="Consolas" w:cs="Consolas"/>
+          <w:sz w:val="20"/>
+          <w:szCs w:val="16"/>
+          <w:lang w:val="hu-HU"/>
+        </w:rPr>
+        <w:t>layers.Dense</w:t>
+      </w:r>
+      <w:proofErr w:type="spellEnd"/>
+      <w:r>
+        <w:rPr>
+          <w:rFonts w:ascii="Consolas" w:hAnsi="Consolas" w:cs="Consolas"/>
+          <w:sz w:val="20"/>
+          <w:szCs w:val="16"/>
+          <w:lang w:val="hu-HU"/>
+        </w:rPr>
+        <w:t xml:space="preserve">(256, </w:t>
+      </w:r>
+      <w:proofErr w:type="spellStart"/>
+      <w:r>
+        <w:rPr>
+          <w:rFonts w:ascii="Consolas" w:hAnsi="Consolas" w:cs="Consolas"/>
+          <w:sz w:val="20"/>
+          <w:szCs w:val="16"/>
+          <w:lang w:val="hu-HU"/>
+        </w:rPr>
+        <w:t>activation</w:t>
+      </w:r>
+      <w:proofErr w:type="spellEnd"/>
+      <w:r>
+        <w:rPr>
+          <w:rFonts w:ascii="Consolas" w:hAnsi="Consolas" w:cs="Consolas"/>
+          <w:sz w:val="20"/>
+          <w:szCs w:val="16"/>
+          <w:lang w:val="hu-HU"/>
+        </w:rPr>
+        <w:t>='</w:t>
+      </w:r>
+      <w:proofErr w:type="spellStart"/>
+      <w:r>
+        <w:rPr>
+          <w:rFonts w:ascii="Consolas" w:hAnsi="Consolas" w:cs="Consolas"/>
+          <w:sz w:val="20"/>
+          <w:szCs w:val="16"/>
+          <w:lang w:val="hu-HU"/>
+        </w:rPr>
+        <w:t>relu</w:t>
+      </w:r>
+      <w:proofErr w:type="spellEnd"/>
+      <w:r>
+        <w:rPr>
+          <w:rFonts w:ascii="Consolas" w:hAnsi="Consolas" w:cs="Consolas"/>
+          <w:sz w:val="20"/>
+          <w:szCs w:val="16"/>
+          <w:lang w:val="hu-HU"/>
+        </w:rPr>
+        <w:t>'))</w:t>
+      </w:r>
+      <w:r>
+        <w:rPr>
+          <w:rFonts w:ascii="Consolas" w:hAnsi="Consolas" w:cs="Consolas"/>
+          <w:sz w:val="20"/>
+          <w:szCs w:val="16"/>
+          <w:lang w:val="hu-HU"/>
         </w:rPr>
         <w:br/>
-        <w:t xml:space="preserve">    model.add(layers.Dropout(0.5))</w:t>
-      </w:r>
-      <w:r>
-        <w:rPr>
-          <w:rFonts w:ascii="Consolas" w:hAnsi="Consolas" w:cs="Consolas"/>
-          <w:sz w:val="20"/>
-          <w:szCs w:val="16"/>
+        <w:t xml:space="preserve">    </w:t>
+      </w:r>
+      <w:proofErr w:type="spellStart"/>
+      <w:r>
+        <w:rPr>
+          <w:rFonts w:ascii="Consolas" w:hAnsi="Consolas" w:cs="Consolas"/>
+          <w:sz w:val="20"/>
+          <w:szCs w:val="16"/>
+          <w:lang w:val="hu-HU"/>
+        </w:rPr>
+        <w:t>model.add</w:t>
+      </w:r>
+      <w:proofErr w:type="spellEnd"/>
+      <w:r>
+        <w:rPr>
+          <w:rFonts w:ascii="Consolas" w:hAnsi="Consolas" w:cs="Consolas"/>
+          <w:sz w:val="20"/>
+          <w:szCs w:val="16"/>
+          <w:lang w:val="hu-HU"/>
+        </w:rPr>
+        <w:t>(</w:t>
+      </w:r>
+      <w:proofErr w:type="spellStart"/>
+      <w:r>
+        <w:rPr>
+          <w:rFonts w:ascii="Consolas" w:hAnsi="Consolas" w:cs="Consolas"/>
+          <w:sz w:val="20"/>
+          <w:szCs w:val="16"/>
+          <w:lang w:val="hu-HU"/>
+        </w:rPr>
+        <w:t>layers.Dropout</w:t>
+      </w:r>
+      <w:proofErr w:type="spellEnd"/>
+      <w:r>
+        <w:rPr>
+          <w:rFonts w:ascii="Consolas" w:hAnsi="Consolas" w:cs="Consolas"/>
+          <w:sz w:val="20"/>
+          <w:szCs w:val="16"/>
+          <w:lang w:val="hu-HU"/>
+        </w:rPr>
+        <w:t>(0.5))</w:t>
+      </w:r>
+      <w:r>
+        <w:rPr>
+          <w:rFonts w:ascii="Consolas" w:hAnsi="Consolas" w:cs="Consolas"/>
+          <w:sz w:val="20"/>
+          <w:szCs w:val="16"/>
+          <w:lang w:val="hu-HU"/>
         </w:rPr>
         <w:br/>
-        <w:t xml:space="preserve">    model.add(layers.Dense(length, activation='softmax'))</w:t>
-      </w:r>
-      <w:r>
-        <w:rPr>
-          <w:rFonts w:ascii="Consolas" w:hAnsi="Consolas" w:cs="Consolas"/>
-          <w:sz w:val="20"/>
-          <w:szCs w:val="16"/>
+        <w:t xml:space="preserve">    </w:t>
+      </w:r>
+      <w:proofErr w:type="spellStart"/>
+      <w:r>
+        <w:rPr>
+          <w:rFonts w:ascii="Consolas" w:hAnsi="Consolas" w:cs="Consolas"/>
+          <w:sz w:val="20"/>
+          <w:szCs w:val="16"/>
+          <w:lang w:val="hu-HU"/>
+        </w:rPr>
+        <w:t>model.add</w:t>
+      </w:r>
+      <w:proofErr w:type="spellEnd"/>
+      <w:r>
+        <w:rPr>
+          <w:rFonts w:ascii="Consolas" w:hAnsi="Consolas" w:cs="Consolas"/>
+          <w:sz w:val="20"/>
+          <w:szCs w:val="16"/>
+          <w:lang w:val="hu-HU"/>
+        </w:rPr>
+        <w:t>(</w:t>
+      </w:r>
+      <w:proofErr w:type="spellStart"/>
+      <w:r>
+        <w:rPr>
+          <w:rFonts w:ascii="Consolas" w:hAnsi="Consolas" w:cs="Consolas"/>
+          <w:sz w:val="20"/>
+          <w:szCs w:val="16"/>
+          <w:lang w:val="hu-HU"/>
+        </w:rPr>
+        <w:t>layers.Dense</w:t>
+      </w:r>
+      <w:proofErr w:type="spellEnd"/>
+      <w:r>
+        <w:rPr>
+          <w:rFonts w:ascii="Consolas" w:hAnsi="Consolas" w:cs="Consolas"/>
+          <w:sz w:val="20"/>
+          <w:szCs w:val="16"/>
+          <w:lang w:val="hu-HU"/>
+        </w:rPr>
+        <w:t>(</w:t>
+      </w:r>
+      <w:proofErr w:type="spellStart"/>
+      <w:r>
+        <w:rPr>
+          <w:rFonts w:ascii="Consolas" w:hAnsi="Consolas" w:cs="Consolas"/>
+          <w:sz w:val="20"/>
+          <w:szCs w:val="16"/>
+          <w:lang w:val="hu-HU"/>
+        </w:rPr>
+        <w:t>length</w:t>
+      </w:r>
+      <w:proofErr w:type="spellEnd"/>
+      <w:r>
+        <w:rPr>
+          <w:rFonts w:ascii="Consolas" w:hAnsi="Consolas" w:cs="Consolas"/>
+          <w:sz w:val="20"/>
+          <w:szCs w:val="16"/>
+          <w:lang w:val="hu-HU"/>
+        </w:rPr>
+        <w:t xml:space="preserve">, </w:t>
+      </w:r>
+      <w:proofErr w:type="spellStart"/>
+      <w:r>
+        <w:rPr>
+          <w:rFonts w:ascii="Consolas" w:hAnsi="Consolas" w:cs="Consolas"/>
+          <w:sz w:val="20"/>
+          <w:szCs w:val="16"/>
+          <w:lang w:val="hu-HU"/>
+        </w:rPr>
+        <w:t>activation</w:t>
+      </w:r>
+      <w:proofErr w:type="spellEnd"/>
+      <w:r>
+        <w:rPr>
+          <w:rFonts w:ascii="Consolas" w:hAnsi="Consolas" w:cs="Consolas"/>
+          <w:sz w:val="20"/>
+          <w:szCs w:val="16"/>
+          <w:lang w:val="hu-HU"/>
+        </w:rPr>
+        <w:t>='</w:t>
+      </w:r>
+      <w:proofErr w:type="spellStart"/>
+      <w:r>
+        <w:rPr>
+          <w:rFonts w:ascii="Consolas" w:hAnsi="Consolas" w:cs="Consolas"/>
+          <w:sz w:val="20"/>
+          <w:szCs w:val="16"/>
+          <w:lang w:val="hu-HU"/>
+        </w:rPr>
+        <w:t>softmax</w:t>
+      </w:r>
+      <w:proofErr w:type="spellEnd"/>
+      <w:r>
+        <w:rPr>
+          <w:rFonts w:ascii="Consolas" w:hAnsi="Consolas" w:cs="Consolas"/>
+          <w:sz w:val="20"/>
+          <w:szCs w:val="16"/>
+          <w:lang w:val="hu-HU"/>
+        </w:rPr>
+        <w:t>'))</w:t>
+      </w:r>
+      <w:r>
+        <w:rPr>
+          <w:rFonts w:ascii="Consolas" w:hAnsi="Consolas" w:cs="Consolas"/>
+          <w:sz w:val="20"/>
+          <w:szCs w:val="16"/>
+          <w:lang w:val="hu-HU"/>
         </w:rPr>
         <w:br/>
       </w:r>
@@ -6207,37 +7823,212 @@
           <w:rFonts w:ascii="Consolas" w:hAnsi="Consolas" w:cs="Consolas"/>
           <w:sz w:val="20"/>
           <w:szCs w:val="16"/>
+          <w:lang w:val="hu-HU"/>
         </w:rPr>
         <w:br/>
-        <w:t xml:space="preserve">    model.compile(optimizer='adam',</w:t>
-      </w:r>
-      <w:r>
-        <w:rPr>
-          <w:rFonts w:ascii="Consolas" w:hAnsi="Consolas" w:cs="Consolas"/>
-          <w:sz w:val="20"/>
-          <w:szCs w:val="16"/>
+        <w:t xml:space="preserve">    </w:t>
+      </w:r>
+      <w:proofErr w:type="spellStart"/>
+      <w:r>
+        <w:rPr>
+          <w:rFonts w:ascii="Consolas" w:hAnsi="Consolas" w:cs="Consolas"/>
+          <w:sz w:val="20"/>
+          <w:szCs w:val="16"/>
+          <w:lang w:val="hu-HU"/>
+        </w:rPr>
+        <w:t>model.compile</w:t>
+      </w:r>
+      <w:proofErr w:type="spellEnd"/>
+      <w:r>
+        <w:rPr>
+          <w:rFonts w:ascii="Consolas" w:hAnsi="Consolas" w:cs="Consolas"/>
+          <w:sz w:val="20"/>
+          <w:szCs w:val="16"/>
+          <w:lang w:val="hu-HU"/>
+        </w:rPr>
+        <w:t>(</w:t>
+      </w:r>
+      <w:proofErr w:type="spellStart"/>
+      <w:r>
+        <w:rPr>
+          <w:rFonts w:ascii="Consolas" w:hAnsi="Consolas" w:cs="Consolas"/>
+          <w:sz w:val="20"/>
+          <w:szCs w:val="16"/>
+          <w:lang w:val="hu-HU"/>
+        </w:rPr>
+        <w:t>optimizer</w:t>
+      </w:r>
+      <w:proofErr w:type="spellEnd"/>
+      <w:r>
+        <w:rPr>
+          <w:rFonts w:ascii="Consolas" w:hAnsi="Consolas" w:cs="Consolas"/>
+          <w:sz w:val="20"/>
+          <w:szCs w:val="16"/>
+          <w:lang w:val="hu-HU"/>
+        </w:rPr>
+        <w:t>='</w:t>
+      </w:r>
+      <w:proofErr w:type="spellStart"/>
+      <w:r>
+        <w:rPr>
+          <w:rFonts w:ascii="Consolas" w:hAnsi="Consolas" w:cs="Consolas"/>
+          <w:sz w:val="20"/>
+          <w:szCs w:val="16"/>
+          <w:lang w:val="hu-HU"/>
+        </w:rPr>
+        <w:t>adam</w:t>
+      </w:r>
+      <w:proofErr w:type="spellEnd"/>
+      <w:r>
+        <w:rPr>
+          <w:rFonts w:ascii="Consolas" w:hAnsi="Consolas" w:cs="Consolas"/>
+          <w:sz w:val="20"/>
+          <w:szCs w:val="16"/>
+          <w:lang w:val="hu-HU"/>
+        </w:rPr>
+        <w:t>',</w:t>
+      </w:r>
+      <w:r>
+        <w:rPr>
+          <w:rFonts w:ascii="Consolas" w:hAnsi="Consolas" w:cs="Consolas"/>
+          <w:sz w:val="20"/>
+          <w:szCs w:val="16"/>
+          <w:lang w:val="hu-HU"/>
         </w:rPr>
         <w:br/>
-        <w:t xml:space="preserve">                  loss='sparse_categorical_crossentropy',</w:t>
-      </w:r>
-      <w:r>
-        <w:rPr>
-          <w:rFonts w:ascii="Consolas" w:hAnsi="Consolas" w:cs="Consolas"/>
-          <w:sz w:val="20"/>
-          <w:szCs w:val="16"/>
+        <w:t xml:space="preserve">                  </w:t>
+      </w:r>
+      <w:proofErr w:type="spellStart"/>
+      <w:r>
+        <w:rPr>
+          <w:rFonts w:ascii="Consolas" w:hAnsi="Consolas" w:cs="Consolas"/>
+          <w:sz w:val="20"/>
+          <w:szCs w:val="16"/>
+          <w:lang w:val="hu-HU"/>
+        </w:rPr>
+        <w:t>loss</w:t>
+      </w:r>
+      <w:proofErr w:type="spellEnd"/>
+      <w:r>
+        <w:rPr>
+          <w:rFonts w:ascii="Consolas" w:hAnsi="Consolas" w:cs="Consolas"/>
+          <w:sz w:val="20"/>
+          <w:szCs w:val="16"/>
+          <w:lang w:val="hu-HU"/>
+        </w:rPr>
+        <w:t>='</w:t>
+      </w:r>
+      <w:proofErr w:type="spellStart"/>
+      <w:r>
+        <w:rPr>
+          <w:rFonts w:ascii="Consolas" w:hAnsi="Consolas" w:cs="Consolas"/>
+          <w:sz w:val="20"/>
+          <w:szCs w:val="16"/>
+          <w:lang w:val="hu-HU"/>
+        </w:rPr>
+        <w:t>sparse_categorical_crossentropy</w:t>
+      </w:r>
+      <w:proofErr w:type="spellEnd"/>
+      <w:r>
+        <w:rPr>
+          <w:rFonts w:ascii="Consolas" w:hAnsi="Consolas" w:cs="Consolas"/>
+          <w:sz w:val="20"/>
+          <w:szCs w:val="16"/>
+          <w:lang w:val="hu-HU"/>
+        </w:rPr>
+        <w:t>',</w:t>
+      </w:r>
+      <w:r>
+        <w:rPr>
+          <w:rFonts w:ascii="Consolas" w:hAnsi="Consolas" w:cs="Consolas"/>
+          <w:sz w:val="20"/>
+          <w:szCs w:val="16"/>
+          <w:lang w:val="hu-HU"/>
         </w:rPr>
         <w:br/>
-        <w:t xml:space="preserve">                  metrics=['accuracy'])</w:t>
-      </w:r>
-      <w:r>
-        <w:rPr>
-          <w:rFonts w:ascii="Consolas" w:hAnsi="Consolas" w:cs="Consolas"/>
-          <w:sz w:val="20"/>
-          <w:szCs w:val="16"/>
+        <w:t xml:space="preserve">                  </w:t>
+      </w:r>
+      <w:proofErr w:type="spellStart"/>
+      <w:r>
+        <w:rPr>
+          <w:rFonts w:ascii="Consolas" w:hAnsi="Consolas" w:cs="Consolas"/>
+          <w:sz w:val="20"/>
+          <w:szCs w:val="16"/>
+          <w:lang w:val="hu-HU"/>
+        </w:rPr>
+        <w:t>metrics</w:t>
+      </w:r>
+      <w:proofErr w:type="spellEnd"/>
+      <w:r>
+        <w:rPr>
+          <w:rFonts w:ascii="Consolas" w:hAnsi="Consolas" w:cs="Consolas"/>
+          <w:sz w:val="20"/>
+          <w:szCs w:val="16"/>
+          <w:lang w:val="hu-HU"/>
+        </w:rPr>
+        <w:t>=['</w:t>
+      </w:r>
+      <w:proofErr w:type="spellStart"/>
+      <w:r>
+        <w:rPr>
+          <w:rFonts w:ascii="Consolas" w:hAnsi="Consolas" w:cs="Consolas"/>
+          <w:sz w:val="20"/>
+          <w:szCs w:val="16"/>
+          <w:lang w:val="hu-HU"/>
+        </w:rPr>
+        <w:t>accuracy</w:t>
+      </w:r>
+      <w:proofErr w:type="spellEnd"/>
+      <w:r>
+        <w:rPr>
+          <w:rFonts w:ascii="Consolas" w:hAnsi="Consolas" w:cs="Consolas"/>
+          <w:sz w:val="20"/>
+          <w:szCs w:val="16"/>
+          <w:lang w:val="hu-HU"/>
+        </w:rPr>
+        <w:t>'])</w:t>
+      </w:r>
+      <w:r>
+        <w:rPr>
+          <w:rFonts w:ascii="Consolas" w:hAnsi="Consolas" w:cs="Consolas"/>
+          <w:sz w:val="20"/>
+          <w:szCs w:val="16"/>
+          <w:lang w:val="hu-HU"/>
         </w:rPr>
         <w:br/>
-        <w:t xml:space="preserve">    return model</w:t>
-      </w:r>
+        <w:t xml:space="preserve">    </w:t>
+      </w:r>
+      <w:proofErr w:type="spellStart"/>
+      <w:r>
+        <w:rPr>
+          <w:rFonts w:ascii="Consolas" w:hAnsi="Consolas" w:cs="Consolas"/>
+          <w:sz w:val="20"/>
+          <w:szCs w:val="16"/>
+          <w:lang w:val="hu-HU"/>
+        </w:rPr>
+        <w:t>return</w:t>
+      </w:r>
+      <w:proofErr w:type="spellEnd"/>
+      <w:r>
+        <w:rPr>
+          <w:rFonts w:ascii="Consolas" w:hAnsi="Consolas" w:cs="Consolas"/>
+          <w:sz w:val="20"/>
+          <w:szCs w:val="16"/>
+          <w:lang w:val="hu-HU"/>
+        </w:rPr>
+        <w:t xml:space="preserve"> </w:t>
+      </w:r>
+      <w:proofErr w:type="spellStart"/>
+      <w:r>
+        <w:rPr>
+          <w:rFonts w:ascii="Consolas" w:hAnsi="Consolas" w:cs="Consolas"/>
+          <w:sz w:val="20"/>
+          <w:szCs w:val="16"/>
+          <w:lang w:val="hu-HU"/>
+        </w:rPr>
+        <w:t>model</w:t>
+      </w:r>
+      <w:proofErr w:type="spellEnd"/>
     </w:p>
     <w:p>
       <w:pPr>
@@ -6261,21 +8052,13 @@
           <w:lang w:val="hu-HU"/>
         </w:rPr>
       </w:pPr>
-      <w:bookmarkStart w:id="6" w:name="_Toc183602365"/>
-      <w:proofErr w:type="spellStart"/>
+      <w:bookmarkStart w:id="6" w:name="_Toc183622001"/>
       <w:r>
         <w:rPr>
           <w:lang w:val="hu-HU"/>
         </w:rPr>
         <w:lastRenderedPageBreak/>
-        <w:t>Konvolúciós</w:t>
-      </w:r>
-      <w:proofErr w:type="spellEnd"/>
-      <w:r>
-        <w:rPr>
-          <w:lang w:val="hu-HU"/>
-        </w:rPr>
-        <w:t xml:space="preserve"> blokkok</w:t>
+        <w:t>Konvolúciós blokkok</w:t>
       </w:r>
       <w:r>
         <w:rPr>
@@ -6292,88 +8075,33 @@
           <w:ilvl w:val="0"/>
           <w:numId w:val="3"/>
         </w:numPr>
-        <w:jc w:val="both"/>
-        <w:rPr>
-          <w:rFonts w:ascii="Arial" w:hAnsi="Arial" w:cs="Arial"/>
-          <w:lang w:val="hu-HU"/>
-        </w:rPr>
-      </w:pPr>
-      <w:r>
-        <w:rPr>
-          <w:rFonts w:ascii="Arial" w:hAnsi="Arial" w:cs="Arial"/>
-          <w:lang w:val="hu-HU"/>
-        </w:rPr>
-        <w:t xml:space="preserve">Conv2D: Konvolúciós réteget használunk a bemeneti képek jellemzőinek kinyeréséhez. </w:t>
-      </w:r>
-      <w:r>
-        <w:rPr>
-          <w:rFonts w:ascii="Arial" w:hAnsi="Arial" w:cs="Arial"/>
-          <w:lang w:val="hu-HU"/>
-        </w:rPr>
-        <w:t>A rétegek sorban 32, 64, illetve 128 szűrőt használnak</w:t>
-      </w:r>
-      <w:r>
-        <w:rPr>
-          <w:rFonts w:ascii="Arial" w:hAnsi="Arial" w:cs="Arial"/>
-          <w:lang w:val="hu-HU"/>
-        </w:rPr>
-        <w:t xml:space="preserve">, </w:t>
-      </w:r>
-      <w:r>
-        <w:rPr>
-          <w:rFonts w:ascii="Arial" w:hAnsi="Arial" w:cs="Arial"/>
-          <w:lang w:val="hu-HU"/>
-        </w:rPr>
-        <w:t>az első rétegben</w:t>
-      </w:r>
-      <w:r>
-        <w:rPr>
-          <w:rFonts w:ascii="Arial" w:hAnsi="Arial" w:cs="Arial"/>
-          <w:lang w:val="hu-HU"/>
-        </w:rPr>
-        <w:t xml:space="preserve"> 3x3</w:t>
-      </w:r>
-      <w:r>
-        <w:rPr>
-          <w:rFonts w:ascii="Arial" w:hAnsi="Arial" w:cs="Arial"/>
-          <w:lang w:val="hu-HU"/>
-        </w:rPr>
-        <w:t>, a többi rétekben 2x2 méretűek</w:t>
-      </w:r>
-      <w:r>
-        <w:rPr>
-          <w:rFonts w:ascii="Arial" w:hAnsi="Arial" w:cs="Arial"/>
-          <w:lang w:val="hu-HU"/>
-        </w:rPr>
-        <w:t>, a relu aktivációs függvény segítségével növelj</w:t>
-      </w:r>
-      <w:r>
-        <w:rPr>
-          <w:rFonts w:ascii="Arial" w:hAnsi="Arial" w:cs="Arial"/>
-          <w:lang w:val="hu-HU"/>
-        </w:rPr>
-        <w:t xml:space="preserve">ük </w:t>
-      </w:r>
-      <w:r>
-        <w:rPr>
-          <w:rFonts w:ascii="Arial" w:hAnsi="Arial" w:cs="Arial"/>
-          <w:lang w:val="hu-HU"/>
-        </w:rPr>
-        <w:t>a modell nemlinearitását.</w:t>
-      </w:r>
-      <w:r>
-        <w:rPr>
-          <w:rFonts w:ascii="Arial" w:hAnsi="Arial" w:cs="Arial"/>
-          <w:lang w:val="hu-HU"/>
-        </w:rPr>
-        <w:t xml:space="preserve"> </w:t>
-      </w:r>
-      <w:r>
-        <w:rPr>
-          <w:rFonts w:ascii="Arial" w:hAnsi="Arial" w:cs="Arial"/>
-          <w:lang w:val="hu-HU"/>
-        </w:rPr>
-        <w:t>Az egyre nagyobb szűrőszámok lehetővé teszik, hogy a modell összetettebb mintákat is felismerjen.</w:t>
+        <w:rPr>
+          <w:rFonts w:ascii="Arial" w:hAnsi="Arial" w:cs="Arial"/>
+          <w:lang w:val="hu-HU"/>
+        </w:rPr>
+      </w:pPr>
+      <w:r>
+        <w:rPr>
+          <w:rFonts w:ascii="Arial" w:hAnsi="Arial" w:cs="Arial"/>
+          <w:lang w:val="hu-HU"/>
+        </w:rPr>
+        <w:t xml:space="preserve">Conv2D: Konvolúciós réteget használunk a bemeneti képek jellemzőinek kinyeréséhez. A rétegek sorban 32, 64, illetve 128 szűrőt használnak, az első rétegben 3x3, a többi rétekben 2x2 méretűek, a </w:t>
+      </w:r>
+      <w:proofErr w:type="spellStart"/>
+      <w:r>
+        <w:rPr>
+          <w:rFonts w:ascii="Arial" w:hAnsi="Arial" w:cs="Arial"/>
+          <w:lang w:val="hu-HU"/>
+        </w:rPr>
+        <w:t>relu</w:t>
+      </w:r>
+      <w:proofErr w:type="spellEnd"/>
+      <w:r>
+        <w:rPr>
+          <w:rFonts w:ascii="Arial" w:hAnsi="Arial" w:cs="Arial"/>
+          <w:lang w:val="hu-HU"/>
+        </w:rPr>
+        <w:t xml:space="preserve"> aktivációs függvény segítségével növeljük a modell nemlinearitását. Az egyre nagyobb szűrőszámok lehetővé teszik, hogy a modell összetettebb mintákat is felismerjen.</w:t>
       </w:r>
     </w:p>
     <w:p>
@@ -6383,18 +8111,26 @@
           <w:ilvl w:val="1"/>
           <w:numId w:val="3"/>
         </w:numPr>
-        <w:jc w:val="both"/>
-        <w:rPr>
-          <w:rFonts w:ascii="Arial" w:hAnsi="Arial" w:cs="Arial"/>
-          <w:lang w:val="hu-HU"/>
-        </w:rPr>
-      </w:pPr>
-      <w:r>
-        <w:rPr>
-          <w:rFonts w:ascii="Arial" w:hAnsi="Arial" w:cs="Arial"/>
-          <w:lang w:val="hu-HU"/>
-        </w:rPr>
-        <w:t>input_shape: Az első konvolúciós réteg megkapja a bemeneti adatok méretét.</w:t>
+        <w:rPr>
+          <w:rFonts w:ascii="Arial" w:hAnsi="Arial" w:cs="Arial"/>
+          <w:lang w:val="hu-HU"/>
+        </w:rPr>
+      </w:pPr>
+      <w:proofErr w:type="spellStart"/>
+      <w:r>
+        <w:rPr>
+          <w:rFonts w:ascii="Arial" w:hAnsi="Arial" w:cs="Arial"/>
+          <w:lang w:val="hu-HU"/>
+        </w:rPr>
+        <w:t>input_shape</w:t>
+      </w:r>
+      <w:proofErr w:type="spellEnd"/>
+      <w:r>
+        <w:rPr>
+          <w:rFonts w:ascii="Arial" w:hAnsi="Arial" w:cs="Arial"/>
+          <w:lang w:val="hu-HU"/>
+        </w:rPr>
+        <w:t>: Az első konvolúciós réteg megkapja a bemeneti adatok méretét.</w:t>
       </w:r>
     </w:p>
     <w:p>
@@ -6404,18 +8140,42 @@
           <w:ilvl w:val="1"/>
           <w:numId w:val="3"/>
         </w:numPr>
-        <w:jc w:val="both"/>
-        <w:rPr>
-          <w:rFonts w:ascii="Arial" w:hAnsi="Arial" w:cs="Arial"/>
-          <w:lang w:val="hu-HU"/>
-        </w:rPr>
-      </w:pPr>
-      <w:r>
-        <w:rPr>
-          <w:rFonts w:ascii="Arial" w:hAnsi="Arial" w:cs="Arial"/>
-          <w:lang w:val="hu-HU"/>
-        </w:rPr>
-        <w:t>padding="valid": Az eredeti kép széleit nem tölti fel nullákkal, így a kimeneti méret csökken.</w:t>
+        <w:rPr>
+          <w:rFonts w:ascii="Arial" w:hAnsi="Arial" w:cs="Arial"/>
+          <w:lang w:val="hu-HU"/>
+        </w:rPr>
+      </w:pPr>
+      <w:proofErr w:type="spellStart"/>
+      <w:r>
+        <w:rPr>
+          <w:rFonts w:ascii="Arial" w:hAnsi="Arial" w:cs="Arial"/>
+          <w:lang w:val="hu-HU"/>
+        </w:rPr>
+        <w:t>padding</w:t>
+      </w:r>
+      <w:proofErr w:type="spellEnd"/>
+      <w:r>
+        <w:rPr>
+          <w:rFonts w:ascii="Arial" w:hAnsi="Arial" w:cs="Arial"/>
+          <w:lang w:val="hu-HU"/>
+        </w:rPr>
+        <w:t>="</w:t>
+      </w:r>
+      <w:proofErr w:type="spellStart"/>
+      <w:r>
+        <w:rPr>
+          <w:rFonts w:ascii="Arial" w:hAnsi="Arial" w:cs="Arial"/>
+          <w:lang w:val="hu-HU"/>
+        </w:rPr>
+        <w:t>valid</w:t>
+      </w:r>
+      <w:proofErr w:type="spellEnd"/>
+      <w:r>
+        <w:rPr>
+          <w:rFonts w:ascii="Arial" w:hAnsi="Arial" w:cs="Arial"/>
+          <w:lang w:val="hu-HU"/>
+        </w:rPr>
+        <w:t>": Az eredeti kép széleit nem tölti fel nullákkal, így a kimeneti méret csökken.</w:t>
       </w:r>
     </w:p>
     <w:p>
@@ -6425,18 +8185,26 @@
           <w:ilvl w:val="0"/>
           <w:numId w:val="3"/>
         </w:numPr>
-        <w:jc w:val="both"/>
-        <w:rPr>
-          <w:rFonts w:ascii="Arial" w:hAnsi="Arial" w:cs="Arial"/>
-          <w:lang w:val="hu-HU"/>
-        </w:rPr>
-      </w:pPr>
-      <w:r>
-        <w:rPr>
-          <w:rFonts w:ascii="Arial" w:hAnsi="Arial" w:cs="Arial"/>
-          <w:lang w:val="hu-HU"/>
-        </w:rPr>
-        <w:t>BatchNormalization: Normalizálja a konvolúciós réteg kimenetét, gyorsítva a tanulást és csökkentve a túlilleszkedés esélyét.</w:t>
+        <w:rPr>
+          <w:rFonts w:ascii="Arial" w:hAnsi="Arial" w:cs="Arial"/>
+          <w:lang w:val="hu-HU"/>
+        </w:rPr>
+      </w:pPr>
+      <w:proofErr w:type="spellStart"/>
+      <w:r>
+        <w:rPr>
+          <w:rFonts w:ascii="Arial" w:hAnsi="Arial" w:cs="Arial"/>
+          <w:lang w:val="hu-HU"/>
+        </w:rPr>
+        <w:t>BatchNormalization</w:t>
+      </w:r>
+      <w:proofErr w:type="spellEnd"/>
+      <w:r>
+        <w:rPr>
+          <w:rFonts w:ascii="Arial" w:hAnsi="Arial" w:cs="Arial"/>
+          <w:lang w:val="hu-HU"/>
+        </w:rPr>
+        <w:t>: Normalizálja a konvolúciós réteg kimenetét, gyorsítva a tanulást és csökkentve a túlilleszkedés esélyét.</w:t>
       </w:r>
     </w:p>
     <w:p>
@@ -6446,18 +8214,33 @@
           <w:ilvl w:val="0"/>
           <w:numId w:val="3"/>
         </w:numPr>
-        <w:jc w:val="both"/>
-        <w:rPr>
-          <w:rFonts w:ascii="Arial" w:hAnsi="Arial" w:cs="Arial"/>
-          <w:lang w:val="hu-HU"/>
-        </w:rPr>
-      </w:pPr>
-      <w:r>
-        <w:rPr>
-          <w:rFonts w:ascii="Arial" w:hAnsi="Arial" w:cs="Arial"/>
-          <w:lang w:val="hu-HU"/>
-        </w:rPr>
-        <w:t>MaxPooling2D: Csökkenti a kimeneti mátrix dimenzióját, kiemelve a legfontosabb jellemzőket. A (2, 2) pooling ablak felezi a térbeli méretet.</w:t>
+        <w:rPr>
+          <w:rFonts w:ascii="Arial" w:hAnsi="Arial" w:cs="Arial"/>
+          <w:lang w:val="hu-HU"/>
+        </w:rPr>
+      </w:pPr>
+      <w:r>
+        <w:rPr>
+          <w:rFonts w:ascii="Arial" w:hAnsi="Arial" w:cs="Arial"/>
+          <w:lang w:val="hu-HU"/>
+        </w:rPr>
+        <w:t xml:space="preserve">MaxPooling2D: Csökkenti a kimeneti mátrix dimenzióját, kiemelve a legfontosabb jellemzőket. A (2, 2) </w:t>
+      </w:r>
+      <w:proofErr w:type="spellStart"/>
+      <w:r>
+        <w:rPr>
+          <w:rFonts w:ascii="Arial" w:hAnsi="Arial" w:cs="Arial"/>
+          <w:lang w:val="hu-HU"/>
+        </w:rPr>
+        <w:t>pooling</w:t>
+      </w:r>
+      <w:proofErr w:type="spellEnd"/>
+      <w:r>
+        <w:rPr>
+          <w:rFonts w:ascii="Arial" w:hAnsi="Arial" w:cs="Arial"/>
+          <w:lang w:val="hu-HU"/>
+        </w:rPr>
+        <w:t xml:space="preserve"> ablak felezi a térbeli méretet.</w:t>
       </w:r>
     </w:p>
     <w:p>
@@ -6467,7 +8250,7 @@
           <w:lang w:val="hu-HU"/>
         </w:rPr>
       </w:pPr>
-      <w:bookmarkStart w:id="7" w:name="_Toc183602366"/>
+      <w:bookmarkStart w:id="7" w:name="_Toc183622002"/>
       <w:proofErr w:type="spellStart"/>
       <w:r>
         <w:rPr>
@@ -6505,32 +8288,26 @@
           <w:ilvl w:val="0"/>
           <w:numId w:val="4"/>
         </w:numPr>
-        <w:jc w:val="both"/>
-        <w:rPr>
-          <w:rFonts w:ascii="Arial" w:hAnsi="Arial" w:cs="Arial"/>
-          <w:lang w:val="hu-HU"/>
-        </w:rPr>
-      </w:pPr>
-      <w:r>
-        <w:rPr>
-          <w:rFonts w:ascii="Arial" w:hAnsi="Arial" w:cs="Arial"/>
-          <w:lang w:val="hu-HU"/>
-        </w:rPr>
-        <w:t>Flatten: A 2D-s kimenetet egy egydimenziós vektorrá alakítja, amely alkalmas a teljesen kapcsolt</w:t>
-      </w:r>
-      <w:r>
-        <w:rPr>
-          <w:rFonts w:ascii="Arial" w:hAnsi="Arial" w:cs="Arial"/>
-          <w:lang w:val="hu-HU"/>
-        </w:rPr>
-        <w:t xml:space="preserve"> </w:t>
-      </w:r>
-      <w:r>
-        <w:rPr>
-          <w:rFonts w:ascii="Arial" w:hAnsi="Arial" w:cs="Arial"/>
-          <w:lang w:val="hu-HU"/>
-        </w:rPr>
-        <w:t>rétegekhez.</w:t>
+        <w:rPr>
+          <w:rFonts w:ascii="Arial" w:hAnsi="Arial" w:cs="Arial"/>
+          <w:lang w:val="hu-HU"/>
+        </w:rPr>
+      </w:pPr>
+      <w:proofErr w:type="spellStart"/>
+      <w:r>
+        <w:rPr>
+          <w:rFonts w:ascii="Arial" w:hAnsi="Arial" w:cs="Arial"/>
+          <w:lang w:val="hu-HU"/>
+        </w:rPr>
+        <w:t>Flatten</w:t>
+      </w:r>
+      <w:proofErr w:type="spellEnd"/>
+      <w:r>
+        <w:rPr>
+          <w:rFonts w:ascii="Arial" w:hAnsi="Arial" w:cs="Arial"/>
+          <w:lang w:val="hu-HU"/>
+        </w:rPr>
+        <w:t>: A 2D-s kimenetet egy egydimenziós vektorrá alakítja, amely alkalmas a teljesen kapcsolt rétegekhez.</w:t>
       </w:r>
     </w:p>
     <w:p>
@@ -6540,18 +8317,83 @@
           <w:ilvl w:val="0"/>
           <w:numId w:val="4"/>
         </w:numPr>
-        <w:jc w:val="both"/>
-        <w:rPr>
-          <w:rFonts w:ascii="Arial" w:hAnsi="Arial" w:cs="Arial"/>
-          <w:lang w:val="hu-HU"/>
-        </w:rPr>
-      </w:pPr>
-      <w:r>
-        <w:rPr>
-          <w:rFonts w:ascii="Arial" w:hAnsi="Arial" w:cs="Arial"/>
-          <w:lang w:val="hu-HU"/>
-        </w:rPr>
-        <w:t>Dense(256, activation='relu'): Teljesen kapcsolt réteg, amely 256 neuronnal dolgozik. A relu aktiváció a nemlinearitást biztosítja.</w:t>
+        <w:rPr>
+          <w:rFonts w:ascii="Arial" w:hAnsi="Arial" w:cs="Arial"/>
+          <w:lang w:val="hu-HU"/>
+        </w:rPr>
+      </w:pPr>
+      <w:proofErr w:type="spellStart"/>
+      <w:proofErr w:type="gramStart"/>
+      <w:r>
+        <w:rPr>
+          <w:rFonts w:ascii="Arial" w:hAnsi="Arial" w:cs="Arial"/>
+          <w:lang w:val="hu-HU"/>
+        </w:rPr>
+        <w:t>Dense</w:t>
+      </w:r>
+      <w:proofErr w:type="spellEnd"/>
+      <w:r>
+        <w:rPr>
+          <w:rFonts w:ascii="Arial" w:hAnsi="Arial" w:cs="Arial"/>
+          <w:lang w:val="hu-HU"/>
+        </w:rPr>
+        <w:t>(</w:t>
+      </w:r>
+      <w:proofErr w:type="gramEnd"/>
+      <w:r>
+        <w:rPr>
+          <w:rFonts w:ascii="Arial" w:hAnsi="Arial" w:cs="Arial"/>
+          <w:lang w:val="hu-HU"/>
+        </w:rPr>
+        <w:t xml:space="preserve">256, </w:t>
+      </w:r>
+      <w:proofErr w:type="spellStart"/>
+      <w:r>
+        <w:rPr>
+          <w:rFonts w:ascii="Arial" w:hAnsi="Arial" w:cs="Arial"/>
+          <w:lang w:val="hu-HU"/>
+        </w:rPr>
+        <w:t>activation</w:t>
+      </w:r>
+      <w:proofErr w:type="spellEnd"/>
+      <w:r>
+        <w:rPr>
+          <w:rFonts w:ascii="Arial" w:hAnsi="Arial" w:cs="Arial"/>
+          <w:lang w:val="hu-HU"/>
+        </w:rPr>
+        <w:t>='</w:t>
+      </w:r>
+      <w:proofErr w:type="spellStart"/>
+      <w:r>
+        <w:rPr>
+          <w:rFonts w:ascii="Arial" w:hAnsi="Arial" w:cs="Arial"/>
+          <w:lang w:val="hu-HU"/>
+        </w:rPr>
+        <w:t>relu</w:t>
+      </w:r>
+      <w:proofErr w:type="spellEnd"/>
+      <w:r>
+        <w:rPr>
+          <w:rFonts w:ascii="Arial" w:hAnsi="Arial" w:cs="Arial"/>
+          <w:lang w:val="hu-HU"/>
+        </w:rPr>
+        <w:t xml:space="preserve">'): Teljesen kapcsolt réteg, amely 256 neuronnal dolgozik. A </w:t>
+      </w:r>
+      <w:proofErr w:type="spellStart"/>
+      <w:r>
+        <w:rPr>
+          <w:rFonts w:ascii="Arial" w:hAnsi="Arial" w:cs="Arial"/>
+          <w:lang w:val="hu-HU"/>
+        </w:rPr>
+        <w:t>relu</w:t>
+      </w:r>
+      <w:proofErr w:type="spellEnd"/>
+      <w:r>
+        <w:rPr>
+          <w:rFonts w:ascii="Arial" w:hAnsi="Arial" w:cs="Arial"/>
+          <w:lang w:val="hu-HU"/>
+        </w:rPr>
+        <w:t xml:space="preserve"> aktiváció a nemlinearitást biztosítja.</w:t>
       </w:r>
     </w:p>
     <w:p>
@@ -6561,18 +8403,35 @@
           <w:ilvl w:val="0"/>
           <w:numId w:val="4"/>
         </w:numPr>
-        <w:jc w:val="both"/>
-        <w:rPr>
-          <w:rFonts w:ascii="Arial" w:hAnsi="Arial" w:cs="Arial"/>
-          <w:lang w:val="hu-HU"/>
-        </w:rPr>
-      </w:pPr>
-      <w:r>
-        <w:rPr>
-          <w:rFonts w:ascii="Arial" w:hAnsi="Arial" w:cs="Arial"/>
-          <w:lang w:val="hu-HU"/>
-        </w:rPr>
-        <w:t>Dropout(0.5): Csökkenti a túlilleszkedés esélyét úgy, hogy minden iterációban véletlenszerűen nullázza a neuronok 50%-át.</w:t>
+        <w:rPr>
+          <w:rFonts w:ascii="Arial" w:hAnsi="Arial" w:cs="Arial"/>
+          <w:lang w:val="hu-HU"/>
+        </w:rPr>
+      </w:pPr>
+      <w:proofErr w:type="spellStart"/>
+      <w:proofErr w:type="gramStart"/>
+      <w:r>
+        <w:rPr>
+          <w:rFonts w:ascii="Arial" w:hAnsi="Arial" w:cs="Arial"/>
+          <w:lang w:val="hu-HU"/>
+        </w:rPr>
+        <w:t>Dropout</w:t>
+      </w:r>
+      <w:proofErr w:type="spellEnd"/>
+      <w:r>
+        <w:rPr>
+          <w:rFonts w:ascii="Arial" w:hAnsi="Arial" w:cs="Arial"/>
+          <w:lang w:val="hu-HU"/>
+        </w:rPr>
+        <w:t>(</w:t>
+      </w:r>
+      <w:proofErr w:type="gramEnd"/>
+      <w:r>
+        <w:rPr>
+          <w:rFonts w:ascii="Arial" w:hAnsi="Arial" w:cs="Arial"/>
+          <w:lang w:val="hu-HU"/>
+        </w:rPr>
+        <w:t>0.5): Csökkenti a túlilleszkedés esélyét úgy, hogy minden iterációban véletlenszerűen nullázza a neuronok 50%-át.</w:t>
       </w:r>
     </w:p>
     <w:p>
@@ -6582,18 +8441,92 @@
           <w:ilvl w:val="0"/>
           <w:numId w:val="4"/>
         </w:numPr>
-        <w:jc w:val="both"/>
-        <w:rPr>
-          <w:rFonts w:ascii="Arial" w:hAnsi="Arial" w:cs="Arial"/>
-          <w:lang w:val="hu-HU"/>
-        </w:rPr>
-      </w:pPr>
-      <w:r>
-        <w:rPr>
-          <w:rFonts w:ascii="Arial" w:hAnsi="Arial" w:cs="Arial"/>
-          <w:lang w:val="hu-HU"/>
-        </w:rPr>
-        <w:t>Dense(length, activation='softmax'): A kimeneti réteg a softmax aktivációt használja, amely a bemenetek valószínűség-eloszlását adja vissza az osztályszám szerint.</w:t>
+        <w:rPr>
+          <w:rFonts w:ascii="Arial" w:hAnsi="Arial" w:cs="Arial"/>
+          <w:lang w:val="hu-HU"/>
+        </w:rPr>
+      </w:pPr>
+      <w:proofErr w:type="spellStart"/>
+      <w:proofErr w:type="gramStart"/>
+      <w:r>
+        <w:rPr>
+          <w:rFonts w:ascii="Arial" w:hAnsi="Arial" w:cs="Arial"/>
+          <w:lang w:val="hu-HU"/>
+        </w:rPr>
+        <w:t>Dense</w:t>
+      </w:r>
+      <w:proofErr w:type="spellEnd"/>
+      <w:r>
+        <w:rPr>
+          <w:rFonts w:ascii="Arial" w:hAnsi="Arial" w:cs="Arial"/>
+          <w:lang w:val="hu-HU"/>
+        </w:rPr>
+        <w:t>(</w:t>
+      </w:r>
+      <w:proofErr w:type="spellStart"/>
+      <w:proofErr w:type="gramEnd"/>
+      <w:r>
+        <w:rPr>
+          <w:rFonts w:ascii="Arial" w:hAnsi="Arial" w:cs="Arial"/>
+          <w:lang w:val="hu-HU"/>
+        </w:rPr>
+        <w:t>length</w:t>
+      </w:r>
+      <w:proofErr w:type="spellEnd"/>
+      <w:r>
+        <w:rPr>
+          <w:rFonts w:ascii="Arial" w:hAnsi="Arial" w:cs="Arial"/>
+          <w:lang w:val="hu-HU"/>
+        </w:rPr>
+        <w:t xml:space="preserve">, </w:t>
+      </w:r>
+      <w:proofErr w:type="spellStart"/>
+      <w:r>
+        <w:rPr>
+          <w:rFonts w:ascii="Arial" w:hAnsi="Arial" w:cs="Arial"/>
+          <w:lang w:val="hu-HU"/>
+        </w:rPr>
+        <w:t>activation</w:t>
+      </w:r>
+      <w:proofErr w:type="spellEnd"/>
+      <w:r>
+        <w:rPr>
+          <w:rFonts w:ascii="Arial" w:hAnsi="Arial" w:cs="Arial"/>
+          <w:lang w:val="hu-HU"/>
+        </w:rPr>
+        <w:t>='</w:t>
+      </w:r>
+      <w:proofErr w:type="spellStart"/>
+      <w:r>
+        <w:rPr>
+          <w:rFonts w:ascii="Arial" w:hAnsi="Arial" w:cs="Arial"/>
+          <w:lang w:val="hu-HU"/>
+        </w:rPr>
+        <w:t>softmax</w:t>
+      </w:r>
+      <w:proofErr w:type="spellEnd"/>
+      <w:r>
+        <w:rPr>
+          <w:rFonts w:ascii="Arial" w:hAnsi="Arial" w:cs="Arial"/>
+          <w:lang w:val="hu-HU"/>
+        </w:rPr>
+        <w:t xml:space="preserve">'): A kimeneti réteg a </w:t>
+      </w:r>
+      <w:proofErr w:type="spellStart"/>
+      <w:r>
+        <w:rPr>
+          <w:rFonts w:ascii="Arial" w:hAnsi="Arial" w:cs="Arial"/>
+          <w:lang w:val="hu-HU"/>
+        </w:rPr>
+        <w:t>softmax</w:t>
+      </w:r>
+      <w:proofErr w:type="spellEnd"/>
+      <w:r>
+        <w:rPr>
+          <w:rFonts w:ascii="Arial" w:hAnsi="Arial" w:cs="Arial"/>
+          <w:lang w:val="hu-HU"/>
+        </w:rPr>
+        <w:t xml:space="preserve"> aktivációt használja, amely a bemenetek valószínűség-eloszlását adja vissza az osztályszám szerint.</w:t>
       </w:r>
     </w:p>
     <w:p>
@@ -6603,7 +8536,7 @@
           <w:lang w:val="hu-HU"/>
         </w:rPr>
       </w:pPr>
-      <w:bookmarkStart w:id="8" w:name="_Toc183602367"/>
+      <w:bookmarkStart w:id="8" w:name="_Toc183622003"/>
       <w:r>
         <w:rPr>
           <w:lang w:val="hu-HU"/>
@@ -6625,39 +8558,33 @@
           <w:ilvl w:val="0"/>
           <w:numId w:val="5"/>
         </w:numPr>
-        <w:jc w:val="both"/>
-        <w:rPr>
-          <w:rFonts w:ascii="Arial" w:hAnsi="Arial" w:cs="Arial"/>
-          <w:lang w:val="hu-HU"/>
-        </w:rPr>
-      </w:pPr>
-      <w:r>
-        <w:rPr>
-          <w:rFonts w:ascii="Arial" w:hAnsi="Arial" w:cs="Arial"/>
-          <w:lang w:val="hu-HU"/>
-        </w:rPr>
-        <w:t xml:space="preserve">Az </w:t>
-      </w:r>
-      <w:r>
-        <w:rPr>
-          <w:rFonts w:ascii="Arial" w:hAnsi="Arial" w:cs="Arial"/>
-          <w:lang w:val="hu-HU"/>
-        </w:rPr>
-        <w:t>Adam optim</w:t>
-      </w:r>
-      <w:r>
-        <w:rPr>
-          <w:rFonts w:ascii="Arial" w:hAnsi="Arial" w:cs="Arial"/>
-          <w:lang w:val="hu-HU"/>
-        </w:rPr>
-        <w:t xml:space="preserve">izert használtuk, ez </w:t>
-      </w:r>
-      <w:r>
-        <w:rPr>
-          <w:rFonts w:ascii="Arial" w:hAnsi="Arial" w:cs="Arial"/>
-          <w:lang w:val="hu-HU"/>
-        </w:rPr>
-        <w:t>gyors és hatékony gradiensalapú tanulást biztosít.</w:t>
+        <w:rPr>
+          <w:rFonts w:ascii="Arial" w:hAnsi="Arial" w:cs="Arial"/>
+          <w:lang w:val="hu-HU"/>
+        </w:rPr>
+      </w:pPr>
+      <w:r>
+        <w:rPr>
+          <w:rFonts w:ascii="Arial" w:hAnsi="Arial" w:cs="Arial"/>
+          <w:lang w:val="hu-HU"/>
+        </w:rPr>
+        <w:t xml:space="preserve">Az Adam </w:t>
+      </w:r>
+      <w:proofErr w:type="spellStart"/>
+      <w:r>
+        <w:rPr>
+          <w:rFonts w:ascii="Arial" w:hAnsi="Arial" w:cs="Arial"/>
+          <w:lang w:val="hu-HU"/>
+        </w:rPr>
+        <w:t>optimizert</w:t>
+      </w:r>
+      <w:proofErr w:type="spellEnd"/>
+      <w:r>
+        <w:rPr>
+          <w:rFonts w:ascii="Arial" w:hAnsi="Arial" w:cs="Arial"/>
+          <w:lang w:val="hu-HU"/>
+        </w:rPr>
+        <w:t xml:space="preserve"> használtuk, ez gyors és hatékony gradiensalapú tanulást biztosít.</w:t>
       </w:r>
     </w:p>
     <w:p>
@@ -6667,46 +8594,65 @@
           <w:ilvl w:val="0"/>
           <w:numId w:val="5"/>
         </w:numPr>
-        <w:jc w:val="both"/>
-        <w:rPr>
-          <w:rFonts w:ascii="Arial" w:hAnsi="Arial" w:cs="Arial"/>
-          <w:lang w:val="hu-HU"/>
-        </w:rPr>
-      </w:pPr>
-      <w:r>
-        <w:rPr>
-          <w:rFonts w:ascii="Arial" w:hAnsi="Arial" w:cs="Arial"/>
-          <w:lang w:val="hu-HU"/>
-        </w:rPr>
-        <w:t>Veszteség függvényként a sparse categorical crossentropyt használtuk</w:t>
-      </w:r>
-      <w:r>
-        <w:rPr>
-          <w:rFonts w:ascii="Arial" w:hAnsi="Arial" w:cs="Arial"/>
-          <w:lang w:val="hu-HU"/>
-        </w:rPr>
-        <w:t xml:space="preserve">, </w:t>
-      </w:r>
-      <w:r>
-        <w:rPr>
-          <w:rFonts w:ascii="Arial" w:hAnsi="Arial" w:cs="Arial"/>
-          <w:lang w:val="hu-HU"/>
-        </w:rPr>
-        <w:t>mivel</w:t>
-      </w:r>
-      <w:r>
-        <w:rPr>
-          <w:rFonts w:ascii="Arial" w:hAnsi="Arial" w:cs="Arial"/>
-          <w:lang w:val="hu-HU"/>
-        </w:rPr>
-        <w:t xml:space="preserve"> a címkék integer formában vannak megadva</w:t>
-      </w:r>
-      <w:r>
-        <w:rPr>
-          <w:rFonts w:ascii="Arial" w:hAnsi="Arial" w:cs="Arial"/>
-          <w:lang w:val="hu-HU"/>
-        </w:rPr>
-        <w:t>.</w:t>
+        <w:rPr>
+          <w:rFonts w:ascii="Arial" w:hAnsi="Arial" w:cs="Arial"/>
+          <w:lang w:val="hu-HU"/>
+        </w:rPr>
+      </w:pPr>
+      <w:r>
+        <w:rPr>
+          <w:rFonts w:ascii="Arial" w:hAnsi="Arial" w:cs="Arial"/>
+          <w:lang w:val="hu-HU"/>
+        </w:rPr>
+        <w:t xml:space="preserve">Veszteség függvényként a </w:t>
+      </w:r>
+      <w:proofErr w:type="spellStart"/>
+      <w:r>
+        <w:rPr>
+          <w:rFonts w:ascii="Arial" w:hAnsi="Arial" w:cs="Arial"/>
+          <w:lang w:val="hu-HU"/>
+        </w:rPr>
+        <w:t>sparse</w:t>
+      </w:r>
+      <w:proofErr w:type="spellEnd"/>
+      <w:r>
+        <w:rPr>
+          <w:rFonts w:ascii="Arial" w:hAnsi="Arial" w:cs="Arial"/>
+          <w:lang w:val="hu-HU"/>
+        </w:rPr>
+        <w:t xml:space="preserve"> </w:t>
+      </w:r>
+      <w:proofErr w:type="spellStart"/>
+      <w:r>
+        <w:rPr>
+          <w:rFonts w:ascii="Arial" w:hAnsi="Arial" w:cs="Arial"/>
+          <w:lang w:val="hu-HU"/>
+        </w:rPr>
+        <w:t>categorical</w:t>
+      </w:r>
+      <w:proofErr w:type="spellEnd"/>
+      <w:r>
+        <w:rPr>
+          <w:rFonts w:ascii="Arial" w:hAnsi="Arial" w:cs="Arial"/>
+          <w:lang w:val="hu-HU"/>
+        </w:rPr>
+        <w:t xml:space="preserve"> </w:t>
+      </w:r>
+      <w:proofErr w:type="spellStart"/>
+      <w:r>
+        <w:rPr>
+          <w:rFonts w:ascii="Arial" w:hAnsi="Arial" w:cs="Arial"/>
+          <w:lang w:val="hu-HU"/>
+        </w:rPr>
+        <w:t>crossentropyt</w:t>
+      </w:r>
+      <w:proofErr w:type="spellEnd"/>
+      <w:r>
+        <w:rPr>
+          <w:rFonts w:ascii="Arial" w:hAnsi="Arial" w:cs="Arial"/>
+          <w:lang w:val="hu-HU"/>
+        </w:rPr>
+        <w:t xml:space="preserve"> használtuk, mivel a címkék integer formában vannak megadva.</w:t>
       </w:r>
     </w:p>
     <w:p>
@@ -6716,165 +8662,1294 @@
           <w:ilvl w:val="0"/>
           <w:numId w:val="5"/>
         </w:numPr>
-        <w:jc w:val="both"/>
-        <w:rPr>
-          <w:rFonts w:ascii="Arial" w:hAnsi="Arial" w:cs="Arial"/>
-          <w:lang w:val="hu-HU"/>
-        </w:rPr>
-      </w:pPr>
-      <w:r>
-        <w:rPr>
-          <w:rFonts w:ascii="Arial" w:hAnsi="Arial" w:cs="Arial"/>
-          <w:lang w:val="hu-HU"/>
-        </w:rPr>
-        <w:t>Az accuracy metrika nyomon követi a modell teljesítményét a</w:t>
-      </w:r>
-      <w:r>
-        <w:rPr>
-          <w:rFonts w:ascii="Arial" w:hAnsi="Arial" w:cs="Arial"/>
-          <w:lang w:val="hu-HU"/>
-        </w:rPr>
-        <w:t xml:space="preserve"> tanulás</w:t>
-      </w:r>
-      <w:r>
-        <w:rPr>
-          <w:rFonts w:ascii="Arial" w:hAnsi="Arial" w:cs="Arial"/>
-          <w:lang w:val="hu-HU"/>
-        </w:rPr>
-        <w:t xml:space="preserve"> és validáció során.</w:t>
+        <w:rPr>
+          <w:rFonts w:ascii="Arial" w:hAnsi="Arial" w:cs="Arial"/>
+          <w:lang w:val="hu-HU"/>
+        </w:rPr>
+      </w:pPr>
+      <w:r>
+        <w:rPr>
+          <w:rFonts w:ascii="Arial" w:hAnsi="Arial" w:cs="Arial"/>
+          <w:lang w:val="hu-HU"/>
+        </w:rPr>
+        <w:t xml:space="preserve">Az </w:t>
+      </w:r>
+      <w:proofErr w:type="spellStart"/>
+      <w:r>
+        <w:rPr>
+          <w:rFonts w:ascii="Arial" w:hAnsi="Arial" w:cs="Arial"/>
+          <w:lang w:val="hu-HU"/>
+        </w:rPr>
+        <w:t>accuracy</w:t>
+      </w:r>
+      <w:proofErr w:type="spellEnd"/>
+      <w:r>
+        <w:rPr>
+          <w:rFonts w:ascii="Arial" w:hAnsi="Arial" w:cs="Arial"/>
+          <w:lang w:val="hu-HU"/>
+        </w:rPr>
+        <w:t xml:space="preserve"> metrika nyomon követi a modell teljesítményét a tanulás és validáció során.</w:t>
       </w:r>
     </w:p>
     <w:p>
       <w:pPr>
-        <w:rPr>
-          <w:rFonts w:ascii="Arial" w:hAnsi="Arial" w:cs="Arial"/>
-        </w:rPr>
-      </w:pPr>
-      <w:r>
-        <w:rPr>
-          <w:rFonts w:ascii="Arial" w:hAnsi="Arial" w:cs="Arial"/>
+        <w:jc w:val="left"/>
+        <w:rPr>
+          <w:rFonts w:ascii="Arial" w:hAnsi="Arial" w:cs="Arial"/>
+          <w:lang w:val="hu-HU"/>
+        </w:rPr>
+      </w:pPr>
+      <w:r>
+        <w:rPr>
+          <w:rFonts w:ascii="Arial" w:hAnsi="Arial" w:cs="Arial"/>
+          <w:lang w:val="hu-HU"/>
         </w:rPr>
         <w:br w:type="page"/>
       </w:r>
     </w:p>
     <w:p>
       <w:pPr>
-        <w:pStyle w:val="Heading1"/>
-      </w:pPr>
-      <w:bookmarkStart w:id="9" w:name="_Toc183602368"/>
-      <w:r>
+        <w:pStyle w:val="Heading2"/>
+        <w:rPr>
+          <w:lang w:val="hu-HU"/>
+        </w:rPr>
+      </w:pPr>
+      <w:bookmarkStart w:id="9" w:name="_Toc183622004"/>
+      <w:r>
+        <w:rPr>
+          <w:lang w:val="hu-HU"/>
+        </w:rPr>
         <w:lastRenderedPageBreak/>
-        <w:t>Eredmények</w:t>
+        <w:t>Modell tanítása</w:t>
       </w:r>
       <w:bookmarkEnd w:id="9"/>
     </w:p>
     <w:p>
       <w:pPr>
-        <w:spacing w:after="360"/>
-        <w:jc w:val="both"/>
-        <w:rPr>
-          <w:rFonts w:ascii="Arial" w:hAnsi="Arial" w:cs="Arial"/>
-        </w:rPr>
-      </w:pPr>
+        <w:rPr>
+          <w:lang w:val="hu-HU"/>
+        </w:rPr>
+      </w:pPr>
+      <w:r>
+        <w:rPr>
+          <w:lang w:val="hu-HU"/>
+        </w:rPr>
+        <w:t xml:space="preserve">A feldolgozott adatokat először a </w:t>
+      </w:r>
+      <w:proofErr w:type="spellStart"/>
+      <w:r>
+        <w:rPr>
+          <w:lang w:val="hu-HU"/>
+        </w:rPr>
+        <w:t>train_test_split</w:t>
+      </w:r>
+      <w:proofErr w:type="spellEnd"/>
+      <w:r>
+        <w:rPr>
+          <w:lang w:val="hu-HU"/>
+        </w:rPr>
+        <w:t xml:space="preserve"> függvény segítségével osztottuk fel tanító- és validációs halmazra, amely az </w:t>
+      </w:r>
+      <w:proofErr w:type="spellStart"/>
+      <w:r>
+        <w:rPr>
+          <w:lang w:val="hu-HU"/>
+        </w:rPr>
+        <w:t>sklearn</w:t>
+      </w:r>
+      <w:proofErr w:type="spellEnd"/>
+      <w:r>
+        <w:rPr>
+          <w:lang w:val="hu-HU"/>
+        </w:rPr>
+        <w:t xml:space="preserve"> könyvtárból érhető el. A validációs halmaz mérete a teljes adathalmaz 10%-át tette ki. Az elosztás során a </w:t>
+      </w:r>
+      <w:proofErr w:type="spellStart"/>
+      <w:r>
+        <w:rPr>
+          <w:lang w:val="hu-HU"/>
+        </w:rPr>
+        <w:t>stratify</w:t>
+      </w:r>
+      <w:proofErr w:type="spellEnd"/>
+      <w:r>
+        <w:rPr>
+          <w:lang w:val="hu-HU"/>
+        </w:rPr>
+        <w:t xml:space="preserve"> paraméter használatával biztosítottuk, hogy az osztályok aránya mindkét halmazban az eredeti adatkészletnek megfelelő legyen. Emellett a </w:t>
+      </w:r>
+      <w:proofErr w:type="spellStart"/>
+      <w:r>
+        <w:rPr>
+          <w:lang w:val="hu-HU"/>
+        </w:rPr>
+        <w:t>random_state</w:t>
+      </w:r>
+      <w:proofErr w:type="spellEnd"/>
+      <w:r>
+        <w:rPr>
+          <w:lang w:val="hu-HU"/>
+        </w:rPr>
+        <w:t xml:space="preserve"> paraméter segítségével garantáltuk, hogy az osztás reprodukálható legyen, vagyis ugyanazokat az adathalmazokat kapjuk minden futtatásnál.</w:t>
+      </w:r>
     </w:p>
     <w:p>
       <w:pPr>
-        <w:spacing w:after="360"/>
-        <w:jc w:val="both"/>
-        <w:rPr>
-          <w:rFonts w:ascii="Arial" w:hAnsi="Arial" w:cs="Arial"/>
-        </w:rPr>
-      </w:pPr>
+        <w:rPr>
+          <w:lang w:val="hu-HU"/>
+        </w:rPr>
+      </w:pPr>
+      <w:r>
+        <w:rPr>
+          <w:lang w:val="hu-HU"/>
+        </w:rPr>
+        <w:t xml:space="preserve">A modell tanítását két </w:t>
+      </w:r>
+      <w:proofErr w:type="spellStart"/>
+      <w:r>
+        <w:rPr>
+          <w:lang w:val="hu-HU"/>
+        </w:rPr>
+        <w:t>callback</w:t>
+      </w:r>
+      <w:proofErr w:type="spellEnd"/>
+      <w:r>
+        <w:rPr>
+          <w:lang w:val="hu-HU"/>
+        </w:rPr>
+        <w:t xml:space="preserve"> segítségével optimalizáltuk. Az egyik a korai leállás (</w:t>
+      </w:r>
+      <w:proofErr w:type="spellStart"/>
+      <w:r>
+        <w:rPr>
+          <w:lang w:val="hu-HU"/>
+        </w:rPr>
+        <w:t>EarlyStopping</w:t>
+      </w:r>
+      <w:proofErr w:type="spellEnd"/>
+      <w:r>
+        <w:rPr>
+          <w:lang w:val="hu-HU"/>
+        </w:rPr>
+        <w:t>), amely megakadályozza a modell túlilleszkedését. Ez a mechanizmus figyeli a validációs halmaz veszteségét (</w:t>
+      </w:r>
+      <w:proofErr w:type="spellStart"/>
+      <w:r>
+        <w:rPr>
+          <w:lang w:val="hu-HU"/>
+        </w:rPr>
+        <w:t>val_loss</w:t>
+      </w:r>
+      <w:proofErr w:type="spellEnd"/>
+      <w:r>
+        <w:rPr>
+          <w:lang w:val="hu-HU"/>
+        </w:rPr>
+        <w:t xml:space="preserve">), és ha az öt egymást követő </w:t>
+      </w:r>
+      <w:proofErr w:type="spellStart"/>
+      <w:r>
+        <w:rPr>
+          <w:lang w:val="hu-HU"/>
+        </w:rPr>
+        <w:t>epoch</w:t>
+      </w:r>
+      <w:proofErr w:type="spellEnd"/>
+      <w:r>
+        <w:rPr>
+          <w:lang w:val="hu-HU"/>
+        </w:rPr>
+        <w:t xml:space="preserve"> során nem tapasztal javulást, a tanítási folyamat leáll. A </w:t>
+      </w:r>
+      <w:proofErr w:type="spellStart"/>
+      <w:r>
+        <w:rPr>
+          <w:lang w:val="hu-HU"/>
+        </w:rPr>
+        <w:t>callback</w:t>
+      </w:r>
+      <w:proofErr w:type="spellEnd"/>
+      <w:r>
+        <w:rPr>
+          <w:lang w:val="hu-HU"/>
+        </w:rPr>
+        <w:t xml:space="preserve"> ezen felül visszaállítja a modell súlyait arra az állapotra, amikor a legjobb eredményt érte el.</w:t>
+      </w:r>
     </w:p>
     <w:p>
       <w:pPr>
-        <w:spacing w:after="360"/>
-        <w:jc w:val="both"/>
-        <w:rPr>
-          <w:rFonts w:ascii="Arial" w:hAnsi="Arial" w:cs="Arial"/>
-        </w:rPr>
-      </w:pPr>
+        <w:rPr>
+          <w:lang w:val="hu-HU"/>
+        </w:rPr>
+      </w:pPr>
+      <w:r>
+        <w:rPr>
+          <w:lang w:val="hu-HU"/>
+        </w:rPr>
+        <w:t xml:space="preserve">A másik </w:t>
+      </w:r>
+      <w:proofErr w:type="spellStart"/>
+      <w:r>
+        <w:rPr>
+          <w:lang w:val="hu-HU"/>
+        </w:rPr>
+        <w:t>callback</w:t>
+      </w:r>
+      <w:proofErr w:type="spellEnd"/>
+      <w:r>
+        <w:rPr>
+          <w:lang w:val="hu-HU"/>
+        </w:rPr>
+        <w:t xml:space="preserve"> a </w:t>
+      </w:r>
+      <w:proofErr w:type="spellStart"/>
+      <w:r>
+        <w:rPr>
+          <w:lang w:val="hu-HU"/>
+        </w:rPr>
+        <w:t>TensorBoard</w:t>
+      </w:r>
+      <w:proofErr w:type="spellEnd"/>
+      <w:r>
+        <w:rPr>
+          <w:lang w:val="hu-HU"/>
+        </w:rPr>
+        <w:t xml:space="preserve">, amely lehetővé teszi az eredmények vizualizációját, például az tanítási és validációs veszteség, valamint az egyéb metrikák alakulásának nyomon követését. Ehhez egy naplófájlt hozunk létre, amely tartalmazza az edzési folyamat során gyűjtött információkat, így azok a </w:t>
+      </w:r>
+      <w:proofErr w:type="spellStart"/>
+      <w:r>
+        <w:rPr>
+          <w:lang w:val="hu-HU"/>
+        </w:rPr>
+        <w:t>TensorBoard</w:t>
+      </w:r>
+      <w:proofErr w:type="spellEnd"/>
+      <w:r>
+        <w:rPr>
+          <w:lang w:val="hu-HU"/>
+        </w:rPr>
+        <w:t xml:space="preserve"> segítségével könnyen elemezhetők. Ezáltal a tanítási folyamat átláthatóbbá és nyomon követhetőbbé válik.</w:t>
+      </w:r>
     </w:p>
     <w:p>
       <w:pPr>
         <w:rPr>
-          <w:rFonts w:ascii="Arial" w:hAnsi="Arial" w:cs="Arial"/>
-        </w:rPr>
-      </w:pPr>
-      <w:r>
-        <w:rPr>
-          <w:rFonts w:ascii="Arial" w:hAnsi="Arial" w:cs="Arial"/>
-        </w:rPr>
-        <w:br w:type="page"/>
+          <w:lang w:val="hu-HU"/>
+        </w:rPr>
+      </w:pPr>
+      <w:r>
+        <w:rPr>
+          <w:lang w:val="hu-HU"/>
+        </w:rPr>
+        <w:t xml:space="preserve">Ezután következett a modell </w:t>
+      </w:r>
+      <w:r>
+        <w:rPr>
+          <w:lang w:val="hu-HU"/>
+        </w:rPr>
+        <w:t>illesztése</w:t>
+      </w:r>
+      <w:r>
+        <w:rPr>
+          <w:lang w:val="hu-HU"/>
+        </w:rPr>
+        <w:t xml:space="preserve"> az alábbi módon:</w:t>
       </w:r>
     </w:p>
     <w:p>
       <w:pPr>
+        <w:pBdr>
+          <w:top w:val="single" w:sz="4" w:space="1" w:color="auto"/>
+          <w:left w:val="single" w:sz="4" w:space="4" w:color="auto"/>
+          <w:bottom w:val="single" w:sz="4" w:space="1" w:color="auto"/>
+          <w:right w:val="single" w:sz="4" w:space="4" w:color="auto"/>
+        </w:pBdr>
+        <w:shd w:val="clear" w:color="auto" w:fill="DAE9F7" w:themeFill="text2" w:themeFillTint="1A"/>
+        <w:jc w:val="left"/>
+        <w:rPr>
+          <w:rFonts w:ascii="Consolas" w:hAnsi="Consolas" w:cs="Consolas"/>
+          <w:sz w:val="20"/>
+          <w:szCs w:val="16"/>
+          <w:lang w:val="hu-HU"/>
+        </w:rPr>
+      </w:pPr>
+      <w:proofErr w:type="spellStart"/>
+      <w:r>
+        <w:rPr>
+          <w:rFonts w:ascii="Consolas" w:hAnsi="Consolas" w:cs="Consolas"/>
+          <w:sz w:val="20"/>
+          <w:szCs w:val="16"/>
+          <w:lang w:val="hu-HU"/>
+        </w:rPr>
+        <w:t>history</w:t>
+      </w:r>
+      <w:proofErr w:type="spellEnd"/>
+      <w:r>
+        <w:rPr>
+          <w:rFonts w:ascii="Consolas" w:hAnsi="Consolas" w:cs="Consolas"/>
+          <w:sz w:val="20"/>
+          <w:szCs w:val="16"/>
+          <w:lang w:val="hu-HU"/>
+        </w:rPr>
+        <w:t xml:space="preserve"> = </w:t>
+      </w:r>
+      <w:proofErr w:type="spellStart"/>
+      <w:proofErr w:type="gramStart"/>
+      <w:r>
+        <w:rPr>
+          <w:rFonts w:ascii="Consolas" w:hAnsi="Consolas" w:cs="Consolas"/>
+          <w:sz w:val="20"/>
+          <w:szCs w:val="16"/>
+          <w:lang w:val="hu-HU"/>
+        </w:rPr>
+        <w:t>model.fit</w:t>
+      </w:r>
+      <w:proofErr w:type="spellEnd"/>
+      <w:r>
+        <w:rPr>
+          <w:rFonts w:ascii="Consolas" w:hAnsi="Consolas" w:cs="Consolas"/>
+          <w:sz w:val="20"/>
+          <w:szCs w:val="16"/>
+          <w:lang w:val="hu-HU"/>
+        </w:rPr>
+        <w:t>(</w:t>
+      </w:r>
+      <w:proofErr w:type="spellStart"/>
+      <w:proofErr w:type="gramEnd"/>
+      <w:r>
+        <w:rPr>
+          <w:rFonts w:ascii="Consolas" w:hAnsi="Consolas" w:cs="Consolas"/>
+          <w:sz w:val="20"/>
+          <w:szCs w:val="16"/>
+          <w:lang w:val="hu-HU"/>
+        </w:rPr>
+        <w:t>X_train</w:t>
+      </w:r>
+      <w:proofErr w:type="spellEnd"/>
+      <w:r>
+        <w:rPr>
+          <w:rFonts w:ascii="Consolas" w:hAnsi="Consolas" w:cs="Consolas"/>
+          <w:sz w:val="20"/>
+          <w:szCs w:val="16"/>
+          <w:lang w:val="hu-HU"/>
+        </w:rPr>
+        <w:t xml:space="preserve">, </w:t>
+      </w:r>
+      <w:proofErr w:type="spellStart"/>
+      <w:r>
+        <w:rPr>
+          <w:rFonts w:ascii="Consolas" w:hAnsi="Consolas" w:cs="Consolas"/>
+          <w:sz w:val="20"/>
+          <w:szCs w:val="16"/>
+          <w:lang w:val="hu-HU"/>
+        </w:rPr>
+        <w:t>y_train</w:t>
+      </w:r>
+      <w:proofErr w:type="spellEnd"/>
+      <w:r>
+        <w:rPr>
+          <w:rFonts w:ascii="Consolas" w:hAnsi="Consolas" w:cs="Consolas"/>
+          <w:sz w:val="20"/>
+          <w:szCs w:val="16"/>
+          <w:lang w:val="hu-HU"/>
+        </w:rPr>
+        <w:t xml:space="preserve">, </w:t>
+      </w:r>
+      <w:r>
+        <w:rPr>
+          <w:rFonts w:ascii="Consolas" w:hAnsi="Consolas" w:cs="Consolas"/>
+          <w:sz w:val="20"/>
+          <w:szCs w:val="16"/>
+          <w:lang w:val="hu-HU"/>
+        </w:rPr>
+        <w:br/>
+      </w:r>
+      <w:r>
+        <w:rPr>
+          <w:rFonts w:ascii="Consolas" w:hAnsi="Consolas" w:cs="Consolas"/>
+          <w:sz w:val="20"/>
+          <w:szCs w:val="16"/>
+          <w:lang w:val="hu-HU"/>
+        </w:rPr>
+        <w:tab/>
+      </w:r>
+      <w:r>
+        <w:rPr>
+          <w:rFonts w:ascii="Consolas" w:hAnsi="Consolas" w:cs="Consolas"/>
+          <w:sz w:val="20"/>
+          <w:szCs w:val="16"/>
+          <w:lang w:val="hu-HU"/>
+        </w:rPr>
+        <w:tab/>
+      </w:r>
+      <w:proofErr w:type="spellStart"/>
+      <w:r>
+        <w:rPr>
+          <w:rFonts w:ascii="Consolas" w:hAnsi="Consolas" w:cs="Consolas"/>
+          <w:sz w:val="20"/>
+          <w:szCs w:val="16"/>
+          <w:lang w:val="hu-HU"/>
+        </w:rPr>
+        <w:t>epochs</w:t>
+      </w:r>
+      <w:proofErr w:type="spellEnd"/>
+      <w:r>
+        <w:rPr>
+          <w:rFonts w:ascii="Consolas" w:hAnsi="Consolas" w:cs="Consolas"/>
+          <w:sz w:val="20"/>
+          <w:szCs w:val="16"/>
+          <w:lang w:val="hu-HU"/>
+        </w:rPr>
+        <w:t xml:space="preserve">=50, </w:t>
+      </w:r>
+      <w:r>
+        <w:rPr>
+          <w:rFonts w:ascii="Consolas" w:hAnsi="Consolas" w:cs="Consolas"/>
+          <w:sz w:val="20"/>
+          <w:szCs w:val="16"/>
+          <w:lang w:val="hu-HU"/>
+        </w:rPr>
+        <w:br/>
+      </w:r>
+      <w:r>
+        <w:rPr>
+          <w:rFonts w:ascii="Consolas" w:hAnsi="Consolas" w:cs="Consolas"/>
+          <w:sz w:val="20"/>
+          <w:szCs w:val="16"/>
+          <w:lang w:val="hu-HU"/>
+        </w:rPr>
+        <w:tab/>
+      </w:r>
+      <w:r>
+        <w:rPr>
+          <w:rFonts w:ascii="Consolas" w:hAnsi="Consolas" w:cs="Consolas"/>
+          <w:sz w:val="20"/>
+          <w:szCs w:val="16"/>
+          <w:lang w:val="hu-HU"/>
+        </w:rPr>
+        <w:tab/>
+      </w:r>
+      <w:proofErr w:type="spellStart"/>
+      <w:r>
+        <w:rPr>
+          <w:rFonts w:ascii="Consolas" w:hAnsi="Consolas" w:cs="Consolas"/>
+          <w:sz w:val="20"/>
+          <w:szCs w:val="16"/>
+          <w:lang w:val="hu-HU"/>
+        </w:rPr>
+        <w:t>batch_size</w:t>
+      </w:r>
+      <w:proofErr w:type="spellEnd"/>
+      <w:r>
+        <w:rPr>
+          <w:rFonts w:ascii="Consolas" w:hAnsi="Consolas" w:cs="Consolas"/>
+          <w:sz w:val="20"/>
+          <w:szCs w:val="16"/>
+          <w:lang w:val="hu-HU"/>
+        </w:rPr>
+        <w:t>=256,      </w:t>
+      </w:r>
+      <w:r>
+        <w:rPr>
+          <w:rFonts w:ascii="Consolas" w:hAnsi="Consolas" w:cs="Consolas"/>
+          <w:sz w:val="20"/>
+          <w:szCs w:val="16"/>
+          <w:lang w:val="hu-HU"/>
+        </w:rPr>
+        <w:br/>
+      </w:r>
+      <w:r>
+        <w:rPr>
+          <w:rFonts w:ascii="Consolas" w:hAnsi="Consolas" w:cs="Consolas"/>
+          <w:sz w:val="20"/>
+          <w:szCs w:val="16"/>
+          <w:lang w:val="hu-HU"/>
+        </w:rPr>
+        <w:tab/>
+      </w:r>
+      <w:r>
+        <w:rPr>
+          <w:rFonts w:ascii="Consolas" w:hAnsi="Consolas" w:cs="Consolas"/>
+          <w:sz w:val="20"/>
+          <w:szCs w:val="16"/>
+          <w:lang w:val="hu-HU"/>
+        </w:rPr>
+        <w:tab/>
+      </w:r>
+      <w:proofErr w:type="spellStart"/>
+      <w:r>
+        <w:rPr>
+          <w:rFonts w:ascii="Consolas" w:hAnsi="Consolas" w:cs="Consolas"/>
+          <w:sz w:val="20"/>
+          <w:szCs w:val="16"/>
+          <w:lang w:val="hu-HU"/>
+        </w:rPr>
+        <w:t>callbacks</w:t>
+      </w:r>
+      <w:proofErr w:type="spellEnd"/>
+      <w:r>
+        <w:rPr>
+          <w:rFonts w:ascii="Consolas" w:hAnsi="Consolas" w:cs="Consolas"/>
+          <w:sz w:val="20"/>
+          <w:szCs w:val="16"/>
+          <w:lang w:val="hu-HU"/>
+        </w:rPr>
+        <w:t>=[</w:t>
+      </w:r>
+      <w:proofErr w:type="spellStart"/>
+      <w:r>
+        <w:rPr>
+          <w:rFonts w:ascii="Consolas" w:hAnsi="Consolas" w:cs="Consolas"/>
+          <w:sz w:val="20"/>
+          <w:szCs w:val="16"/>
+          <w:lang w:val="hu-HU"/>
+        </w:rPr>
+        <w:t>early_stopping</w:t>
+      </w:r>
+      <w:proofErr w:type="spellEnd"/>
+      <w:r>
+        <w:rPr>
+          <w:rFonts w:ascii="Consolas" w:hAnsi="Consolas" w:cs="Consolas"/>
+          <w:sz w:val="20"/>
+          <w:szCs w:val="16"/>
+          <w:lang w:val="hu-HU"/>
+        </w:rPr>
+        <w:t xml:space="preserve">, </w:t>
+      </w:r>
+      <w:proofErr w:type="spellStart"/>
+      <w:r>
+        <w:rPr>
+          <w:rFonts w:ascii="Consolas" w:hAnsi="Consolas" w:cs="Consolas"/>
+          <w:sz w:val="20"/>
+          <w:szCs w:val="16"/>
+          <w:lang w:val="hu-HU"/>
+        </w:rPr>
+        <w:t>tensorboard_callback</w:t>
+      </w:r>
+      <w:proofErr w:type="spellEnd"/>
+      <w:r>
+        <w:rPr>
+          <w:rFonts w:ascii="Consolas" w:hAnsi="Consolas" w:cs="Consolas"/>
+          <w:sz w:val="20"/>
+          <w:szCs w:val="16"/>
+          <w:lang w:val="hu-HU"/>
+        </w:rPr>
+        <w:t xml:space="preserve">], </w:t>
+      </w:r>
+      <w:r>
+        <w:rPr>
+          <w:rFonts w:ascii="Consolas" w:hAnsi="Consolas" w:cs="Consolas"/>
+          <w:sz w:val="20"/>
+          <w:szCs w:val="16"/>
+          <w:lang w:val="hu-HU"/>
+        </w:rPr>
+        <w:tab/>
+      </w:r>
+      <w:r>
+        <w:rPr>
+          <w:rFonts w:ascii="Consolas" w:hAnsi="Consolas" w:cs="Consolas"/>
+          <w:sz w:val="20"/>
+          <w:szCs w:val="16"/>
+          <w:lang w:val="hu-HU"/>
+        </w:rPr>
+        <w:tab/>
+      </w:r>
+      <w:r>
+        <w:rPr>
+          <w:rFonts w:ascii="Consolas" w:hAnsi="Consolas" w:cs="Consolas"/>
+          <w:sz w:val="20"/>
+          <w:szCs w:val="16"/>
+          <w:lang w:val="hu-HU"/>
+        </w:rPr>
+        <w:tab/>
+      </w:r>
+      <w:r>
+        <w:rPr>
+          <w:rFonts w:ascii="Consolas" w:hAnsi="Consolas" w:cs="Consolas"/>
+          <w:sz w:val="20"/>
+          <w:szCs w:val="16"/>
+          <w:lang w:val="hu-HU"/>
+        </w:rPr>
+        <w:tab/>
+      </w:r>
+      <w:r>
+        <w:rPr>
+          <w:rFonts w:ascii="Consolas" w:hAnsi="Consolas" w:cs="Consolas"/>
+          <w:sz w:val="20"/>
+          <w:szCs w:val="16"/>
+          <w:lang w:val="hu-HU"/>
+        </w:rPr>
+        <w:tab/>
+      </w:r>
+      <w:proofErr w:type="spellStart"/>
+      <w:r>
+        <w:rPr>
+          <w:rFonts w:ascii="Consolas" w:hAnsi="Consolas" w:cs="Consolas"/>
+          <w:sz w:val="20"/>
+          <w:szCs w:val="16"/>
+          <w:lang w:val="hu-HU"/>
+        </w:rPr>
+        <w:t>validation_data</w:t>
+      </w:r>
+      <w:proofErr w:type="spellEnd"/>
+      <w:r>
+        <w:rPr>
+          <w:rFonts w:ascii="Consolas" w:hAnsi="Consolas" w:cs="Consolas"/>
+          <w:sz w:val="20"/>
+          <w:szCs w:val="16"/>
+          <w:lang w:val="hu-HU"/>
+        </w:rPr>
+        <w:t>=(</w:t>
+      </w:r>
+      <w:proofErr w:type="spellStart"/>
+      <w:r>
+        <w:rPr>
+          <w:rFonts w:ascii="Consolas" w:hAnsi="Consolas" w:cs="Consolas"/>
+          <w:sz w:val="20"/>
+          <w:szCs w:val="16"/>
+          <w:lang w:val="hu-HU"/>
+        </w:rPr>
+        <w:t>X_val</w:t>
+      </w:r>
+      <w:proofErr w:type="spellEnd"/>
+      <w:r>
+        <w:rPr>
+          <w:rFonts w:ascii="Consolas" w:hAnsi="Consolas" w:cs="Consolas"/>
+          <w:sz w:val="20"/>
+          <w:szCs w:val="16"/>
+          <w:lang w:val="hu-HU"/>
+        </w:rPr>
+        <w:t xml:space="preserve">, </w:t>
+      </w:r>
+      <w:proofErr w:type="spellStart"/>
+      <w:r>
+        <w:rPr>
+          <w:rFonts w:ascii="Consolas" w:hAnsi="Consolas" w:cs="Consolas"/>
+          <w:sz w:val="20"/>
+          <w:szCs w:val="16"/>
+          <w:lang w:val="hu-HU"/>
+        </w:rPr>
+        <w:t>y_val</w:t>
+      </w:r>
+      <w:proofErr w:type="spellEnd"/>
+      <w:r>
+        <w:rPr>
+          <w:rFonts w:ascii="Consolas" w:hAnsi="Consolas" w:cs="Consolas"/>
+          <w:sz w:val="20"/>
+          <w:szCs w:val="16"/>
+          <w:lang w:val="hu-HU"/>
+        </w:rPr>
+        <w:t xml:space="preserve">), </w:t>
+      </w:r>
+      <w:r>
+        <w:rPr>
+          <w:rFonts w:ascii="Consolas" w:hAnsi="Consolas" w:cs="Consolas"/>
+          <w:sz w:val="20"/>
+          <w:szCs w:val="16"/>
+          <w:lang w:val="hu-HU"/>
+        </w:rPr>
+        <w:br/>
+      </w:r>
+      <w:r>
+        <w:rPr>
+          <w:rFonts w:ascii="Consolas" w:hAnsi="Consolas" w:cs="Consolas"/>
+          <w:sz w:val="20"/>
+          <w:szCs w:val="16"/>
+          <w:lang w:val="hu-HU"/>
+        </w:rPr>
+        <w:tab/>
+      </w:r>
+      <w:r>
+        <w:rPr>
+          <w:rFonts w:ascii="Consolas" w:hAnsi="Consolas" w:cs="Consolas"/>
+          <w:sz w:val="20"/>
+          <w:szCs w:val="16"/>
+          <w:lang w:val="hu-HU"/>
+        </w:rPr>
+        <w:tab/>
+      </w:r>
+      <w:proofErr w:type="spellStart"/>
+      <w:r>
+        <w:rPr>
+          <w:rFonts w:ascii="Consolas" w:hAnsi="Consolas" w:cs="Consolas"/>
+          <w:sz w:val="20"/>
+          <w:szCs w:val="16"/>
+          <w:lang w:val="hu-HU"/>
+        </w:rPr>
+        <w:t>verbose</w:t>
+      </w:r>
+      <w:proofErr w:type="spellEnd"/>
+      <w:r>
+        <w:rPr>
+          <w:rFonts w:ascii="Consolas" w:hAnsi="Consolas" w:cs="Consolas"/>
+          <w:sz w:val="20"/>
+          <w:szCs w:val="16"/>
+          <w:lang w:val="hu-HU"/>
+        </w:rPr>
+        <w:t>=1)</w:t>
+      </w:r>
+    </w:p>
+    <w:p>
+      <w:pPr>
+        <w:rPr>
+          <w:rFonts w:ascii="Arial" w:hAnsi="Arial" w:cs="Arial"/>
+          <w:lang w:val="hu-HU"/>
+        </w:rPr>
+      </w:pPr>
+      <w:r>
+        <w:rPr>
+          <w:rFonts w:ascii="Arial" w:hAnsi="Arial" w:cs="Arial"/>
+          <w:lang w:val="hu-HU"/>
+        </w:rPr>
+        <w:br w:type="page"/>
+      </w:r>
+    </w:p>
+    <w:p>
+      <w:pPr>
         <w:pStyle w:val="Heading1"/>
-      </w:pPr>
-      <w:bookmarkStart w:id="10" w:name="_Toc183602369"/>
-      <w:r>
+        <w:rPr>
+          <w:lang w:val="hu-HU"/>
+        </w:rPr>
+      </w:pPr>
+      <w:bookmarkStart w:id="10" w:name="_Toc183622005"/>
+      <w:r>
+        <w:rPr>
+          <w:lang w:val="hu-HU"/>
+        </w:rPr>
         <w:lastRenderedPageBreak/>
-        <w:t>Konklúzió</w:t>
+        <w:t>Eredmények</w:t>
       </w:r>
       <w:bookmarkEnd w:id="10"/>
     </w:p>
     <w:p>
       <w:pPr>
+        <w:rPr>
+          <w:rFonts w:ascii="Arial" w:hAnsi="Arial" w:cs="Arial"/>
+          <w:lang w:val="hu-HU"/>
+        </w:rPr>
+      </w:pPr>
+      <w:r>
+        <w:rPr>
+          <w:rFonts w:ascii="Arial" w:hAnsi="Arial" w:cs="Arial"/>
+          <w:lang w:val="hu-HU"/>
+        </w:rPr>
+        <w:t xml:space="preserve">A projektet a félév elején kezdtük el, kezdetben az akkori tudásunk és a tananyagban addig elsajátított algoritmusok alkalmazásával. Az adatok előfeldolgozása során dimenziócsökkentéshez PCA-t használtunk, majd a redukált dimenziójú adatokon </w:t>
+      </w:r>
+      <w:proofErr w:type="spellStart"/>
+      <w:r>
+        <w:rPr>
+          <w:rFonts w:ascii="Arial" w:hAnsi="Arial" w:cs="Arial"/>
+          <w:lang w:val="hu-HU"/>
+        </w:rPr>
+        <w:t>RandomForestClassifier</w:t>
+      </w:r>
+      <w:proofErr w:type="spellEnd"/>
+      <w:r>
+        <w:rPr>
+          <w:rFonts w:ascii="Arial" w:hAnsi="Arial" w:cs="Arial"/>
+          <w:lang w:val="hu-HU"/>
+        </w:rPr>
+        <w:t xml:space="preserve"> segítségével végeztük az osztályozást. Ezzel a megközelítéssel körülbelül 80%-os pontosságot értünk el</w:t>
+      </w:r>
+      <w:r>
+        <w:rPr>
+          <w:rFonts w:ascii="Arial" w:hAnsi="Arial" w:cs="Arial"/>
+          <w:lang w:val="hu-HU"/>
+        </w:rPr>
+        <w:t>.</w:t>
+      </w:r>
+    </w:p>
+    <w:p>
+      <w:pPr>
+        <w:rPr>
+          <w:rFonts w:ascii="Arial" w:hAnsi="Arial" w:cs="Arial"/>
+          <w:lang w:val="hu-HU"/>
+        </w:rPr>
+      </w:pPr>
+      <w:r>
+        <w:rPr>
+          <w:rFonts w:ascii="Arial" w:hAnsi="Arial" w:cs="Arial"/>
+          <w:lang w:val="hu-HU"/>
+        </w:rPr>
+        <w:t xml:space="preserve">Ahogy a tananyaggal haladtunk előre, az alkalmazott módszerek és az eredményeink is folyamatosan fejlődtek. A projekt végső verziójában három konvolúciós rétegből álló neurális háló segítségével sikerült elérnünk a legjobb teljesítményt. Ezzel a </w:t>
+      </w:r>
+      <w:proofErr w:type="spellStart"/>
+      <w:r>
+        <w:rPr>
+          <w:rFonts w:ascii="Arial" w:hAnsi="Arial" w:cs="Arial"/>
+          <w:lang w:val="hu-HU"/>
+        </w:rPr>
+        <w:t>modelllel</w:t>
+      </w:r>
+      <w:proofErr w:type="spellEnd"/>
+      <w:r>
+        <w:rPr>
+          <w:rFonts w:ascii="Arial" w:hAnsi="Arial" w:cs="Arial"/>
+          <w:lang w:val="hu-HU"/>
+        </w:rPr>
+        <w:t xml:space="preserve"> a teszthalmazon elért pontosságunk körülbelül 92,5% lett</w:t>
+      </w:r>
+      <w:r>
+        <w:rPr>
+          <w:rFonts w:ascii="Arial" w:hAnsi="Arial" w:cs="Arial"/>
+          <w:lang w:val="hu-HU"/>
+        </w:rPr>
+        <w:t>.</w:t>
+      </w:r>
+    </w:p>
+    <w:p>
+      <w:pPr>
+        <w:rPr>
+          <w:rFonts w:ascii="Arial" w:hAnsi="Arial" w:cs="Arial"/>
+          <w:lang w:val="hu-HU"/>
+        </w:rPr>
+      </w:pPr>
+      <w:r>
+        <w:rPr>
+          <w:rFonts w:ascii="Arial" w:hAnsi="Arial" w:cs="Arial"/>
+          <w:lang w:val="hu-HU"/>
+        </w:rPr>
+        <w:t>A modellek teljesítményének értékelése során validációs halmazt is használtunk. Minden modellmódosítás után külön elemeztük a validációs eredményeket, hogy feltárjuk a modell aktuális gyengeségeit és erősségeit. Ezeket az elemzéseket figyelembe vettük a további optimalizálás során, ami hozzájárult a végső modell teljesítményének növeléséhez.</w:t>
+      </w:r>
+    </w:p>
+    <w:p>
+      <w:pPr>
+        <w:pStyle w:val="Heading3"/>
+        <w:rPr>
+          <w:lang w:val="hu-HU"/>
+        </w:rPr>
+      </w:pPr>
+      <w:bookmarkStart w:id="11" w:name="_Toc183622006"/>
+      <w:r>
+        <w:rPr>
+          <w:lang w:val="hu-HU"/>
+        </w:rPr>
+        <w:t>Próbálkozások a modell javítására</w:t>
+      </w:r>
+      <w:bookmarkEnd w:id="11"/>
+    </w:p>
+    <w:p>
+      <w:pPr>
+        <w:rPr>
+          <w:rFonts w:ascii="Arial" w:hAnsi="Arial" w:cs="Arial"/>
+          <w:noProof/>
+          <w:lang w:val="hu-HU"/>
+        </w:rPr>
+      </w:pPr>
+      <w:r>
+        <w:rPr>
+          <w:rFonts w:ascii="Arial" w:hAnsi="Arial" w:cs="Arial"/>
+          <w:noProof/>
+          <w:lang w:val="en-GB"/>
+        </w:rPr>
+        <w:t>Az adatbeolvasás során a</w:t>
+      </w:r>
+      <w:r>
+        <w:rPr>
+          <w:rFonts w:ascii="Arial" w:hAnsi="Arial" w:cs="Arial"/>
+          <w:noProof/>
+          <w:lang w:val="en-GB"/>
+        </w:rPr>
+        <w:t>z Image Data Generator használátával is próbálkoztunk, hogy javítsuk a modell teljesítményét és általánosítási képességét azáltal, hogy a tanítás során az adatokból nagyobb változatosságot hozzunk létre. Azonban ez nem segített a modellünk teljesítményét, gyakori volt az osztályok felcserélése.</w:t>
+      </w:r>
+    </w:p>
+    <w:p>
+      <w:pPr>
+        <w:rPr>
+          <w:rFonts w:ascii="Arial" w:hAnsi="Arial" w:cs="Arial"/>
+          <w:noProof/>
+        </w:rPr>
+      </w:pPr>
+      <w:r>
+        <w:rPr>
+          <w:rFonts w:ascii="Arial" w:hAnsi="Arial" w:cs="Arial"/>
+          <w:noProof/>
+        </w:rPr>
+        <w:t>Modellünk egyik fő gyengesége a vékony élekből álló karakterek, különösen a számok detektálása volt, amit többféle megközelítéssel próbáltunk orvosolni. Ennek érdekében három különböző éldetektáló algoritmust teszteltünk: Sobel, Laplace és Canny. Ezeket abban a reményben alkalmaztuk, hogy az éldetektálás segíthet a modell számára jobban felismerni az ilyen típusú karaktereket az előfeldolgozás során.</w:t>
+      </w:r>
+    </w:p>
+    <w:p>
+      <w:pPr>
+        <w:rPr>
+          <w:rFonts w:ascii="Arial" w:hAnsi="Arial" w:cs="Arial"/>
+          <w:noProof/>
+        </w:rPr>
+      </w:pPr>
+      <w:r>
+        <w:rPr>
+          <w:rFonts w:ascii="Arial" w:hAnsi="Arial" w:cs="Arial"/>
+          <w:noProof/>
+        </w:rPr>
+        <w:t>Azonban az éldetektálás bevezetése nem hozott javulást. A tesztek során a validációs halmazon egy vékony vonalú „7”-es karaktert használtunk referenciaként, de az alkalmazott éldetektáló módszerek következetesen több darabra szabdalták a karakter vonalait. Ez a torzítás miatt a modell gyakran inkább „1”-esként azonosította a „7”-eseket az előfeldolgozott képeken.</w:t>
+      </w:r>
+    </w:p>
+    <w:p>
+      <w:pPr>
+        <w:rPr>
+          <w:rFonts w:ascii="Arial" w:hAnsi="Arial" w:cs="Arial"/>
+          <w:noProof/>
+        </w:rPr>
+      </w:pPr>
+      <w:r>
+        <w:rPr>
+          <w:rFonts w:ascii="Arial" w:hAnsi="Arial" w:cs="Arial"/>
+          <w:noProof/>
+        </w:rPr>
+        <w:t>Ezen problémák hátterében az állt, hogy az éldetektálási algoritmusok túlérzékenyek voltak a vékony vonalakra, és hajlamosak voltak a finomabb részletek feldarabolására. Bár az algoritmusok paramétereit igyekeztünk optimalizálni, ez sem hozott számottevő javulást. Végül arra a következtetésre jutottunk, hogy az éldetektálás önmagában nem megfelelő módszer a vékony élekből álló karakterek felismerésének javítására.</w:t>
+      </w:r>
+      <w:r>
+        <w:rPr>
+          <w:rFonts w:ascii="Arial" w:hAnsi="Arial" w:cs="Arial"/>
+          <w:noProof/>
+        </w:rPr>
+        <w:t xml:space="preserve"> Ezért a végső megoldásban a </w:t>
+      </w:r>
+      <w:r>
+        <w:rPr>
+          <w:rFonts w:ascii="Arial" w:hAnsi="Arial" w:cs="Arial"/>
+          <w:noProof/>
+        </w:rPr>
+        <w:t>GaussianBlur</w:t>
+      </w:r>
+      <w:r>
+        <w:rPr>
+          <w:rFonts w:ascii="Arial" w:hAnsi="Arial" w:cs="Arial"/>
+          <w:noProof/>
+        </w:rPr>
+        <w:t xml:space="preserve"> alkalmaztuk 3-as kernel mérettel, ez bizonyult a leghatékonyabbnak, ekkor a már említett “7”-es referencia karaktert is felismerte a modellünk, és a teszt halmazon is jelentős javulást láttunk.</w:t>
+      </w:r>
+    </w:p>
+    <w:p>
+      <w:pPr>
+        <w:pStyle w:val="Heading3"/>
+      </w:pPr>
+      <w:bookmarkStart w:id="12" w:name="_Toc183622007"/>
+      <w:r>
+        <w:lastRenderedPageBreak/>
+        <w:t>Véletlenszerűen Kiválasztott Képek és Predikciók Vizualizációja</w:t>
+      </w:r>
+      <w:bookmarkEnd w:id="12"/>
+    </w:p>
+    <w:p>
+      <w:pPr>
+        <w:rPr>
+          <w:lang w:val="hu-HU"/>
+        </w:rPr>
+      </w:pPr>
+      <w:r>
+        <w:rPr>
+          <w:noProof/>
+          <w:lang w:val="hu-HU"/>
+        </w:rPr>
+        <w:drawing>
+          <wp:inline distT="0" distB="0" distL="0" distR="0" wp14:anchorId="33FD90AC" wp14:editId="32A57DE6">
+            <wp:extent cx="5731510" cy="2312670"/>
+            <wp:effectExtent l="0" t="0" r="0" b="0"/>
+            <wp:docPr id="1158055236" name="Picture 30" descr="A screenshot of a computer screen&#10;&#10;Description automatically generated"/>
+            <wp:cNvGraphicFramePr>
+              <a:graphicFrameLocks xmlns:a="http://schemas.openxmlformats.org/drawingml/2006/main" noChangeAspect="1"/>
+            </wp:cNvGraphicFramePr>
+            <a:graphic xmlns:a="http://schemas.openxmlformats.org/drawingml/2006/main">
+              <a:graphicData uri="http://schemas.openxmlformats.org/drawingml/2006/picture">
+                <pic:pic xmlns:pic="http://schemas.openxmlformats.org/drawingml/2006/picture">
+                  <pic:nvPicPr>
+                    <pic:cNvPr id="1158055236" name="Picture 30" descr="A screenshot of a computer screen&#10;&#10;Description automatically generated"/>
+                    <pic:cNvPicPr/>
+                  </pic:nvPicPr>
+                  <pic:blipFill>
+                    <a:blip r:embed="rId9" cstate="print">
+                      <a:extLst>
+                        <a:ext uri="{28A0092B-C50C-407E-A947-70E740481C1C}">
+                          <a14:useLocalDpi xmlns:a14="http://schemas.microsoft.com/office/drawing/2010/main" val="0"/>
+                        </a:ext>
+                      </a:extLst>
+                    </a:blip>
+                    <a:stretch>
+                      <a:fillRect/>
+                    </a:stretch>
+                  </pic:blipFill>
+                  <pic:spPr>
+                    <a:xfrm>
+                      <a:off x="0" y="0"/>
+                      <a:ext cx="5731510" cy="2312670"/>
+                    </a:xfrm>
+                    <a:prstGeom prst="rect">
+                      <a:avLst/>
+                    </a:prstGeom>
+                  </pic:spPr>
+                </pic:pic>
+              </a:graphicData>
+            </a:graphic>
+          </wp:inline>
+        </w:drawing>
+      </w:r>
+    </w:p>
+    <w:p>
+      <w:pPr>
+        <w:pStyle w:val="Heading3"/>
+        <w:rPr>
+          <w:lang w:val="hu-HU"/>
+        </w:rPr>
+      </w:pPr>
+      <w:bookmarkStart w:id="13" w:name="_Toc183622008"/>
+      <w:proofErr w:type="spellStart"/>
+      <w:r>
+        <w:rPr>
+          <w:lang w:val="hu-HU"/>
+        </w:rPr>
+        <w:t>Epochonkénti</w:t>
+      </w:r>
+      <w:proofErr w:type="spellEnd"/>
+      <w:r>
+        <w:rPr>
+          <w:lang w:val="hu-HU"/>
+        </w:rPr>
+        <w:t xml:space="preserve"> veszteség alakulása</w:t>
+      </w:r>
+      <w:r>
+        <w:rPr>
+          <w:lang w:val="hu-HU"/>
+        </w:rPr>
+        <w:t xml:space="preserve"> a végső modellen</w:t>
+      </w:r>
+      <w:bookmarkEnd w:id="13"/>
+    </w:p>
+    <w:p>
+      <w:pPr>
+        <w:rPr>
+          <w:rFonts w:ascii="Arial" w:hAnsi="Arial" w:cs="Arial"/>
+          <w:lang w:val="hu-HU"/>
+        </w:rPr>
+      </w:pPr>
+      <w:r>
+        <w:rPr>
+          <w:rFonts w:ascii="Arial" w:hAnsi="Arial" w:cs="Arial"/>
+          <w:noProof/>
+          <w:lang w:val="hu-HU"/>
+        </w:rPr>
+        <w:drawing>
+          <wp:inline distT="0" distB="0" distL="0" distR="0" wp14:anchorId="0D4B30F5" wp14:editId="18A1CF8B">
+            <wp:extent cx="4128792" cy="2520000"/>
+            <wp:effectExtent l="0" t="0" r="0" b="0"/>
+            <wp:docPr id="379479625" name="Picture 28" descr="A graph with lines and lines on a black background&#10;&#10;Description automatically generated"/>
+            <wp:cNvGraphicFramePr>
+              <a:graphicFrameLocks xmlns:a="http://schemas.openxmlformats.org/drawingml/2006/main" noChangeAspect="1"/>
+            </wp:cNvGraphicFramePr>
+            <a:graphic xmlns:a="http://schemas.openxmlformats.org/drawingml/2006/main">
+              <a:graphicData uri="http://schemas.openxmlformats.org/drawingml/2006/picture">
+                <pic:pic xmlns:pic="http://schemas.openxmlformats.org/drawingml/2006/picture">
+                  <pic:nvPicPr>
+                    <pic:cNvPr id="379479625" name="Picture 28" descr="A graph with lines and lines on a black background&#10;&#10;Description automatically generated"/>
+                    <pic:cNvPicPr/>
+                  </pic:nvPicPr>
+                  <pic:blipFill>
+                    <a:blip r:embed="rId10" cstate="print">
+                      <a:extLst>
+                        <a:ext uri="{28A0092B-C50C-407E-A947-70E740481C1C}">
+                          <a14:useLocalDpi xmlns:a14="http://schemas.microsoft.com/office/drawing/2010/main" val="0"/>
+                        </a:ext>
+                      </a:extLst>
+                    </a:blip>
+                    <a:stretch>
+                      <a:fillRect/>
+                    </a:stretch>
+                  </pic:blipFill>
+                  <pic:spPr>
+                    <a:xfrm>
+                      <a:off x="0" y="0"/>
+                      <a:ext cx="4128792" cy="2520000"/>
+                    </a:xfrm>
+                    <a:prstGeom prst="rect">
+                      <a:avLst/>
+                    </a:prstGeom>
+                  </pic:spPr>
+                </pic:pic>
+              </a:graphicData>
+            </a:graphic>
+          </wp:inline>
+        </w:drawing>
+      </w:r>
+    </w:p>
+    <w:p>
+      <w:pPr>
+        <w:pStyle w:val="Heading3"/>
+        <w:rPr>
+          <w:lang w:val="hu-HU"/>
+        </w:rPr>
+      </w:pPr>
+      <w:bookmarkStart w:id="14" w:name="_Toc183622009"/>
+      <w:proofErr w:type="spellStart"/>
+      <w:r>
+        <w:rPr>
+          <w:lang w:val="hu-HU"/>
+        </w:rPr>
+        <w:t>Epochonkénti</w:t>
+      </w:r>
+      <w:proofErr w:type="spellEnd"/>
+      <w:r>
+        <w:rPr>
+          <w:lang w:val="hu-HU"/>
+        </w:rPr>
+        <w:t xml:space="preserve"> pontosság alakulása a végső modellen</w:t>
+      </w:r>
+      <w:bookmarkEnd w:id="14"/>
+    </w:p>
+    <w:p>
+      <w:pPr>
+        <w:rPr>
+          <w:rFonts w:ascii="Arial" w:hAnsi="Arial" w:cs="Arial"/>
+          <w:lang w:val="hu-HU"/>
+        </w:rPr>
+      </w:pPr>
+      <w:r>
+        <w:rPr>
+          <w:rFonts w:ascii="Arial" w:hAnsi="Arial" w:cs="Arial"/>
+          <w:noProof/>
+          <w:lang w:val="hu-HU"/>
+        </w:rPr>
+        <w:drawing>
+          <wp:inline distT="0" distB="0" distL="0" distR="0" wp14:anchorId="3C0DFB62" wp14:editId="2A907955">
+            <wp:extent cx="4153674" cy="2520000"/>
+            <wp:effectExtent l="0" t="0" r="0" b="0"/>
+            <wp:docPr id="552589360" name="Picture 29" descr="A graph with lines and numbers&#10;&#10;Description automatically generated"/>
+            <wp:cNvGraphicFramePr>
+              <a:graphicFrameLocks xmlns:a="http://schemas.openxmlformats.org/drawingml/2006/main" noChangeAspect="1"/>
+            </wp:cNvGraphicFramePr>
+            <a:graphic xmlns:a="http://schemas.openxmlformats.org/drawingml/2006/main">
+              <a:graphicData uri="http://schemas.openxmlformats.org/drawingml/2006/picture">
+                <pic:pic xmlns:pic="http://schemas.openxmlformats.org/drawingml/2006/picture">
+                  <pic:nvPicPr>
+                    <pic:cNvPr id="552589360" name="Picture 29" descr="A graph with lines and numbers&#10;&#10;Description automatically generated"/>
+                    <pic:cNvPicPr/>
+                  </pic:nvPicPr>
+                  <pic:blipFill>
+                    <a:blip r:embed="rId11" cstate="print">
+                      <a:extLst>
+                        <a:ext uri="{28A0092B-C50C-407E-A947-70E740481C1C}">
+                          <a14:useLocalDpi xmlns:a14="http://schemas.microsoft.com/office/drawing/2010/main" val="0"/>
+                        </a:ext>
+                      </a:extLst>
+                    </a:blip>
+                    <a:stretch>
+                      <a:fillRect/>
+                    </a:stretch>
+                  </pic:blipFill>
+                  <pic:spPr>
+                    <a:xfrm>
+                      <a:off x="0" y="0"/>
+                      <a:ext cx="4153674" cy="2520000"/>
+                    </a:xfrm>
+                    <a:prstGeom prst="rect">
+                      <a:avLst/>
+                    </a:prstGeom>
+                  </pic:spPr>
+                </pic:pic>
+              </a:graphicData>
+            </a:graphic>
+          </wp:inline>
+        </w:drawing>
+      </w:r>
+    </w:p>
+    <w:p>
+      <w:pPr>
+        <w:rPr>
+          <w:rFonts w:ascii="Arial" w:hAnsi="Arial" w:cs="Arial"/>
+          <w:lang w:val="hu-HU"/>
+        </w:rPr>
+      </w:pPr>
+    </w:p>
+    <w:p>
+      <w:pPr>
+        <w:rPr>
+          <w:rFonts w:ascii="Arial" w:hAnsi="Arial" w:cs="Arial"/>
+          <w:lang w:val="hu-HU"/>
+        </w:rPr>
+      </w:pPr>
+    </w:p>
+    <w:p>
+      <w:pPr>
+        <w:rPr>
+          <w:rFonts w:ascii="Arial" w:hAnsi="Arial" w:cs="Arial"/>
+          <w:lang w:val="hu-HU"/>
+        </w:rPr>
+      </w:pPr>
+      <w:r>
+        <w:rPr>
+          <w:rFonts w:ascii="Arial" w:hAnsi="Arial" w:cs="Arial"/>
+          <w:lang w:val="hu-HU"/>
+        </w:rPr>
+        <w:br w:type="page"/>
+      </w:r>
+    </w:p>
+    <w:p>
+      <w:pPr>
+        <w:pStyle w:val="Heading1"/>
+        <w:rPr>
+          <w:lang w:val="hu-HU"/>
+        </w:rPr>
+      </w:pPr>
+      <w:bookmarkStart w:id="15" w:name="_Toc183622010"/>
+      <w:r>
+        <w:rPr>
+          <w:lang w:val="hu-HU"/>
+        </w:rPr>
+        <w:lastRenderedPageBreak/>
+        <w:t>Konklúzió</w:t>
+      </w:r>
+      <w:bookmarkEnd w:id="15"/>
+    </w:p>
+    <w:p>
+      <w:pPr>
+        <w:rPr>
+          <w:lang w:val="hu-HU"/>
+        </w:rPr>
+      </w:pPr>
+    </w:p>
+    <w:p>
+      <w:pPr>
         <w:spacing w:after="360"/>
-        <w:jc w:val="both"/>
         <w:rPr>
           <w:rFonts w:ascii="Arial" w:hAnsi="Arial" w:cs="Arial"/>
           <w:b/>
           <w:bCs/>
           <w:sz w:val="32"/>
           <w:szCs w:val="32"/>
+          <w:lang w:val="hu-HU"/>
         </w:rPr>
       </w:pPr>
     </w:p>
     <w:p>
       <w:pPr>
         <w:spacing w:after="360"/>
-        <w:jc w:val="both"/>
         <w:rPr>
           <w:rFonts w:ascii="Arial" w:hAnsi="Arial" w:cs="Arial"/>
           <w:b/>
           <w:bCs/>
           <w:sz w:val="32"/>
           <w:szCs w:val="32"/>
+          <w:lang w:val="hu-HU"/>
         </w:rPr>
       </w:pPr>
     </w:p>
     <w:p>
       <w:pPr>
-        <w:spacing w:after="360"/>
-        <w:jc w:val="both"/>
         <w:rPr>
           <w:rFonts w:ascii="Arial" w:hAnsi="Arial" w:cs="Arial"/>
           <w:b/>
           <w:bCs/>
           <w:sz w:val="32"/>
           <w:szCs w:val="32"/>
-        </w:rPr>
-      </w:pPr>
-    </w:p>
-    <w:p>
-      <w:pPr>
+          <w:lang w:val="hu-HU"/>
+        </w:rPr>
+      </w:pPr>
+      <w:r>
         <w:rPr>
           <w:rFonts w:ascii="Arial" w:hAnsi="Arial" w:cs="Arial"/>
           <w:b/>
           <w:bCs/>
           <w:sz w:val="32"/>
           <w:szCs w:val="32"/>
-        </w:rPr>
-      </w:pPr>
-      <w:r>
-        <w:rPr>
-          <w:rFonts w:ascii="Arial" w:hAnsi="Arial" w:cs="Arial"/>
-          <w:b/>
-          <w:bCs/>
-          <w:sz w:val="32"/>
-          <w:szCs w:val="32"/>
+          <w:lang w:val="hu-HU"/>
         </w:rPr>
         <w:br w:type="page"/>
       </w:r>
@@ -6882,32 +9957,219 @@
     <w:p>
       <w:pPr>
         <w:pStyle w:val="Heading1"/>
-      </w:pPr>
-      <w:bookmarkStart w:id="11" w:name="_Toc183602370"/>
-      <w:proofErr w:type="spellStart"/>
-      <w:r>
-        <w:rPr>
-          <w:lang w:val="en-GB"/>
+        <w:rPr>
+          <w:lang w:val="hu-HU"/>
+        </w:rPr>
+      </w:pPr>
+      <w:bookmarkStart w:id="16" w:name="_Toc183622011"/>
+      <w:r>
+        <w:rPr>
+          <w:lang w:val="hu-HU"/>
         </w:rPr>
         <w:lastRenderedPageBreak/>
-        <w:t>Kontribúció</w:t>
-      </w:r>
-      <w:proofErr w:type="spellEnd"/>
-      <w:r>
-        <w:rPr>
-          <w:lang w:val="en-GB"/>
+        <w:t>Kontribúció eloszlása</w:t>
+      </w:r>
+      <w:bookmarkEnd w:id="16"/>
+    </w:p>
+    <w:p>
+      <w:pPr>
+        <w:rPr>
+          <w:lang w:val="hu-HU"/>
+        </w:rPr>
+      </w:pPr>
+      <w:r>
+        <w:rPr>
+          <w:lang w:val="hu-HU"/>
+        </w:rPr>
+        <w:t>A munkát közösen kezdtük el még a konvolúciós neurális hálók implementálása előtt, amikor az addig tanult osztályozó algoritmusokat teszteltük. Miután a tananyagban eljutottunk a neurális hálók témaköréhez, folyamatos egyeztetés mellett külön-külön dolgoztunk, amíg el nem értünk egy stabilan működő neurális háló kialakításáig. Ezt követően ismét közös erőfeszítésekkel optimalizáltuk a modellt, így érve el a végső eredményt.</w:t>
+      </w:r>
+    </w:p>
+    <w:p>
+      <w:pPr>
+        <w:rPr>
+          <w:rFonts w:ascii=".AppleSystemUIFont" w:eastAsia="Times New Roman" w:hAnsi=".AppleSystemUIFont" w:cs="Times New Roman"/>
+          <w:color w:val="0E0E0E"/>
+          <w:kern w:val="0"/>
+          <w:lang w:val="hu-HU" w:eastAsia="en-GB"/>
+          <w14:ligatures w14:val="none"/>
+        </w:rPr>
+      </w:pPr>
+      <w:r>
+        <w:rPr>
+          <w:lang w:val="hu-HU"/>
+        </w:rPr>
+        <w:t xml:space="preserve">A kommunikáció elsősorban </w:t>
+      </w:r>
+      <w:proofErr w:type="spellStart"/>
+      <w:r>
+        <w:rPr>
+          <w:lang w:val="hu-HU"/>
+        </w:rPr>
+        <w:t>Discordon</w:t>
+      </w:r>
+      <w:proofErr w:type="spellEnd"/>
+      <w:r>
+        <w:rPr>
+          <w:lang w:val="hu-HU"/>
+        </w:rPr>
+        <w:t xml:space="preserve">, időnként személyesen zajlott. A közös munkához a </w:t>
+      </w:r>
+      <w:proofErr w:type="spellStart"/>
+      <w:r>
+        <w:rPr>
+          <w:lang w:val="hu-HU"/>
+        </w:rPr>
+        <w:t>Git</w:t>
+      </w:r>
+      <w:proofErr w:type="spellEnd"/>
+      <w:r>
+        <w:rPr>
+          <w:lang w:val="hu-HU"/>
+        </w:rPr>
+        <w:t xml:space="preserve"> és GitHub platformokat használtuk, amelyek mindkettőnk számára hozzáférést biztosítottak a projekthez.</w:t>
+      </w:r>
+      <w:r>
+        <w:rPr>
+          <w:rFonts w:ascii=".AppleSystemUIFont" w:eastAsia="Times New Roman" w:hAnsi=".AppleSystemUIFont" w:cs="Times New Roman"/>
+          <w:color w:val="0E0E0E"/>
+          <w:kern w:val="0"/>
+          <w:lang w:val="hu-HU" w:eastAsia="en-GB"/>
+          <w14:ligatures w14:val="none"/>
         </w:rPr>
         <w:t xml:space="preserve"> </w:t>
       </w:r>
-      <w:proofErr w:type="spellStart"/>
-      <w:r>
-        <w:rPr>
-          <w:lang w:val="en-GB"/>
-        </w:rPr>
-        <w:t>eloszlása</w:t>
-      </w:r>
-      <w:bookmarkEnd w:id="11"/>
-      <w:proofErr w:type="spellEnd"/>
+    </w:p>
+    <w:p>
+      <w:pPr>
+        <w:rPr>
+          <w:lang w:val="hu-HU"/>
+        </w:rPr>
+      </w:pPr>
+      <w:r>
+        <w:rPr>
+          <w:lang w:val="hu-HU"/>
+        </w:rPr>
+        <w:t>A munkához egyenlő arányban, 50-50%-ban járultunk hozzá, biztosítva a közös felelősségvállalást és eredményességet.</w:t>
+      </w:r>
+    </w:p>
+    <w:p>
+      <w:pPr>
+        <w:jc w:val="left"/>
+        <w:rPr>
+          <w:lang w:val="hu-HU"/>
+        </w:rPr>
+      </w:pPr>
+      <w:r>
+        <w:rPr>
+          <w:lang w:val="hu-HU"/>
+        </w:rPr>
+        <w:br w:type="page"/>
+      </w:r>
+    </w:p>
+    <w:p>
+      <w:pPr>
+        <w:pStyle w:val="Heading1"/>
+        <w:rPr>
+          <w:lang w:val="hu-HU"/>
+        </w:rPr>
+      </w:pPr>
+      <w:bookmarkStart w:id="17" w:name="_Toc183622012"/>
+      <w:r>
+        <w:rPr>
+          <w:lang w:val="hu-HU"/>
+        </w:rPr>
+        <w:lastRenderedPageBreak/>
+        <w:t>Irodalomjegyzék</w:t>
+      </w:r>
+      <w:bookmarkEnd w:id="17"/>
+    </w:p>
+    <w:p>
+      <w:pPr>
+        <w:pStyle w:val="ListParagraph"/>
+        <w:numPr>
+          <w:ilvl w:val="0"/>
+          <w:numId w:val="6"/>
+        </w:numPr>
+        <w:rPr>
+          <w:lang w:val="hu-HU"/>
+        </w:rPr>
+      </w:pPr>
+      <w:hyperlink r:id="rId12" w:history="1">
+        <w:r>
+          <w:rPr>
+            <w:rStyle w:val="Hyperlink"/>
+            <w:lang w:val="hu-HU"/>
+          </w:rPr>
+          <w:t>https://www.techtarget.com/searchenterpriseai/definition/convolutional-neural-network</w:t>
+        </w:r>
+      </w:hyperlink>
+    </w:p>
+    <w:p>
+      <w:pPr>
+        <w:pStyle w:val="ListParagraph"/>
+        <w:numPr>
+          <w:ilvl w:val="0"/>
+          <w:numId w:val="6"/>
+        </w:numPr>
+        <w:rPr>
+          <w:lang w:val="hu-HU"/>
+        </w:rPr>
+      </w:pPr>
+      <w:hyperlink r:id="rId13" w:history="1">
+        <w:r>
+          <w:rPr>
+            <w:rStyle w:val="Hyperlink"/>
+            <w:lang w:val="hu-HU"/>
+          </w:rPr>
+          <w:t>https://scikit-learn.org/stable/</w:t>
+        </w:r>
+      </w:hyperlink>
+    </w:p>
+    <w:p>
+      <w:pPr>
+        <w:pStyle w:val="ListParagraph"/>
+        <w:numPr>
+          <w:ilvl w:val="0"/>
+          <w:numId w:val="6"/>
+        </w:numPr>
+        <w:rPr>
+          <w:lang w:val="hu-HU"/>
+        </w:rPr>
+      </w:pPr>
+      <w:hyperlink r:id="rId14" w:history="1">
+        <w:r>
+          <w:rPr>
+            <w:rStyle w:val="Hyperlink"/>
+            <w:lang w:val="hu-HU"/>
+          </w:rPr>
+          <w:t>https://www.tensorflow.org/guide/keras</w:t>
+        </w:r>
+      </w:hyperlink>
+    </w:p>
+    <w:p>
+      <w:pPr>
+        <w:pStyle w:val="ListParagraph"/>
+        <w:numPr>
+          <w:ilvl w:val="0"/>
+          <w:numId w:val="6"/>
+        </w:numPr>
+        <w:rPr>
+          <w:lang w:val="hu-HU"/>
+        </w:rPr>
+      </w:pPr>
+      <w:r>
+        <w:rPr>
+          <w:lang w:val="hu-HU"/>
+        </w:rPr>
+        <w:t>https://opencv.org</w:t>
+      </w:r>
+    </w:p>
+    <w:p>
+      <w:pPr>
+        <w:rPr>
+          <w:lang w:val="hu-HU"/>
+        </w:rPr>
+      </w:pPr>
     </w:p>
     <w:sectPr>
       <w:pgSz w:w="11906" w:h="16838"/>
@@ -7096,6 +10358,119 @@
     </w:lvl>
   </w:abstractNum>
   <w:abstractNum w:abstractNumId="2" w15:restartNumberingAfterBreak="0">
+    <w:nsid w:val="22A97684"/>
+    <w:multiLevelType w:val="hybridMultilevel"/>
+    <w:tmpl w:val="D180AC92"/>
+    <w:lvl w:ilvl="0" w:tplc="08090001">
+      <w:start w:val="1"/>
+      <w:numFmt w:val="bullet"/>
+      <w:lvlText w:val=""/>
+      <w:lvlJc w:val="left"/>
+      <w:pPr>
+        <w:ind w:left="720" w:hanging="360"/>
+      </w:pPr>
+      <w:rPr>
+        <w:rFonts w:ascii="Symbol" w:hAnsi="Symbol" w:hint="default"/>
+      </w:rPr>
+    </w:lvl>
+    <w:lvl w:ilvl="1" w:tplc="08090003" w:tentative="1">
+      <w:start w:val="1"/>
+      <w:numFmt w:val="bullet"/>
+      <w:lvlText w:val="o"/>
+      <w:lvlJc w:val="left"/>
+      <w:pPr>
+        <w:ind w:left="1440" w:hanging="360"/>
+      </w:pPr>
+      <w:rPr>
+        <w:rFonts w:ascii="Courier New" w:hAnsi="Courier New" w:cs="Courier New" w:hint="default"/>
+      </w:rPr>
+    </w:lvl>
+    <w:lvl w:ilvl="2" w:tplc="08090005" w:tentative="1">
+      <w:start w:val="1"/>
+      <w:numFmt w:val="bullet"/>
+      <w:lvlText w:val=""/>
+      <w:lvlJc w:val="left"/>
+      <w:pPr>
+        <w:ind w:left="2160" w:hanging="360"/>
+      </w:pPr>
+      <w:rPr>
+        <w:rFonts w:ascii="Wingdings" w:hAnsi="Wingdings" w:hint="default"/>
+      </w:rPr>
+    </w:lvl>
+    <w:lvl w:ilvl="3" w:tplc="08090001" w:tentative="1">
+      <w:start w:val="1"/>
+      <w:numFmt w:val="bullet"/>
+      <w:lvlText w:val=""/>
+      <w:lvlJc w:val="left"/>
+      <w:pPr>
+        <w:ind w:left="2880" w:hanging="360"/>
+      </w:pPr>
+      <w:rPr>
+        <w:rFonts w:ascii="Symbol" w:hAnsi="Symbol" w:hint="default"/>
+      </w:rPr>
+    </w:lvl>
+    <w:lvl w:ilvl="4" w:tplc="08090003" w:tentative="1">
+      <w:start w:val="1"/>
+      <w:numFmt w:val="bullet"/>
+      <w:lvlText w:val="o"/>
+      <w:lvlJc w:val="left"/>
+      <w:pPr>
+        <w:ind w:left="3600" w:hanging="360"/>
+      </w:pPr>
+      <w:rPr>
+        <w:rFonts w:ascii="Courier New" w:hAnsi="Courier New" w:cs="Courier New" w:hint="default"/>
+      </w:rPr>
+    </w:lvl>
+    <w:lvl w:ilvl="5" w:tplc="08090005" w:tentative="1">
+      <w:start w:val="1"/>
+      <w:numFmt w:val="bullet"/>
+      <w:lvlText w:val=""/>
+      <w:lvlJc w:val="left"/>
+      <w:pPr>
+        <w:ind w:left="4320" w:hanging="360"/>
+      </w:pPr>
+      <w:rPr>
+        <w:rFonts w:ascii="Wingdings" w:hAnsi="Wingdings" w:hint="default"/>
+      </w:rPr>
+    </w:lvl>
+    <w:lvl w:ilvl="6" w:tplc="08090001" w:tentative="1">
+      <w:start w:val="1"/>
+      <w:numFmt w:val="bullet"/>
+      <w:lvlText w:val=""/>
+      <w:lvlJc w:val="left"/>
+      <w:pPr>
+        <w:ind w:left="5040" w:hanging="360"/>
+      </w:pPr>
+      <w:rPr>
+        <w:rFonts w:ascii="Symbol" w:hAnsi="Symbol" w:hint="default"/>
+      </w:rPr>
+    </w:lvl>
+    <w:lvl w:ilvl="7" w:tplc="08090003" w:tentative="1">
+      <w:start w:val="1"/>
+      <w:numFmt w:val="bullet"/>
+      <w:lvlText w:val="o"/>
+      <w:lvlJc w:val="left"/>
+      <w:pPr>
+        <w:ind w:left="5760" w:hanging="360"/>
+      </w:pPr>
+      <w:rPr>
+        <w:rFonts w:ascii="Courier New" w:hAnsi="Courier New" w:cs="Courier New" w:hint="default"/>
+      </w:rPr>
+    </w:lvl>
+    <w:lvl w:ilvl="8" w:tplc="08090005" w:tentative="1">
+      <w:start w:val="1"/>
+      <w:numFmt w:val="bullet"/>
+      <w:lvlText w:val=""/>
+      <w:lvlJc w:val="left"/>
+      <w:pPr>
+        <w:ind w:left="6480" w:hanging="360"/>
+      </w:pPr>
+      <w:rPr>
+        <w:rFonts w:ascii="Wingdings" w:hAnsi="Wingdings" w:hint="default"/>
+      </w:rPr>
+    </w:lvl>
+  </w:abstractNum>
+  <w:abstractNum w:abstractNumId="3" w15:restartNumberingAfterBreak="0">
     <w:nsid w:val="27F93DA5"/>
     <w:multiLevelType w:val="hybridMultilevel"/>
     <w:tmpl w:val="A3EC0C28"/>
@@ -7208,7 +10583,7 @@
       </w:rPr>
     </w:lvl>
   </w:abstractNum>
-  <w:abstractNum w:abstractNumId="3" w15:restartNumberingAfterBreak="0">
+  <w:abstractNum w:abstractNumId="4" w15:restartNumberingAfterBreak="0">
     <w:nsid w:val="329419CD"/>
     <w:multiLevelType w:val="hybridMultilevel"/>
     <w:tmpl w:val="E020A9E6"/>
@@ -7321,7 +10696,7 @@
       </w:rPr>
     </w:lvl>
   </w:abstractNum>
-  <w:abstractNum w:abstractNumId="4" w15:restartNumberingAfterBreak="0">
+  <w:abstractNum w:abstractNumId="5" w15:restartNumberingAfterBreak="0">
     <w:nsid w:val="5C5614EE"/>
     <w:multiLevelType w:val="hybridMultilevel"/>
     <w:tmpl w:val="8F3675AC"/>
@@ -7441,13 +10816,16 @@
     <w:abstractNumId w:val="1"/>
   </w:num>
   <w:num w:numId="3" w16cid:durableId="1054432484">
+    <w:abstractNumId w:val="5"/>
+  </w:num>
+  <w:num w:numId="4" w16cid:durableId="877593340">
+    <w:abstractNumId w:val="3"/>
+  </w:num>
+  <w:num w:numId="5" w16cid:durableId="2097358667">
     <w:abstractNumId w:val="4"/>
   </w:num>
-  <w:num w:numId="4" w16cid:durableId="877593340">
+  <w:num w:numId="6" w16cid:durableId="1178302285">
     <w:abstractNumId w:val="2"/>
-  </w:num>
-  <w:num w:numId="5" w16cid:durableId="2097358667">
-    <w:abstractNumId w:val="3"/>
   </w:num>
 </w:numbering>
 </file>
@@ -7852,6 +11230,10 @@
   <w:style w:type="paragraph" w:default="1" w:styleId="Normal">
     <w:name w:val="Normal"/>
     <w:qFormat/>
+    <w:rsid w:val="00415595"/>
+    <w:pPr>
+      <w:jc w:val="both"/>
+    </w:pPr>
   </w:style>
   <w:style w:type="paragraph" w:styleId="Heading1">
     <w:name w:val="heading 1"/>
@@ -8592,6 +11974,68 @@
       <w:u w:val="single"/>
     </w:rPr>
   </w:style>
+  <w:style w:type="character" w:styleId="UnresolvedMention">
+    <w:name w:val="Unresolved Mention"/>
+    <w:basedOn w:val="DefaultParagraphFont"/>
+    <w:uiPriority w:val="99"/>
+    <w:semiHidden/>
+    <w:unhideWhenUsed/>
+    <w:rsid w:val="002974C9"/>
+    <w:rPr>
+      <w:color w:val="605E5C"/>
+      <w:shd w:val="clear" w:color="auto" w:fill="E1DFDD"/>
+    </w:rPr>
+  </w:style>
+  <w:style w:type="paragraph" w:styleId="Caption">
+    <w:name w:val="caption"/>
+    <w:basedOn w:val="Normal"/>
+    <w:next w:val="Normal"/>
+    <w:uiPriority w:val="35"/>
+    <w:semiHidden/>
+    <w:unhideWhenUsed/>
+    <w:qFormat/>
+    <w:rsid w:val="00BE3F45"/>
+    <w:pPr>
+      <w:spacing w:after="200" w:line="240" w:lineRule="auto"/>
+    </w:pPr>
+    <w:rPr>
+      <w:i/>
+      <w:iCs/>
+      <w:color w:val="0E2841" w:themeColor="text2"/>
+      <w:sz w:val="18"/>
+      <w:szCs w:val="18"/>
+    </w:rPr>
+  </w:style>
+  <w:style w:type="paragraph" w:styleId="HTMLPreformatted">
+    <w:name w:val="HTML Preformatted"/>
+    <w:basedOn w:val="Normal"/>
+    <w:link w:val="HTMLPreformattedChar"/>
+    <w:uiPriority w:val="99"/>
+    <w:semiHidden/>
+    <w:unhideWhenUsed/>
+    <w:rsid w:val="008B6680"/>
+    <w:pPr>
+      <w:spacing w:after="0" w:line="240" w:lineRule="auto"/>
+    </w:pPr>
+    <w:rPr>
+      <w:rFonts w:ascii="Consolas" w:hAnsi="Consolas" w:cs="Consolas"/>
+      <w:sz w:val="20"/>
+      <w:szCs w:val="20"/>
+    </w:rPr>
+  </w:style>
+  <w:style w:type="character" w:customStyle="1" w:styleId="HTMLPreformattedChar">
+    <w:name w:val="HTML Preformatted Char"/>
+    <w:basedOn w:val="DefaultParagraphFont"/>
+    <w:link w:val="HTMLPreformatted"/>
+    <w:uiPriority w:val="99"/>
+    <w:semiHidden/>
+    <w:rsid w:val="008B6680"/>
+    <w:rPr>
+      <w:rFonts w:ascii="Consolas" w:hAnsi="Consolas" w:cs="Consolas"/>
+      <w:sz w:val="20"/>
+      <w:szCs w:val="20"/>
+    </w:rPr>
+  </w:style>
 </w:styles>
 </file>
 
@@ -8902,7 +12346,22 @@
 </file>
 
 <file path=customXml/item2.xml><?xml version="1.0" encoding="utf-8"?>
-<b:Sources xmlns:b="http://schemas.openxmlformats.org/officeDocument/2006/bibliography" xmlns="http://schemas.openxmlformats.org/officeDocument/2006/bibliography" SelectedStyle="/APASixthEditionOfficeOnline.xsl" StyleName="APA" Version="6"/>
+<b:Sources xmlns:b="http://schemas.openxmlformats.org/officeDocument/2006/bibliography" xmlns="http://schemas.openxmlformats.org/officeDocument/2006/bibliography" SelectedStyle="/APASixthEditionOfficeOnline.xsl" StyleName="APA" Version="6">
+  <b:Source>
+    <b:Tag>htt</b:Tag>
+    <b:SourceType>Book</b:SourceType>
+    <b:Guid>{BF2D908D-F5AB-ED4A-B5BD-C1CD61C836DE}</b:Guid>
+    <b:Title>https://www.techtarget.com/searchenterpriseai/definition/convolutional-neural-network</b:Title>
+    <b:RefOrder>2</b:RefOrder>
+  </b:Source>
+  <b:Source>
+    <b:Tag>htt1</b:Tag>
+    <b:SourceType>InternetSite</b:SourceType>
+    <b:Guid>{BE1AB1A8-92FA-FC47-A0D1-6041E4678C3A}</b:Guid>
+    <b:URL>https://www.techtarget.com/searchenterpriseai/definition/convolutional-neural-network</b:URL>
+    <b:RefOrder>1</b:RefOrder>
+  </b:Source>
+</b:Sources>
 </file>
 
 <file path=customXml/itemProps1.xml><?xml version="1.0" encoding="utf-8"?>
@@ -8914,7 +12373,7 @@
 </file>
 
 <file path=customXml/itemProps2.xml><?xml version="1.0" encoding="utf-8"?>
-<ds:datastoreItem xmlns:ds="http://schemas.openxmlformats.org/officeDocument/2006/customXml" ds:itemID="{6480151E-1797-0B40-9C89-4EDCB414FBBC}">
+<ds:datastoreItem xmlns:ds="http://schemas.openxmlformats.org/officeDocument/2006/customXml" ds:itemID="{A91FA62B-EE2C-9449-B500-CF505C2BFD08}">
   <ds:schemaRefs>
     <ds:schemaRef ds:uri="http://schemas.openxmlformats.org/officeDocument/2006/bibliography"/>
   </ds:schemaRefs>

--- a/files/Dokumentáció.docx
+++ b/files/Dokumentáció.docx
@@ -5147,21 +5147,7 @@
                     <w:rStyle w:val="Hyperlink"/>
                     <w:noProof/>
                   </w:rPr>
-                  <w:t>Véletlenszerű</w:t>
-                </w:r>
-                <w:r>
-                  <w:rPr>
-                    <w:rStyle w:val="Hyperlink"/>
-                    <w:noProof/>
-                  </w:rPr>
-                  <w:t>e</w:t>
-                </w:r>
-                <w:r>
-                  <w:rPr>
-                    <w:rStyle w:val="Hyperlink"/>
-                    <w:noProof/>
-                  </w:rPr>
-                  <w:t>n Kiválasztott Képek és Predikciók Vizualizációja</w:t>
+                  <w:t>Véletlenszerűen Kiválasztott Képek és Predikciók Vizualizációja</w:t>
                 </w:r>
                 <w:r>
                   <w:rPr>
@@ -5804,7 +5790,23 @@
           <w:rFonts w:ascii="Arial" w:hAnsi="Arial" w:cs="Arial"/>
           <w:lang w:val="hu-HU"/>
         </w:rPr>
-        <w:t xml:space="preserve">Az osztályozó modellünk mély neurális hálózatként több konvolúciós </w:t>
+        <w:t xml:space="preserve">Az osztályozó modellünk mély neurális hálózatként több </w:t>
+      </w:r>
+      <w:proofErr w:type="spellStart"/>
+      <w:r>
+        <w:rPr>
+          <w:rFonts w:ascii="Arial" w:hAnsi="Arial" w:cs="Arial"/>
+          <w:lang w:val="hu-HU"/>
+        </w:rPr>
+        <w:t>konvolúciós</w:t>
+      </w:r>
+      <w:proofErr w:type="spellEnd"/>
+      <w:r>
+        <w:rPr>
+          <w:rFonts w:ascii="Arial" w:hAnsi="Arial" w:cs="Arial"/>
+          <w:lang w:val="hu-HU"/>
+        </w:rPr>
+        <w:t xml:space="preserve"> </w:t>
       </w:r>
       <w:proofErr w:type="spellStart"/>
       <w:r>
@@ -6194,7 +6196,7 @@
                     <pic:cNvPicPr/>
                   </pic:nvPicPr>
                   <pic:blipFill>
-                    <a:blip r:embed="rId7"/>
+                    <a:blip r:embed="rId9"/>
                     <a:stretch>
                       <a:fillRect/>
                     </a:stretch>
@@ -6505,7 +6507,7 @@
                     <pic:cNvPicPr/>
                   </pic:nvPicPr>
                   <pic:blipFill>
-                    <a:blip r:embed="rId8"/>
+                    <a:blip r:embed="rId10"/>
                     <a:stretch>
                       <a:fillRect/>
                     </a:stretch>
@@ -8130,7 +8132,23 @@
           <w:rFonts w:ascii="Arial" w:hAnsi="Arial" w:cs="Arial"/>
           <w:lang w:val="hu-HU"/>
         </w:rPr>
-        <w:t>: Az első konvolúciós réteg megkapja a bemeneti adatok méretét.</w:t>
+        <w:t xml:space="preserve">: Az első </w:t>
+      </w:r>
+      <w:proofErr w:type="spellStart"/>
+      <w:r>
+        <w:rPr>
+          <w:rFonts w:ascii="Arial" w:hAnsi="Arial" w:cs="Arial"/>
+          <w:lang w:val="hu-HU"/>
+        </w:rPr>
+        <w:t>konvolúciós</w:t>
+      </w:r>
+      <w:proofErr w:type="spellEnd"/>
+      <w:r>
+        <w:rPr>
+          <w:rFonts w:ascii="Arial" w:hAnsi="Arial" w:cs="Arial"/>
+          <w:lang w:val="hu-HU"/>
+        </w:rPr>
+        <w:t xml:space="preserve"> réteg megkapja a bemeneti adatok méretét.</w:t>
       </w:r>
     </w:p>
     <w:p>
@@ -8204,7 +8222,23 @@
           <w:rFonts w:ascii="Arial" w:hAnsi="Arial" w:cs="Arial"/>
           <w:lang w:val="hu-HU"/>
         </w:rPr>
-        <w:t>: Normalizálja a konvolúciós réteg kimenetét, gyorsítva a tanulást és csökkentve a túlilleszkedés esélyét.</w:t>
+        <w:t xml:space="preserve">: Normalizálja a </w:t>
+      </w:r>
+      <w:proofErr w:type="spellStart"/>
+      <w:r>
+        <w:rPr>
+          <w:rFonts w:ascii="Arial" w:hAnsi="Arial" w:cs="Arial"/>
+          <w:lang w:val="hu-HU"/>
+        </w:rPr>
+        <w:t>konvolúciós</w:t>
+      </w:r>
+      <w:proofErr w:type="spellEnd"/>
+      <w:r>
+        <w:rPr>
+          <w:rFonts w:ascii="Arial" w:hAnsi="Arial" w:cs="Arial"/>
+          <w:lang w:val="hu-HU"/>
+        </w:rPr>
+        <w:t xml:space="preserve"> réteg kimenetét, gyorsítva a tanulást és csökkentve a túlilleszkedés esélyét.</w:t>
       </w:r>
     </w:p>
     <w:p>
@@ -9657,7 +9691,7 @@
                     <pic:cNvPicPr/>
                   </pic:nvPicPr>
                   <pic:blipFill>
-                    <a:blip r:embed="rId9" cstate="print">
+                    <a:blip r:embed="rId11" cstate="print">
                       <a:extLst>
                         <a:ext uri="{28A0092B-C50C-407E-A947-70E740481C1C}">
                           <a14:useLocalDpi xmlns:a14="http://schemas.microsoft.com/office/drawing/2010/main" val="0"/>
@@ -9704,13 +9738,7 @@
         <w:rPr>
           <w:lang w:val="hu-HU"/>
         </w:rPr>
-        <w:t xml:space="preserve"> veszteség alakulása</w:t>
-      </w:r>
-      <w:r>
-        <w:rPr>
-          <w:lang w:val="hu-HU"/>
-        </w:rPr>
-        <w:t xml:space="preserve"> a végső modellen</w:t>
+        <w:t xml:space="preserve"> veszteség alakulása a végső modellen</w:t>
       </w:r>
       <w:bookmarkEnd w:id="13"/>
     </w:p>
@@ -9743,7 +9771,7 @@
                     <pic:cNvPicPr/>
                   </pic:nvPicPr>
                   <pic:blipFill>
-                    <a:blip r:embed="rId10" cstate="print">
+                    <a:blip r:embed="rId12" cstate="print">
                       <a:extLst>
                         <a:ext uri="{28A0092B-C50C-407E-A947-70E740481C1C}">
                           <a14:useLocalDpi xmlns:a14="http://schemas.microsoft.com/office/drawing/2010/main" val="0"/>
@@ -9823,7 +9851,7 @@
                     <pic:cNvPicPr/>
                   </pic:nvPicPr>
                   <pic:blipFill>
-                    <a:blip r:embed="rId11" cstate="print">
+                    <a:blip r:embed="rId13" cstate="print">
                       <a:extLst>
                         <a:ext uri="{28A0092B-C50C-407E-A947-70E740481C1C}">
                           <a14:useLocalDpi xmlns:a14="http://schemas.microsoft.com/office/drawing/2010/main" val="0"/>
@@ -10094,7 +10122,7 @@
           <w:lang w:val="hu-HU"/>
         </w:rPr>
       </w:pPr>
-      <w:hyperlink r:id="rId12" w:history="1">
+      <w:hyperlink r:id="rId14" w:history="1">
         <w:r>
           <w:rPr>
             <w:rStyle w:val="Hyperlink"/>
@@ -10115,7 +10143,7 @@
           <w:lang w:val="hu-HU"/>
         </w:rPr>
       </w:pPr>
-      <w:hyperlink r:id="rId13" w:history="1">
+      <w:hyperlink r:id="rId15" w:history="1">
         <w:r>
           <w:rPr>
             <w:rStyle w:val="Hyperlink"/>
@@ -10136,7 +10164,7 @@
           <w:lang w:val="hu-HU"/>
         </w:rPr>
       </w:pPr>
-      <w:hyperlink r:id="rId14" w:history="1">
+      <w:hyperlink r:id="rId16" w:history="1">
         <w:r>
           <w:rPr>
             <w:rStyle w:val="Hyperlink"/>
@@ -10172,6 +10200,8 @@
       </w:pPr>
     </w:p>
     <w:sectPr>
+      <w:footerReference w:type="even" r:id="rId17"/>
+      <w:footerReference w:type="default" r:id="rId18"/>
       <w:pgSz w:w="11906" w:h="16838"/>
       <w:pgMar w:top="1440" w:right="1440" w:bottom="1440" w:left="1440" w:header="708" w:footer="708" w:gutter="0"/>
       <w:pgNumType w:start="0"/>
@@ -10181,6 +10211,171 @@
     </w:sectPr>
   </w:body>
 </w:document>
+</file>
+
+<file path=word/endnotes.xml><?xml version="1.0" encoding="utf-8"?>
+<w:endnotes xmlns:wpc="http://schemas.microsoft.com/office/word/2010/wordprocessingCanvas" xmlns:cx="http://schemas.microsoft.com/office/drawing/2014/chartex" xmlns:cx1="http://schemas.microsoft.com/office/drawing/2015/9/8/chartex" xmlns:cx2="http://schemas.microsoft.com/office/drawing/2015/10/21/chartex" xmlns:cx3="http://schemas.microsoft.com/office/drawing/2016/5/9/chartex" xmlns:cx4="http://schemas.microsoft.com/office/drawing/2016/5/10/chartex" xmlns:cx5="http://schemas.microsoft.com/office/drawing/2016/5/11/chartex" xmlns:cx6="http://schemas.microsoft.com/office/drawing/2016/5/12/chartex" xmlns:cx7="http://schemas.microsoft.com/office/drawing/2016/5/13/chartex" xmlns:cx8="http://schemas.microsoft.com/office/drawing/2016/5/14/chartex" xmlns:mc="http://schemas.openxmlformats.org/markup-compatibility/2006" xmlns:aink="http://schemas.microsoft.com/office/drawing/2016/ink" xmlns:am3d="http://schemas.microsoft.com/office/drawing/2017/model3d" xmlns:o="urn:schemas-microsoft-com:office:office" xmlns:oel="http://schemas.microsoft.com/office/2019/extlst" xmlns:r="http://schemas.openxmlformats.org/officeDocument/2006/relationships" xmlns:m="http://schemas.openxmlformats.org/officeDocument/2006/math" xmlns:v="urn:schemas-microsoft-com:vml" xmlns:wp14="http://schemas.microsoft.com/office/word/2010/wordprocessingDrawing" xmlns:wp="http://schemas.openxmlformats.org/drawingml/2006/wordprocessingDrawing" xmlns:w10="urn:schemas-microsoft-com:office:word" xmlns:w="http://schemas.openxmlformats.org/wordprocessingml/2006/main" xmlns:w14="http://schemas.microsoft.com/office/word/2010/wordml" xmlns:w15="http://schemas.microsoft.com/office/word/2012/wordml" xmlns:w16cex="http://schemas.microsoft.com/office/word/2018/wordml/cex" xmlns:w16cid="http://schemas.microsoft.com/office/word/2016/wordml/cid" xmlns:w16="http://schemas.microsoft.com/office/word/2018/wordml" xmlns:w16du="http://schemas.microsoft.com/office/word/2023/wordml/word16du" xmlns:w16sdtdh="http://schemas.microsoft.com/office/word/2020/wordml/sdtdatahash" xmlns:w16se="http://schemas.microsoft.com/office/word/2015/wordml/symex" xmlns:wpg="http://schemas.microsoft.com/office/word/2010/wordprocessingGroup" xmlns:wpi="http://schemas.microsoft.com/office/word/2010/wordprocessingInk" xmlns:wne="http://schemas.microsoft.com/office/word/2006/wordml" xmlns:wps="http://schemas.microsoft.com/office/word/2010/wordprocessingShape" mc:Ignorable="w14 w15 w16se w16cid w16 w16cex w16sdtdh w16du wp14">
+  <w:endnote w:type="separator" w:id="-1">
+    <w:p>
+      <w:pPr>
+        <w:spacing w:after="0" w:line="240" w:lineRule="auto"/>
+      </w:pPr>
+      <w:r>
+        <w:separator/>
+      </w:r>
+    </w:p>
+  </w:endnote>
+  <w:endnote w:type="continuationSeparator" w:id="0">
+    <w:p>
+      <w:pPr>
+        <w:spacing w:after="0" w:line="240" w:lineRule="auto"/>
+      </w:pPr>
+      <w:r>
+        <w:continuationSeparator/>
+      </w:r>
+    </w:p>
+  </w:endnote>
+</w:endnotes>
+</file>
+
+<file path=word/footer1.xml><?xml version="1.0" encoding="utf-8"?>
+<w:ftr xmlns:wpc="http://schemas.microsoft.com/office/word/2010/wordprocessingCanvas" xmlns:cx="http://schemas.microsoft.com/office/drawing/2014/chartex" xmlns:cx1="http://schemas.microsoft.com/office/drawing/2015/9/8/chartex" xmlns:cx2="http://schemas.microsoft.com/office/drawing/2015/10/21/chartex" xmlns:cx3="http://schemas.microsoft.com/office/drawing/2016/5/9/chartex" xmlns:cx4="http://schemas.microsoft.com/office/drawing/2016/5/10/chartex" xmlns:cx5="http://schemas.microsoft.com/office/drawing/2016/5/11/chartex" xmlns:cx6="http://schemas.microsoft.com/office/drawing/2016/5/12/chartex" xmlns:cx7="http://schemas.microsoft.com/office/drawing/2016/5/13/chartex" xmlns:cx8="http://schemas.microsoft.com/office/drawing/2016/5/14/chartex" xmlns:mc="http://schemas.openxmlformats.org/markup-compatibility/2006" xmlns:aink="http://schemas.microsoft.com/office/drawing/2016/ink" xmlns:am3d="http://schemas.microsoft.com/office/drawing/2017/model3d" xmlns:o="urn:schemas-microsoft-com:office:office" xmlns:oel="http://schemas.microsoft.com/office/2019/extlst" xmlns:r="http://schemas.openxmlformats.org/officeDocument/2006/relationships" xmlns:m="http://schemas.openxmlformats.org/officeDocument/2006/math" xmlns:v="urn:schemas-microsoft-com:vml" xmlns:wp14="http://schemas.microsoft.com/office/word/2010/wordprocessingDrawing" xmlns:wp="http://schemas.openxmlformats.org/drawingml/2006/wordprocessingDrawing" xmlns:w10="urn:schemas-microsoft-com:office:word" xmlns:w="http://schemas.openxmlformats.org/wordprocessingml/2006/main" xmlns:w14="http://schemas.microsoft.com/office/word/2010/wordml" xmlns:w15="http://schemas.microsoft.com/office/word/2012/wordml" xmlns:w16cex="http://schemas.microsoft.com/office/word/2018/wordml/cex" xmlns:w16cid="http://schemas.microsoft.com/office/word/2016/wordml/cid" xmlns:w16="http://schemas.microsoft.com/office/word/2018/wordml" xmlns:w16du="http://schemas.microsoft.com/office/word/2023/wordml/word16du" xmlns:w16sdtdh="http://schemas.microsoft.com/office/word/2020/wordml/sdtdatahash" xmlns:w16se="http://schemas.microsoft.com/office/word/2015/wordml/symex" xmlns:wpg="http://schemas.microsoft.com/office/word/2010/wordprocessingGroup" xmlns:wpi="http://schemas.microsoft.com/office/word/2010/wordprocessingInk" xmlns:wne="http://schemas.microsoft.com/office/word/2006/wordml" xmlns:wps="http://schemas.microsoft.com/office/word/2010/wordprocessingShape" mc:Ignorable="w14 w15 w16se w16cid w16 w16cex w16sdtdh w16du wp14">
+  <w:sdt>
+    <w:sdtPr>
+      <w:rPr>
+        <w:rStyle w:val="PageNumber"/>
+      </w:rPr>
+      <w:id w:val="-1272467349"/>
+      <w:docPartObj>
+        <w:docPartGallery w:val="Page Numbers (Bottom of Page)"/>
+        <w:docPartUnique/>
+      </w:docPartObj>
+    </w:sdtPr>
+    <w:sdtContent>
+      <w:p>
+        <w:pPr>
+          <w:pStyle w:val="Footer"/>
+          <w:framePr w:wrap="none" w:vAnchor="text" w:hAnchor="margin" w:xAlign="center" w:y="1"/>
+          <w:rPr>
+            <w:rStyle w:val="PageNumber"/>
+          </w:rPr>
+        </w:pPr>
+        <w:r>
+          <w:rPr>
+            <w:rStyle w:val="PageNumber"/>
+          </w:rPr>
+          <w:fldChar w:fldCharType="begin"/>
+        </w:r>
+        <w:r>
+          <w:rPr>
+            <w:rStyle w:val="PageNumber"/>
+          </w:rPr>
+          <w:instrText xml:space="preserve"> PAGE </w:instrText>
+        </w:r>
+        <w:r>
+          <w:rPr>
+            <w:rStyle w:val="PageNumber"/>
+          </w:rPr>
+          <w:fldChar w:fldCharType="end"/>
+        </w:r>
+      </w:p>
+    </w:sdtContent>
+  </w:sdt>
+  <w:p>
+    <w:pPr>
+      <w:pStyle w:val="Footer"/>
+    </w:pPr>
+  </w:p>
+</w:ftr>
+</file>
+
+<file path=word/footer2.xml><?xml version="1.0" encoding="utf-8"?>
+<w:ftr xmlns:wpc="http://schemas.microsoft.com/office/word/2010/wordprocessingCanvas" xmlns:cx="http://schemas.microsoft.com/office/drawing/2014/chartex" xmlns:cx1="http://schemas.microsoft.com/office/drawing/2015/9/8/chartex" xmlns:cx2="http://schemas.microsoft.com/office/drawing/2015/10/21/chartex" xmlns:cx3="http://schemas.microsoft.com/office/drawing/2016/5/9/chartex" xmlns:cx4="http://schemas.microsoft.com/office/drawing/2016/5/10/chartex" xmlns:cx5="http://schemas.microsoft.com/office/drawing/2016/5/11/chartex" xmlns:cx6="http://schemas.microsoft.com/office/drawing/2016/5/12/chartex" xmlns:cx7="http://schemas.microsoft.com/office/drawing/2016/5/13/chartex" xmlns:cx8="http://schemas.microsoft.com/office/drawing/2016/5/14/chartex" xmlns:mc="http://schemas.openxmlformats.org/markup-compatibility/2006" xmlns:aink="http://schemas.microsoft.com/office/drawing/2016/ink" xmlns:am3d="http://schemas.microsoft.com/office/drawing/2017/model3d" xmlns:o="urn:schemas-microsoft-com:office:office" xmlns:oel="http://schemas.microsoft.com/office/2019/extlst" xmlns:r="http://schemas.openxmlformats.org/officeDocument/2006/relationships" xmlns:m="http://schemas.openxmlformats.org/officeDocument/2006/math" xmlns:v="urn:schemas-microsoft-com:vml" xmlns:wp14="http://schemas.microsoft.com/office/word/2010/wordprocessingDrawing" xmlns:wp="http://schemas.openxmlformats.org/drawingml/2006/wordprocessingDrawing" xmlns:w10="urn:schemas-microsoft-com:office:word" xmlns:w="http://schemas.openxmlformats.org/wordprocessingml/2006/main" xmlns:w14="http://schemas.microsoft.com/office/word/2010/wordml" xmlns:w15="http://schemas.microsoft.com/office/word/2012/wordml" xmlns:w16cex="http://schemas.microsoft.com/office/word/2018/wordml/cex" xmlns:w16cid="http://schemas.microsoft.com/office/word/2016/wordml/cid" xmlns:w16="http://schemas.microsoft.com/office/word/2018/wordml" xmlns:w16du="http://schemas.microsoft.com/office/word/2023/wordml/word16du" xmlns:w16sdtdh="http://schemas.microsoft.com/office/word/2020/wordml/sdtdatahash" xmlns:w16se="http://schemas.microsoft.com/office/word/2015/wordml/symex" xmlns:wpg="http://schemas.microsoft.com/office/word/2010/wordprocessingGroup" xmlns:wpi="http://schemas.microsoft.com/office/word/2010/wordprocessingInk" xmlns:wne="http://schemas.microsoft.com/office/word/2006/wordml" xmlns:wps="http://schemas.microsoft.com/office/word/2010/wordprocessingShape" mc:Ignorable="w14 w15 w16se w16cid w16 w16cex w16sdtdh w16du wp14">
+  <w:sdt>
+    <w:sdtPr>
+      <w:rPr>
+        <w:rStyle w:val="PageNumber"/>
+      </w:rPr>
+      <w:id w:val="1339586436"/>
+      <w:docPartObj>
+        <w:docPartGallery w:val="Page Numbers (Bottom of Page)"/>
+        <w:docPartUnique/>
+      </w:docPartObj>
+    </w:sdtPr>
+    <w:sdtContent>
+      <w:p>
+        <w:pPr>
+          <w:pStyle w:val="Footer"/>
+          <w:framePr w:wrap="none" w:vAnchor="text" w:hAnchor="margin" w:xAlign="center" w:y="1"/>
+          <w:rPr>
+            <w:rStyle w:val="PageNumber"/>
+          </w:rPr>
+        </w:pPr>
+        <w:r>
+          <w:rPr>
+            <w:rStyle w:val="PageNumber"/>
+          </w:rPr>
+          <w:fldChar w:fldCharType="begin"/>
+        </w:r>
+        <w:r>
+          <w:rPr>
+            <w:rStyle w:val="PageNumber"/>
+          </w:rPr>
+          <w:instrText xml:space="preserve"> PAGE </w:instrText>
+        </w:r>
+        <w:r>
+          <w:rPr>
+            <w:rStyle w:val="PageNumber"/>
+          </w:rPr>
+          <w:fldChar w:fldCharType="separate"/>
+        </w:r>
+        <w:r>
+          <w:rPr>
+            <w:rStyle w:val="PageNumber"/>
+            <w:noProof/>
+          </w:rPr>
+          <w:t>1</w:t>
+        </w:r>
+        <w:r>
+          <w:rPr>
+            <w:rStyle w:val="PageNumber"/>
+          </w:rPr>
+          <w:fldChar w:fldCharType="end"/>
+        </w:r>
+      </w:p>
+    </w:sdtContent>
+  </w:sdt>
+  <w:p>
+    <w:pPr>
+      <w:pStyle w:val="Footer"/>
+    </w:pPr>
+  </w:p>
+</w:ftr>
+</file>
+
+<file path=word/footnotes.xml><?xml version="1.0" encoding="utf-8"?>
+<w:footnotes xmlns:wpc="http://schemas.microsoft.com/office/word/2010/wordprocessingCanvas" xmlns:cx="http://schemas.microsoft.com/office/drawing/2014/chartex" xmlns:cx1="http://schemas.microsoft.com/office/drawing/2015/9/8/chartex" xmlns:cx2="http://schemas.microsoft.com/office/drawing/2015/10/21/chartex" xmlns:cx3="http://schemas.microsoft.com/office/drawing/2016/5/9/chartex" xmlns:cx4="http://schemas.microsoft.com/office/drawing/2016/5/10/chartex" xmlns:cx5="http://schemas.microsoft.com/office/drawing/2016/5/11/chartex" xmlns:cx6="http://schemas.microsoft.com/office/drawing/2016/5/12/chartex" xmlns:cx7="http://schemas.microsoft.com/office/drawing/2016/5/13/chartex" xmlns:cx8="http://schemas.microsoft.com/office/drawing/2016/5/14/chartex" xmlns:mc="http://schemas.openxmlformats.org/markup-compatibility/2006" xmlns:aink="http://schemas.microsoft.com/office/drawing/2016/ink" xmlns:am3d="http://schemas.microsoft.com/office/drawing/2017/model3d" xmlns:o="urn:schemas-microsoft-com:office:office" xmlns:oel="http://schemas.microsoft.com/office/2019/extlst" xmlns:r="http://schemas.openxmlformats.org/officeDocument/2006/relationships" xmlns:m="http://schemas.openxmlformats.org/officeDocument/2006/math" xmlns:v="urn:schemas-microsoft-com:vml" xmlns:wp14="http://schemas.microsoft.com/office/word/2010/wordprocessingDrawing" xmlns:wp="http://schemas.openxmlformats.org/drawingml/2006/wordprocessingDrawing" xmlns:w10="urn:schemas-microsoft-com:office:word" xmlns:w="http://schemas.openxmlformats.org/wordprocessingml/2006/main" xmlns:w14="http://schemas.microsoft.com/office/word/2010/wordml" xmlns:w15="http://schemas.microsoft.com/office/word/2012/wordml" xmlns:w16cex="http://schemas.microsoft.com/office/word/2018/wordml/cex" xmlns:w16cid="http://schemas.microsoft.com/office/word/2016/wordml/cid" xmlns:w16="http://schemas.microsoft.com/office/word/2018/wordml" xmlns:w16du="http://schemas.microsoft.com/office/word/2023/wordml/word16du" xmlns:w16sdtdh="http://schemas.microsoft.com/office/word/2020/wordml/sdtdatahash" xmlns:w16se="http://schemas.microsoft.com/office/word/2015/wordml/symex" xmlns:wpg="http://schemas.microsoft.com/office/word/2010/wordprocessingGroup" xmlns:wpi="http://schemas.microsoft.com/office/word/2010/wordprocessingInk" xmlns:wne="http://schemas.microsoft.com/office/word/2006/wordml" xmlns:wps="http://schemas.microsoft.com/office/word/2010/wordprocessingShape" mc:Ignorable="w14 w15 w16se w16cid w16 w16cex w16sdtdh w16du wp14">
+  <w:footnote w:type="separator" w:id="-1">
+    <w:p>
+      <w:pPr>
+        <w:spacing w:after="0" w:line="240" w:lineRule="auto"/>
+      </w:pPr>
+      <w:r>
+        <w:separator/>
+      </w:r>
+    </w:p>
+  </w:footnote>
+  <w:footnote w:type="continuationSeparator" w:id="0">
+    <w:p>
+      <w:pPr>
+        <w:spacing w:after="0" w:line="240" w:lineRule="auto"/>
+      </w:pPr>
+      <w:r>
+        <w:continuationSeparator/>
+      </w:r>
+    </w:p>
+  </w:footnote>
+</w:footnotes>
 </file>
 
 <file path=word/numbering.xml><?xml version="1.0" encoding="utf-8"?>
@@ -11435,6 +11630,7 @@
   <w:style w:type="character" w:default="1" w:styleId="DefaultParagraphFont">
     <w:name w:val="Default Paragraph Font"/>
     <w:uiPriority w:val="1"/>
+    <w:semiHidden/>
     <w:unhideWhenUsed/>
   </w:style>
   <w:style w:type="table" w:default="1" w:styleId="TableNormal">
@@ -12036,6 +12232,36 @@
       <w:szCs w:val="20"/>
     </w:rPr>
   </w:style>
+  <w:style w:type="paragraph" w:styleId="Footer">
+    <w:name w:val="footer"/>
+    <w:basedOn w:val="Normal"/>
+    <w:link w:val="FooterChar"/>
+    <w:uiPriority w:val="99"/>
+    <w:unhideWhenUsed/>
+    <w:rsid w:val="00FB702F"/>
+    <w:pPr>
+      <w:tabs>
+        <w:tab w:val="center" w:pos="4513"/>
+        <w:tab w:val="right" w:pos="9026"/>
+      </w:tabs>
+      <w:spacing w:after="0" w:line="240" w:lineRule="auto"/>
+    </w:pPr>
+  </w:style>
+  <w:style w:type="character" w:customStyle="1" w:styleId="FooterChar">
+    <w:name w:val="Footer Char"/>
+    <w:basedOn w:val="DefaultParagraphFont"/>
+    <w:link w:val="Footer"/>
+    <w:uiPriority w:val="99"/>
+    <w:rsid w:val="00FB702F"/>
+  </w:style>
+  <w:style w:type="character" w:styleId="PageNumber">
+    <w:name w:val="page number"/>
+    <w:basedOn w:val="DefaultParagraphFont"/>
+    <w:uiPriority w:val="99"/>
+    <w:semiHidden/>
+    <w:unhideWhenUsed/>
+    <w:rsid w:val="00FB702F"/>
+  </w:style>
 </w:styles>
 </file>
 

--- a/files/Dokumentáció.docx
+++ b/files/Dokumentáció.docx
@@ -27,7 +27,7 @@
       <w:sdtContent>
         <w:p>
           <w:pPr>
-            <w:pStyle w:val="NoSpacing"/>
+            <w:pStyle w:val="Nincstrkz"/>
             <w:rPr>
               <w:lang w:val="hu-HU"/>
             </w:rPr>
@@ -169,7 +169,7 @@
                                   <w:sdtContent>
                                     <w:p>
                                       <w:pPr>
-                                        <w:pStyle w:val="NoSpacing"/>
+                                        <w:pStyle w:val="Nincstrkz"/>
                                         <w:jc w:val="right"/>
                                         <w:rPr>
                                           <w:color w:val="FFFFFF" w:themeColor="background1"/>
@@ -3481,7 +3481,7 @@
                             <w:sdtContent>
                               <w:p>
                                 <w:pPr>
-                                  <w:pStyle w:val="NoSpacing"/>
+                                  <w:pStyle w:val="Nincstrkz"/>
                                   <w:jc w:val="right"/>
                                   <w:rPr>
                                     <w:color w:val="FFFFFF" w:themeColor="background1"/>
@@ -3683,7 +3683,7 @@
                             <w:txbxContent>
                               <w:p>
                                 <w:pPr>
-                                  <w:pStyle w:val="NoSpacing"/>
+                                  <w:pStyle w:val="Nincstrkz"/>
                                   <w:rPr>
                                     <w:color w:val="156082" w:themeColor="accent1"/>
                                     <w:sz w:val="28"/>
@@ -3725,7 +3725,7 @@
                               </w:p>
                               <w:p>
                                 <w:pPr>
-                                  <w:pStyle w:val="NoSpacing"/>
+                                  <w:pStyle w:val="Nincstrkz"/>
                                   <w:rPr>
                                     <w:color w:val="156082" w:themeColor="accent1"/>
                                     <w:sz w:val="28"/>
@@ -3772,7 +3772,7 @@
                       <w:txbxContent>
                         <w:p>
                           <w:pPr>
-                            <w:pStyle w:val="NoSpacing"/>
+                            <w:pStyle w:val="Nincstrkz"/>
                             <w:rPr>
                               <w:color w:val="156082" w:themeColor="accent1"/>
                               <w:sz w:val="28"/>
@@ -3814,7 +3814,7 @@
                         </w:p>
                         <w:p>
                           <w:pPr>
-                            <w:pStyle w:val="NoSpacing"/>
+                            <w:pStyle w:val="Nincstrkz"/>
                             <w:rPr>
                               <w:color w:val="156082" w:themeColor="accent1"/>
                               <w:sz w:val="28"/>
@@ -3904,7 +3904,7 @@
                             <w:txbxContent>
                               <w:p>
                                 <w:pPr>
-                                  <w:pStyle w:val="NoSpacing"/>
+                                  <w:pStyle w:val="Nincstrkz"/>
                                   <w:rPr>
                                     <w:rFonts w:asciiTheme="majorHAnsi" w:eastAsiaTheme="majorEastAsia" w:hAnsiTheme="majorHAnsi" w:cstheme="majorBidi"/>
                                     <w:color w:val="262626" w:themeColor="text1" w:themeTint="D9"/>
@@ -3927,7 +3927,6 @@
                                     <w:text/>
                                   </w:sdtPr>
                                   <w:sdtContent>
-                                    <w:proofErr w:type="spellStart"/>
                                     <w:r>
                                       <w:rPr>
                                         <w:rFonts w:asciiTheme="majorHAnsi" w:eastAsiaTheme="majorEastAsia" w:hAnsiTheme="majorHAnsi" w:cstheme="majorBidi"/>
@@ -3935,49 +3934,8 @@
                                         <w:sz w:val="56"/>
                                         <w:szCs w:val="56"/>
                                       </w:rPr>
-                                      <w:t>Házi</w:t>
+                                      <w:t>Házi Feladat Dokumentáció</w:t>
                                     </w:r>
-                                    <w:proofErr w:type="spellEnd"/>
-                                    <w:r>
-                                      <w:rPr>
-                                        <w:rFonts w:asciiTheme="majorHAnsi" w:eastAsiaTheme="majorEastAsia" w:hAnsiTheme="majorHAnsi" w:cstheme="majorBidi"/>
-                                        <w:color w:val="262626" w:themeColor="text1" w:themeTint="D9"/>
-                                        <w:sz w:val="56"/>
-                                        <w:szCs w:val="56"/>
-                                      </w:rPr>
-                                      <w:t xml:space="preserve"> </w:t>
-                                    </w:r>
-                                    <w:proofErr w:type="spellStart"/>
-                                    <w:r>
-                                      <w:rPr>
-                                        <w:rFonts w:asciiTheme="majorHAnsi" w:eastAsiaTheme="majorEastAsia" w:hAnsiTheme="majorHAnsi" w:cstheme="majorBidi"/>
-                                        <w:color w:val="262626" w:themeColor="text1" w:themeTint="D9"/>
-                                        <w:sz w:val="56"/>
-                                        <w:szCs w:val="56"/>
-                                      </w:rPr>
-                                      <w:t>Feladat</w:t>
-                                    </w:r>
-                                    <w:proofErr w:type="spellEnd"/>
-                                    <w:r>
-                                      <w:rPr>
-                                        <w:rFonts w:asciiTheme="majorHAnsi" w:eastAsiaTheme="majorEastAsia" w:hAnsiTheme="majorHAnsi" w:cstheme="majorBidi"/>
-                                        <w:color w:val="262626" w:themeColor="text1" w:themeTint="D9"/>
-                                        <w:sz w:val="56"/>
-                                        <w:szCs w:val="56"/>
-                                      </w:rPr>
-                                      <w:t xml:space="preserve"> </w:t>
-                                    </w:r>
-                                    <w:proofErr w:type="spellStart"/>
-                                    <w:r>
-                                      <w:rPr>
-                                        <w:rFonts w:asciiTheme="majorHAnsi" w:eastAsiaTheme="majorEastAsia" w:hAnsiTheme="majorHAnsi" w:cstheme="majorBidi"/>
-                                        <w:color w:val="262626" w:themeColor="text1" w:themeTint="D9"/>
-                                        <w:sz w:val="56"/>
-                                        <w:szCs w:val="56"/>
-                                      </w:rPr>
-                                      <w:t>Dokumentáció</w:t>
-                                    </w:r>
-                                    <w:proofErr w:type="spellEnd"/>
                                   </w:sdtContent>
                                 </w:sdt>
                               </w:p>
@@ -4042,7 +4000,7 @@
                       <w:txbxContent>
                         <w:p>
                           <w:pPr>
-                            <w:pStyle w:val="NoSpacing"/>
+                            <w:pStyle w:val="Nincstrkz"/>
                             <w:rPr>
                               <w:rFonts w:asciiTheme="majorHAnsi" w:eastAsiaTheme="majorEastAsia" w:hAnsiTheme="majorHAnsi" w:cstheme="majorBidi"/>
                               <w:color w:val="262626" w:themeColor="text1" w:themeTint="D9"/>
@@ -4065,7 +4023,6 @@
                               <w:text/>
                             </w:sdtPr>
                             <w:sdtContent>
-                              <w:proofErr w:type="spellStart"/>
                               <w:r>
                                 <w:rPr>
                                   <w:rFonts w:asciiTheme="majorHAnsi" w:eastAsiaTheme="majorEastAsia" w:hAnsiTheme="majorHAnsi" w:cstheme="majorBidi"/>
@@ -4073,49 +4030,8 @@
                                   <w:sz w:val="56"/>
                                   <w:szCs w:val="56"/>
                                 </w:rPr>
-                                <w:t>Házi</w:t>
+                                <w:t>Házi Feladat Dokumentáció</w:t>
                               </w:r>
-                              <w:proofErr w:type="spellEnd"/>
-                              <w:r>
-                                <w:rPr>
-                                  <w:rFonts w:asciiTheme="majorHAnsi" w:eastAsiaTheme="majorEastAsia" w:hAnsiTheme="majorHAnsi" w:cstheme="majorBidi"/>
-                                  <w:color w:val="262626" w:themeColor="text1" w:themeTint="D9"/>
-                                  <w:sz w:val="56"/>
-                                  <w:szCs w:val="56"/>
-                                </w:rPr>
-                                <w:t xml:space="preserve"> </w:t>
-                              </w:r>
-                              <w:proofErr w:type="spellStart"/>
-                              <w:r>
-                                <w:rPr>
-                                  <w:rFonts w:asciiTheme="majorHAnsi" w:eastAsiaTheme="majorEastAsia" w:hAnsiTheme="majorHAnsi" w:cstheme="majorBidi"/>
-                                  <w:color w:val="262626" w:themeColor="text1" w:themeTint="D9"/>
-                                  <w:sz w:val="56"/>
-                                  <w:szCs w:val="56"/>
-                                </w:rPr>
-                                <w:t>Feladat</w:t>
-                              </w:r>
-                              <w:proofErr w:type="spellEnd"/>
-                              <w:r>
-                                <w:rPr>
-                                  <w:rFonts w:asciiTheme="majorHAnsi" w:eastAsiaTheme="majorEastAsia" w:hAnsiTheme="majorHAnsi" w:cstheme="majorBidi"/>
-                                  <w:color w:val="262626" w:themeColor="text1" w:themeTint="D9"/>
-                                  <w:sz w:val="56"/>
-                                  <w:szCs w:val="56"/>
-                                </w:rPr>
-                                <w:t xml:space="preserve"> </w:t>
-                              </w:r>
-                              <w:proofErr w:type="spellStart"/>
-                              <w:r>
-                                <w:rPr>
-                                  <w:rFonts w:asciiTheme="majorHAnsi" w:eastAsiaTheme="majorEastAsia" w:hAnsiTheme="majorHAnsi" w:cstheme="majorBidi"/>
-                                  <w:color w:val="262626" w:themeColor="text1" w:themeTint="D9"/>
-                                  <w:sz w:val="56"/>
-                                  <w:szCs w:val="56"/>
-                                </w:rPr>
-                                <w:t>Dokumentáció</w:t>
-                              </w:r>
-                              <w:proofErr w:type="spellEnd"/>
                             </w:sdtContent>
                           </w:sdt>
                         </w:p>
@@ -4197,7 +4113,7 @@
           <w:sdtContent>
             <w:p>
               <w:pPr>
-                <w:pStyle w:val="TOCHeading"/>
+                <w:pStyle w:val="Tartalomjegyzkcmsora"/>
                 <w:rPr>
                   <w:lang w:val="hu-HU"/>
                 </w:rPr>
@@ -4211,7 +4127,7 @@
             </w:p>
             <w:p>
               <w:pPr>
-                <w:pStyle w:val="TOC1"/>
+                <w:pStyle w:val="TJ1"/>
                 <w:tabs>
                   <w:tab w:val="right" w:leader="dot" w:pos="9016"/>
                 </w:tabs>
@@ -4256,7 +4172,7 @@
               <w:hyperlink w:anchor="_Toc183621995" w:history="1">
                 <w:r>
                   <w:rPr>
-                    <w:rStyle w:val="Hyperlink"/>
+                    <w:rStyle w:val="Hiperhivatkozs"/>
                     <w:noProof/>
                     <w:lang w:val="hu-HU"/>
                   </w:rPr>
@@ -4314,7 +4230,7 @@
             </w:p>
             <w:p>
               <w:pPr>
-                <w:pStyle w:val="TOC1"/>
+                <w:pStyle w:val="TJ1"/>
                 <w:tabs>
                   <w:tab w:val="right" w:leader="dot" w:pos="9016"/>
                 </w:tabs>
@@ -4331,7 +4247,7 @@
               <w:hyperlink w:anchor="_Toc183621996" w:history="1">
                 <w:r>
                   <w:rPr>
-                    <w:rStyle w:val="Hyperlink"/>
+                    <w:rStyle w:val="Hiperhivatkozs"/>
                     <w:noProof/>
                     <w:lang w:val="hu-HU"/>
                   </w:rPr>
@@ -4389,7 +4305,7 @@
             </w:p>
             <w:p>
               <w:pPr>
-                <w:pStyle w:val="TOC1"/>
+                <w:pStyle w:val="TJ1"/>
                 <w:tabs>
                   <w:tab w:val="right" w:leader="dot" w:pos="9016"/>
                 </w:tabs>
@@ -4406,7 +4322,7 @@
               <w:hyperlink w:anchor="_Toc183621997" w:history="1">
                 <w:r>
                   <w:rPr>
-                    <w:rStyle w:val="Hyperlink"/>
+                    <w:rStyle w:val="Hiperhivatkozs"/>
                     <w:noProof/>
                     <w:lang w:val="hu-HU"/>
                   </w:rPr>
@@ -4464,7 +4380,7 @@
             </w:p>
             <w:p>
               <w:pPr>
-                <w:pStyle w:val="TOC2"/>
+                <w:pStyle w:val="TJ2"/>
                 <w:tabs>
                   <w:tab w:val="right" w:leader="dot" w:pos="9016"/>
                 </w:tabs>
@@ -4481,7 +4397,7 @@
               <w:hyperlink w:anchor="_Toc183621998" w:history="1">
                 <w:r>
                   <w:rPr>
-                    <w:rStyle w:val="Hyperlink"/>
+                    <w:rStyle w:val="Hiperhivatkozs"/>
                     <w:noProof/>
                     <w:lang w:val="hu-HU"/>
                   </w:rPr>
@@ -4539,7 +4455,7 @@
             </w:p>
             <w:p>
               <w:pPr>
-                <w:pStyle w:val="TOC2"/>
+                <w:pStyle w:val="TJ2"/>
                 <w:tabs>
                   <w:tab w:val="right" w:leader="dot" w:pos="9016"/>
                 </w:tabs>
@@ -4556,7 +4472,7 @@
               <w:hyperlink w:anchor="_Toc183621999" w:history="1">
                 <w:r>
                   <w:rPr>
-                    <w:rStyle w:val="Hyperlink"/>
+                    <w:rStyle w:val="Hiperhivatkozs"/>
                     <w:noProof/>
                     <w:lang w:val="hu-HU"/>
                   </w:rPr>
@@ -4614,7 +4530,7 @@
             </w:p>
             <w:p>
               <w:pPr>
-                <w:pStyle w:val="TOC3"/>
+                <w:pStyle w:val="TJ3"/>
                 <w:tabs>
                   <w:tab w:val="right" w:leader="dot" w:pos="9016"/>
                 </w:tabs>
@@ -4629,7 +4545,7 @@
               <w:hyperlink w:anchor="_Toc183622000" w:history="1">
                 <w:r>
                   <w:rPr>
-                    <w:rStyle w:val="Hyperlink"/>
+                    <w:rStyle w:val="Hiperhivatkozs"/>
                     <w:noProof/>
                     <w:lang w:val="hu-HU"/>
                   </w:rPr>
@@ -4687,7 +4603,7 @@
             </w:p>
             <w:p>
               <w:pPr>
-                <w:pStyle w:val="TOC3"/>
+                <w:pStyle w:val="TJ3"/>
                 <w:tabs>
                   <w:tab w:val="right" w:leader="dot" w:pos="9016"/>
                 </w:tabs>
@@ -4702,7 +4618,7 @@
               <w:hyperlink w:anchor="_Toc183622001" w:history="1">
                 <w:r>
                   <w:rPr>
-                    <w:rStyle w:val="Hyperlink"/>
+                    <w:rStyle w:val="Hiperhivatkozs"/>
                     <w:noProof/>
                     <w:lang w:val="hu-HU"/>
                   </w:rPr>
@@ -4760,7 +4676,7 @@
             </w:p>
             <w:p>
               <w:pPr>
-                <w:pStyle w:val="TOC3"/>
+                <w:pStyle w:val="TJ3"/>
                 <w:tabs>
                   <w:tab w:val="right" w:leader="dot" w:pos="9016"/>
                 </w:tabs>
@@ -4775,7 +4691,7 @@
               <w:hyperlink w:anchor="_Toc183622002" w:history="1">
                 <w:r>
                   <w:rPr>
-                    <w:rStyle w:val="Hyperlink"/>
+                    <w:rStyle w:val="Hiperhivatkozs"/>
                     <w:noProof/>
                     <w:lang w:val="hu-HU"/>
                   </w:rPr>
@@ -4833,7 +4749,7 @@
             </w:p>
             <w:p>
               <w:pPr>
-                <w:pStyle w:val="TOC3"/>
+                <w:pStyle w:val="TJ3"/>
                 <w:tabs>
                   <w:tab w:val="right" w:leader="dot" w:pos="9016"/>
                 </w:tabs>
@@ -4848,7 +4764,7 @@
               <w:hyperlink w:anchor="_Toc183622003" w:history="1">
                 <w:r>
                   <w:rPr>
-                    <w:rStyle w:val="Hyperlink"/>
+                    <w:rStyle w:val="Hiperhivatkozs"/>
                     <w:noProof/>
                     <w:lang w:val="hu-HU"/>
                   </w:rPr>
@@ -4906,7 +4822,7 @@
             </w:p>
             <w:p>
               <w:pPr>
-                <w:pStyle w:val="TOC2"/>
+                <w:pStyle w:val="TJ2"/>
                 <w:tabs>
                   <w:tab w:val="right" w:leader="dot" w:pos="9016"/>
                 </w:tabs>
@@ -4923,7 +4839,7 @@
               <w:hyperlink w:anchor="_Toc183622004" w:history="1">
                 <w:r>
                   <w:rPr>
-                    <w:rStyle w:val="Hyperlink"/>
+                    <w:rStyle w:val="Hiperhivatkozs"/>
                     <w:noProof/>
                     <w:lang w:val="hu-HU"/>
                   </w:rPr>
@@ -4981,7 +4897,7 @@
             </w:p>
             <w:p>
               <w:pPr>
-                <w:pStyle w:val="TOC1"/>
+                <w:pStyle w:val="TJ1"/>
                 <w:tabs>
                   <w:tab w:val="right" w:leader="dot" w:pos="9016"/>
                 </w:tabs>
@@ -4998,7 +4914,7 @@
               <w:hyperlink w:anchor="_Toc183622005" w:history="1">
                 <w:r>
                   <w:rPr>
-                    <w:rStyle w:val="Hyperlink"/>
+                    <w:rStyle w:val="Hiperhivatkozs"/>
                     <w:noProof/>
                     <w:lang w:val="hu-HU"/>
                   </w:rPr>
@@ -5056,7 +4972,7 @@
             </w:p>
             <w:p>
               <w:pPr>
-                <w:pStyle w:val="TOC3"/>
+                <w:pStyle w:val="TJ3"/>
                 <w:tabs>
                   <w:tab w:val="right" w:leader="dot" w:pos="9016"/>
                 </w:tabs>
@@ -5071,7 +4987,7 @@
               <w:hyperlink w:anchor="_Toc183622006" w:history="1">
                 <w:r>
                   <w:rPr>
-                    <w:rStyle w:val="Hyperlink"/>
+                    <w:rStyle w:val="Hiperhivatkozs"/>
                     <w:noProof/>
                     <w:lang w:val="hu-HU"/>
                   </w:rPr>
@@ -5129,7 +5045,7 @@
             </w:p>
             <w:p>
               <w:pPr>
-                <w:pStyle w:val="TOC3"/>
+                <w:pStyle w:val="TJ3"/>
                 <w:tabs>
                   <w:tab w:val="right" w:leader="dot" w:pos="9016"/>
                 </w:tabs>
@@ -5144,7 +5060,7 @@
               <w:hyperlink w:anchor="_Toc183622007" w:history="1">
                 <w:r>
                   <w:rPr>
-                    <w:rStyle w:val="Hyperlink"/>
+                    <w:rStyle w:val="Hiperhivatkozs"/>
                     <w:noProof/>
                   </w:rPr>
                   <w:t>Véletlenszerűen Kiválasztott Képek és Predikciók Vizualizációja</w:t>
@@ -5201,7 +5117,7 @@
             </w:p>
             <w:p>
               <w:pPr>
-                <w:pStyle w:val="TOC3"/>
+                <w:pStyle w:val="TJ3"/>
                 <w:tabs>
                   <w:tab w:val="right" w:leader="dot" w:pos="9016"/>
                 </w:tabs>
@@ -5216,7 +5132,7 @@
               <w:hyperlink w:anchor="_Toc183622008" w:history="1">
                 <w:r>
                   <w:rPr>
-                    <w:rStyle w:val="Hyperlink"/>
+                    <w:rStyle w:val="Hiperhivatkozs"/>
                     <w:noProof/>
                     <w:lang w:val="hu-HU"/>
                   </w:rPr>
@@ -5274,7 +5190,7 @@
             </w:p>
             <w:p>
               <w:pPr>
-                <w:pStyle w:val="TOC3"/>
+                <w:pStyle w:val="TJ3"/>
                 <w:tabs>
                   <w:tab w:val="right" w:leader="dot" w:pos="9016"/>
                 </w:tabs>
@@ -5289,7 +5205,7 @@
               <w:hyperlink w:anchor="_Toc183622009" w:history="1">
                 <w:r>
                   <w:rPr>
-                    <w:rStyle w:val="Hyperlink"/>
+                    <w:rStyle w:val="Hiperhivatkozs"/>
                     <w:noProof/>
                     <w:lang w:val="hu-HU"/>
                   </w:rPr>
@@ -5347,7 +5263,7 @@
             </w:p>
             <w:p>
               <w:pPr>
-                <w:pStyle w:val="TOC1"/>
+                <w:pStyle w:val="TJ1"/>
                 <w:tabs>
                   <w:tab w:val="right" w:leader="dot" w:pos="9016"/>
                 </w:tabs>
@@ -5364,7 +5280,7 @@
               <w:hyperlink w:anchor="_Toc183622010" w:history="1">
                 <w:r>
                   <w:rPr>
-                    <w:rStyle w:val="Hyperlink"/>
+                    <w:rStyle w:val="Hiperhivatkozs"/>
                     <w:noProof/>
                     <w:lang w:val="hu-HU"/>
                   </w:rPr>
@@ -5422,7 +5338,7 @@
             </w:p>
             <w:p>
               <w:pPr>
-                <w:pStyle w:val="TOC1"/>
+                <w:pStyle w:val="TJ1"/>
                 <w:tabs>
                   <w:tab w:val="right" w:leader="dot" w:pos="9016"/>
                 </w:tabs>
@@ -5439,7 +5355,7 @@
               <w:hyperlink w:anchor="_Toc183622011" w:history="1">
                 <w:r>
                   <w:rPr>
-                    <w:rStyle w:val="Hyperlink"/>
+                    <w:rStyle w:val="Hiperhivatkozs"/>
                     <w:noProof/>
                     <w:lang w:val="hu-HU"/>
                   </w:rPr>
@@ -5497,7 +5413,7 @@
             </w:p>
             <w:p>
               <w:pPr>
-                <w:pStyle w:val="TOC1"/>
+                <w:pStyle w:val="TJ1"/>
                 <w:tabs>
                   <w:tab w:val="right" w:leader="dot" w:pos="9016"/>
                 </w:tabs>
@@ -5514,7 +5430,7 @@
               <w:hyperlink w:anchor="_Toc183622012" w:history="1">
                 <w:r>
                   <w:rPr>
-                    <w:rStyle w:val="Hyperlink"/>
+                    <w:rStyle w:val="Hiperhivatkozs"/>
                     <w:noProof/>
                     <w:lang w:val="hu-HU"/>
                   </w:rPr>
@@ -5630,7 +5546,7 @@
     </w:p>
     <w:p>
       <w:pPr>
-        <w:pStyle w:val="Heading1"/>
+        <w:pStyle w:val="Cmsor1"/>
         <w:rPr>
           <w:lang w:val="hu-HU"/>
         </w:rPr>
@@ -5790,23 +5706,7 @@
           <w:rFonts w:ascii="Arial" w:hAnsi="Arial" w:cs="Arial"/>
           <w:lang w:val="hu-HU"/>
         </w:rPr>
-        <w:t xml:space="preserve">Az osztályozó modellünk mély neurális hálózatként több </w:t>
-      </w:r>
-      <w:proofErr w:type="spellStart"/>
-      <w:r>
-        <w:rPr>
-          <w:rFonts w:ascii="Arial" w:hAnsi="Arial" w:cs="Arial"/>
-          <w:lang w:val="hu-HU"/>
-        </w:rPr>
-        <w:t>konvolúciós</w:t>
-      </w:r>
-      <w:proofErr w:type="spellEnd"/>
-      <w:r>
-        <w:rPr>
-          <w:rFonts w:ascii="Arial" w:hAnsi="Arial" w:cs="Arial"/>
-          <w:lang w:val="hu-HU"/>
-        </w:rPr>
-        <w:t xml:space="preserve"> </w:t>
+        <w:t xml:space="preserve">Az osztályozó modellünk mély neurális hálózatként több konvolúciós </w:t>
       </w:r>
       <w:proofErr w:type="spellStart"/>
       <w:r>
@@ -5937,7 +5837,7 @@
     </w:p>
     <w:p>
       <w:pPr>
-        <w:pStyle w:val="Heading1"/>
+        <w:pStyle w:val="Cmsor1"/>
         <w:rPr>
           <w:lang w:val="hu-HU"/>
         </w:rPr>
@@ -6047,23 +5947,7 @@
           <w:rFonts w:ascii="Arial" w:hAnsi="Arial" w:cs="Arial"/>
           <w:lang w:val="hu-HU"/>
         </w:rPr>
-        <w:t xml:space="preserve">rra, hogy a modell a vékonyabb éleket is észlelni tudja, ezért a beolvasásnál Gauss </w:t>
-      </w:r>
-      <w:proofErr w:type="spellStart"/>
-      <w:r>
-        <w:rPr>
-          <w:rFonts w:ascii="Arial" w:hAnsi="Arial" w:cs="Arial"/>
-          <w:lang w:val="hu-HU"/>
-        </w:rPr>
-        <w:t>blurt</w:t>
-      </w:r>
-      <w:proofErr w:type="spellEnd"/>
-      <w:r>
-        <w:rPr>
-          <w:rFonts w:ascii="Arial" w:hAnsi="Arial" w:cs="Arial"/>
-          <w:lang w:val="hu-HU"/>
-        </w:rPr>
-        <w:t xml:space="preserve"> használtunk</w:t>
+        <w:t>rra, hogy a modell a vékonyabb éleket is észlelni tudja, ezért a beolvasásnál Gauss blurt használtunk</w:t>
       </w:r>
       <w:r>
         <w:rPr>
@@ -6086,7 +5970,6 @@
         </w:rPr>
         <w:t xml:space="preserve"> implementáltunk Laplace, </w:t>
       </w:r>
-      <w:proofErr w:type="spellStart"/>
       <w:proofErr w:type="gramStart"/>
       <w:r>
         <w:rPr>
@@ -6095,46 +5978,13 @@
         </w:rPr>
         <w:t>Canny</w:t>
       </w:r>
-      <w:proofErr w:type="spellEnd"/>
       <w:proofErr w:type="gramEnd"/>
       <w:r>
         <w:rPr>
           <w:rFonts w:ascii="Arial" w:hAnsi="Arial" w:cs="Arial"/>
           <w:lang w:val="hu-HU"/>
         </w:rPr>
-        <w:t xml:space="preserve"> illetve </w:t>
-      </w:r>
-      <w:proofErr w:type="spellStart"/>
-      <w:r>
-        <w:rPr>
-          <w:rFonts w:ascii="Arial" w:hAnsi="Arial" w:cs="Arial"/>
-          <w:lang w:val="hu-HU"/>
-        </w:rPr>
-        <w:t>Sobel</w:t>
-      </w:r>
-      <w:proofErr w:type="spellEnd"/>
-      <w:r>
-        <w:rPr>
-          <w:rFonts w:ascii="Arial" w:hAnsi="Arial" w:cs="Arial"/>
-          <w:lang w:val="hu-HU"/>
-        </w:rPr>
-        <w:t xml:space="preserve"> féle </w:t>
-      </w:r>
-      <w:proofErr w:type="spellStart"/>
-      <w:r>
-        <w:rPr>
-          <w:rFonts w:ascii="Arial" w:hAnsi="Arial" w:cs="Arial"/>
-          <w:lang w:val="hu-HU"/>
-        </w:rPr>
-        <w:t>éldetekciós</w:t>
-      </w:r>
-      <w:proofErr w:type="spellEnd"/>
-      <w:r>
-        <w:rPr>
-          <w:rFonts w:ascii="Arial" w:hAnsi="Arial" w:cs="Arial"/>
-          <w:lang w:val="hu-HU"/>
-        </w:rPr>
-        <w:t xml:space="preserve"> módszereket, </w:t>
+        <w:t xml:space="preserve"> illetve Sobel féle éldetekciós módszereket, </w:t>
       </w:r>
       <w:r>
         <w:rPr>
@@ -6254,7 +6104,7 @@
     </w:p>
     <w:p>
       <w:pPr>
-        <w:pStyle w:val="Heading1"/>
+        <w:pStyle w:val="Cmsor1"/>
         <w:rPr>
           <w:lang w:val="hu-HU"/>
         </w:rPr>
@@ -6271,7 +6121,7 @@
     </w:p>
     <w:p>
       <w:pPr>
-        <w:pStyle w:val="Heading2"/>
+        <w:pStyle w:val="Cmsor2"/>
         <w:rPr>
           <w:lang w:val="hu-HU"/>
         </w:rPr>
@@ -6570,7 +6420,7 @@
     </w:p>
     <w:p>
       <w:pPr>
-        <w:pStyle w:val="Heading2"/>
+        <w:pStyle w:val="Cmsor2"/>
         <w:rPr>
           <w:lang w:val="hu-HU"/>
         </w:rPr>
@@ -6624,7 +6474,7 @@
     </w:p>
     <w:p>
       <w:pPr>
-        <w:pStyle w:val="Heading3"/>
+        <w:pStyle w:val="Cmsor3"/>
         <w:rPr>
           <w:lang w:val="hu-HU"/>
         </w:rPr>
@@ -6802,27 +6652,7 @@
           <w:szCs w:val="16"/>
           <w:lang w:val="hu-HU"/>
         </w:rPr>
-        <w:t xml:space="preserve">, </w:t>
-      </w:r>
-      <w:proofErr w:type="spellStart"/>
-      <w:r>
-        <w:rPr>
-          <w:rFonts w:ascii="Consolas" w:hAnsi="Consolas" w:cs="Consolas"/>
-          <w:sz w:val="20"/>
-          <w:szCs w:val="16"/>
-          <w:lang w:val="hu-HU"/>
-        </w:rPr>
-        <w:t>length</w:t>
-      </w:r>
-      <w:proofErr w:type="spellEnd"/>
-      <w:r>
-        <w:rPr>
-          <w:rFonts w:ascii="Consolas" w:hAnsi="Consolas" w:cs="Consolas"/>
-          <w:sz w:val="20"/>
-          <w:szCs w:val="16"/>
-          <w:lang w:val="hu-HU"/>
-        </w:rPr>
-        <w:t>):</w:t>
+        <w:t>, length):</w:t>
       </w:r>
       <w:r>
         <w:rPr>
@@ -6902,7 +6732,7 @@
           <w:szCs w:val="16"/>
           <w:lang w:val="hu-HU"/>
         </w:rPr>
-        <w:t xml:space="preserve">(layers.Conv2D(32, (3, 3), </w:t>
+        <w:t>(layers.Conv2D(32, (3, 3), activation='relu', input_shape=</w:t>
       </w:r>
       <w:proofErr w:type="spellStart"/>
       <w:r>
@@ -6912,7 +6742,7 @@
           <w:szCs w:val="16"/>
           <w:lang w:val="hu-HU"/>
         </w:rPr>
-        <w:t>activation</w:t>
+        <w:t>input_size</w:t>
       </w:r>
       <w:proofErr w:type="spellEnd"/>
       <w:r>
@@ -6922,107 +6752,7 @@
           <w:szCs w:val="16"/>
           <w:lang w:val="hu-HU"/>
         </w:rPr>
-        <w:t>='</w:t>
-      </w:r>
-      <w:proofErr w:type="spellStart"/>
-      <w:r>
-        <w:rPr>
-          <w:rFonts w:ascii="Consolas" w:hAnsi="Consolas" w:cs="Consolas"/>
-          <w:sz w:val="20"/>
-          <w:szCs w:val="16"/>
-          <w:lang w:val="hu-HU"/>
-        </w:rPr>
-        <w:t>relu</w:t>
-      </w:r>
-      <w:proofErr w:type="spellEnd"/>
-      <w:r>
-        <w:rPr>
-          <w:rFonts w:ascii="Consolas" w:hAnsi="Consolas" w:cs="Consolas"/>
-          <w:sz w:val="20"/>
-          <w:szCs w:val="16"/>
-          <w:lang w:val="hu-HU"/>
-        </w:rPr>
-        <w:t xml:space="preserve">', </w:t>
-      </w:r>
-      <w:proofErr w:type="spellStart"/>
-      <w:r>
-        <w:rPr>
-          <w:rFonts w:ascii="Consolas" w:hAnsi="Consolas" w:cs="Consolas"/>
-          <w:sz w:val="20"/>
-          <w:szCs w:val="16"/>
-          <w:lang w:val="hu-HU"/>
-        </w:rPr>
-        <w:t>input_shape</w:t>
-      </w:r>
-      <w:proofErr w:type="spellEnd"/>
-      <w:r>
-        <w:rPr>
-          <w:rFonts w:ascii="Consolas" w:hAnsi="Consolas" w:cs="Consolas"/>
-          <w:sz w:val="20"/>
-          <w:szCs w:val="16"/>
-          <w:lang w:val="hu-HU"/>
-        </w:rPr>
-        <w:t>=</w:t>
-      </w:r>
-      <w:proofErr w:type="spellStart"/>
-      <w:r>
-        <w:rPr>
-          <w:rFonts w:ascii="Consolas" w:hAnsi="Consolas" w:cs="Consolas"/>
-          <w:sz w:val="20"/>
-          <w:szCs w:val="16"/>
-          <w:lang w:val="hu-HU"/>
-        </w:rPr>
-        <w:t>input_size</w:t>
-      </w:r>
-      <w:proofErr w:type="spellEnd"/>
-      <w:r>
-        <w:rPr>
-          <w:rFonts w:ascii="Consolas" w:hAnsi="Consolas" w:cs="Consolas"/>
-          <w:sz w:val="20"/>
-          <w:szCs w:val="16"/>
-          <w:lang w:val="hu-HU"/>
-        </w:rPr>
-        <w:t xml:space="preserve">, </w:t>
-      </w:r>
-      <w:proofErr w:type="spellStart"/>
-      <w:r>
-        <w:rPr>
-          <w:rFonts w:ascii="Consolas" w:hAnsi="Consolas" w:cs="Consolas"/>
-          <w:sz w:val="20"/>
-          <w:szCs w:val="16"/>
-          <w:lang w:val="hu-HU"/>
-        </w:rPr>
-        <w:t>padding</w:t>
-      </w:r>
-      <w:proofErr w:type="spellEnd"/>
-      <w:r>
-        <w:rPr>
-          <w:rFonts w:ascii="Consolas" w:hAnsi="Consolas" w:cs="Consolas"/>
-          <w:sz w:val="20"/>
-          <w:szCs w:val="16"/>
-          <w:lang w:val="hu-HU"/>
-        </w:rPr>
-        <w:t>="</w:t>
-      </w:r>
-      <w:proofErr w:type="spellStart"/>
-      <w:r>
-        <w:rPr>
-          <w:rFonts w:ascii="Consolas" w:hAnsi="Consolas" w:cs="Consolas"/>
-          <w:sz w:val="20"/>
-          <w:szCs w:val="16"/>
-          <w:lang w:val="hu-HU"/>
-        </w:rPr>
-        <w:t>valid</w:t>
-      </w:r>
-      <w:proofErr w:type="spellEnd"/>
-      <w:r>
-        <w:rPr>
-          <w:rFonts w:ascii="Consolas" w:hAnsi="Consolas" w:cs="Consolas"/>
-          <w:sz w:val="20"/>
-          <w:szCs w:val="16"/>
-          <w:lang w:val="hu-HU"/>
-        </w:rPr>
-        <w:t>"))</w:t>
+        <w:t>, padding="valid"))</w:t>
       </w:r>
       <w:r>
         <w:rPr>
@@ -7141,87 +6871,7 @@
           <w:szCs w:val="16"/>
           <w:lang w:val="hu-HU"/>
         </w:rPr>
-        <w:t xml:space="preserve">(layers.Conv2D(64, (2, 2), </w:t>
-      </w:r>
-      <w:proofErr w:type="spellStart"/>
-      <w:r>
-        <w:rPr>
-          <w:rFonts w:ascii="Consolas" w:hAnsi="Consolas" w:cs="Consolas"/>
-          <w:sz w:val="20"/>
-          <w:szCs w:val="16"/>
-          <w:lang w:val="hu-HU"/>
-        </w:rPr>
-        <w:t>activation</w:t>
-      </w:r>
-      <w:proofErr w:type="spellEnd"/>
-      <w:r>
-        <w:rPr>
-          <w:rFonts w:ascii="Consolas" w:hAnsi="Consolas" w:cs="Consolas"/>
-          <w:sz w:val="20"/>
-          <w:szCs w:val="16"/>
-          <w:lang w:val="hu-HU"/>
-        </w:rPr>
-        <w:t>='</w:t>
-      </w:r>
-      <w:proofErr w:type="spellStart"/>
-      <w:r>
-        <w:rPr>
-          <w:rFonts w:ascii="Consolas" w:hAnsi="Consolas" w:cs="Consolas"/>
-          <w:sz w:val="20"/>
-          <w:szCs w:val="16"/>
-          <w:lang w:val="hu-HU"/>
-        </w:rPr>
-        <w:t>relu</w:t>
-      </w:r>
-      <w:proofErr w:type="spellEnd"/>
-      <w:r>
-        <w:rPr>
-          <w:rFonts w:ascii="Consolas" w:hAnsi="Consolas" w:cs="Consolas"/>
-          <w:sz w:val="20"/>
-          <w:szCs w:val="16"/>
-          <w:lang w:val="hu-HU"/>
-        </w:rPr>
-        <w:t xml:space="preserve">', </w:t>
-      </w:r>
-      <w:proofErr w:type="spellStart"/>
-      <w:r>
-        <w:rPr>
-          <w:rFonts w:ascii="Consolas" w:hAnsi="Consolas" w:cs="Consolas"/>
-          <w:sz w:val="20"/>
-          <w:szCs w:val="16"/>
-          <w:lang w:val="hu-HU"/>
-        </w:rPr>
-        <w:t>padding</w:t>
-      </w:r>
-      <w:proofErr w:type="spellEnd"/>
-      <w:r>
-        <w:rPr>
-          <w:rFonts w:ascii="Consolas" w:hAnsi="Consolas" w:cs="Consolas"/>
-          <w:sz w:val="20"/>
-          <w:szCs w:val="16"/>
-          <w:lang w:val="hu-HU"/>
-        </w:rPr>
-        <w:t>="</w:t>
-      </w:r>
-      <w:proofErr w:type="spellStart"/>
-      <w:r>
-        <w:rPr>
-          <w:rFonts w:ascii="Consolas" w:hAnsi="Consolas" w:cs="Consolas"/>
-          <w:sz w:val="20"/>
-          <w:szCs w:val="16"/>
-          <w:lang w:val="hu-HU"/>
-        </w:rPr>
-        <w:t>valid</w:t>
-      </w:r>
-      <w:proofErr w:type="spellEnd"/>
-      <w:r>
-        <w:rPr>
-          <w:rFonts w:ascii="Consolas" w:hAnsi="Consolas" w:cs="Consolas"/>
-          <w:sz w:val="20"/>
-          <w:szCs w:val="16"/>
-          <w:lang w:val="hu-HU"/>
-        </w:rPr>
-        <w:t>"))</w:t>
+        <w:t>(layers.Conv2D(64, (2, 2), activation='relu', padding="valid"))</w:t>
       </w:r>
       <w:r>
         <w:rPr>
@@ -7340,87 +6990,7 @@
           <w:szCs w:val="16"/>
           <w:lang w:val="hu-HU"/>
         </w:rPr>
-        <w:t xml:space="preserve">(layers.Conv2D(128, (2, 2), </w:t>
-      </w:r>
-      <w:proofErr w:type="spellStart"/>
-      <w:r>
-        <w:rPr>
-          <w:rFonts w:ascii="Consolas" w:hAnsi="Consolas" w:cs="Consolas"/>
-          <w:sz w:val="20"/>
-          <w:szCs w:val="16"/>
-          <w:lang w:val="hu-HU"/>
-        </w:rPr>
-        <w:t>activation</w:t>
-      </w:r>
-      <w:proofErr w:type="spellEnd"/>
-      <w:r>
-        <w:rPr>
-          <w:rFonts w:ascii="Consolas" w:hAnsi="Consolas" w:cs="Consolas"/>
-          <w:sz w:val="20"/>
-          <w:szCs w:val="16"/>
-          <w:lang w:val="hu-HU"/>
-        </w:rPr>
-        <w:t>='</w:t>
-      </w:r>
-      <w:proofErr w:type="spellStart"/>
-      <w:r>
-        <w:rPr>
-          <w:rFonts w:ascii="Consolas" w:hAnsi="Consolas" w:cs="Consolas"/>
-          <w:sz w:val="20"/>
-          <w:szCs w:val="16"/>
-          <w:lang w:val="hu-HU"/>
-        </w:rPr>
-        <w:t>relu</w:t>
-      </w:r>
-      <w:proofErr w:type="spellEnd"/>
-      <w:r>
-        <w:rPr>
-          <w:rFonts w:ascii="Consolas" w:hAnsi="Consolas" w:cs="Consolas"/>
-          <w:sz w:val="20"/>
-          <w:szCs w:val="16"/>
-          <w:lang w:val="hu-HU"/>
-        </w:rPr>
-        <w:t xml:space="preserve">', </w:t>
-      </w:r>
-      <w:proofErr w:type="spellStart"/>
-      <w:r>
-        <w:rPr>
-          <w:rFonts w:ascii="Consolas" w:hAnsi="Consolas" w:cs="Consolas"/>
-          <w:sz w:val="20"/>
-          <w:szCs w:val="16"/>
-          <w:lang w:val="hu-HU"/>
-        </w:rPr>
-        <w:t>padding</w:t>
-      </w:r>
-      <w:proofErr w:type="spellEnd"/>
-      <w:r>
-        <w:rPr>
-          <w:rFonts w:ascii="Consolas" w:hAnsi="Consolas" w:cs="Consolas"/>
-          <w:sz w:val="20"/>
-          <w:szCs w:val="16"/>
-          <w:lang w:val="hu-HU"/>
-        </w:rPr>
-        <w:t>="</w:t>
-      </w:r>
-      <w:proofErr w:type="spellStart"/>
-      <w:r>
-        <w:rPr>
-          <w:rFonts w:ascii="Consolas" w:hAnsi="Consolas" w:cs="Consolas"/>
-          <w:sz w:val="20"/>
-          <w:szCs w:val="16"/>
-          <w:lang w:val="hu-HU"/>
-        </w:rPr>
-        <w:t>valid</w:t>
-      </w:r>
-      <w:proofErr w:type="spellEnd"/>
-      <w:r>
-        <w:rPr>
-          <w:rFonts w:ascii="Consolas" w:hAnsi="Consolas" w:cs="Consolas"/>
-          <w:sz w:val="20"/>
-          <w:szCs w:val="16"/>
-          <w:lang w:val="hu-HU"/>
-        </w:rPr>
-        <w:t>"))</w:t>
+        <w:t>(layers.Conv2D(128, (2, 2), activation='relu', padding="valid"))</w:t>
       </w:r>
       <w:r>
         <w:rPr>
@@ -7609,47 +7179,7 @@
           <w:szCs w:val="16"/>
           <w:lang w:val="hu-HU"/>
         </w:rPr>
-        <w:t xml:space="preserve">(256, </w:t>
-      </w:r>
-      <w:proofErr w:type="spellStart"/>
-      <w:r>
-        <w:rPr>
-          <w:rFonts w:ascii="Consolas" w:hAnsi="Consolas" w:cs="Consolas"/>
-          <w:sz w:val="20"/>
-          <w:szCs w:val="16"/>
-          <w:lang w:val="hu-HU"/>
-        </w:rPr>
-        <w:t>activation</w:t>
-      </w:r>
-      <w:proofErr w:type="spellEnd"/>
-      <w:r>
-        <w:rPr>
-          <w:rFonts w:ascii="Consolas" w:hAnsi="Consolas" w:cs="Consolas"/>
-          <w:sz w:val="20"/>
-          <w:szCs w:val="16"/>
-          <w:lang w:val="hu-HU"/>
-        </w:rPr>
-        <w:t>='</w:t>
-      </w:r>
-      <w:proofErr w:type="spellStart"/>
-      <w:r>
-        <w:rPr>
-          <w:rFonts w:ascii="Consolas" w:hAnsi="Consolas" w:cs="Consolas"/>
-          <w:sz w:val="20"/>
-          <w:szCs w:val="16"/>
-          <w:lang w:val="hu-HU"/>
-        </w:rPr>
-        <w:t>relu</w:t>
-      </w:r>
-      <w:proofErr w:type="spellEnd"/>
-      <w:r>
-        <w:rPr>
-          <w:rFonts w:ascii="Consolas" w:hAnsi="Consolas" w:cs="Consolas"/>
-          <w:sz w:val="20"/>
-          <w:szCs w:val="16"/>
-          <w:lang w:val="hu-HU"/>
-        </w:rPr>
-        <w:t>'))</w:t>
+        <w:t>(256, activation='relu'))</w:t>
       </w:r>
       <w:r>
         <w:rPr>
@@ -7749,67 +7279,7 @@
           <w:szCs w:val="16"/>
           <w:lang w:val="hu-HU"/>
         </w:rPr>
-        <w:t>(</w:t>
-      </w:r>
-      <w:proofErr w:type="spellStart"/>
-      <w:r>
-        <w:rPr>
-          <w:rFonts w:ascii="Consolas" w:hAnsi="Consolas" w:cs="Consolas"/>
-          <w:sz w:val="20"/>
-          <w:szCs w:val="16"/>
-          <w:lang w:val="hu-HU"/>
-        </w:rPr>
-        <w:t>length</w:t>
-      </w:r>
-      <w:proofErr w:type="spellEnd"/>
-      <w:r>
-        <w:rPr>
-          <w:rFonts w:ascii="Consolas" w:hAnsi="Consolas" w:cs="Consolas"/>
-          <w:sz w:val="20"/>
-          <w:szCs w:val="16"/>
-          <w:lang w:val="hu-HU"/>
-        </w:rPr>
-        <w:t xml:space="preserve">, </w:t>
-      </w:r>
-      <w:proofErr w:type="spellStart"/>
-      <w:r>
-        <w:rPr>
-          <w:rFonts w:ascii="Consolas" w:hAnsi="Consolas" w:cs="Consolas"/>
-          <w:sz w:val="20"/>
-          <w:szCs w:val="16"/>
-          <w:lang w:val="hu-HU"/>
-        </w:rPr>
-        <w:t>activation</w:t>
-      </w:r>
-      <w:proofErr w:type="spellEnd"/>
-      <w:r>
-        <w:rPr>
-          <w:rFonts w:ascii="Consolas" w:hAnsi="Consolas" w:cs="Consolas"/>
-          <w:sz w:val="20"/>
-          <w:szCs w:val="16"/>
-          <w:lang w:val="hu-HU"/>
-        </w:rPr>
-        <w:t>='</w:t>
-      </w:r>
-      <w:proofErr w:type="spellStart"/>
-      <w:r>
-        <w:rPr>
-          <w:rFonts w:ascii="Consolas" w:hAnsi="Consolas" w:cs="Consolas"/>
-          <w:sz w:val="20"/>
-          <w:szCs w:val="16"/>
-          <w:lang w:val="hu-HU"/>
-        </w:rPr>
-        <w:t>softmax</w:t>
-      </w:r>
-      <w:proofErr w:type="spellEnd"/>
-      <w:r>
-        <w:rPr>
-          <w:rFonts w:ascii="Consolas" w:hAnsi="Consolas" w:cs="Consolas"/>
-          <w:sz w:val="20"/>
-          <w:szCs w:val="16"/>
-          <w:lang w:val="hu-HU"/>
-        </w:rPr>
-        <w:t>'))</w:t>
+        <w:t>(length, activation='softmax'))</w:t>
       </w:r>
       <w:r>
         <w:rPr>
@@ -7968,27 +7438,7 @@
           <w:szCs w:val="16"/>
           <w:lang w:val="hu-HU"/>
         </w:rPr>
-        <w:t>=['</w:t>
-      </w:r>
-      <w:proofErr w:type="spellStart"/>
-      <w:r>
-        <w:rPr>
-          <w:rFonts w:ascii="Consolas" w:hAnsi="Consolas" w:cs="Consolas"/>
-          <w:sz w:val="20"/>
-          <w:szCs w:val="16"/>
-          <w:lang w:val="hu-HU"/>
-        </w:rPr>
-        <w:t>accuracy</w:t>
-      </w:r>
-      <w:proofErr w:type="spellEnd"/>
-      <w:r>
-        <w:rPr>
-          <w:rFonts w:ascii="Consolas" w:hAnsi="Consolas" w:cs="Consolas"/>
-          <w:sz w:val="20"/>
-          <w:szCs w:val="16"/>
-          <w:lang w:val="hu-HU"/>
-        </w:rPr>
-        <w:t>'])</w:t>
+        <w:t>=['accuracy'])</w:t>
       </w:r>
       <w:r>
         <w:rPr>
@@ -8049,7 +7499,7 @@
     </w:p>
     <w:p>
       <w:pPr>
-        <w:pStyle w:val="Heading3"/>
+        <w:pStyle w:val="Cmsor3"/>
         <w:rPr>
           <w:lang w:val="hu-HU"/>
         </w:rPr>
@@ -8072,7 +7522,7 @@
     </w:p>
     <w:p>
       <w:pPr>
-        <w:pStyle w:val="ListParagraph"/>
+        <w:pStyle w:val="Listaszerbekezds"/>
         <w:numPr>
           <w:ilvl w:val="0"/>
           <w:numId w:val="3"/>
@@ -8087,28 +7537,12 @@
           <w:rFonts w:ascii="Arial" w:hAnsi="Arial" w:cs="Arial"/>
           <w:lang w:val="hu-HU"/>
         </w:rPr>
-        <w:t xml:space="preserve">Conv2D: Konvolúciós réteget használunk a bemeneti képek jellemzőinek kinyeréséhez. A rétegek sorban 32, 64, illetve 128 szűrőt használnak, az első rétegben 3x3, a többi rétekben 2x2 méretűek, a </w:t>
-      </w:r>
-      <w:proofErr w:type="spellStart"/>
-      <w:r>
-        <w:rPr>
-          <w:rFonts w:ascii="Arial" w:hAnsi="Arial" w:cs="Arial"/>
-          <w:lang w:val="hu-HU"/>
-        </w:rPr>
-        <w:t>relu</w:t>
-      </w:r>
-      <w:proofErr w:type="spellEnd"/>
-      <w:r>
-        <w:rPr>
-          <w:rFonts w:ascii="Arial" w:hAnsi="Arial" w:cs="Arial"/>
-          <w:lang w:val="hu-HU"/>
-        </w:rPr>
-        <w:t xml:space="preserve"> aktivációs függvény segítségével növeljük a modell nemlinearitását. Az egyre nagyobb szűrőszámok lehetővé teszik, hogy a modell összetettebb mintákat is felismerjen.</w:t>
+        <w:t>Conv2D: Konvolúciós réteget használunk a bemeneti képek jellemzőinek kinyeréséhez. A rétegek sorban 32, 64, illetve 128 szűrőt használnak, az első rétegben 3x3, a többi rétekben 2x2 méretűek, a relu aktivációs függvény segítségével növeljük a modell nemlinearitását. Az egyre nagyobb szűrőszámok lehetővé teszik, hogy a modell összetettebb mintákat is felismerjen.</w:t>
       </w:r>
     </w:p>
     <w:p>
       <w:pPr>
-        <w:pStyle w:val="ListParagraph"/>
+        <w:pStyle w:val="Listaszerbekezds"/>
         <w:numPr>
           <w:ilvl w:val="1"/>
           <w:numId w:val="3"/>
@@ -8118,42 +7552,17 @@
           <w:lang w:val="hu-HU"/>
         </w:rPr>
       </w:pPr>
-      <w:proofErr w:type="spellStart"/>
-      <w:r>
-        <w:rPr>
-          <w:rFonts w:ascii="Arial" w:hAnsi="Arial" w:cs="Arial"/>
-          <w:lang w:val="hu-HU"/>
-        </w:rPr>
-        <w:t>input_shape</w:t>
-      </w:r>
-      <w:proofErr w:type="spellEnd"/>
-      <w:r>
-        <w:rPr>
-          <w:rFonts w:ascii="Arial" w:hAnsi="Arial" w:cs="Arial"/>
-          <w:lang w:val="hu-HU"/>
-        </w:rPr>
-        <w:t xml:space="preserve">: Az első </w:t>
-      </w:r>
-      <w:proofErr w:type="spellStart"/>
-      <w:r>
-        <w:rPr>
-          <w:rFonts w:ascii="Arial" w:hAnsi="Arial" w:cs="Arial"/>
-          <w:lang w:val="hu-HU"/>
-        </w:rPr>
-        <w:t>konvolúciós</w:t>
-      </w:r>
-      <w:proofErr w:type="spellEnd"/>
-      <w:r>
-        <w:rPr>
-          <w:rFonts w:ascii="Arial" w:hAnsi="Arial" w:cs="Arial"/>
-          <w:lang w:val="hu-HU"/>
-        </w:rPr>
-        <w:t xml:space="preserve"> réteg megkapja a bemeneti adatok méretét.</w:t>
+      <w:r>
+        <w:rPr>
+          <w:rFonts w:ascii="Arial" w:hAnsi="Arial" w:cs="Arial"/>
+          <w:lang w:val="hu-HU"/>
+        </w:rPr>
+        <w:t>input_shape: Az első konvolúciós réteg megkapja a bemeneti adatok méretét.</w:t>
       </w:r>
     </w:p>
     <w:p>
       <w:pPr>
-        <w:pStyle w:val="ListParagraph"/>
+        <w:pStyle w:val="Listaszerbekezds"/>
         <w:numPr>
           <w:ilvl w:val="1"/>
           <w:numId w:val="3"/>
@@ -8163,42 +7572,17 @@
           <w:lang w:val="hu-HU"/>
         </w:rPr>
       </w:pPr>
-      <w:proofErr w:type="spellStart"/>
-      <w:r>
-        <w:rPr>
-          <w:rFonts w:ascii="Arial" w:hAnsi="Arial" w:cs="Arial"/>
-          <w:lang w:val="hu-HU"/>
-        </w:rPr>
-        <w:t>padding</w:t>
-      </w:r>
-      <w:proofErr w:type="spellEnd"/>
-      <w:r>
-        <w:rPr>
-          <w:rFonts w:ascii="Arial" w:hAnsi="Arial" w:cs="Arial"/>
-          <w:lang w:val="hu-HU"/>
-        </w:rPr>
-        <w:t>="</w:t>
-      </w:r>
-      <w:proofErr w:type="spellStart"/>
-      <w:r>
-        <w:rPr>
-          <w:rFonts w:ascii="Arial" w:hAnsi="Arial" w:cs="Arial"/>
-          <w:lang w:val="hu-HU"/>
-        </w:rPr>
-        <w:t>valid</w:t>
-      </w:r>
-      <w:proofErr w:type="spellEnd"/>
-      <w:r>
-        <w:rPr>
-          <w:rFonts w:ascii="Arial" w:hAnsi="Arial" w:cs="Arial"/>
-          <w:lang w:val="hu-HU"/>
-        </w:rPr>
-        <w:t>": Az eredeti kép széleit nem tölti fel nullákkal, így a kimeneti méret csökken.</w:t>
+      <w:r>
+        <w:rPr>
+          <w:rFonts w:ascii="Arial" w:hAnsi="Arial" w:cs="Arial"/>
+          <w:lang w:val="hu-HU"/>
+        </w:rPr>
+        <w:t>padding="valid": Az eredeti kép széleit nem tölti fel nullákkal, így a kimeneti méret csökken.</w:t>
       </w:r>
     </w:p>
     <w:p>
       <w:pPr>
-        <w:pStyle w:val="ListParagraph"/>
+        <w:pStyle w:val="Listaszerbekezds"/>
         <w:numPr>
           <w:ilvl w:val="0"/>
           <w:numId w:val="3"/>
@@ -8208,42 +7592,17 @@
           <w:lang w:val="hu-HU"/>
         </w:rPr>
       </w:pPr>
-      <w:proofErr w:type="spellStart"/>
-      <w:r>
-        <w:rPr>
-          <w:rFonts w:ascii="Arial" w:hAnsi="Arial" w:cs="Arial"/>
-          <w:lang w:val="hu-HU"/>
-        </w:rPr>
-        <w:t>BatchNormalization</w:t>
-      </w:r>
-      <w:proofErr w:type="spellEnd"/>
-      <w:r>
-        <w:rPr>
-          <w:rFonts w:ascii="Arial" w:hAnsi="Arial" w:cs="Arial"/>
-          <w:lang w:val="hu-HU"/>
-        </w:rPr>
-        <w:t xml:space="preserve">: Normalizálja a </w:t>
-      </w:r>
-      <w:proofErr w:type="spellStart"/>
-      <w:r>
-        <w:rPr>
-          <w:rFonts w:ascii="Arial" w:hAnsi="Arial" w:cs="Arial"/>
-          <w:lang w:val="hu-HU"/>
-        </w:rPr>
-        <w:t>konvolúciós</w:t>
-      </w:r>
-      <w:proofErr w:type="spellEnd"/>
-      <w:r>
-        <w:rPr>
-          <w:rFonts w:ascii="Arial" w:hAnsi="Arial" w:cs="Arial"/>
-          <w:lang w:val="hu-HU"/>
-        </w:rPr>
-        <w:t xml:space="preserve"> réteg kimenetét, gyorsítva a tanulást és csökkentve a túlilleszkedés esélyét.</w:t>
+      <w:r>
+        <w:rPr>
+          <w:rFonts w:ascii="Arial" w:hAnsi="Arial" w:cs="Arial"/>
+          <w:lang w:val="hu-HU"/>
+        </w:rPr>
+        <w:t>BatchNormalization: Normalizálja a konvolúciós réteg kimenetét, gyorsítva a tanulást és csökkentve a túlilleszkedés esélyét.</w:t>
       </w:r>
     </w:p>
     <w:p>
       <w:pPr>
-        <w:pStyle w:val="ListParagraph"/>
+        <w:pStyle w:val="Listaszerbekezds"/>
         <w:numPr>
           <w:ilvl w:val="0"/>
           <w:numId w:val="3"/>
@@ -8258,66 +7617,28 @@
           <w:rFonts w:ascii="Arial" w:hAnsi="Arial" w:cs="Arial"/>
           <w:lang w:val="hu-HU"/>
         </w:rPr>
-        <w:t xml:space="preserve">MaxPooling2D: Csökkenti a kimeneti mátrix dimenzióját, kiemelve a legfontosabb jellemzőket. A (2, 2) </w:t>
-      </w:r>
-      <w:proofErr w:type="spellStart"/>
-      <w:r>
-        <w:rPr>
-          <w:rFonts w:ascii="Arial" w:hAnsi="Arial" w:cs="Arial"/>
-          <w:lang w:val="hu-HU"/>
-        </w:rPr>
-        <w:t>pooling</w:t>
-      </w:r>
-      <w:proofErr w:type="spellEnd"/>
-      <w:r>
-        <w:rPr>
-          <w:rFonts w:ascii="Arial" w:hAnsi="Arial" w:cs="Arial"/>
-          <w:lang w:val="hu-HU"/>
-        </w:rPr>
-        <w:t xml:space="preserve"> ablak felezi a térbeli méretet.</w:t>
+        <w:t>MaxPooling2D: Csökkenti a kimeneti mátrix dimenzióját, kiemelve a legfontosabb jellemzőket. A (2, 2) pooling ablak felezi a térbeli méretet.</w:t>
       </w:r>
     </w:p>
     <w:p>
       <w:pPr>
-        <w:pStyle w:val="Heading3"/>
+        <w:pStyle w:val="Cmsor3"/>
         <w:rPr>
           <w:lang w:val="hu-HU"/>
         </w:rPr>
       </w:pPr>
       <w:bookmarkStart w:id="7" w:name="_Toc183622002"/>
-      <w:proofErr w:type="spellStart"/>
-      <w:r>
-        <w:rPr>
-          <w:lang w:val="hu-HU"/>
-        </w:rPr>
-        <w:t>Flatten</w:t>
-      </w:r>
-      <w:proofErr w:type="spellEnd"/>
-      <w:r>
-        <w:rPr>
-          <w:lang w:val="hu-HU"/>
-        </w:rPr>
-        <w:t xml:space="preserve"> és </w:t>
-      </w:r>
-      <w:proofErr w:type="spellStart"/>
-      <w:r>
-        <w:rPr>
-          <w:lang w:val="hu-HU"/>
-        </w:rPr>
-        <w:t>Dense</w:t>
-      </w:r>
-      <w:proofErr w:type="spellEnd"/>
-      <w:r>
-        <w:rPr>
-          <w:lang w:val="hu-HU"/>
-        </w:rPr>
-        <w:t xml:space="preserve"> rétegek</w:t>
+      <w:r>
+        <w:rPr>
+          <w:lang w:val="hu-HU"/>
+        </w:rPr>
+        <w:t>Flatten és Dense rétegek</w:t>
       </w:r>
       <w:bookmarkEnd w:id="7"/>
     </w:p>
     <w:p>
       <w:pPr>
-        <w:pStyle w:val="ListParagraph"/>
+        <w:pStyle w:val="Listaszerbekezds"/>
         <w:numPr>
           <w:ilvl w:val="0"/>
           <w:numId w:val="4"/>
@@ -8327,26 +7648,17 @@
           <w:lang w:val="hu-HU"/>
         </w:rPr>
       </w:pPr>
-      <w:proofErr w:type="spellStart"/>
-      <w:r>
-        <w:rPr>
-          <w:rFonts w:ascii="Arial" w:hAnsi="Arial" w:cs="Arial"/>
-          <w:lang w:val="hu-HU"/>
-        </w:rPr>
-        <w:t>Flatten</w:t>
-      </w:r>
-      <w:proofErr w:type="spellEnd"/>
-      <w:r>
-        <w:rPr>
-          <w:rFonts w:ascii="Arial" w:hAnsi="Arial" w:cs="Arial"/>
-          <w:lang w:val="hu-HU"/>
-        </w:rPr>
-        <w:t>: A 2D-s kimenetet egy egydimenziós vektorrá alakítja, amely alkalmas a teljesen kapcsolt rétegekhez.</w:t>
+      <w:r>
+        <w:rPr>
+          <w:rFonts w:ascii="Arial" w:hAnsi="Arial" w:cs="Arial"/>
+          <w:lang w:val="hu-HU"/>
+        </w:rPr>
+        <w:t>Flatten: A 2D-s kimenetet egy egydimenziós vektorrá alakítja, amely alkalmas a teljesen kapcsolt rétegekhez.</w:t>
       </w:r>
     </w:p>
     <w:p>
       <w:pPr>
-        <w:pStyle w:val="ListParagraph"/>
+        <w:pStyle w:val="Listaszerbekezds"/>
         <w:numPr>
           <w:ilvl w:val="0"/>
           <w:numId w:val="4"/>
@@ -8356,83 +7668,17 @@
           <w:lang w:val="hu-HU"/>
         </w:rPr>
       </w:pPr>
-      <w:proofErr w:type="spellStart"/>
-      <w:proofErr w:type="gramStart"/>
-      <w:r>
-        <w:rPr>
-          <w:rFonts w:ascii="Arial" w:hAnsi="Arial" w:cs="Arial"/>
-          <w:lang w:val="hu-HU"/>
-        </w:rPr>
-        <w:t>Dense</w:t>
-      </w:r>
-      <w:proofErr w:type="spellEnd"/>
-      <w:r>
-        <w:rPr>
-          <w:rFonts w:ascii="Arial" w:hAnsi="Arial" w:cs="Arial"/>
-          <w:lang w:val="hu-HU"/>
-        </w:rPr>
-        <w:t>(</w:t>
-      </w:r>
-      <w:proofErr w:type="gramEnd"/>
-      <w:r>
-        <w:rPr>
-          <w:rFonts w:ascii="Arial" w:hAnsi="Arial" w:cs="Arial"/>
-          <w:lang w:val="hu-HU"/>
-        </w:rPr>
-        <w:t xml:space="preserve">256, </w:t>
-      </w:r>
-      <w:proofErr w:type="spellStart"/>
-      <w:r>
-        <w:rPr>
-          <w:rFonts w:ascii="Arial" w:hAnsi="Arial" w:cs="Arial"/>
-          <w:lang w:val="hu-HU"/>
-        </w:rPr>
-        <w:t>activation</w:t>
-      </w:r>
-      <w:proofErr w:type="spellEnd"/>
-      <w:r>
-        <w:rPr>
-          <w:rFonts w:ascii="Arial" w:hAnsi="Arial" w:cs="Arial"/>
-          <w:lang w:val="hu-HU"/>
-        </w:rPr>
-        <w:t>='</w:t>
-      </w:r>
-      <w:proofErr w:type="spellStart"/>
-      <w:r>
-        <w:rPr>
-          <w:rFonts w:ascii="Arial" w:hAnsi="Arial" w:cs="Arial"/>
-          <w:lang w:val="hu-HU"/>
-        </w:rPr>
-        <w:t>relu</w:t>
-      </w:r>
-      <w:proofErr w:type="spellEnd"/>
-      <w:r>
-        <w:rPr>
-          <w:rFonts w:ascii="Arial" w:hAnsi="Arial" w:cs="Arial"/>
-          <w:lang w:val="hu-HU"/>
-        </w:rPr>
-        <w:t xml:space="preserve">'): Teljesen kapcsolt réteg, amely 256 neuronnal dolgozik. A </w:t>
-      </w:r>
-      <w:proofErr w:type="spellStart"/>
-      <w:r>
-        <w:rPr>
-          <w:rFonts w:ascii="Arial" w:hAnsi="Arial" w:cs="Arial"/>
-          <w:lang w:val="hu-HU"/>
-        </w:rPr>
-        <w:t>relu</w:t>
-      </w:r>
-      <w:proofErr w:type="spellEnd"/>
-      <w:r>
-        <w:rPr>
-          <w:rFonts w:ascii="Arial" w:hAnsi="Arial" w:cs="Arial"/>
-          <w:lang w:val="hu-HU"/>
-        </w:rPr>
-        <w:t xml:space="preserve"> aktiváció a nemlinearitást biztosítja.</w:t>
+      <w:r>
+        <w:rPr>
+          <w:rFonts w:ascii="Arial" w:hAnsi="Arial" w:cs="Arial"/>
+          <w:lang w:val="hu-HU"/>
+        </w:rPr>
+        <w:t>Dense(256, activation='relu'): Teljesen kapcsolt réteg, amely 256 neuronnal dolgozik. A relu aktiváció a nemlinearitást biztosítja.</w:t>
       </w:r>
     </w:p>
     <w:p>
       <w:pPr>
-        <w:pStyle w:val="ListParagraph"/>
+        <w:pStyle w:val="Listaszerbekezds"/>
         <w:numPr>
           <w:ilvl w:val="0"/>
           <w:numId w:val="4"/>
@@ -8442,35 +7688,17 @@
           <w:lang w:val="hu-HU"/>
         </w:rPr>
       </w:pPr>
-      <w:proofErr w:type="spellStart"/>
-      <w:proofErr w:type="gramStart"/>
-      <w:r>
-        <w:rPr>
-          <w:rFonts w:ascii="Arial" w:hAnsi="Arial" w:cs="Arial"/>
-          <w:lang w:val="hu-HU"/>
-        </w:rPr>
-        <w:t>Dropout</w:t>
-      </w:r>
-      <w:proofErr w:type="spellEnd"/>
-      <w:r>
-        <w:rPr>
-          <w:rFonts w:ascii="Arial" w:hAnsi="Arial" w:cs="Arial"/>
-          <w:lang w:val="hu-HU"/>
-        </w:rPr>
-        <w:t>(</w:t>
-      </w:r>
-      <w:proofErr w:type="gramEnd"/>
-      <w:r>
-        <w:rPr>
-          <w:rFonts w:ascii="Arial" w:hAnsi="Arial" w:cs="Arial"/>
-          <w:lang w:val="hu-HU"/>
-        </w:rPr>
-        <w:t>0.5): Csökkenti a túlilleszkedés esélyét úgy, hogy minden iterációban véletlenszerűen nullázza a neuronok 50%-át.</w:t>
+      <w:r>
+        <w:rPr>
+          <w:rFonts w:ascii="Arial" w:hAnsi="Arial" w:cs="Arial"/>
+          <w:lang w:val="hu-HU"/>
+        </w:rPr>
+        <w:t>Dropout(0.5): Csökkenti a túlilleszkedés esélyét úgy, hogy minden iterációban véletlenszerűen nullázza a neuronok 50%-át.</w:t>
       </w:r>
     </w:p>
     <w:p>
       <w:pPr>
-        <w:pStyle w:val="ListParagraph"/>
+        <w:pStyle w:val="Listaszerbekezds"/>
         <w:numPr>
           <w:ilvl w:val="0"/>
           <w:numId w:val="4"/>
@@ -8480,92 +7708,17 @@
           <w:lang w:val="hu-HU"/>
         </w:rPr>
       </w:pPr>
-      <w:proofErr w:type="spellStart"/>
-      <w:proofErr w:type="gramStart"/>
-      <w:r>
-        <w:rPr>
-          <w:rFonts w:ascii="Arial" w:hAnsi="Arial" w:cs="Arial"/>
-          <w:lang w:val="hu-HU"/>
-        </w:rPr>
-        <w:t>Dense</w:t>
-      </w:r>
-      <w:proofErr w:type="spellEnd"/>
-      <w:r>
-        <w:rPr>
-          <w:rFonts w:ascii="Arial" w:hAnsi="Arial" w:cs="Arial"/>
-          <w:lang w:val="hu-HU"/>
-        </w:rPr>
-        <w:t>(</w:t>
-      </w:r>
-      <w:proofErr w:type="spellStart"/>
-      <w:proofErr w:type="gramEnd"/>
-      <w:r>
-        <w:rPr>
-          <w:rFonts w:ascii="Arial" w:hAnsi="Arial" w:cs="Arial"/>
-          <w:lang w:val="hu-HU"/>
-        </w:rPr>
-        <w:t>length</w:t>
-      </w:r>
-      <w:proofErr w:type="spellEnd"/>
-      <w:r>
-        <w:rPr>
-          <w:rFonts w:ascii="Arial" w:hAnsi="Arial" w:cs="Arial"/>
-          <w:lang w:val="hu-HU"/>
-        </w:rPr>
-        <w:t xml:space="preserve">, </w:t>
-      </w:r>
-      <w:proofErr w:type="spellStart"/>
-      <w:r>
-        <w:rPr>
-          <w:rFonts w:ascii="Arial" w:hAnsi="Arial" w:cs="Arial"/>
-          <w:lang w:val="hu-HU"/>
-        </w:rPr>
-        <w:t>activation</w:t>
-      </w:r>
-      <w:proofErr w:type="spellEnd"/>
-      <w:r>
-        <w:rPr>
-          <w:rFonts w:ascii="Arial" w:hAnsi="Arial" w:cs="Arial"/>
-          <w:lang w:val="hu-HU"/>
-        </w:rPr>
-        <w:t>='</w:t>
-      </w:r>
-      <w:proofErr w:type="spellStart"/>
-      <w:r>
-        <w:rPr>
-          <w:rFonts w:ascii="Arial" w:hAnsi="Arial" w:cs="Arial"/>
-          <w:lang w:val="hu-HU"/>
-        </w:rPr>
-        <w:t>softmax</w:t>
-      </w:r>
-      <w:proofErr w:type="spellEnd"/>
-      <w:r>
-        <w:rPr>
-          <w:rFonts w:ascii="Arial" w:hAnsi="Arial" w:cs="Arial"/>
-          <w:lang w:val="hu-HU"/>
-        </w:rPr>
-        <w:t xml:space="preserve">'): A kimeneti réteg a </w:t>
-      </w:r>
-      <w:proofErr w:type="spellStart"/>
-      <w:r>
-        <w:rPr>
-          <w:rFonts w:ascii="Arial" w:hAnsi="Arial" w:cs="Arial"/>
-          <w:lang w:val="hu-HU"/>
-        </w:rPr>
-        <w:t>softmax</w:t>
-      </w:r>
-      <w:proofErr w:type="spellEnd"/>
-      <w:r>
-        <w:rPr>
-          <w:rFonts w:ascii="Arial" w:hAnsi="Arial" w:cs="Arial"/>
-          <w:lang w:val="hu-HU"/>
-        </w:rPr>
-        <w:t xml:space="preserve"> aktivációt használja, amely a bemenetek valószínűség-eloszlását adja vissza az osztályszám szerint.</w:t>
+      <w:r>
+        <w:rPr>
+          <w:rFonts w:ascii="Arial" w:hAnsi="Arial" w:cs="Arial"/>
+          <w:lang w:val="hu-HU"/>
+        </w:rPr>
+        <w:t>Dense(length, activation='softmax'): A kimeneti réteg a softmax aktivációt használja, amely a bemenetek valószínűség-eloszlását adja vissza az osztályszám szerint.</w:t>
       </w:r>
     </w:p>
     <w:p>
       <w:pPr>
-        <w:pStyle w:val="Heading3"/>
+        <w:pStyle w:val="Cmsor3"/>
         <w:rPr>
           <w:lang w:val="hu-HU"/>
         </w:rPr>
@@ -8587,7 +7740,7 @@
     </w:p>
     <w:p>
       <w:pPr>
-        <w:pStyle w:val="ListParagraph"/>
+        <w:pStyle w:val="Listaszerbekezds"/>
         <w:numPr>
           <w:ilvl w:val="0"/>
           <w:numId w:val="5"/>
@@ -8602,28 +7755,12 @@
           <w:rFonts w:ascii="Arial" w:hAnsi="Arial" w:cs="Arial"/>
           <w:lang w:val="hu-HU"/>
         </w:rPr>
-        <w:t xml:space="preserve">Az Adam </w:t>
-      </w:r>
-      <w:proofErr w:type="spellStart"/>
-      <w:r>
-        <w:rPr>
-          <w:rFonts w:ascii="Arial" w:hAnsi="Arial" w:cs="Arial"/>
-          <w:lang w:val="hu-HU"/>
-        </w:rPr>
-        <w:t>optimizert</w:t>
-      </w:r>
-      <w:proofErr w:type="spellEnd"/>
-      <w:r>
-        <w:rPr>
-          <w:rFonts w:ascii="Arial" w:hAnsi="Arial" w:cs="Arial"/>
-          <w:lang w:val="hu-HU"/>
-        </w:rPr>
-        <w:t xml:space="preserve"> használtuk, ez gyors és hatékony gradiensalapú tanulást biztosít.</w:t>
+        <w:t>Az Adam optimizert használtuk, ez gyors és hatékony gradiensalapú tanulást biztosít.</w:t>
       </w:r>
     </w:p>
     <w:p>
       <w:pPr>
-        <w:pStyle w:val="ListParagraph"/>
+        <w:pStyle w:val="Listaszerbekezds"/>
         <w:numPr>
           <w:ilvl w:val="0"/>
           <w:numId w:val="5"/>
@@ -8638,60 +7775,12 @@
           <w:rFonts w:ascii="Arial" w:hAnsi="Arial" w:cs="Arial"/>
           <w:lang w:val="hu-HU"/>
         </w:rPr>
-        <w:t xml:space="preserve">Veszteség függvényként a </w:t>
-      </w:r>
-      <w:proofErr w:type="spellStart"/>
-      <w:r>
-        <w:rPr>
-          <w:rFonts w:ascii="Arial" w:hAnsi="Arial" w:cs="Arial"/>
-          <w:lang w:val="hu-HU"/>
-        </w:rPr>
-        <w:t>sparse</w:t>
-      </w:r>
-      <w:proofErr w:type="spellEnd"/>
-      <w:r>
-        <w:rPr>
-          <w:rFonts w:ascii="Arial" w:hAnsi="Arial" w:cs="Arial"/>
-          <w:lang w:val="hu-HU"/>
-        </w:rPr>
-        <w:t xml:space="preserve"> </w:t>
-      </w:r>
-      <w:proofErr w:type="spellStart"/>
-      <w:r>
-        <w:rPr>
-          <w:rFonts w:ascii="Arial" w:hAnsi="Arial" w:cs="Arial"/>
-          <w:lang w:val="hu-HU"/>
-        </w:rPr>
-        <w:t>categorical</w:t>
-      </w:r>
-      <w:proofErr w:type="spellEnd"/>
-      <w:r>
-        <w:rPr>
-          <w:rFonts w:ascii="Arial" w:hAnsi="Arial" w:cs="Arial"/>
-          <w:lang w:val="hu-HU"/>
-        </w:rPr>
-        <w:t xml:space="preserve"> </w:t>
-      </w:r>
-      <w:proofErr w:type="spellStart"/>
-      <w:r>
-        <w:rPr>
-          <w:rFonts w:ascii="Arial" w:hAnsi="Arial" w:cs="Arial"/>
-          <w:lang w:val="hu-HU"/>
-        </w:rPr>
-        <w:t>crossentropyt</w:t>
-      </w:r>
-      <w:proofErr w:type="spellEnd"/>
-      <w:r>
-        <w:rPr>
-          <w:rFonts w:ascii="Arial" w:hAnsi="Arial" w:cs="Arial"/>
-          <w:lang w:val="hu-HU"/>
-        </w:rPr>
-        <w:t xml:space="preserve"> használtuk, mivel a címkék integer formában vannak megadva.</w:t>
+        <w:t>Veszteség függvényként a sparse categorical crossentropyt használtuk, mivel a címkék integer formában vannak megadva.</w:t>
       </w:r>
     </w:p>
     <w:p>
       <w:pPr>
-        <w:pStyle w:val="ListParagraph"/>
+        <w:pStyle w:val="Listaszerbekezds"/>
         <w:numPr>
           <w:ilvl w:val="0"/>
           <w:numId w:val="5"/>
@@ -8706,23 +7795,7 @@
           <w:rFonts w:ascii="Arial" w:hAnsi="Arial" w:cs="Arial"/>
           <w:lang w:val="hu-HU"/>
         </w:rPr>
-        <w:t xml:space="preserve">Az </w:t>
-      </w:r>
-      <w:proofErr w:type="spellStart"/>
-      <w:r>
-        <w:rPr>
-          <w:rFonts w:ascii="Arial" w:hAnsi="Arial" w:cs="Arial"/>
-          <w:lang w:val="hu-HU"/>
-        </w:rPr>
-        <w:t>accuracy</w:t>
-      </w:r>
-      <w:proofErr w:type="spellEnd"/>
-      <w:r>
-        <w:rPr>
-          <w:rFonts w:ascii="Arial" w:hAnsi="Arial" w:cs="Arial"/>
-          <w:lang w:val="hu-HU"/>
-        </w:rPr>
-        <w:t xml:space="preserve"> metrika nyomon követi a modell teljesítményét a tanulás és validáció során.</w:t>
+        <w:t>Az accuracy metrika nyomon követi a modell teljesítményét a tanulás és validáció során.</w:t>
       </w:r>
     </w:p>
     <w:p>
@@ -8743,7 +7816,7 @@
     </w:p>
     <w:p>
       <w:pPr>
-        <w:pStyle w:val="Heading2"/>
+        <w:pStyle w:val="Cmsor2"/>
         <w:rPr>
           <w:lang w:val="hu-HU"/>
         </w:rPr>
@@ -9028,7 +8101,6 @@
         <w:t xml:space="preserve"> = </w:t>
       </w:r>
       <w:proofErr w:type="spellStart"/>
-      <w:proofErr w:type="gramStart"/>
       <w:r>
         <w:rPr>
           <w:rFonts w:ascii="Consolas" w:hAnsi="Consolas" w:cs="Consolas"/>
@@ -9049,7 +8121,6 @@
         <w:t>(</w:t>
       </w:r>
       <w:proofErr w:type="spellStart"/>
-      <w:proofErr w:type="gramEnd"/>
       <w:r>
         <w:rPr>
           <w:rFonts w:ascii="Consolas" w:hAnsi="Consolas" w:cs="Consolas"/>
@@ -9440,7 +8511,7 @@
     </w:p>
     <w:p>
       <w:pPr>
-        <w:pStyle w:val="Heading1"/>
+        <w:pStyle w:val="Cmsor1"/>
         <w:rPr>
           <w:lang w:val="hu-HU"/>
         </w:rPr>
@@ -9548,7 +8619,7 @@
     </w:p>
     <w:p>
       <w:pPr>
-        <w:pStyle w:val="Heading3"/>
+        <w:pStyle w:val="Cmsor3"/>
         <w:rPr>
           <w:lang w:val="hu-HU"/>
         </w:rPr>
@@ -9655,7 +8726,7 @@
     </w:p>
     <w:p>
       <w:pPr>
-        <w:pStyle w:val="Heading3"/>
+        <w:pStyle w:val="Cmsor3"/>
       </w:pPr>
       <w:bookmarkStart w:id="12" w:name="_Toc183622007"/>
       <w:r>
@@ -9720,7 +8791,7 @@
     </w:p>
     <w:p>
       <w:pPr>
-        <w:pStyle w:val="Heading3"/>
+        <w:pStyle w:val="Cmsor3"/>
         <w:rPr>
           <w:lang w:val="hu-HU"/>
         </w:rPr>
@@ -9800,7 +8871,7 @@
     </w:p>
     <w:p>
       <w:pPr>
-        <w:pStyle w:val="Heading3"/>
+        <w:pStyle w:val="Cmsor3"/>
         <w:rPr>
           <w:lang w:val="hu-HU"/>
         </w:rPr>
@@ -9888,11 +8959,15 @@
     </w:p>
     <w:p>
       <w:pPr>
-        <w:rPr>
-          <w:rFonts w:ascii="Arial" w:hAnsi="Arial" w:cs="Arial"/>
-          <w:lang w:val="hu-HU"/>
-        </w:rPr>
-      </w:pPr>
+        <w:pStyle w:val="Cmsor3"/>
+        <w:rPr>
+          <w:lang w:val="hu-HU"/>
+        </w:rPr>
+      </w:pPr>
+      <w:r>
+        <w:lastRenderedPageBreak/>
+        <w:t>A teszthalmazon elért eredmények</w:t>
+      </w:r>
     </w:p>
     <w:p>
       <w:pPr>
@@ -9903,15 +8978,96 @@
       </w:pPr>
       <w:r>
         <w:rPr>
-          <w:rFonts w:ascii="Arial" w:hAnsi="Arial" w:cs="Arial"/>
-          <w:lang w:val="hu-HU"/>
-        </w:rPr>
-        <w:br w:type="page"/>
+          <w:lang w:val="hu-HU"/>
+        </w:rPr>
+        <w:t xml:space="preserve">A modellünk a teszthalmazon 82,2%-os pontosságot ért el, míg az F1 eredmény 78,1%-os lett. A teszthalmazon elért 10%-kal rosszabb eredmény mögött az állhat, hogy olyan képek is szerepeltek benne, amelyeket </w:t>
+      </w:r>
+      <w:r>
+        <w:rPr>
+          <w:lang w:val="hu-HU"/>
+        </w:rPr>
+        <w:t xml:space="preserve">hasonlót </w:t>
+      </w:r>
+      <w:r>
+        <w:rPr>
+          <w:lang w:val="hu-HU"/>
+        </w:rPr>
+        <w:t>a modell korábban nem látott, és ezek felismerése jelentősen nehezebb volt, szinte szabad szemmel is alig felismerhetőek.</w:t>
+      </w:r>
+      <w:r>
+        <w:rPr>
+          <w:lang w:val="hu-HU"/>
+        </w:rPr>
+        <w:t xml:space="preserve"> Mint például az alábbi kép:</w:t>
       </w:r>
     </w:p>
     <w:p>
       <w:pPr>
-        <w:pStyle w:val="Heading1"/>
+        <w:ind w:left="1440" w:firstLine="720"/>
+        <w:rPr>
+          <w:rFonts w:ascii="Arial" w:hAnsi="Arial" w:cs="Arial"/>
+          <w:lang w:val="hu-HU"/>
+        </w:rPr>
+      </w:pPr>
+      <w:r>
+        <w:rPr>
+          <w:rFonts w:ascii="Arial" w:hAnsi="Arial" w:cs="Arial"/>
+          <w:noProof/>
+          <w:lang w:val="hu-HU"/>
+        </w:rPr>
+        <w:drawing>
+          <wp:inline distT="0" distB="0" distL="0" distR="0" wp14:anchorId="51F751EB" wp14:editId="206AEB3E">
+            <wp:extent cx="2032000" cy="2032000"/>
+            <wp:effectExtent l="0" t="0" r="0" b="0"/>
+            <wp:docPr id="523052720" name="Kép 28" descr="A képen vázlat, Vonalas grafika, clipart, illusztráció látható&#10;&#10;Automatikusan generált leírás"/>
+            <wp:cNvGraphicFramePr>
+              <a:graphicFrameLocks xmlns:a="http://schemas.openxmlformats.org/drawingml/2006/main" noChangeAspect="1"/>
+            </wp:cNvGraphicFramePr>
+            <a:graphic xmlns:a="http://schemas.openxmlformats.org/drawingml/2006/main">
+              <a:graphicData uri="http://schemas.openxmlformats.org/drawingml/2006/picture">
+                <pic:pic xmlns:pic="http://schemas.openxmlformats.org/drawingml/2006/picture">
+                  <pic:nvPicPr>
+                    <pic:cNvPr id="523052720" name="Kép 28" descr="A képen vázlat, Vonalas grafika, clipart, illusztráció látható&#10;&#10;Automatikusan generált leírás"/>
+                    <pic:cNvPicPr/>
+                  </pic:nvPicPr>
+                  <pic:blipFill>
+                    <a:blip r:embed="rId14">
+                      <a:extLst>
+                        <a:ext uri="{28A0092B-C50C-407E-A947-70E740481C1C}">
+                          <a14:useLocalDpi xmlns:a14="http://schemas.microsoft.com/office/drawing/2010/main" val="0"/>
+                        </a:ext>
+                      </a:extLst>
+                    </a:blip>
+                    <a:stretch>
+                      <a:fillRect/>
+                    </a:stretch>
+                  </pic:blipFill>
+                  <pic:spPr>
+                    <a:xfrm>
+                      <a:off x="0" y="0"/>
+                      <a:ext cx="2032000" cy="2032000"/>
+                    </a:xfrm>
+                    <a:prstGeom prst="rect">
+                      <a:avLst/>
+                    </a:prstGeom>
+                  </pic:spPr>
+                </pic:pic>
+              </a:graphicData>
+            </a:graphic>
+          </wp:inline>
+        </w:drawing>
+      </w:r>
+      <w:r>
+        <w:rPr>
+          <w:rFonts w:ascii="Arial" w:hAnsi="Arial" w:cs="Arial"/>
+          <w:lang w:val="hu-HU"/>
+        </w:rPr>
+        <w:br w:type="page"/>
+      </w:r>
+    </w:p>
+    <w:p>
+      <w:pPr>
+        <w:pStyle w:val="Cmsor1"/>
         <w:rPr>
           <w:lang w:val="hu-HU"/>
         </w:rPr>
@@ -9932,6 +9088,56 @@
           <w:lang w:val="hu-HU"/>
         </w:rPr>
       </w:pPr>
+      <w:r>
+        <w:rPr>
+          <w:lang w:val="hu-HU"/>
+        </w:rPr>
+        <w:t>A mélytanulási modellek, különösen a konvolúciós neurális hálók, hatékonya</w:t>
+      </w:r>
+      <w:r>
+        <w:rPr>
+          <w:lang w:val="hu-HU"/>
+        </w:rPr>
+        <w:t xml:space="preserve">bban </w:t>
+      </w:r>
+      <w:r>
+        <w:rPr>
+          <w:lang w:val="hu-HU"/>
+        </w:rPr>
+        <w:t>alkalmazhatók képi adatok osztályozására,</w:t>
+      </w:r>
+      <w:r>
+        <w:rPr>
+          <w:lang w:val="hu-HU"/>
+        </w:rPr>
+        <w:t xml:space="preserve"> mint a gépi tanulási modellek.</w:t>
+      </w:r>
+    </w:p>
+    <w:p>
+      <w:pPr>
+        <w:rPr>
+          <w:lang w:val="hu-HU"/>
+        </w:rPr>
+      </w:pPr>
+      <w:r>
+        <w:rPr>
+          <w:lang w:val="hu-HU"/>
+        </w:rPr>
+        <w:t>Az adatok előfeldolgozásának minősége és a modell felépítése kulcsfontosságú a jó teljesítmény eléréséhez.</w:t>
+      </w:r>
+    </w:p>
+    <w:p>
+      <w:pPr>
+        <w:rPr>
+          <w:lang w:val="hu-HU"/>
+        </w:rPr>
+      </w:pPr>
+      <w:r>
+        <w:rPr>
+          <w:lang w:val="hu-HU"/>
+        </w:rPr>
+        <w:t>A túlilleszkedés elkerülése érdekében a megfelelő technikák, mint a Dropout és a BatchNormalization, alkalmazása elengedhetetlen.</w:t>
+      </w:r>
     </w:p>
     <w:p>
       <w:pPr>
@@ -9945,6 +9151,46 @@
           <w:lang w:val="hu-HU"/>
         </w:rPr>
       </w:pPr>
+      <w:r>
+        <w:rPr>
+          <w:lang w:val="hu-HU"/>
+        </w:rPr>
+        <w:t xml:space="preserve">Fontos a megfelelő </w:t>
+      </w:r>
+      <w:proofErr w:type="spellStart"/>
+      <w:r>
+        <w:rPr>
+          <w:lang w:val="hu-HU"/>
+        </w:rPr>
+        <w:t>EarlyStopping</w:t>
+      </w:r>
+      <w:proofErr w:type="spellEnd"/>
+      <w:r>
+        <w:rPr>
+          <w:lang w:val="hu-HU"/>
+        </w:rPr>
+        <w:t xml:space="preserve"> használata, mivel a teszthalmazon elért eredmények után egy magasabb </w:t>
+      </w:r>
+      <w:proofErr w:type="spellStart"/>
+      <w:r>
+        <w:rPr>
+          <w:lang w:val="hu-HU"/>
+        </w:rPr>
+        <w:t>patience</w:t>
+      </w:r>
+      <w:proofErr w:type="spellEnd"/>
+      <w:r>
+        <w:rPr>
+          <w:lang w:val="hu-HU"/>
+        </w:rPr>
+        <w:t xml:space="preserve"> értékkel is megpróbálkoztunk. </w:t>
+      </w:r>
+      <w:r>
+        <w:rPr>
+          <w:lang w:val="hu-HU"/>
+        </w:rPr>
+        <w:t>Ez jelentős javulást hozott a validációs adathalmazon, ami azt sugallja, hogy valószínűleg a teszt halmazon is jobb eredményeket érhettünk volna el. Ebből levonható a következtetés, hogy a modellünk alul tanult volt.</w:t>
+      </w:r>
     </w:p>
     <w:p>
       <w:pPr>
@@ -9984,7 +9230,7 @@
     </w:p>
     <w:p>
       <w:pPr>
-        <w:pStyle w:val="Heading1"/>
+        <w:pStyle w:val="Cmsor1"/>
         <w:rPr>
           <w:lang w:val="hu-HU"/>
         </w:rPr>
@@ -10096,7 +9342,7 @@
     </w:p>
     <w:p>
       <w:pPr>
-        <w:pStyle w:val="Heading1"/>
+        <w:pStyle w:val="Cmsor1"/>
         <w:rPr>
           <w:lang w:val="hu-HU"/>
         </w:rPr>
@@ -10113,7 +9359,7 @@
     </w:p>
     <w:p>
       <w:pPr>
-        <w:pStyle w:val="ListParagraph"/>
+        <w:pStyle w:val="Listaszerbekezds"/>
         <w:numPr>
           <w:ilvl w:val="0"/>
           <w:numId w:val="6"/>
@@ -10122,10 +9368,10 @@
           <w:lang w:val="hu-HU"/>
         </w:rPr>
       </w:pPr>
-      <w:hyperlink r:id="rId14" w:history="1">
+      <w:hyperlink r:id="rId15" w:history="1">
         <w:r>
           <w:rPr>
-            <w:rStyle w:val="Hyperlink"/>
+            <w:rStyle w:val="Hiperhivatkozs"/>
             <w:lang w:val="hu-HU"/>
           </w:rPr>
           <w:t>https://www.techtarget.com/searchenterpriseai/definition/convolutional-neural-network</w:t>
@@ -10134,7 +9380,7 @@
     </w:p>
     <w:p>
       <w:pPr>
-        <w:pStyle w:val="ListParagraph"/>
+        <w:pStyle w:val="Listaszerbekezds"/>
         <w:numPr>
           <w:ilvl w:val="0"/>
           <w:numId w:val="6"/>
@@ -10143,10 +9389,10 @@
           <w:lang w:val="hu-HU"/>
         </w:rPr>
       </w:pPr>
-      <w:hyperlink r:id="rId15" w:history="1">
+      <w:hyperlink r:id="rId16" w:history="1">
         <w:r>
           <w:rPr>
-            <w:rStyle w:val="Hyperlink"/>
+            <w:rStyle w:val="Hiperhivatkozs"/>
             <w:lang w:val="hu-HU"/>
           </w:rPr>
           <w:t>https://scikit-learn.org/stable/</w:t>
@@ -10155,7 +9401,7 @@
     </w:p>
     <w:p>
       <w:pPr>
-        <w:pStyle w:val="ListParagraph"/>
+        <w:pStyle w:val="Listaszerbekezds"/>
         <w:numPr>
           <w:ilvl w:val="0"/>
           <w:numId w:val="6"/>
@@ -10164,10 +9410,10 @@
           <w:lang w:val="hu-HU"/>
         </w:rPr>
       </w:pPr>
-      <w:hyperlink r:id="rId16" w:history="1">
+      <w:hyperlink r:id="rId17" w:history="1">
         <w:r>
           <w:rPr>
-            <w:rStyle w:val="Hyperlink"/>
+            <w:rStyle w:val="Hiperhivatkozs"/>
             <w:lang w:val="hu-HU"/>
           </w:rPr>
           <w:t>https://www.tensorflow.org/guide/keras</w:t>
@@ -10176,7 +9422,7 @@
     </w:p>
     <w:p>
       <w:pPr>
-        <w:pStyle w:val="ListParagraph"/>
+        <w:pStyle w:val="Listaszerbekezds"/>
         <w:numPr>
           <w:ilvl w:val="0"/>
           <w:numId w:val="6"/>
@@ -10200,8 +9446,8 @@
       </w:pPr>
     </w:p>
     <w:sectPr>
-      <w:footerReference w:type="even" r:id="rId17"/>
-      <w:footerReference w:type="default" r:id="rId18"/>
+      <w:footerReference w:type="even" r:id="rId18"/>
+      <w:footerReference w:type="default" r:id="rId19"/>
       <w:pgSz w:w="11906" w:h="16838"/>
       <w:pgMar w:top="1440" w:right="1440" w:bottom="1440" w:left="1440" w:header="708" w:footer="708" w:gutter="0"/>
       <w:pgNumType w:start="0"/>
@@ -10243,7 +9489,7 @@
   <w:sdt>
     <w:sdtPr>
       <w:rPr>
-        <w:rStyle w:val="PageNumber"/>
+        <w:rStyle w:val="Oldalszm"/>
       </w:rPr>
       <w:id w:val="-1272467349"/>
       <w:docPartObj>
@@ -10254,27 +9500,27 @@
     <w:sdtContent>
       <w:p>
         <w:pPr>
-          <w:pStyle w:val="Footer"/>
+          <w:pStyle w:val="llb"/>
           <w:framePr w:wrap="none" w:vAnchor="text" w:hAnchor="margin" w:xAlign="center" w:y="1"/>
           <w:rPr>
-            <w:rStyle w:val="PageNumber"/>
+            <w:rStyle w:val="Oldalszm"/>
           </w:rPr>
         </w:pPr>
         <w:r>
           <w:rPr>
-            <w:rStyle w:val="PageNumber"/>
+            <w:rStyle w:val="Oldalszm"/>
           </w:rPr>
           <w:fldChar w:fldCharType="begin"/>
         </w:r>
         <w:r>
           <w:rPr>
-            <w:rStyle w:val="PageNumber"/>
+            <w:rStyle w:val="Oldalszm"/>
           </w:rPr>
           <w:instrText xml:space="preserve"> PAGE </w:instrText>
         </w:r>
         <w:r>
           <w:rPr>
-            <w:rStyle w:val="PageNumber"/>
+            <w:rStyle w:val="Oldalszm"/>
           </w:rPr>
           <w:fldChar w:fldCharType="end"/>
         </w:r>
@@ -10283,7 +9529,7 @@
   </w:sdt>
   <w:p>
     <w:pPr>
-      <w:pStyle w:val="Footer"/>
+      <w:pStyle w:val="llb"/>
     </w:pPr>
   </w:p>
 </w:ftr>
@@ -10294,7 +9540,7 @@
   <w:sdt>
     <w:sdtPr>
       <w:rPr>
-        <w:rStyle w:val="PageNumber"/>
+        <w:rStyle w:val="Oldalszm"/>
       </w:rPr>
       <w:id w:val="1339586436"/>
       <w:docPartObj>
@@ -10305,40 +9551,40 @@
     <w:sdtContent>
       <w:p>
         <w:pPr>
-          <w:pStyle w:val="Footer"/>
+          <w:pStyle w:val="llb"/>
           <w:framePr w:wrap="none" w:vAnchor="text" w:hAnchor="margin" w:xAlign="center" w:y="1"/>
           <w:rPr>
-            <w:rStyle w:val="PageNumber"/>
+            <w:rStyle w:val="Oldalszm"/>
           </w:rPr>
         </w:pPr>
         <w:r>
           <w:rPr>
-            <w:rStyle w:val="PageNumber"/>
+            <w:rStyle w:val="Oldalszm"/>
           </w:rPr>
           <w:fldChar w:fldCharType="begin"/>
         </w:r>
         <w:r>
           <w:rPr>
-            <w:rStyle w:val="PageNumber"/>
+            <w:rStyle w:val="Oldalszm"/>
           </w:rPr>
           <w:instrText xml:space="preserve"> PAGE </w:instrText>
         </w:r>
         <w:r>
           <w:rPr>
-            <w:rStyle w:val="PageNumber"/>
+            <w:rStyle w:val="Oldalszm"/>
           </w:rPr>
           <w:fldChar w:fldCharType="separate"/>
         </w:r>
         <w:r>
           <w:rPr>
-            <w:rStyle w:val="PageNumber"/>
+            <w:rStyle w:val="Oldalszm"/>
             <w:noProof/>
           </w:rPr>
           <w:t>1</w:t>
         </w:r>
         <w:r>
           <w:rPr>
-            <w:rStyle w:val="PageNumber"/>
+            <w:rStyle w:val="Oldalszm"/>
           </w:rPr>
           <w:fldChar w:fldCharType="end"/>
         </w:r>
@@ -10347,7 +9593,7 @@
   </w:sdt>
   <w:p>
     <w:pPr>
-      <w:pStyle w:val="Footer"/>
+      <w:pStyle w:val="llb"/>
     </w:pPr>
   </w:p>
 </w:ftr>
@@ -11034,7 +10280,7 @@
         <w:kern w:val="2"/>
         <w:sz w:val="24"/>
         <w:szCs w:val="24"/>
-        <w:lang w:val="en-HU" w:eastAsia="en-US" w:bidi="ar-SA"/>
+        <w:lang w:eastAsia="en-US" w:bidi="ar-SA"/>
         <w14:ligatures w14:val="standardContextual"/>
       </w:rPr>
     </w:rPrDefault>
@@ -11422,7 +10668,7 @@
     <w:lsdException w:name="Unresolved Mention" w:semiHidden="1" w:unhideWhenUsed="1"/>
     <w:lsdException w:name="Smart Link" w:semiHidden="1" w:unhideWhenUsed="1"/>
   </w:latentStyles>
-  <w:style w:type="paragraph" w:default="1" w:styleId="Normal">
+  <w:style w:type="paragraph" w:default="1" w:styleId="Norml">
     <w:name w:val="Normal"/>
     <w:qFormat/>
     <w:rsid w:val="00415595"/>
@@ -11430,11 +10676,11 @@
       <w:jc w:val="both"/>
     </w:pPr>
   </w:style>
-  <w:style w:type="paragraph" w:styleId="Heading1">
+  <w:style w:type="paragraph" w:styleId="Cmsor1">
     <w:name w:val="heading 1"/>
-    <w:basedOn w:val="Normal"/>
-    <w:next w:val="Normal"/>
-    <w:link w:val="Heading1Char"/>
+    <w:basedOn w:val="Norml"/>
+    <w:next w:val="Norml"/>
+    <w:link w:val="Cmsor1Char"/>
     <w:uiPriority w:val="9"/>
     <w:qFormat/>
     <w:rsid w:val="004A21E6"/>
@@ -11451,11 +10697,11 @@
       <w:szCs w:val="40"/>
     </w:rPr>
   </w:style>
-  <w:style w:type="paragraph" w:styleId="Heading2">
+  <w:style w:type="paragraph" w:styleId="Cmsor2">
     <w:name w:val="heading 2"/>
-    <w:basedOn w:val="Normal"/>
-    <w:next w:val="Normal"/>
-    <w:link w:val="Heading2Char"/>
+    <w:basedOn w:val="Norml"/>
+    <w:next w:val="Norml"/>
+    <w:link w:val="Cmsor2Char"/>
     <w:uiPriority w:val="9"/>
     <w:unhideWhenUsed/>
     <w:qFormat/>
@@ -11473,11 +10719,11 @@
       <w:szCs w:val="32"/>
     </w:rPr>
   </w:style>
-  <w:style w:type="paragraph" w:styleId="Heading3">
+  <w:style w:type="paragraph" w:styleId="Cmsor3">
     <w:name w:val="heading 3"/>
-    <w:basedOn w:val="Normal"/>
-    <w:next w:val="Normal"/>
-    <w:link w:val="Heading3Char"/>
+    <w:basedOn w:val="Norml"/>
+    <w:next w:val="Norml"/>
+    <w:link w:val="Cmsor3Char"/>
     <w:uiPriority w:val="9"/>
     <w:unhideWhenUsed/>
     <w:qFormat/>
@@ -11495,11 +10741,11 @@
       <w:szCs w:val="28"/>
     </w:rPr>
   </w:style>
-  <w:style w:type="paragraph" w:styleId="Heading4">
+  <w:style w:type="paragraph" w:styleId="Cmsor4">
     <w:name w:val="heading 4"/>
-    <w:basedOn w:val="Normal"/>
-    <w:next w:val="Normal"/>
-    <w:link w:val="Heading4Char"/>
+    <w:basedOn w:val="Norml"/>
+    <w:next w:val="Norml"/>
+    <w:link w:val="Cmsor4Char"/>
     <w:uiPriority w:val="9"/>
     <w:semiHidden/>
     <w:unhideWhenUsed/>
@@ -11518,11 +10764,11 @@
       <w:color w:val="0F4761" w:themeColor="accent1" w:themeShade="BF"/>
     </w:rPr>
   </w:style>
-  <w:style w:type="paragraph" w:styleId="Heading5">
+  <w:style w:type="paragraph" w:styleId="Cmsor5">
     <w:name w:val="heading 5"/>
-    <w:basedOn w:val="Normal"/>
-    <w:next w:val="Normal"/>
-    <w:link w:val="Heading5Char"/>
+    <w:basedOn w:val="Norml"/>
+    <w:next w:val="Norml"/>
+    <w:link w:val="Cmsor5Char"/>
     <w:uiPriority w:val="9"/>
     <w:semiHidden/>
     <w:unhideWhenUsed/>
@@ -11539,11 +10785,11 @@
       <w:color w:val="0F4761" w:themeColor="accent1" w:themeShade="BF"/>
     </w:rPr>
   </w:style>
-  <w:style w:type="paragraph" w:styleId="Heading6">
+  <w:style w:type="paragraph" w:styleId="Cmsor6">
     <w:name w:val="heading 6"/>
-    <w:basedOn w:val="Normal"/>
-    <w:next w:val="Normal"/>
-    <w:link w:val="Heading6Char"/>
+    <w:basedOn w:val="Norml"/>
+    <w:next w:val="Norml"/>
+    <w:link w:val="Cmsor6Char"/>
     <w:uiPriority w:val="9"/>
     <w:semiHidden/>
     <w:unhideWhenUsed/>
@@ -11562,11 +10808,11 @@
       <w:color w:val="595959" w:themeColor="text1" w:themeTint="A6"/>
     </w:rPr>
   </w:style>
-  <w:style w:type="paragraph" w:styleId="Heading7">
+  <w:style w:type="paragraph" w:styleId="Cmsor7">
     <w:name w:val="heading 7"/>
-    <w:basedOn w:val="Normal"/>
-    <w:next w:val="Normal"/>
-    <w:link w:val="Heading7Char"/>
+    <w:basedOn w:val="Norml"/>
+    <w:next w:val="Norml"/>
+    <w:link w:val="Cmsor7Char"/>
     <w:uiPriority w:val="9"/>
     <w:semiHidden/>
     <w:unhideWhenUsed/>
@@ -11583,11 +10829,11 @@
       <w:color w:val="595959" w:themeColor="text1" w:themeTint="A6"/>
     </w:rPr>
   </w:style>
-  <w:style w:type="paragraph" w:styleId="Heading8">
+  <w:style w:type="paragraph" w:styleId="Cmsor8">
     <w:name w:val="heading 8"/>
-    <w:basedOn w:val="Normal"/>
-    <w:next w:val="Normal"/>
-    <w:link w:val="Heading8Char"/>
+    <w:basedOn w:val="Norml"/>
+    <w:next w:val="Norml"/>
+    <w:link w:val="Cmsor8Char"/>
     <w:uiPriority w:val="9"/>
     <w:semiHidden/>
     <w:unhideWhenUsed/>
@@ -11606,11 +10852,11 @@
       <w:color w:val="272727" w:themeColor="text1" w:themeTint="D8"/>
     </w:rPr>
   </w:style>
-  <w:style w:type="paragraph" w:styleId="Heading9">
+  <w:style w:type="paragraph" w:styleId="Cmsor9">
     <w:name w:val="heading 9"/>
-    <w:basedOn w:val="Normal"/>
-    <w:next w:val="Normal"/>
-    <w:link w:val="Heading9Char"/>
+    <w:basedOn w:val="Norml"/>
+    <w:next w:val="Norml"/>
+    <w:link w:val="Cmsor9Char"/>
     <w:uiPriority w:val="9"/>
     <w:semiHidden/>
     <w:unhideWhenUsed/>
@@ -11627,13 +10873,12 @@
       <w:color w:val="272727" w:themeColor="text1" w:themeTint="D8"/>
     </w:rPr>
   </w:style>
-  <w:style w:type="character" w:default="1" w:styleId="DefaultParagraphFont">
+  <w:style w:type="character" w:default="1" w:styleId="Bekezdsalapbettpusa">
     <w:name w:val="Default Paragraph Font"/>
     <w:uiPriority w:val="1"/>
-    <w:semiHidden/>
     <w:unhideWhenUsed/>
   </w:style>
-  <w:style w:type="table" w:default="1" w:styleId="TableNormal">
+  <w:style w:type="table" w:default="1" w:styleId="Normltblzat">
     <w:name w:val="Normal Table"/>
     <w:uiPriority w:val="99"/>
     <w:semiHidden/>
@@ -11648,16 +10893,16 @@
       </w:tblCellMar>
     </w:tblPr>
   </w:style>
-  <w:style w:type="numbering" w:default="1" w:styleId="NoList">
+  <w:style w:type="numbering" w:default="1" w:styleId="Nemlista">
     <w:name w:val="No List"/>
     <w:uiPriority w:val="99"/>
     <w:semiHidden/>
     <w:unhideWhenUsed/>
   </w:style>
-  <w:style w:type="character" w:customStyle="1" w:styleId="Heading1Char">
-    <w:name w:val="Heading 1 Char"/>
-    <w:basedOn w:val="DefaultParagraphFont"/>
-    <w:link w:val="Heading1"/>
+  <w:style w:type="character" w:customStyle="1" w:styleId="Cmsor1Char">
+    <w:name w:val="Címsor 1 Char"/>
+    <w:basedOn w:val="Bekezdsalapbettpusa"/>
+    <w:link w:val="Cmsor1"/>
     <w:uiPriority w:val="9"/>
     <w:rsid w:val="004A21E6"/>
     <w:rPr>
@@ -11667,10 +10912,10 @@
       <w:szCs w:val="40"/>
     </w:rPr>
   </w:style>
-  <w:style w:type="character" w:customStyle="1" w:styleId="Heading2Char">
-    <w:name w:val="Heading 2 Char"/>
-    <w:basedOn w:val="DefaultParagraphFont"/>
-    <w:link w:val="Heading2"/>
+  <w:style w:type="character" w:customStyle="1" w:styleId="Cmsor2Char">
+    <w:name w:val="Címsor 2 Char"/>
+    <w:basedOn w:val="Bekezdsalapbettpusa"/>
+    <w:link w:val="Cmsor2"/>
     <w:uiPriority w:val="9"/>
     <w:rsid w:val="004A21E6"/>
     <w:rPr>
@@ -11680,10 +10925,10 @@
       <w:szCs w:val="32"/>
     </w:rPr>
   </w:style>
-  <w:style w:type="character" w:customStyle="1" w:styleId="Heading3Char">
-    <w:name w:val="Heading 3 Char"/>
-    <w:basedOn w:val="DefaultParagraphFont"/>
-    <w:link w:val="Heading3"/>
+  <w:style w:type="character" w:customStyle="1" w:styleId="Cmsor3Char">
+    <w:name w:val="Címsor 3 Char"/>
+    <w:basedOn w:val="Bekezdsalapbettpusa"/>
+    <w:link w:val="Cmsor3"/>
     <w:uiPriority w:val="9"/>
     <w:rsid w:val="004A21E6"/>
     <w:rPr>
@@ -11693,10 +10938,10 @@
       <w:szCs w:val="28"/>
     </w:rPr>
   </w:style>
-  <w:style w:type="character" w:customStyle="1" w:styleId="Heading4Char">
-    <w:name w:val="Heading 4 Char"/>
-    <w:basedOn w:val="DefaultParagraphFont"/>
-    <w:link w:val="Heading4"/>
+  <w:style w:type="character" w:customStyle="1" w:styleId="Cmsor4Char">
+    <w:name w:val="Címsor 4 Char"/>
+    <w:basedOn w:val="Bekezdsalapbettpusa"/>
+    <w:link w:val="Cmsor4"/>
     <w:uiPriority w:val="9"/>
     <w:semiHidden/>
     <w:rsid w:val="004A21E6"/>
@@ -11707,10 +10952,10 @@
       <w:color w:val="0F4761" w:themeColor="accent1" w:themeShade="BF"/>
     </w:rPr>
   </w:style>
-  <w:style w:type="character" w:customStyle="1" w:styleId="Heading5Char">
-    <w:name w:val="Heading 5 Char"/>
-    <w:basedOn w:val="DefaultParagraphFont"/>
-    <w:link w:val="Heading5"/>
+  <w:style w:type="character" w:customStyle="1" w:styleId="Cmsor5Char">
+    <w:name w:val="Címsor 5 Char"/>
+    <w:basedOn w:val="Bekezdsalapbettpusa"/>
+    <w:link w:val="Cmsor5"/>
     <w:uiPriority w:val="9"/>
     <w:semiHidden/>
     <w:rsid w:val="004A21E6"/>
@@ -11719,10 +10964,10 @@
       <w:color w:val="0F4761" w:themeColor="accent1" w:themeShade="BF"/>
     </w:rPr>
   </w:style>
-  <w:style w:type="character" w:customStyle="1" w:styleId="Heading6Char">
-    <w:name w:val="Heading 6 Char"/>
-    <w:basedOn w:val="DefaultParagraphFont"/>
-    <w:link w:val="Heading6"/>
+  <w:style w:type="character" w:customStyle="1" w:styleId="Cmsor6Char">
+    <w:name w:val="Címsor 6 Char"/>
+    <w:basedOn w:val="Bekezdsalapbettpusa"/>
+    <w:link w:val="Cmsor6"/>
     <w:uiPriority w:val="9"/>
     <w:semiHidden/>
     <w:rsid w:val="004A21E6"/>
@@ -11733,10 +10978,10 @@
       <w:color w:val="595959" w:themeColor="text1" w:themeTint="A6"/>
     </w:rPr>
   </w:style>
-  <w:style w:type="character" w:customStyle="1" w:styleId="Heading7Char">
-    <w:name w:val="Heading 7 Char"/>
-    <w:basedOn w:val="DefaultParagraphFont"/>
-    <w:link w:val="Heading7"/>
+  <w:style w:type="character" w:customStyle="1" w:styleId="Cmsor7Char">
+    <w:name w:val="Címsor 7 Char"/>
+    <w:basedOn w:val="Bekezdsalapbettpusa"/>
+    <w:link w:val="Cmsor7"/>
     <w:uiPriority w:val="9"/>
     <w:semiHidden/>
     <w:rsid w:val="004A21E6"/>
@@ -11745,10 +10990,10 @@
       <w:color w:val="595959" w:themeColor="text1" w:themeTint="A6"/>
     </w:rPr>
   </w:style>
-  <w:style w:type="character" w:customStyle="1" w:styleId="Heading8Char">
-    <w:name w:val="Heading 8 Char"/>
-    <w:basedOn w:val="DefaultParagraphFont"/>
-    <w:link w:val="Heading8"/>
+  <w:style w:type="character" w:customStyle="1" w:styleId="Cmsor8Char">
+    <w:name w:val="Címsor 8 Char"/>
+    <w:basedOn w:val="Bekezdsalapbettpusa"/>
+    <w:link w:val="Cmsor8"/>
     <w:uiPriority w:val="9"/>
     <w:semiHidden/>
     <w:rsid w:val="004A21E6"/>
@@ -11759,10 +11004,10 @@
       <w:color w:val="272727" w:themeColor="text1" w:themeTint="D8"/>
     </w:rPr>
   </w:style>
-  <w:style w:type="character" w:customStyle="1" w:styleId="Heading9Char">
-    <w:name w:val="Heading 9 Char"/>
-    <w:basedOn w:val="DefaultParagraphFont"/>
-    <w:link w:val="Heading9"/>
+  <w:style w:type="character" w:customStyle="1" w:styleId="Cmsor9Char">
+    <w:name w:val="Címsor 9 Char"/>
+    <w:basedOn w:val="Bekezdsalapbettpusa"/>
+    <w:link w:val="Cmsor9"/>
     <w:uiPriority w:val="9"/>
     <w:semiHidden/>
     <w:rsid w:val="004A21E6"/>
@@ -11771,11 +11016,11 @@
       <w:color w:val="272727" w:themeColor="text1" w:themeTint="D8"/>
     </w:rPr>
   </w:style>
-  <w:style w:type="paragraph" w:styleId="Title">
+  <w:style w:type="paragraph" w:styleId="Cm">
     <w:name w:val="Title"/>
-    <w:basedOn w:val="Normal"/>
-    <w:next w:val="Normal"/>
-    <w:link w:val="TitleChar"/>
+    <w:basedOn w:val="Norml"/>
+    <w:next w:val="Norml"/>
+    <w:link w:val="CmChar"/>
     <w:uiPriority w:val="10"/>
     <w:qFormat/>
     <w:rsid w:val="004A21E6"/>
@@ -11791,10 +11036,10 @@
       <w:szCs w:val="56"/>
     </w:rPr>
   </w:style>
-  <w:style w:type="character" w:customStyle="1" w:styleId="TitleChar">
-    <w:name w:val="Title Char"/>
-    <w:basedOn w:val="DefaultParagraphFont"/>
-    <w:link w:val="Title"/>
+  <w:style w:type="character" w:customStyle="1" w:styleId="CmChar">
+    <w:name w:val="Cím Char"/>
+    <w:basedOn w:val="Bekezdsalapbettpusa"/>
+    <w:link w:val="Cm"/>
     <w:uiPriority w:val="10"/>
     <w:rsid w:val="004A21E6"/>
     <w:rPr>
@@ -11805,11 +11050,11 @@
       <w:szCs w:val="56"/>
     </w:rPr>
   </w:style>
-  <w:style w:type="paragraph" w:styleId="Subtitle">
+  <w:style w:type="paragraph" w:styleId="Alcm">
     <w:name w:val="Subtitle"/>
-    <w:basedOn w:val="Normal"/>
-    <w:next w:val="Normal"/>
-    <w:link w:val="SubtitleChar"/>
+    <w:basedOn w:val="Norml"/>
+    <w:next w:val="Norml"/>
+    <w:link w:val="AlcmChar"/>
     <w:uiPriority w:val="11"/>
     <w:qFormat/>
     <w:rsid w:val="004A21E6"/>
@@ -11826,10 +11071,10 @@
       <w:szCs w:val="28"/>
     </w:rPr>
   </w:style>
-  <w:style w:type="character" w:customStyle="1" w:styleId="SubtitleChar">
-    <w:name w:val="Subtitle Char"/>
-    <w:basedOn w:val="DefaultParagraphFont"/>
-    <w:link w:val="Subtitle"/>
+  <w:style w:type="character" w:customStyle="1" w:styleId="AlcmChar">
+    <w:name w:val="Alcím Char"/>
+    <w:basedOn w:val="Bekezdsalapbettpusa"/>
+    <w:link w:val="Alcm"/>
     <w:uiPriority w:val="11"/>
     <w:rsid w:val="004A21E6"/>
     <w:rPr>
@@ -11840,11 +11085,11 @@
       <w:szCs w:val="28"/>
     </w:rPr>
   </w:style>
-  <w:style w:type="paragraph" w:styleId="Quote">
+  <w:style w:type="paragraph" w:styleId="Idzet">
     <w:name w:val="Quote"/>
-    <w:basedOn w:val="Normal"/>
-    <w:next w:val="Normal"/>
-    <w:link w:val="QuoteChar"/>
+    <w:basedOn w:val="Norml"/>
+    <w:next w:val="Norml"/>
+    <w:link w:val="IdzetChar"/>
     <w:uiPriority w:val="29"/>
     <w:qFormat/>
     <w:rsid w:val="004A21E6"/>
@@ -11858,10 +11103,10 @@
       <w:color w:val="404040" w:themeColor="text1" w:themeTint="BF"/>
     </w:rPr>
   </w:style>
-  <w:style w:type="character" w:customStyle="1" w:styleId="QuoteChar">
-    <w:name w:val="Quote Char"/>
-    <w:basedOn w:val="DefaultParagraphFont"/>
-    <w:link w:val="Quote"/>
+  <w:style w:type="character" w:customStyle="1" w:styleId="IdzetChar">
+    <w:name w:val="Idézet Char"/>
+    <w:basedOn w:val="Bekezdsalapbettpusa"/>
+    <w:link w:val="Idzet"/>
     <w:uiPriority w:val="29"/>
     <w:rsid w:val="004A21E6"/>
     <w:rPr>
@@ -11870,9 +11115,9 @@
       <w:color w:val="404040" w:themeColor="text1" w:themeTint="BF"/>
     </w:rPr>
   </w:style>
-  <w:style w:type="paragraph" w:styleId="ListParagraph">
+  <w:style w:type="paragraph" w:styleId="Listaszerbekezds">
     <w:name w:val="List Paragraph"/>
-    <w:basedOn w:val="Normal"/>
+    <w:basedOn w:val="Norml"/>
     <w:uiPriority w:val="34"/>
     <w:qFormat/>
     <w:rsid w:val="004A21E6"/>
@@ -11881,9 +11126,9 @@
       <w:contextualSpacing/>
     </w:pPr>
   </w:style>
-  <w:style w:type="character" w:styleId="IntenseEmphasis">
+  <w:style w:type="character" w:styleId="Erskiemels">
     <w:name w:val="Intense Emphasis"/>
-    <w:basedOn w:val="DefaultParagraphFont"/>
+    <w:basedOn w:val="Bekezdsalapbettpusa"/>
     <w:uiPriority w:val="21"/>
     <w:qFormat/>
     <w:rsid w:val="004A21E6"/>
@@ -11893,11 +11138,11 @@
       <w:color w:val="0F4761" w:themeColor="accent1" w:themeShade="BF"/>
     </w:rPr>
   </w:style>
-  <w:style w:type="paragraph" w:styleId="IntenseQuote">
+  <w:style w:type="paragraph" w:styleId="Kiemeltidzet">
     <w:name w:val="Intense Quote"/>
-    <w:basedOn w:val="Normal"/>
-    <w:next w:val="Normal"/>
-    <w:link w:val="IntenseQuoteChar"/>
+    <w:basedOn w:val="Norml"/>
+    <w:next w:val="Norml"/>
+    <w:link w:val="KiemeltidzetChar"/>
     <w:uiPriority w:val="30"/>
     <w:qFormat/>
     <w:rsid w:val="004A21E6"/>
@@ -11916,10 +11161,10 @@
       <w:color w:val="0F4761" w:themeColor="accent1" w:themeShade="BF"/>
     </w:rPr>
   </w:style>
-  <w:style w:type="character" w:customStyle="1" w:styleId="IntenseQuoteChar">
-    <w:name w:val="Intense Quote Char"/>
-    <w:basedOn w:val="DefaultParagraphFont"/>
-    <w:link w:val="IntenseQuote"/>
+  <w:style w:type="character" w:customStyle="1" w:styleId="KiemeltidzetChar">
+    <w:name w:val="Kiemelt idézet Char"/>
+    <w:basedOn w:val="Bekezdsalapbettpusa"/>
+    <w:link w:val="Kiemeltidzet"/>
     <w:uiPriority w:val="30"/>
     <w:rsid w:val="004A21E6"/>
     <w:rPr>
@@ -11928,9 +11173,9 @@
       <w:color w:val="0F4761" w:themeColor="accent1" w:themeShade="BF"/>
     </w:rPr>
   </w:style>
-  <w:style w:type="character" w:styleId="IntenseReference">
+  <w:style w:type="character" w:styleId="Ershivatkozs">
     <w:name w:val="Intense Reference"/>
-    <w:basedOn w:val="DefaultParagraphFont"/>
+    <w:basedOn w:val="Bekezdsalapbettpusa"/>
     <w:uiPriority w:val="32"/>
     <w:qFormat/>
     <w:rsid w:val="004A21E6"/>
@@ -11942,9 +11187,9 @@
       <w:spacing w:val="5"/>
     </w:rPr>
   </w:style>
-  <w:style w:type="paragraph" w:styleId="NoSpacing">
+  <w:style w:type="paragraph" w:styleId="Nincstrkz">
     <w:name w:val="No Spacing"/>
-    <w:link w:val="NoSpacingChar"/>
+    <w:link w:val="NincstrkzChar"/>
     <w:uiPriority w:val="1"/>
     <w:qFormat/>
     <w:rsid w:val="005F6A37"/>
@@ -11960,10 +11205,10 @@
       <w14:ligatures w14:val="none"/>
     </w:rPr>
   </w:style>
-  <w:style w:type="character" w:customStyle="1" w:styleId="NoSpacingChar">
-    <w:name w:val="No Spacing Char"/>
-    <w:basedOn w:val="DefaultParagraphFont"/>
-    <w:link w:val="NoSpacing"/>
+  <w:style w:type="character" w:customStyle="1" w:styleId="NincstrkzChar">
+    <w:name w:val="Nincs térköz Char"/>
+    <w:basedOn w:val="Bekezdsalapbettpusa"/>
+    <w:link w:val="Nincstrkz"/>
     <w:uiPriority w:val="1"/>
     <w:rsid w:val="005F6A37"/>
     <w:rPr>
@@ -11975,10 +11220,10 @@
       <w14:ligatures w14:val="none"/>
     </w:rPr>
   </w:style>
-  <w:style w:type="paragraph" w:styleId="TOCHeading">
+  <w:style w:type="paragraph" w:styleId="Tartalomjegyzkcmsora">
     <w:name w:val="TOC Heading"/>
-    <w:basedOn w:val="Heading1"/>
-    <w:next w:val="Normal"/>
+    <w:basedOn w:val="Cmsor1"/>
+    <w:next w:val="Norml"/>
     <w:uiPriority w:val="39"/>
     <w:unhideWhenUsed/>
     <w:qFormat/>
@@ -11997,10 +11242,10 @@
       <w14:ligatures w14:val="none"/>
     </w:rPr>
   </w:style>
-  <w:style w:type="paragraph" w:styleId="TOC1">
+  <w:style w:type="paragraph" w:styleId="TJ1">
     <w:name w:val="toc 1"/>
-    <w:basedOn w:val="Normal"/>
-    <w:next w:val="Normal"/>
+    <w:basedOn w:val="Norml"/>
+    <w:next w:val="Norml"/>
     <w:autoRedefine/>
     <w:uiPriority w:val="39"/>
     <w:unhideWhenUsed/>
@@ -12015,10 +11260,10 @@
       <w:iCs/>
     </w:rPr>
   </w:style>
-  <w:style w:type="paragraph" w:styleId="TOC2">
+  <w:style w:type="paragraph" w:styleId="TJ2">
     <w:name w:val="toc 2"/>
-    <w:basedOn w:val="Normal"/>
-    <w:next w:val="Normal"/>
+    <w:basedOn w:val="Norml"/>
+    <w:next w:val="Norml"/>
     <w:autoRedefine/>
     <w:uiPriority w:val="39"/>
     <w:unhideWhenUsed/>
@@ -12034,10 +11279,10 @@
       <w:szCs w:val="22"/>
     </w:rPr>
   </w:style>
-  <w:style w:type="paragraph" w:styleId="TOC3">
+  <w:style w:type="paragraph" w:styleId="TJ3">
     <w:name w:val="toc 3"/>
-    <w:basedOn w:val="Normal"/>
-    <w:next w:val="Normal"/>
+    <w:basedOn w:val="Norml"/>
+    <w:next w:val="Norml"/>
     <w:autoRedefine/>
     <w:uiPriority w:val="39"/>
     <w:unhideWhenUsed/>
@@ -12051,10 +11296,10 @@
       <w:szCs w:val="20"/>
     </w:rPr>
   </w:style>
-  <w:style w:type="paragraph" w:styleId="TOC4">
+  <w:style w:type="paragraph" w:styleId="TJ4">
     <w:name w:val="toc 4"/>
-    <w:basedOn w:val="Normal"/>
-    <w:next w:val="Normal"/>
+    <w:basedOn w:val="Norml"/>
+    <w:next w:val="Norml"/>
     <w:autoRedefine/>
     <w:uiPriority w:val="39"/>
     <w:semiHidden/>
@@ -12069,10 +11314,10 @@
       <w:szCs w:val="20"/>
     </w:rPr>
   </w:style>
-  <w:style w:type="paragraph" w:styleId="TOC5">
+  <w:style w:type="paragraph" w:styleId="TJ5">
     <w:name w:val="toc 5"/>
-    <w:basedOn w:val="Normal"/>
-    <w:next w:val="Normal"/>
+    <w:basedOn w:val="Norml"/>
+    <w:next w:val="Norml"/>
     <w:autoRedefine/>
     <w:uiPriority w:val="39"/>
     <w:semiHidden/>
@@ -12087,10 +11332,10 @@
       <w:szCs w:val="20"/>
     </w:rPr>
   </w:style>
-  <w:style w:type="paragraph" w:styleId="TOC6">
+  <w:style w:type="paragraph" w:styleId="TJ6">
     <w:name w:val="toc 6"/>
-    <w:basedOn w:val="Normal"/>
-    <w:next w:val="Normal"/>
+    <w:basedOn w:val="Norml"/>
+    <w:next w:val="Norml"/>
     <w:autoRedefine/>
     <w:uiPriority w:val="39"/>
     <w:semiHidden/>
@@ -12105,10 +11350,10 @@
       <w:szCs w:val="20"/>
     </w:rPr>
   </w:style>
-  <w:style w:type="paragraph" w:styleId="TOC7">
+  <w:style w:type="paragraph" w:styleId="TJ7">
     <w:name w:val="toc 7"/>
-    <w:basedOn w:val="Normal"/>
-    <w:next w:val="Normal"/>
+    <w:basedOn w:val="Norml"/>
+    <w:next w:val="Norml"/>
     <w:autoRedefine/>
     <w:uiPriority w:val="39"/>
     <w:semiHidden/>
@@ -12123,10 +11368,10 @@
       <w:szCs w:val="20"/>
     </w:rPr>
   </w:style>
-  <w:style w:type="paragraph" w:styleId="TOC8">
+  <w:style w:type="paragraph" w:styleId="TJ8">
     <w:name w:val="toc 8"/>
-    <w:basedOn w:val="Normal"/>
-    <w:next w:val="Normal"/>
+    <w:basedOn w:val="Norml"/>
+    <w:next w:val="Norml"/>
     <w:autoRedefine/>
     <w:uiPriority w:val="39"/>
     <w:semiHidden/>
@@ -12141,10 +11386,10 @@
       <w:szCs w:val="20"/>
     </w:rPr>
   </w:style>
-  <w:style w:type="paragraph" w:styleId="TOC9">
+  <w:style w:type="paragraph" w:styleId="TJ9">
     <w:name w:val="toc 9"/>
-    <w:basedOn w:val="Normal"/>
-    <w:next w:val="Normal"/>
+    <w:basedOn w:val="Norml"/>
+    <w:next w:val="Norml"/>
     <w:autoRedefine/>
     <w:uiPriority w:val="39"/>
     <w:semiHidden/>
@@ -12159,9 +11404,9 @@
       <w:szCs w:val="20"/>
     </w:rPr>
   </w:style>
-  <w:style w:type="character" w:styleId="Hyperlink">
+  <w:style w:type="character" w:styleId="Hiperhivatkozs">
     <w:name w:val="Hyperlink"/>
-    <w:basedOn w:val="DefaultParagraphFont"/>
+    <w:basedOn w:val="Bekezdsalapbettpusa"/>
     <w:uiPriority w:val="99"/>
     <w:unhideWhenUsed/>
     <w:rsid w:val="00F37823"/>
@@ -12170,9 +11415,9 @@
       <w:u w:val="single"/>
     </w:rPr>
   </w:style>
-  <w:style w:type="character" w:styleId="UnresolvedMention">
+  <w:style w:type="character" w:styleId="Feloldatlanmegemlts">
     <w:name w:val="Unresolved Mention"/>
-    <w:basedOn w:val="DefaultParagraphFont"/>
+    <w:basedOn w:val="Bekezdsalapbettpusa"/>
     <w:uiPriority w:val="99"/>
     <w:semiHidden/>
     <w:unhideWhenUsed/>
@@ -12182,10 +11427,10 @@
       <w:shd w:val="clear" w:color="auto" w:fill="E1DFDD"/>
     </w:rPr>
   </w:style>
-  <w:style w:type="paragraph" w:styleId="Caption">
+  <w:style w:type="paragraph" w:styleId="Kpalrs">
     <w:name w:val="caption"/>
-    <w:basedOn w:val="Normal"/>
-    <w:next w:val="Normal"/>
+    <w:basedOn w:val="Norml"/>
+    <w:next w:val="Norml"/>
     <w:uiPriority w:val="35"/>
     <w:semiHidden/>
     <w:unhideWhenUsed/>
@@ -12202,10 +11447,10 @@
       <w:szCs w:val="18"/>
     </w:rPr>
   </w:style>
-  <w:style w:type="paragraph" w:styleId="HTMLPreformatted">
+  <w:style w:type="paragraph" w:styleId="HTML-kntformzott">
     <w:name w:val="HTML Preformatted"/>
-    <w:basedOn w:val="Normal"/>
-    <w:link w:val="HTMLPreformattedChar"/>
+    <w:basedOn w:val="Norml"/>
+    <w:link w:val="HTML-kntformzottChar"/>
     <w:uiPriority w:val="99"/>
     <w:semiHidden/>
     <w:unhideWhenUsed/>
@@ -12219,10 +11464,10 @@
       <w:szCs w:val="20"/>
     </w:rPr>
   </w:style>
-  <w:style w:type="character" w:customStyle="1" w:styleId="HTMLPreformattedChar">
-    <w:name w:val="HTML Preformatted Char"/>
-    <w:basedOn w:val="DefaultParagraphFont"/>
-    <w:link w:val="HTMLPreformatted"/>
+  <w:style w:type="character" w:customStyle="1" w:styleId="HTML-kntformzottChar">
+    <w:name w:val="HTML-ként formázott Char"/>
+    <w:basedOn w:val="Bekezdsalapbettpusa"/>
+    <w:link w:val="HTML-kntformzott"/>
     <w:uiPriority w:val="99"/>
     <w:semiHidden/>
     <w:rsid w:val="008B6680"/>
@@ -12232,10 +11477,10 @@
       <w:szCs w:val="20"/>
     </w:rPr>
   </w:style>
-  <w:style w:type="paragraph" w:styleId="Footer">
+  <w:style w:type="paragraph" w:styleId="llb">
     <w:name w:val="footer"/>
-    <w:basedOn w:val="Normal"/>
-    <w:link w:val="FooterChar"/>
+    <w:basedOn w:val="Norml"/>
+    <w:link w:val="llbChar"/>
     <w:uiPriority w:val="99"/>
     <w:unhideWhenUsed/>
     <w:rsid w:val="00FB702F"/>
@@ -12247,16 +11492,16 @@
       <w:spacing w:after="0" w:line="240" w:lineRule="auto"/>
     </w:pPr>
   </w:style>
-  <w:style w:type="character" w:customStyle="1" w:styleId="FooterChar">
-    <w:name w:val="Footer Char"/>
-    <w:basedOn w:val="DefaultParagraphFont"/>
-    <w:link w:val="Footer"/>
+  <w:style w:type="character" w:customStyle="1" w:styleId="llbChar">
+    <w:name w:val="Élőláb Char"/>
+    <w:basedOn w:val="Bekezdsalapbettpusa"/>
+    <w:link w:val="llb"/>
     <w:uiPriority w:val="99"/>
     <w:rsid w:val="00FB702F"/>
   </w:style>
-  <w:style w:type="character" w:styleId="PageNumber">
+  <w:style w:type="character" w:styleId="Oldalszm">
     <w:name w:val="page number"/>
-    <w:basedOn w:val="DefaultParagraphFont"/>
+    <w:basedOn w:val="Bekezdsalapbettpusa"/>
     <w:uiPriority w:val="99"/>
     <w:semiHidden/>
     <w:unhideWhenUsed/>

--- a/files/Dokumentáció.docx
+++ b/files/Dokumentáció.docx
@@ -27,7 +27,7 @@
       <w:sdtContent>
         <w:p>
           <w:pPr>
-            <w:pStyle w:val="Nincstrkz"/>
+            <w:pStyle w:val="NoSpacing"/>
             <w:rPr>
               <w:lang w:val="hu-HU"/>
             </w:rPr>
@@ -169,7 +169,7 @@
                                   <w:sdtContent>
                                     <w:p>
                                       <w:pPr>
-                                        <w:pStyle w:val="Nincstrkz"/>
+                                        <w:pStyle w:val="NoSpacing"/>
                                         <w:jc w:val="right"/>
                                         <w:rPr>
                                           <w:color w:val="FFFFFF" w:themeColor="background1"/>
@@ -3683,7 +3683,7 @@
                             <w:txbxContent>
                               <w:p>
                                 <w:pPr>
-                                  <w:pStyle w:val="Nincstrkz"/>
+                                  <w:pStyle w:val="NoSpacing"/>
                                   <w:rPr>
                                     <w:color w:val="156082" w:themeColor="accent1"/>
                                     <w:sz w:val="28"/>
@@ -3725,7 +3725,7 @@
                               </w:p>
                               <w:p>
                                 <w:pPr>
-                                  <w:pStyle w:val="Nincstrkz"/>
+                                  <w:pStyle w:val="NoSpacing"/>
                                   <w:rPr>
                                     <w:color w:val="156082" w:themeColor="accent1"/>
                                     <w:sz w:val="28"/>
@@ -3904,7 +3904,7 @@
                             <w:txbxContent>
                               <w:p>
                                 <w:pPr>
-                                  <w:pStyle w:val="Nincstrkz"/>
+                                  <w:pStyle w:val="NoSpacing"/>
                                   <w:rPr>
                                     <w:rFonts w:asciiTheme="majorHAnsi" w:eastAsiaTheme="majorEastAsia" w:hAnsiTheme="majorHAnsi" w:cstheme="majorBidi"/>
                                     <w:color w:val="262626" w:themeColor="text1" w:themeTint="D9"/>
@@ -4113,7 +4113,7 @@
           <w:sdtContent>
             <w:p>
               <w:pPr>
-                <w:pStyle w:val="Tartalomjegyzkcmsora"/>
+                <w:pStyle w:val="TOCHeading"/>
                 <w:rPr>
                   <w:lang w:val="hu-HU"/>
                 </w:rPr>
@@ -4127,7 +4127,7 @@
             </w:p>
             <w:p>
               <w:pPr>
-                <w:pStyle w:val="TJ1"/>
+                <w:pStyle w:val="TOC1"/>
                 <w:tabs>
                   <w:tab w:val="right" w:leader="dot" w:pos="9016"/>
                 </w:tabs>
@@ -4169,10 +4169,10 @@
                 </w:rPr>
                 <w:fldChar w:fldCharType="separate"/>
               </w:r>
-              <w:hyperlink w:anchor="_Toc183621995" w:history="1">
-                <w:r>
-                  <w:rPr>
-                    <w:rStyle w:val="Hiperhivatkozs"/>
+              <w:hyperlink w:anchor="_Toc183972604" w:history="1">
+                <w:r>
+                  <w:rPr>
+                    <w:rStyle w:val="Hyperlink"/>
                     <w:noProof/>
                     <w:lang w:val="hu-HU"/>
                   </w:rPr>
@@ -4197,7 +4197,7 @@
                     <w:noProof/>
                     <w:webHidden/>
                   </w:rPr>
-                  <w:instrText xml:space="preserve"> PAGEREF _Toc183621995 \h </w:instrText>
+                  <w:instrText xml:space="preserve"> PAGEREF _Toc183972604 \h </w:instrText>
                 </w:r>
                 <w:r>
                   <w:rPr>
@@ -4230,7 +4230,7 @@
             </w:p>
             <w:p>
               <w:pPr>
-                <w:pStyle w:val="TJ1"/>
+                <w:pStyle w:val="TOC1"/>
                 <w:tabs>
                   <w:tab w:val="right" w:leader="dot" w:pos="9016"/>
                 </w:tabs>
@@ -4244,10 +4244,10 @@
                   <w:lang w:eastAsia="en-GB"/>
                 </w:rPr>
               </w:pPr>
-              <w:hyperlink w:anchor="_Toc183621996" w:history="1">
-                <w:r>
-                  <w:rPr>
-                    <w:rStyle w:val="Hiperhivatkozs"/>
+              <w:hyperlink w:anchor="_Toc183972605" w:history="1">
+                <w:r>
+                  <w:rPr>
+                    <w:rStyle w:val="Hyperlink"/>
                     <w:noProof/>
                     <w:lang w:val="hu-HU"/>
                   </w:rPr>
@@ -4272,7 +4272,7 @@
                     <w:noProof/>
                     <w:webHidden/>
                   </w:rPr>
-                  <w:instrText xml:space="preserve"> PAGEREF _Toc183621996 \h </w:instrText>
+                  <w:instrText xml:space="preserve"> PAGEREF _Toc183972605 \h </w:instrText>
                 </w:r>
                 <w:r>
                   <w:rPr>
@@ -4305,7 +4305,7 @@
             </w:p>
             <w:p>
               <w:pPr>
-                <w:pStyle w:val="TJ1"/>
+                <w:pStyle w:val="TOC1"/>
                 <w:tabs>
                   <w:tab w:val="right" w:leader="dot" w:pos="9016"/>
                 </w:tabs>
@@ -4319,10 +4319,10 @@
                   <w:lang w:eastAsia="en-GB"/>
                 </w:rPr>
               </w:pPr>
-              <w:hyperlink w:anchor="_Toc183621997" w:history="1">
-                <w:r>
-                  <w:rPr>
-                    <w:rStyle w:val="Hiperhivatkozs"/>
+              <w:hyperlink w:anchor="_Toc183972606" w:history="1">
+                <w:r>
+                  <w:rPr>
+                    <w:rStyle w:val="Hyperlink"/>
                     <w:noProof/>
                     <w:lang w:val="hu-HU"/>
                   </w:rPr>
@@ -4347,7 +4347,7 @@
                     <w:noProof/>
                     <w:webHidden/>
                   </w:rPr>
-                  <w:instrText xml:space="preserve"> PAGEREF _Toc183621997 \h </w:instrText>
+                  <w:instrText xml:space="preserve"> PAGEREF _Toc183972606 \h </w:instrText>
                 </w:r>
                 <w:r>
                   <w:rPr>
@@ -4380,7 +4380,7 @@
             </w:p>
             <w:p>
               <w:pPr>
-                <w:pStyle w:val="TJ2"/>
+                <w:pStyle w:val="TOC2"/>
                 <w:tabs>
                   <w:tab w:val="right" w:leader="dot" w:pos="9016"/>
                 </w:tabs>
@@ -4394,10 +4394,10 @@
                   <w:lang w:eastAsia="en-GB"/>
                 </w:rPr>
               </w:pPr>
-              <w:hyperlink w:anchor="_Toc183621998" w:history="1">
-                <w:r>
-                  <w:rPr>
-                    <w:rStyle w:val="Hiperhivatkozs"/>
+              <w:hyperlink w:anchor="_Toc183972607" w:history="1">
+                <w:r>
+                  <w:rPr>
+                    <w:rStyle w:val="Hyperlink"/>
                     <w:noProof/>
                     <w:lang w:val="hu-HU"/>
                   </w:rPr>
@@ -4422,7 +4422,7 @@
                     <w:noProof/>
                     <w:webHidden/>
                   </w:rPr>
-                  <w:instrText xml:space="preserve"> PAGEREF _Toc183621998 \h </w:instrText>
+                  <w:instrText xml:space="preserve"> PAGEREF _Toc183972607 \h </w:instrText>
                 </w:r>
                 <w:r>
                   <w:rPr>
@@ -4455,7 +4455,7 @@
             </w:p>
             <w:p>
               <w:pPr>
-                <w:pStyle w:val="TJ2"/>
+                <w:pStyle w:val="TOC2"/>
                 <w:tabs>
                   <w:tab w:val="right" w:leader="dot" w:pos="9016"/>
                 </w:tabs>
@@ -4469,10 +4469,10 @@
                   <w:lang w:eastAsia="en-GB"/>
                 </w:rPr>
               </w:pPr>
-              <w:hyperlink w:anchor="_Toc183621999" w:history="1">
-                <w:r>
-                  <w:rPr>
-                    <w:rStyle w:val="Hiperhivatkozs"/>
+              <w:hyperlink w:anchor="_Toc183972608" w:history="1">
+                <w:r>
+                  <w:rPr>
+                    <w:rStyle w:val="Hyperlink"/>
                     <w:noProof/>
                     <w:lang w:val="hu-HU"/>
                   </w:rPr>
@@ -4497,7 +4497,7 @@
                     <w:noProof/>
                     <w:webHidden/>
                   </w:rPr>
-                  <w:instrText xml:space="preserve"> PAGEREF _Toc183621999 \h </w:instrText>
+                  <w:instrText xml:space="preserve"> PAGEREF _Toc183972608 \h </w:instrText>
                 </w:r>
                 <w:r>
                   <w:rPr>
@@ -4530,7 +4530,7 @@
             </w:p>
             <w:p>
               <w:pPr>
-                <w:pStyle w:val="TJ3"/>
+                <w:pStyle w:val="TOC3"/>
                 <w:tabs>
                   <w:tab w:val="right" w:leader="dot" w:pos="9016"/>
                 </w:tabs>
@@ -4542,10 +4542,10 @@
                   <w:lang w:eastAsia="en-GB"/>
                 </w:rPr>
               </w:pPr>
-              <w:hyperlink w:anchor="_Toc183622000" w:history="1">
-                <w:r>
-                  <w:rPr>
-                    <w:rStyle w:val="Hiperhivatkozs"/>
+              <w:hyperlink w:anchor="_Toc183972609" w:history="1">
+                <w:r>
+                  <w:rPr>
+                    <w:rStyle w:val="Hyperlink"/>
                     <w:noProof/>
                     <w:lang w:val="hu-HU"/>
                   </w:rPr>
@@ -4570,7 +4570,7 @@
                     <w:noProof/>
                     <w:webHidden/>
                   </w:rPr>
-                  <w:instrText xml:space="preserve"> PAGEREF _Toc183622000 \h </w:instrText>
+                  <w:instrText xml:space="preserve"> PAGEREF _Toc183972609 \h </w:instrText>
                 </w:r>
                 <w:r>
                   <w:rPr>
@@ -4603,7 +4603,7 @@
             </w:p>
             <w:p>
               <w:pPr>
-                <w:pStyle w:val="TJ3"/>
+                <w:pStyle w:val="TOC3"/>
                 <w:tabs>
                   <w:tab w:val="right" w:leader="dot" w:pos="9016"/>
                 </w:tabs>
@@ -4615,10 +4615,10 @@
                   <w:lang w:eastAsia="en-GB"/>
                 </w:rPr>
               </w:pPr>
-              <w:hyperlink w:anchor="_Toc183622001" w:history="1">
-                <w:r>
-                  <w:rPr>
-                    <w:rStyle w:val="Hiperhivatkozs"/>
+              <w:hyperlink w:anchor="_Toc183972610" w:history="1">
+                <w:r>
+                  <w:rPr>
+                    <w:rStyle w:val="Hyperlink"/>
                     <w:noProof/>
                     <w:lang w:val="hu-HU"/>
                   </w:rPr>
@@ -4643,7 +4643,7 @@
                     <w:noProof/>
                     <w:webHidden/>
                   </w:rPr>
-                  <w:instrText xml:space="preserve"> PAGEREF _Toc183622001 \h </w:instrText>
+                  <w:instrText xml:space="preserve"> PAGEREF _Toc183972610 \h </w:instrText>
                 </w:r>
                 <w:r>
                   <w:rPr>
@@ -4676,7 +4676,7 @@
             </w:p>
             <w:p>
               <w:pPr>
-                <w:pStyle w:val="TJ3"/>
+                <w:pStyle w:val="TOC3"/>
                 <w:tabs>
                   <w:tab w:val="right" w:leader="dot" w:pos="9016"/>
                 </w:tabs>
@@ -4688,10 +4688,10 @@
                   <w:lang w:eastAsia="en-GB"/>
                 </w:rPr>
               </w:pPr>
-              <w:hyperlink w:anchor="_Toc183622002" w:history="1">
-                <w:r>
-                  <w:rPr>
-                    <w:rStyle w:val="Hiperhivatkozs"/>
+              <w:hyperlink w:anchor="_Toc183972611" w:history="1">
+                <w:r>
+                  <w:rPr>
+                    <w:rStyle w:val="Hyperlink"/>
                     <w:noProof/>
                     <w:lang w:val="hu-HU"/>
                   </w:rPr>
@@ -4716,7 +4716,7 @@
                     <w:noProof/>
                     <w:webHidden/>
                   </w:rPr>
-                  <w:instrText xml:space="preserve"> PAGEREF _Toc183622002 \h </w:instrText>
+                  <w:instrText xml:space="preserve"> PAGEREF _Toc183972611 \h </w:instrText>
                 </w:r>
                 <w:r>
                   <w:rPr>
@@ -4749,7 +4749,7 @@
             </w:p>
             <w:p>
               <w:pPr>
-                <w:pStyle w:val="TJ3"/>
+                <w:pStyle w:val="TOC3"/>
                 <w:tabs>
                   <w:tab w:val="right" w:leader="dot" w:pos="9016"/>
                 </w:tabs>
@@ -4761,10 +4761,10 @@
                   <w:lang w:eastAsia="en-GB"/>
                 </w:rPr>
               </w:pPr>
-              <w:hyperlink w:anchor="_Toc183622003" w:history="1">
-                <w:r>
-                  <w:rPr>
-                    <w:rStyle w:val="Hiperhivatkozs"/>
+              <w:hyperlink w:anchor="_Toc183972612" w:history="1">
+                <w:r>
+                  <w:rPr>
+                    <w:rStyle w:val="Hyperlink"/>
                     <w:noProof/>
                     <w:lang w:val="hu-HU"/>
                   </w:rPr>
@@ -4789,7 +4789,7 @@
                     <w:noProof/>
                     <w:webHidden/>
                   </w:rPr>
-                  <w:instrText xml:space="preserve"> PAGEREF _Toc183622003 \h </w:instrText>
+                  <w:instrText xml:space="preserve"> PAGEREF _Toc183972612 \h </w:instrText>
                 </w:r>
                 <w:r>
                   <w:rPr>
@@ -4822,7 +4822,7 @@
             </w:p>
             <w:p>
               <w:pPr>
-                <w:pStyle w:val="TJ2"/>
+                <w:pStyle w:val="TOC2"/>
                 <w:tabs>
                   <w:tab w:val="right" w:leader="dot" w:pos="9016"/>
                 </w:tabs>
@@ -4836,10 +4836,10 @@
                   <w:lang w:eastAsia="en-GB"/>
                 </w:rPr>
               </w:pPr>
-              <w:hyperlink w:anchor="_Toc183622004" w:history="1">
-                <w:r>
-                  <w:rPr>
-                    <w:rStyle w:val="Hiperhivatkozs"/>
+              <w:hyperlink w:anchor="_Toc183972613" w:history="1">
+                <w:r>
+                  <w:rPr>
+                    <w:rStyle w:val="Hyperlink"/>
                     <w:noProof/>
                     <w:lang w:val="hu-HU"/>
                   </w:rPr>
@@ -4864,7 +4864,7 @@
                     <w:noProof/>
                     <w:webHidden/>
                   </w:rPr>
-                  <w:instrText xml:space="preserve"> PAGEREF _Toc183622004 \h </w:instrText>
+                  <w:instrText xml:space="preserve"> PAGEREF _Toc183972613 \h </w:instrText>
                 </w:r>
                 <w:r>
                   <w:rPr>
@@ -4897,7 +4897,7 @@
             </w:p>
             <w:p>
               <w:pPr>
-                <w:pStyle w:val="TJ1"/>
+                <w:pStyle w:val="TOC1"/>
                 <w:tabs>
                   <w:tab w:val="right" w:leader="dot" w:pos="9016"/>
                 </w:tabs>
@@ -4911,10 +4911,10 @@
                   <w:lang w:eastAsia="en-GB"/>
                 </w:rPr>
               </w:pPr>
-              <w:hyperlink w:anchor="_Toc183622005" w:history="1">
-                <w:r>
-                  <w:rPr>
-                    <w:rStyle w:val="Hiperhivatkozs"/>
+              <w:hyperlink w:anchor="_Toc183972614" w:history="1">
+                <w:r>
+                  <w:rPr>
+                    <w:rStyle w:val="Hyperlink"/>
                     <w:noProof/>
                     <w:lang w:val="hu-HU"/>
                   </w:rPr>
@@ -4939,7 +4939,7 @@
                     <w:noProof/>
                     <w:webHidden/>
                   </w:rPr>
-                  <w:instrText xml:space="preserve"> PAGEREF _Toc183622005 \h </w:instrText>
+                  <w:instrText xml:space="preserve"> PAGEREF _Toc183972614 \h </w:instrText>
                 </w:r>
                 <w:r>
                   <w:rPr>
@@ -4972,7 +4972,7 @@
             </w:p>
             <w:p>
               <w:pPr>
-                <w:pStyle w:val="TJ3"/>
+                <w:pStyle w:val="TOC3"/>
                 <w:tabs>
                   <w:tab w:val="right" w:leader="dot" w:pos="9016"/>
                 </w:tabs>
@@ -4984,10 +4984,10 @@
                   <w:lang w:eastAsia="en-GB"/>
                 </w:rPr>
               </w:pPr>
-              <w:hyperlink w:anchor="_Toc183622006" w:history="1">
-                <w:r>
-                  <w:rPr>
-                    <w:rStyle w:val="Hiperhivatkozs"/>
+              <w:hyperlink w:anchor="_Toc183972615" w:history="1">
+                <w:r>
+                  <w:rPr>
+                    <w:rStyle w:val="Hyperlink"/>
                     <w:noProof/>
                     <w:lang w:val="hu-HU"/>
                   </w:rPr>
@@ -5012,7 +5012,7 @@
                     <w:noProof/>
                     <w:webHidden/>
                   </w:rPr>
-                  <w:instrText xml:space="preserve"> PAGEREF _Toc183622006 \h </w:instrText>
+                  <w:instrText xml:space="preserve"> PAGEREF _Toc183972615 \h </w:instrText>
                 </w:r>
                 <w:r>
                   <w:rPr>
@@ -5045,7 +5045,7 @@
             </w:p>
             <w:p>
               <w:pPr>
-                <w:pStyle w:val="TJ3"/>
+                <w:pStyle w:val="TOC3"/>
                 <w:tabs>
                   <w:tab w:val="right" w:leader="dot" w:pos="9016"/>
                 </w:tabs>
@@ -5057,10 +5057,10 @@
                   <w:lang w:eastAsia="en-GB"/>
                 </w:rPr>
               </w:pPr>
-              <w:hyperlink w:anchor="_Toc183622007" w:history="1">
-                <w:r>
-                  <w:rPr>
-                    <w:rStyle w:val="Hiperhivatkozs"/>
+              <w:hyperlink w:anchor="_Toc183972616" w:history="1">
+                <w:r>
+                  <w:rPr>
+                    <w:rStyle w:val="Hyperlink"/>
                     <w:noProof/>
                   </w:rPr>
                   <w:t>Véletlenszerűen Kiválasztott Képek és Predikciók Vizualizációja</w:t>
@@ -5084,7 +5084,7 @@
                     <w:noProof/>
                     <w:webHidden/>
                   </w:rPr>
-                  <w:instrText xml:space="preserve"> PAGEREF _Toc183622007 \h </w:instrText>
+                  <w:instrText xml:space="preserve"> PAGEREF _Toc183972616 \h </w:instrText>
                 </w:r>
                 <w:r>
                   <w:rPr>
@@ -5117,7 +5117,7 @@
             </w:p>
             <w:p>
               <w:pPr>
-                <w:pStyle w:val="TJ3"/>
+                <w:pStyle w:val="TOC3"/>
                 <w:tabs>
                   <w:tab w:val="right" w:leader="dot" w:pos="9016"/>
                 </w:tabs>
@@ -5129,68 +5129,113 @@
                   <w:lang w:eastAsia="en-GB"/>
                 </w:rPr>
               </w:pPr>
-              <w:hyperlink w:anchor="_Toc183622008" w:history="1">
-                <w:r>
-                  <w:rPr>
-                    <w:rStyle w:val="Hiperhivatkozs"/>
-                    <w:noProof/>
-                    <w:lang w:val="hu-HU"/>
-                  </w:rPr>
-                  <w:t>Epochonkénti veszteség alakulása a végső modellen</w:t>
-                </w:r>
-                <w:r>
-                  <w:rPr>
-                    <w:noProof/>
-                    <w:webHidden/>
-                  </w:rPr>
-                  <w:tab/>
-                </w:r>
-                <w:r>
-                  <w:rPr>
-                    <w:noProof/>
-                    <w:webHidden/>
-                  </w:rPr>
-                  <w:fldChar w:fldCharType="begin"/>
-                </w:r>
-                <w:r>
-                  <w:rPr>
-                    <w:noProof/>
-                    <w:webHidden/>
-                  </w:rPr>
-                  <w:instrText xml:space="preserve"> PAGEREF _Toc183622008 \h </w:instrText>
-                </w:r>
-                <w:r>
-                  <w:rPr>
-                    <w:noProof/>
-                    <w:webHidden/>
-                  </w:rPr>
-                </w:r>
-                <w:r>
-                  <w:rPr>
-                    <w:noProof/>
-                    <w:webHidden/>
-                  </w:rPr>
-                  <w:fldChar w:fldCharType="separate"/>
-                </w:r>
-                <w:r>
-                  <w:rPr>
-                    <w:noProof/>
-                    <w:webHidden/>
-                  </w:rPr>
-                  <w:t>9</w:t>
-                </w:r>
-                <w:r>
-                  <w:rPr>
-                    <w:noProof/>
-                    <w:webHidden/>
-                  </w:rPr>
-                  <w:fldChar w:fldCharType="end"/>
-                </w:r>
-              </w:hyperlink>
+              <w:r>
+                <w:rPr>
+                  <w:rStyle w:val="Hyperlink"/>
+                  <w:noProof/>
+                </w:rPr>
+                <w:fldChar w:fldCharType="begin"/>
+              </w:r>
+              <w:r>
+                <w:rPr>
+                  <w:rStyle w:val="Hyperlink"/>
+                  <w:noProof/>
+                </w:rPr>
+                <w:instrText xml:space="preserve"> </w:instrText>
+              </w:r>
+              <w:r>
+                <w:rPr>
+                  <w:noProof/>
+                </w:rPr>
+                <w:instrText>HYPERLINK \l "_Toc183972617"</w:instrText>
+              </w:r>
+              <w:r>
+                <w:rPr>
+                  <w:rStyle w:val="Hyperlink"/>
+                  <w:noProof/>
+                </w:rPr>
+                <w:instrText xml:space="preserve"> </w:instrText>
+              </w:r>
+              <w:r>
+                <w:rPr>
+                  <w:rStyle w:val="Hyperlink"/>
+                  <w:noProof/>
+                </w:rPr>
+              </w:r>
+              <w:r>
+                <w:rPr>
+                  <w:rStyle w:val="Hyperlink"/>
+                  <w:noProof/>
+                </w:rPr>
+                <w:fldChar w:fldCharType="separate"/>
+              </w:r>
+              <w:r>
+                <w:rPr>
+                  <w:rStyle w:val="Hyperlink"/>
+                  <w:noProof/>
+                  <w:lang w:val="hu-HU"/>
+                </w:rPr>
+                <w:t>Epochonkénti veszteség alakulása a végső modellen</w:t>
+              </w:r>
+              <w:r>
+                <w:rPr>
+                  <w:noProof/>
+                  <w:webHidden/>
+                </w:rPr>
+                <w:tab/>
+              </w:r>
+              <w:r>
+                <w:rPr>
+                  <w:noProof/>
+                  <w:webHidden/>
+                </w:rPr>
+                <w:fldChar w:fldCharType="begin"/>
+              </w:r>
+              <w:r>
+                <w:rPr>
+                  <w:noProof/>
+                  <w:webHidden/>
+                </w:rPr>
+                <w:instrText xml:space="preserve"> PAGEREF _Toc183972617 \h </w:instrText>
+              </w:r>
+              <w:r>
+                <w:rPr>
+                  <w:noProof/>
+                  <w:webHidden/>
+                </w:rPr>
+              </w:r>
+              <w:r>
+                <w:rPr>
+                  <w:noProof/>
+                  <w:webHidden/>
+                </w:rPr>
+                <w:fldChar w:fldCharType="separate"/>
+              </w:r>
+              <w:r>
+                <w:rPr>
+                  <w:noProof/>
+                  <w:webHidden/>
+                </w:rPr>
+                <w:t>9</w:t>
+              </w:r>
+              <w:r>
+                <w:rPr>
+                  <w:noProof/>
+                  <w:webHidden/>
+                </w:rPr>
+                <w:fldChar w:fldCharType="end"/>
+              </w:r>
+              <w:r>
+                <w:rPr>
+                  <w:rStyle w:val="Hyperlink"/>
+                  <w:noProof/>
+                </w:rPr>
+                <w:fldChar w:fldCharType="end"/>
+              </w:r>
             </w:p>
             <w:p>
               <w:pPr>
-                <w:pStyle w:val="TJ3"/>
+                <w:pStyle w:val="TOC3"/>
                 <w:tabs>
                   <w:tab w:val="right" w:leader="dot" w:pos="9016"/>
                 </w:tabs>
@@ -5202,10 +5247,10 @@
                   <w:lang w:eastAsia="en-GB"/>
                 </w:rPr>
               </w:pPr>
-              <w:hyperlink w:anchor="_Toc183622009" w:history="1">
-                <w:r>
-                  <w:rPr>
-                    <w:rStyle w:val="Hiperhivatkozs"/>
+              <w:hyperlink w:anchor="_Toc183972618" w:history="1">
+                <w:r>
+                  <w:rPr>
+                    <w:rStyle w:val="Hyperlink"/>
                     <w:noProof/>
                     <w:lang w:val="hu-HU"/>
                   </w:rPr>
@@ -5230,7 +5275,7 @@
                     <w:noProof/>
                     <w:webHidden/>
                   </w:rPr>
-                  <w:instrText xml:space="preserve"> PAGEREF _Toc183622009 \h </w:instrText>
+                  <w:instrText xml:space="preserve"> PAGEREF _Toc183972618 \h </w:instrText>
                 </w:r>
                 <w:r>
                   <w:rPr>
@@ -5263,7 +5308,79 @@
             </w:p>
             <w:p>
               <w:pPr>
-                <w:pStyle w:val="TJ1"/>
+                <w:pStyle w:val="TOC3"/>
+                <w:tabs>
+                  <w:tab w:val="right" w:leader="dot" w:pos="9016"/>
+                </w:tabs>
+                <w:rPr>
+                  <w:rFonts w:eastAsiaTheme="minorEastAsia"/>
+                  <w:noProof/>
+                  <w:sz w:val="24"/>
+                  <w:szCs w:val="24"/>
+                  <w:lang w:eastAsia="en-GB"/>
+                </w:rPr>
+              </w:pPr>
+              <w:hyperlink w:anchor="_Toc183972619" w:history="1">
+                <w:r>
+                  <w:rPr>
+                    <w:rStyle w:val="Hyperlink"/>
+                    <w:noProof/>
+                  </w:rPr>
+                  <w:t>A teszthalmazon elért eredmények</w:t>
+                </w:r>
+                <w:r>
+                  <w:rPr>
+                    <w:noProof/>
+                    <w:webHidden/>
+                  </w:rPr>
+                  <w:tab/>
+                </w:r>
+                <w:r>
+                  <w:rPr>
+                    <w:noProof/>
+                    <w:webHidden/>
+                  </w:rPr>
+                  <w:fldChar w:fldCharType="begin"/>
+                </w:r>
+                <w:r>
+                  <w:rPr>
+                    <w:noProof/>
+                    <w:webHidden/>
+                  </w:rPr>
+                  <w:instrText xml:space="preserve"> PAGEREF _Toc183972619 \h </w:instrText>
+                </w:r>
+                <w:r>
+                  <w:rPr>
+                    <w:noProof/>
+                    <w:webHidden/>
+                  </w:rPr>
+                </w:r>
+                <w:r>
+                  <w:rPr>
+                    <w:noProof/>
+                    <w:webHidden/>
+                  </w:rPr>
+                  <w:fldChar w:fldCharType="separate"/>
+                </w:r>
+                <w:r>
+                  <w:rPr>
+                    <w:noProof/>
+                    <w:webHidden/>
+                  </w:rPr>
+                  <w:t>10</w:t>
+                </w:r>
+                <w:r>
+                  <w:rPr>
+                    <w:noProof/>
+                    <w:webHidden/>
+                  </w:rPr>
+                  <w:fldChar w:fldCharType="end"/>
+                </w:r>
+              </w:hyperlink>
+            </w:p>
+            <w:p>
+              <w:pPr>
+                <w:pStyle w:val="TOC1"/>
                 <w:tabs>
                   <w:tab w:val="right" w:leader="dot" w:pos="9016"/>
                 </w:tabs>
@@ -5277,10 +5394,10 @@
                   <w:lang w:eastAsia="en-GB"/>
                 </w:rPr>
               </w:pPr>
-              <w:hyperlink w:anchor="_Toc183622010" w:history="1">
-                <w:r>
-                  <w:rPr>
-                    <w:rStyle w:val="Hiperhivatkozs"/>
+              <w:hyperlink w:anchor="_Toc183972620" w:history="1">
+                <w:r>
+                  <w:rPr>
+                    <w:rStyle w:val="Hyperlink"/>
                     <w:noProof/>
                     <w:lang w:val="hu-HU"/>
                   </w:rPr>
@@ -5305,7 +5422,7 @@
                     <w:noProof/>
                     <w:webHidden/>
                   </w:rPr>
-                  <w:instrText xml:space="preserve"> PAGEREF _Toc183622010 \h </w:instrText>
+                  <w:instrText xml:space="preserve"> PAGEREF _Toc183972620 \h </w:instrText>
                 </w:r>
                 <w:r>
                   <w:rPr>
@@ -5338,7 +5455,7 @@
             </w:p>
             <w:p>
               <w:pPr>
-                <w:pStyle w:val="TJ1"/>
+                <w:pStyle w:val="TOC1"/>
                 <w:tabs>
                   <w:tab w:val="right" w:leader="dot" w:pos="9016"/>
                 </w:tabs>
@@ -5352,10 +5469,10 @@
                   <w:lang w:eastAsia="en-GB"/>
                 </w:rPr>
               </w:pPr>
-              <w:hyperlink w:anchor="_Toc183622011" w:history="1">
-                <w:r>
-                  <w:rPr>
-                    <w:rStyle w:val="Hiperhivatkozs"/>
+              <w:hyperlink w:anchor="_Toc183972621" w:history="1">
+                <w:r>
+                  <w:rPr>
+                    <w:rStyle w:val="Hyperlink"/>
                     <w:noProof/>
                     <w:lang w:val="hu-HU"/>
                   </w:rPr>
@@ -5380,7 +5497,7 @@
                     <w:noProof/>
                     <w:webHidden/>
                   </w:rPr>
-                  <w:instrText xml:space="preserve"> PAGEREF _Toc183622011 \h </w:instrText>
+                  <w:instrText xml:space="preserve"> PAGEREF _Toc183972621 \h </w:instrText>
                 </w:r>
                 <w:r>
                   <w:rPr>
@@ -5413,7 +5530,7 @@
             </w:p>
             <w:p>
               <w:pPr>
-                <w:pStyle w:val="TJ1"/>
+                <w:pStyle w:val="TOC1"/>
                 <w:tabs>
                   <w:tab w:val="right" w:leader="dot" w:pos="9016"/>
                 </w:tabs>
@@ -5427,10 +5544,10 @@
                   <w:lang w:eastAsia="en-GB"/>
                 </w:rPr>
               </w:pPr>
-              <w:hyperlink w:anchor="_Toc183622012" w:history="1">
-                <w:r>
-                  <w:rPr>
-                    <w:rStyle w:val="Hiperhivatkozs"/>
+              <w:hyperlink w:anchor="_Toc183972622" w:history="1">
+                <w:r>
+                  <w:rPr>
+                    <w:rStyle w:val="Hyperlink"/>
                     <w:noProof/>
                     <w:lang w:val="hu-HU"/>
                   </w:rPr>
@@ -5455,7 +5572,7 @@
                     <w:noProof/>
                     <w:webHidden/>
                   </w:rPr>
-                  <w:instrText xml:space="preserve"> PAGEREF _Toc183622012 \h </w:instrText>
+                  <w:instrText xml:space="preserve"> PAGEREF _Toc183972622 \h </w:instrText>
                 </w:r>
                 <w:r>
                   <w:rPr>
@@ -5546,12 +5663,12 @@
     </w:p>
     <w:p>
       <w:pPr>
-        <w:pStyle w:val="Cmsor1"/>
-        <w:rPr>
-          <w:lang w:val="hu-HU"/>
-        </w:rPr>
-      </w:pPr>
-      <w:bookmarkStart w:id="0" w:name="_Toc183621995"/>
+        <w:pStyle w:val="Heading1"/>
+        <w:rPr>
+          <w:lang w:val="hu-HU"/>
+        </w:rPr>
+      </w:pPr>
+      <w:bookmarkStart w:id="0" w:name="_Toc183972604"/>
       <w:r>
         <w:rPr>
           <w:lang w:val="hu-HU"/>
@@ -5706,7 +5823,7 @@
           <w:rFonts w:ascii="Arial" w:hAnsi="Arial" w:cs="Arial"/>
           <w:lang w:val="hu-HU"/>
         </w:rPr>
-        <w:t xml:space="preserve">Az osztályozó modellünk mély neurális hálózatként több konvolúciós </w:t>
+        <w:t xml:space="preserve">Az osztályozó modellünk mély neurális hálózatként több </w:t>
       </w:r>
       <w:proofErr w:type="spellStart"/>
       <w:r>
@@ -5714,6 +5831,22 @@
           <w:rFonts w:ascii="Arial" w:hAnsi="Arial" w:cs="Arial"/>
           <w:lang w:val="hu-HU"/>
         </w:rPr>
+        <w:t>konvolúciós</w:t>
+      </w:r>
+      <w:proofErr w:type="spellEnd"/>
+      <w:r>
+        <w:rPr>
+          <w:rFonts w:ascii="Arial" w:hAnsi="Arial" w:cs="Arial"/>
+          <w:lang w:val="hu-HU"/>
+        </w:rPr>
+        <w:t xml:space="preserve"> </w:t>
+      </w:r>
+      <w:proofErr w:type="spellStart"/>
+      <w:r>
+        <w:rPr>
+          <w:rFonts w:ascii="Arial" w:hAnsi="Arial" w:cs="Arial"/>
+          <w:lang w:val="hu-HU"/>
+        </w:rPr>
         <w:t>rérteget</w:t>
       </w:r>
       <w:proofErr w:type="spellEnd"/>
@@ -5722,7 +5855,21 @@
           <w:rFonts w:ascii="Arial" w:hAnsi="Arial" w:cs="Arial"/>
           <w:lang w:val="hu-HU"/>
         </w:rPr>
-        <w:t xml:space="preserve"> alkalmat, amelyet magas számú </w:t>
+        <w:t xml:space="preserve"> alkalma</w:t>
+      </w:r>
+      <w:r>
+        <w:rPr>
+          <w:rFonts w:ascii="Arial" w:hAnsi="Arial" w:cs="Arial"/>
+          <w:lang w:val="hu-HU"/>
+        </w:rPr>
+        <w:t>z</w:t>
+      </w:r>
+      <w:r>
+        <w:rPr>
+          <w:rFonts w:ascii="Arial" w:hAnsi="Arial" w:cs="Arial"/>
+          <w:lang w:val="hu-HU"/>
+        </w:rPr>
+        <w:t xml:space="preserve">, amelyet magas számú </w:t>
       </w:r>
       <w:proofErr w:type="spellStart"/>
       <w:r>
@@ -5837,12 +5984,12 @@
     </w:p>
     <w:p>
       <w:pPr>
-        <w:pStyle w:val="Cmsor1"/>
-        <w:rPr>
-          <w:lang w:val="hu-HU"/>
-        </w:rPr>
-      </w:pPr>
-      <w:bookmarkStart w:id="1" w:name="_Toc183621996"/>
+        <w:pStyle w:val="Heading1"/>
+        <w:rPr>
+          <w:lang w:val="hu-HU"/>
+        </w:rPr>
+      </w:pPr>
+      <w:bookmarkStart w:id="1" w:name="_Toc183972605"/>
       <w:r>
         <w:rPr>
           <w:lang w:val="hu-HU"/>
@@ -5970,7 +6117,7 @@
         </w:rPr>
         <w:t xml:space="preserve"> implementáltunk Laplace, </w:t>
       </w:r>
-      <w:proofErr w:type="gramStart"/>
+      <w:proofErr w:type="spellStart"/>
       <w:r>
         <w:rPr>
           <w:rFonts w:ascii="Arial" w:hAnsi="Arial" w:cs="Arial"/>
@@ -5978,13 +6125,59 @@
         </w:rPr>
         <w:t>Canny</w:t>
       </w:r>
-      <w:proofErr w:type="gramEnd"/>
-      <w:r>
-        <w:rPr>
-          <w:rFonts w:ascii="Arial" w:hAnsi="Arial" w:cs="Arial"/>
-          <w:lang w:val="hu-HU"/>
-        </w:rPr>
-        <w:t xml:space="preserve"> illetve Sobel féle éldetekciós módszereket, </w:t>
+      <w:proofErr w:type="spellEnd"/>
+      <w:r>
+        <w:rPr>
+          <w:rFonts w:ascii="Arial" w:hAnsi="Arial" w:cs="Arial"/>
+          <w:lang w:val="hu-HU"/>
+        </w:rPr>
+        <w:t>,</w:t>
+      </w:r>
+      <w:r>
+        <w:rPr>
+          <w:rFonts w:ascii="Arial" w:hAnsi="Arial" w:cs="Arial"/>
+          <w:lang w:val="hu-HU"/>
+        </w:rPr>
+        <w:t xml:space="preserve"> </w:t>
+      </w:r>
+      <w:r>
+        <w:rPr>
+          <w:rFonts w:ascii="Arial" w:hAnsi="Arial" w:cs="Arial"/>
+          <w:lang w:val="hu-HU"/>
+        </w:rPr>
+        <w:t xml:space="preserve">illetve </w:t>
+      </w:r>
+      <w:proofErr w:type="spellStart"/>
+      <w:r>
+        <w:rPr>
+          <w:rFonts w:ascii="Arial" w:hAnsi="Arial" w:cs="Arial"/>
+          <w:lang w:val="hu-HU"/>
+        </w:rPr>
+        <w:t>Sobel</w:t>
+      </w:r>
+      <w:proofErr w:type="spellEnd"/>
+      <w:r>
+        <w:rPr>
+          <w:rFonts w:ascii="Arial" w:hAnsi="Arial" w:cs="Arial"/>
+          <w:lang w:val="hu-HU"/>
+        </w:rPr>
+        <w:t xml:space="preserve"> féle </w:t>
+      </w:r>
+      <w:proofErr w:type="spellStart"/>
+      <w:r>
+        <w:rPr>
+          <w:rFonts w:ascii="Arial" w:hAnsi="Arial" w:cs="Arial"/>
+          <w:lang w:val="hu-HU"/>
+        </w:rPr>
+        <w:t>éldetekciós</w:t>
+      </w:r>
+      <w:proofErr w:type="spellEnd"/>
+      <w:r>
+        <w:rPr>
+          <w:rFonts w:ascii="Arial" w:hAnsi="Arial" w:cs="Arial"/>
+          <w:lang w:val="hu-HU"/>
+        </w:rPr>
+        <w:t xml:space="preserve"> módszereket, </w:t>
       </w:r>
       <w:r>
         <w:rPr>
@@ -6104,12 +6297,12 @@
     </w:p>
     <w:p>
       <w:pPr>
-        <w:pStyle w:val="Cmsor1"/>
-        <w:rPr>
-          <w:lang w:val="hu-HU"/>
-        </w:rPr>
-      </w:pPr>
-      <w:bookmarkStart w:id="2" w:name="_Toc183621997"/>
+        <w:pStyle w:val="Heading1"/>
+        <w:rPr>
+          <w:lang w:val="hu-HU"/>
+        </w:rPr>
+      </w:pPr>
+      <w:bookmarkStart w:id="2" w:name="_Toc183972606"/>
       <w:r>
         <w:rPr>
           <w:lang w:val="hu-HU"/>
@@ -6121,12 +6314,12 @@
     </w:p>
     <w:p>
       <w:pPr>
-        <w:pStyle w:val="Cmsor2"/>
-        <w:rPr>
-          <w:lang w:val="hu-HU"/>
-        </w:rPr>
-      </w:pPr>
-      <w:bookmarkStart w:id="3" w:name="_Toc183621998"/>
+        <w:pStyle w:val="Heading2"/>
+        <w:rPr>
+          <w:lang w:val="hu-HU"/>
+        </w:rPr>
+      </w:pPr>
+      <w:bookmarkStart w:id="3" w:name="_Toc183972607"/>
       <w:r>
         <w:rPr>
           <w:lang w:val="hu-HU"/>
@@ -6211,7 +6404,21 @@
           <w:rFonts w:ascii="Arial" w:hAnsi="Arial" w:cs="Arial"/>
           <w:lang w:val="hu-HU"/>
         </w:rPr>
-        <w:t xml:space="preserve"> az adatok strukturált tárolásához és manipulálásához.</w:t>
+        <w:t xml:space="preserve"> az adatok strukturált tárolásához és manipulálásához</w:t>
+      </w:r>
+      <w:r>
+        <w:rPr>
+          <w:rFonts w:ascii="Arial" w:hAnsi="Arial" w:cs="Arial"/>
+          <w:lang w:val="hu-HU"/>
+        </w:rPr>
+        <w:t xml:space="preserve"> kellett</w:t>
+      </w:r>
+      <w:r>
+        <w:rPr>
+          <w:rFonts w:ascii="Arial" w:hAnsi="Arial" w:cs="Arial"/>
+          <w:lang w:val="hu-HU"/>
+        </w:rPr>
+        <w:t>.</w:t>
       </w:r>
     </w:p>
     <w:p>
@@ -6420,12 +6627,12 @@
     </w:p>
     <w:p>
       <w:pPr>
-        <w:pStyle w:val="Cmsor2"/>
-        <w:rPr>
-          <w:lang w:val="hu-HU"/>
-        </w:rPr>
-      </w:pPr>
-      <w:bookmarkStart w:id="4" w:name="_Toc183621999"/>
+        <w:pStyle w:val="Heading2"/>
+        <w:rPr>
+          <w:lang w:val="hu-HU"/>
+        </w:rPr>
+      </w:pPr>
+      <w:bookmarkStart w:id="4" w:name="_Toc183972608"/>
       <w:r>
         <w:rPr>
           <w:lang w:val="hu-HU"/>
@@ -6474,12 +6681,12 @@
     </w:p>
     <w:p>
       <w:pPr>
-        <w:pStyle w:val="Cmsor3"/>
-        <w:rPr>
-          <w:lang w:val="hu-HU"/>
-        </w:rPr>
-      </w:pPr>
-      <w:bookmarkStart w:id="5" w:name="_Toc183622000"/>
+        <w:pStyle w:val="Heading3"/>
+        <w:rPr>
+          <w:lang w:val="hu-HU"/>
+        </w:rPr>
+      </w:pPr>
+      <w:bookmarkStart w:id="5" w:name="_Toc183972609"/>
       <w:r>
         <w:rPr>
           <w:lang w:val="hu-HU"/>
@@ -6652,7 +6859,27 @@
           <w:szCs w:val="16"/>
           <w:lang w:val="hu-HU"/>
         </w:rPr>
-        <w:t>, length):</w:t>
+        <w:t xml:space="preserve">, </w:t>
+      </w:r>
+      <w:proofErr w:type="spellStart"/>
+      <w:r>
+        <w:rPr>
+          <w:rFonts w:ascii="Consolas" w:hAnsi="Consolas" w:cs="Consolas"/>
+          <w:sz w:val="20"/>
+          <w:szCs w:val="16"/>
+          <w:lang w:val="hu-HU"/>
+        </w:rPr>
+        <w:t>length</w:t>
+      </w:r>
+      <w:proofErr w:type="spellEnd"/>
+      <w:r>
+        <w:rPr>
+          <w:rFonts w:ascii="Consolas" w:hAnsi="Consolas" w:cs="Consolas"/>
+          <w:sz w:val="20"/>
+          <w:szCs w:val="16"/>
+          <w:lang w:val="hu-HU"/>
+        </w:rPr>
+        <w:t>):</w:t>
       </w:r>
       <w:r>
         <w:rPr>
@@ -6732,7 +6959,7 @@
           <w:szCs w:val="16"/>
           <w:lang w:val="hu-HU"/>
         </w:rPr>
-        <w:t>(layers.Conv2D(32, (3, 3), activation='relu', input_shape=</w:t>
+        <w:t xml:space="preserve">(layers.Conv2D(32, (3, 3), </w:t>
       </w:r>
       <w:proofErr w:type="spellStart"/>
       <w:r>
@@ -6742,6 +6969,66 @@
           <w:szCs w:val="16"/>
           <w:lang w:val="hu-HU"/>
         </w:rPr>
+        <w:t>activation</w:t>
+      </w:r>
+      <w:proofErr w:type="spellEnd"/>
+      <w:r>
+        <w:rPr>
+          <w:rFonts w:ascii="Consolas" w:hAnsi="Consolas" w:cs="Consolas"/>
+          <w:sz w:val="20"/>
+          <w:szCs w:val="16"/>
+          <w:lang w:val="hu-HU"/>
+        </w:rPr>
+        <w:t>='</w:t>
+      </w:r>
+      <w:proofErr w:type="spellStart"/>
+      <w:r>
+        <w:rPr>
+          <w:rFonts w:ascii="Consolas" w:hAnsi="Consolas" w:cs="Consolas"/>
+          <w:sz w:val="20"/>
+          <w:szCs w:val="16"/>
+          <w:lang w:val="hu-HU"/>
+        </w:rPr>
+        <w:t>relu</w:t>
+      </w:r>
+      <w:proofErr w:type="spellEnd"/>
+      <w:r>
+        <w:rPr>
+          <w:rFonts w:ascii="Consolas" w:hAnsi="Consolas" w:cs="Consolas"/>
+          <w:sz w:val="20"/>
+          <w:szCs w:val="16"/>
+          <w:lang w:val="hu-HU"/>
+        </w:rPr>
+        <w:t xml:space="preserve">', </w:t>
+      </w:r>
+      <w:proofErr w:type="spellStart"/>
+      <w:r>
+        <w:rPr>
+          <w:rFonts w:ascii="Consolas" w:hAnsi="Consolas" w:cs="Consolas"/>
+          <w:sz w:val="20"/>
+          <w:szCs w:val="16"/>
+          <w:lang w:val="hu-HU"/>
+        </w:rPr>
+        <w:t>input_shape</w:t>
+      </w:r>
+      <w:proofErr w:type="spellEnd"/>
+      <w:r>
+        <w:rPr>
+          <w:rFonts w:ascii="Consolas" w:hAnsi="Consolas" w:cs="Consolas"/>
+          <w:sz w:val="20"/>
+          <w:szCs w:val="16"/>
+          <w:lang w:val="hu-HU"/>
+        </w:rPr>
+        <w:t>=</w:t>
+      </w:r>
+      <w:proofErr w:type="spellStart"/>
+      <w:r>
+        <w:rPr>
+          <w:rFonts w:ascii="Consolas" w:hAnsi="Consolas" w:cs="Consolas"/>
+          <w:sz w:val="20"/>
+          <w:szCs w:val="16"/>
+          <w:lang w:val="hu-HU"/>
+        </w:rPr>
         <w:t>input_size</w:t>
       </w:r>
       <w:proofErr w:type="spellEnd"/>
@@ -6752,7 +7039,47 @@
           <w:szCs w:val="16"/>
           <w:lang w:val="hu-HU"/>
         </w:rPr>
-        <w:t>, padding="valid"))</w:t>
+        <w:t xml:space="preserve">, </w:t>
+      </w:r>
+      <w:proofErr w:type="spellStart"/>
+      <w:r>
+        <w:rPr>
+          <w:rFonts w:ascii="Consolas" w:hAnsi="Consolas" w:cs="Consolas"/>
+          <w:sz w:val="20"/>
+          <w:szCs w:val="16"/>
+          <w:lang w:val="hu-HU"/>
+        </w:rPr>
+        <w:t>padding</w:t>
+      </w:r>
+      <w:proofErr w:type="spellEnd"/>
+      <w:r>
+        <w:rPr>
+          <w:rFonts w:ascii="Consolas" w:hAnsi="Consolas" w:cs="Consolas"/>
+          <w:sz w:val="20"/>
+          <w:szCs w:val="16"/>
+          <w:lang w:val="hu-HU"/>
+        </w:rPr>
+        <w:t>="</w:t>
+      </w:r>
+      <w:proofErr w:type="spellStart"/>
+      <w:r>
+        <w:rPr>
+          <w:rFonts w:ascii="Consolas" w:hAnsi="Consolas" w:cs="Consolas"/>
+          <w:sz w:val="20"/>
+          <w:szCs w:val="16"/>
+          <w:lang w:val="hu-HU"/>
+        </w:rPr>
+        <w:t>valid</w:t>
+      </w:r>
+      <w:proofErr w:type="spellEnd"/>
+      <w:r>
+        <w:rPr>
+          <w:rFonts w:ascii="Consolas" w:hAnsi="Consolas" w:cs="Consolas"/>
+          <w:sz w:val="20"/>
+          <w:szCs w:val="16"/>
+          <w:lang w:val="hu-HU"/>
+        </w:rPr>
+        <w:t>"))</w:t>
       </w:r>
       <w:r>
         <w:rPr>
@@ -6871,7 +7198,87 @@
           <w:szCs w:val="16"/>
           <w:lang w:val="hu-HU"/>
         </w:rPr>
-        <w:t>(layers.Conv2D(64, (2, 2), activation='relu', padding="valid"))</w:t>
+        <w:t xml:space="preserve">(layers.Conv2D(64, (2, 2), </w:t>
+      </w:r>
+      <w:proofErr w:type="spellStart"/>
+      <w:r>
+        <w:rPr>
+          <w:rFonts w:ascii="Consolas" w:hAnsi="Consolas" w:cs="Consolas"/>
+          <w:sz w:val="20"/>
+          <w:szCs w:val="16"/>
+          <w:lang w:val="hu-HU"/>
+        </w:rPr>
+        <w:t>activation</w:t>
+      </w:r>
+      <w:proofErr w:type="spellEnd"/>
+      <w:r>
+        <w:rPr>
+          <w:rFonts w:ascii="Consolas" w:hAnsi="Consolas" w:cs="Consolas"/>
+          <w:sz w:val="20"/>
+          <w:szCs w:val="16"/>
+          <w:lang w:val="hu-HU"/>
+        </w:rPr>
+        <w:t>='</w:t>
+      </w:r>
+      <w:proofErr w:type="spellStart"/>
+      <w:r>
+        <w:rPr>
+          <w:rFonts w:ascii="Consolas" w:hAnsi="Consolas" w:cs="Consolas"/>
+          <w:sz w:val="20"/>
+          <w:szCs w:val="16"/>
+          <w:lang w:val="hu-HU"/>
+        </w:rPr>
+        <w:t>relu</w:t>
+      </w:r>
+      <w:proofErr w:type="spellEnd"/>
+      <w:r>
+        <w:rPr>
+          <w:rFonts w:ascii="Consolas" w:hAnsi="Consolas" w:cs="Consolas"/>
+          <w:sz w:val="20"/>
+          <w:szCs w:val="16"/>
+          <w:lang w:val="hu-HU"/>
+        </w:rPr>
+        <w:t xml:space="preserve">', </w:t>
+      </w:r>
+      <w:proofErr w:type="spellStart"/>
+      <w:r>
+        <w:rPr>
+          <w:rFonts w:ascii="Consolas" w:hAnsi="Consolas" w:cs="Consolas"/>
+          <w:sz w:val="20"/>
+          <w:szCs w:val="16"/>
+          <w:lang w:val="hu-HU"/>
+        </w:rPr>
+        <w:t>padding</w:t>
+      </w:r>
+      <w:proofErr w:type="spellEnd"/>
+      <w:r>
+        <w:rPr>
+          <w:rFonts w:ascii="Consolas" w:hAnsi="Consolas" w:cs="Consolas"/>
+          <w:sz w:val="20"/>
+          <w:szCs w:val="16"/>
+          <w:lang w:val="hu-HU"/>
+        </w:rPr>
+        <w:t>="</w:t>
+      </w:r>
+      <w:proofErr w:type="spellStart"/>
+      <w:r>
+        <w:rPr>
+          <w:rFonts w:ascii="Consolas" w:hAnsi="Consolas" w:cs="Consolas"/>
+          <w:sz w:val="20"/>
+          <w:szCs w:val="16"/>
+          <w:lang w:val="hu-HU"/>
+        </w:rPr>
+        <w:t>valid</w:t>
+      </w:r>
+      <w:proofErr w:type="spellEnd"/>
+      <w:r>
+        <w:rPr>
+          <w:rFonts w:ascii="Consolas" w:hAnsi="Consolas" w:cs="Consolas"/>
+          <w:sz w:val="20"/>
+          <w:szCs w:val="16"/>
+          <w:lang w:val="hu-HU"/>
+        </w:rPr>
+        <w:t>"))</w:t>
       </w:r>
       <w:r>
         <w:rPr>
@@ -6990,7 +7397,87 @@
           <w:szCs w:val="16"/>
           <w:lang w:val="hu-HU"/>
         </w:rPr>
-        <w:t>(layers.Conv2D(128, (2, 2), activation='relu', padding="valid"))</w:t>
+        <w:t xml:space="preserve">(layers.Conv2D(128, (2, 2), </w:t>
+      </w:r>
+      <w:proofErr w:type="spellStart"/>
+      <w:r>
+        <w:rPr>
+          <w:rFonts w:ascii="Consolas" w:hAnsi="Consolas" w:cs="Consolas"/>
+          <w:sz w:val="20"/>
+          <w:szCs w:val="16"/>
+          <w:lang w:val="hu-HU"/>
+        </w:rPr>
+        <w:t>activation</w:t>
+      </w:r>
+      <w:proofErr w:type="spellEnd"/>
+      <w:r>
+        <w:rPr>
+          <w:rFonts w:ascii="Consolas" w:hAnsi="Consolas" w:cs="Consolas"/>
+          <w:sz w:val="20"/>
+          <w:szCs w:val="16"/>
+          <w:lang w:val="hu-HU"/>
+        </w:rPr>
+        <w:t>='</w:t>
+      </w:r>
+      <w:proofErr w:type="spellStart"/>
+      <w:r>
+        <w:rPr>
+          <w:rFonts w:ascii="Consolas" w:hAnsi="Consolas" w:cs="Consolas"/>
+          <w:sz w:val="20"/>
+          <w:szCs w:val="16"/>
+          <w:lang w:val="hu-HU"/>
+        </w:rPr>
+        <w:t>relu</w:t>
+      </w:r>
+      <w:proofErr w:type="spellEnd"/>
+      <w:r>
+        <w:rPr>
+          <w:rFonts w:ascii="Consolas" w:hAnsi="Consolas" w:cs="Consolas"/>
+          <w:sz w:val="20"/>
+          <w:szCs w:val="16"/>
+          <w:lang w:val="hu-HU"/>
+        </w:rPr>
+        <w:t xml:space="preserve">', </w:t>
+      </w:r>
+      <w:proofErr w:type="spellStart"/>
+      <w:r>
+        <w:rPr>
+          <w:rFonts w:ascii="Consolas" w:hAnsi="Consolas" w:cs="Consolas"/>
+          <w:sz w:val="20"/>
+          <w:szCs w:val="16"/>
+          <w:lang w:val="hu-HU"/>
+        </w:rPr>
+        <w:t>padding</w:t>
+      </w:r>
+      <w:proofErr w:type="spellEnd"/>
+      <w:r>
+        <w:rPr>
+          <w:rFonts w:ascii="Consolas" w:hAnsi="Consolas" w:cs="Consolas"/>
+          <w:sz w:val="20"/>
+          <w:szCs w:val="16"/>
+          <w:lang w:val="hu-HU"/>
+        </w:rPr>
+        <w:t>="</w:t>
+      </w:r>
+      <w:proofErr w:type="spellStart"/>
+      <w:r>
+        <w:rPr>
+          <w:rFonts w:ascii="Consolas" w:hAnsi="Consolas" w:cs="Consolas"/>
+          <w:sz w:val="20"/>
+          <w:szCs w:val="16"/>
+          <w:lang w:val="hu-HU"/>
+        </w:rPr>
+        <w:t>valid</w:t>
+      </w:r>
+      <w:proofErr w:type="spellEnd"/>
+      <w:r>
+        <w:rPr>
+          <w:rFonts w:ascii="Consolas" w:hAnsi="Consolas" w:cs="Consolas"/>
+          <w:sz w:val="20"/>
+          <w:szCs w:val="16"/>
+          <w:lang w:val="hu-HU"/>
+        </w:rPr>
+        <w:t>"))</w:t>
       </w:r>
       <w:r>
         <w:rPr>
@@ -7179,7 +7666,47 @@
           <w:szCs w:val="16"/>
           <w:lang w:val="hu-HU"/>
         </w:rPr>
-        <w:t>(256, activation='relu'))</w:t>
+        <w:t xml:space="preserve">(256, </w:t>
+      </w:r>
+      <w:proofErr w:type="spellStart"/>
+      <w:r>
+        <w:rPr>
+          <w:rFonts w:ascii="Consolas" w:hAnsi="Consolas" w:cs="Consolas"/>
+          <w:sz w:val="20"/>
+          <w:szCs w:val="16"/>
+          <w:lang w:val="hu-HU"/>
+        </w:rPr>
+        <w:t>activation</w:t>
+      </w:r>
+      <w:proofErr w:type="spellEnd"/>
+      <w:r>
+        <w:rPr>
+          <w:rFonts w:ascii="Consolas" w:hAnsi="Consolas" w:cs="Consolas"/>
+          <w:sz w:val="20"/>
+          <w:szCs w:val="16"/>
+          <w:lang w:val="hu-HU"/>
+        </w:rPr>
+        <w:t>='</w:t>
+      </w:r>
+      <w:proofErr w:type="spellStart"/>
+      <w:r>
+        <w:rPr>
+          <w:rFonts w:ascii="Consolas" w:hAnsi="Consolas" w:cs="Consolas"/>
+          <w:sz w:val="20"/>
+          <w:szCs w:val="16"/>
+          <w:lang w:val="hu-HU"/>
+        </w:rPr>
+        <w:t>relu</w:t>
+      </w:r>
+      <w:proofErr w:type="spellEnd"/>
+      <w:r>
+        <w:rPr>
+          <w:rFonts w:ascii="Consolas" w:hAnsi="Consolas" w:cs="Consolas"/>
+          <w:sz w:val="20"/>
+          <w:szCs w:val="16"/>
+          <w:lang w:val="hu-HU"/>
+        </w:rPr>
+        <w:t>'))</w:t>
       </w:r>
       <w:r>
         <w:rPr>
@@ -7279,7 +7806,67 @@
           <w:szCs w:val="16"/>
           <w:lang w:val="hu-HU"/>
         </w:rPr>
-        <w:t>(length, activation='softmax'))</w:t>
+        <w:t>(</w:t>
+      </w:r>
+      <w:proofErr w:type="spellStart"/>
+      <w:r>
+        <w:rPr>
+          <w:rFonts w:ascii="Consolas" w:hAnsi="Consolas" w:cs="Consolas"/>
+          <w:sz w:val="20"/>
+          <w:szCs w:val="16"/>
+          <w:lang w:val="hu-HU"/>
+        </w:rPr>
+        <w:t>length</w:t>
+      </w:r>
+      <w:proofErr w:type="spellEnd"/>
+      <w:r>
+        <w:rPr>
+          <w:rFonts w:ascii="Consolas" w:hAnsi="Consolas" w:cs="Consolas"/>
+          <w:sz w:val="20"/>
+          <w:szCs w:val="16"/>
+          <w:lang w:val="hu-HU"/>
+        </w:rPr>
+        <w:t xml:space="preserve">, </w:t>
+      </w:r>
+      <w:proofErr w:type="spellStart"/>
+      <w:r>
+        <w:rPr>
+          <w:rFonts w:ascii="Consolas" w:hAnsi="Consolas" w:cs="Consolas"/>
+          <w:sz w:val="20"/>
+          <w:szCs w:val="16"/>
+          <w:lang w:val="hu-HU"/>
+        </w:rPr>
+        <w:t>activation</w:t>
+      </w:r>
+      <w:proofErr w:type="spellEnd"/>
+      <w:r>
+        <w:rPr>
+          <w:rFonts w:ascii="Consolas" w:hAnsi="Consolas" w:cs="Consolas"/>
+          <w:sz w:val="20"/>
+          <w:szCs w:val="16"/>
+          <w:lang w:val="hu-HU"/>
+        </w:rPr>
+        <w:t>='</w:t>
+      </w:r>
+      <w:proofErr w:type="spellStart"/>
+      <w:r>
+        <w:rPr>
+          <w:rFonts w:ascii="Consolas" w:hAnsi="Consolas" w:cs="Consolas"/>
+          <w:sz w:val="20"/>
+          <w:szCs w:val="16"/>
+          <w:lang w:val="hu-HU"/>
+        </w:rPr>
+        <w:t>softmax</w:t>
+      </w:r>
+      <w:proofErr w:type="spellEnd"/>
+      <w:r>
+        <w:rPr>
+          <w:rFonts w:ascii="Consolas" w:hAnsi="Consolas" w:cs="Consolas"/>
+          <w:sz w:val="20"/>
+          <w:szCs w:val="16"/>
+          <w:lang w:val="hu-HU"/>
+        </w:rPr>
+        <w:t>'))</w:t>
       </w:r>
       <w:r>
         <w:rPr>
@@ -7438,7 +8025,27 @@
           <w:szCs w:val="16"/>
           <w:lang w:val="hu-HU"/>
         </w:rPr>
-        <w:t>=['accuracy'])</w:t>
+        <w:t>=['</w:t>
+      </w:r>
+      <w:proofErr w:type="spellStart"/>
+      <w:r>
+        <w:rPr>
+          <w:rFonts w:ascii="Consolas" w:hAnsi="Consolas" w:cs="Consolas"/>
+          <w:sz w:val="20"/>
+          <w:szCs w:val="16"/>
+          <w:lang w:val="hu-HU"/>
+        </w:rPr>
+        <w:t>accuracy</w:t>
+      </w:r>
+      <w:proofErr w:type="spellEnd"/>
+      <w:r>
+        <w:rPr>
+          <w:rFonts w:ascii="Consolas" w:hAnsi="Consolas" w:cs="Consolas"/>
+          <w:sz w:val="20"/>
+          <w:szCs w:val="16"/>
+          <w:lang w:val="hu-HU"/>
+        </w:rPr>
+        <w:t>'])</w:t>
       </w:r>
       <w:r>
         <w:rPr>
@@ -7499,12 +8106,12 @@
     </w:p>
     <w:p>
       <w:pPr>
-        <w:pStyle w:val="Cmsor3"/>
-        <w:rPr>
-          <w:lang w:val="hu-HU"/>
-        </w:rPr>
-      </w:pPr>
-      <w:bookmarkStart w:id="6" w:name="_Toc183622001"/>
+        <w:pStyle w:val="Heading3"/>
+        <w:rPr>
+          <w:lang w:val="hu-HU"/>
+        </w:rPr>
+      </w:pPr>
+      <w:bookmarkStart w:id="6" w:name="_Toc183972610"/>
       <w:r>
         <w:rPr>
           <w:lang w:val="hu-HU"/>
@@ -7522,7 +8129,7 @@
     </w:p>
     <w:p>
       <w:pPr>
-        <w:pStyle w:val="Listaszerbekezds"/>
+        <w:pStyle w:val="ListParagraph"/>
         <w:numPr>
           <w:ilvl w:val="0"/>
           <w:numId w:val="3"/>
@@ -7542,7 +8149,7 @@
     </w:p>
     <w:p>
       <w:pPr>
-        <w:pStyle w:val="Listaszerbekezds"/>
+        <w:pStyle w:val="ListParagraph"/>
         <w:numPr>
           <w:ilvl w:val="1"/>
           <w:numId w:val="3"/>
@@ -7562,7 +8169,7 @@
     </w:p>
     <w:p>
       <w:pPr>
-        <w:pStyle w:val="Listaszerbekezds"/>
+        <w:pStyle w:val="ListParagraph"/>
         <w:numPr>
           <w:ilvl w:val="1"/>
           <w:numId w:val="3"/>
@@ -7582,7 +8189,7 @@
     </w:p>
     <w:p>
       <w:pPr>
-        <w:pStyle w:val="Listaszerbekezds"/>
+        <w:pStyle w:val="ListParagraph"/>
         <w:numPr>
           <w:ilvl w:val="0"/>
           <w:numId w:val="3"/>
@@ -7602,7 +8209,7 @@
     </w:p>
     <w:p>
       <w:pPr>
-        <w:pStyle w:val="Listaszerbekezds"/>
+        <w:pStyle w:val="ListParagraph"/>
         <w:numPr>
           <w:ilvl w:val="0"/>
           <w:numId w:val="3"/>
@@ -7622,12 +8229,12 @@
     </w:p>
     <w:p>
       <w:pPr>
-        <w:pStyle w:val="Cmsor3"/>
-        <w:rPr>
-          <w:lang w:val="hu-HU"/>
-        </w:rPr>
-      </w:pPr>
-      <w:bookmarkStart w:id="7" w:name="_Toc183622002"/>
+        <w:pStyle w:val="Heading3"/>
+        <w:rPr>
+          <w:lang w:val="hu-HU"/>
+        </w:rPr>
+      </w:pPr>
+      <w:bookmarkStart w:id="7" w:name="_Toc183972611"/>
       <w:r>
         <w:rPr>
           <w:lang w:val="hu-HU"/>
@@ -7638,7 +8245,7 @@
     </w:p>
     <w:p>
       <w:pPr>
-        <w:pStyle w:val="Listaszerbekezds"/>
+        <w:pStyle w:val="ListParagraph"/>
         <w:numPr>
           <w:ilvl w:val="0"/>
           <w:numId w:val="4"/>
@@ -7658,7 +8265,7 @@
     </w:p>
     <w:p>
       <w:pPr>
-        <w:pStyle w:val="Listaszerbekezds"/>
+        <w:pStyle w:val="ListParagraph"/>
         <w:numPr>
           <w:ilvl w:val="0"/>
           <w:numId w:val="4"/>
@@ -7678,7 +8285,7 @@
     </w:p>
     <w:p>
       <w:pPr>
-        <w:pStyle w:val="Listaszerbekezds"/>
+        <w:pStyle w:val="ListParagraph"/>
         <w:numPr>
           <w:ilvl w:val="0"/>
           <w:numId w:val="4"/>
@@ -7698,7 +8305,7 @@
     </w:p>
     <w:p>
       <w:pPr>
-        <w:pStyle w:val="Listaszerbekezds"/>
+        <w:pStyle w:val="ListParagraph"/>
         <w:numPr>
           <w:ilvl w:val="0"/>
           <w:numId w:val="4"/>
@@ -7718,12 +8325,12 @@
     </w:p>
     <w:p>
       <w:pPr>
-        <w:pStyle w:val="Cmsor3"/>
-        <w:rPr>
-          <w:lang w:val="hu-HU"/>
-        </w:rPr>
-      </w:pPr>
-      <w:bookmarkStart w:id="8" w:name="_Toc183622003"/>
+        <w:pStyle w:val="Heading3"/>
+        <w:rPr>
+          <w:lang w:val="hu-HU"/>
+        </w:rPr>
+      </w:pPr>
+      <w:bookmarkStart w:id="8" w:name="_Toc183972612"/>
       <w:r>
         <w:rPr>
           <w:lang w:val="hu-HU"/>
@@ -7740,7 +8347,7 @@
     </w:p>
     <w:p>
       <w:pPr>
-        <w:pStyle w:val="Listaszerbekezds"/>
+        <w:pStyle w:val="ListParagraph"/>
         <w:numPr>
           <w:ilvl w:val="0"/>
           <w:numId w:val="5"/>
@@ -7760,7 +8367,7 @@
     </w:p>
     <w:p>
       <w:pPr>
-        <w:pStyle w:val="Listaszerbekezds"/>
+        <w:pStyle w:val="ListParagraph"/>
         <w:numPr>
           <w:ilvl w:val="0"/>
           <w:numId w:val="5"/>
@@ -7780,7 +8387,7 @@
     </w:p>
     <w:p>
       <w:pPr>
-        <w:pStyle w:val="Listaszerbekezds"/>
+        <w:pStyle w:val="ListParagraph"/>
         <w:numPr>
           <w:ilvl w:val="0"/>
           <w:numId w:val="5"/>
@@ -7816,12 +8423,12 @@
     </w:p>
     <w:p>
       <w:pPr>
-        <w:pStyle w:val="Cmsor2"/>
-        <w:rPr>
-          <w:lang w:val="hu-HU"/>
-        </w:rPr>
-      </w:pPr>
-      <w:bookmarkStart w:id="9" w:name="_Toc183622004"/>
+        <w:pStyle w:val="Heading2"/>
+        <w:rPr>
+          <w:lang w:val="hu-HU"/>
+        </w:rPr>
+      </w:pPr>
+      <w:bookmarkStart w:id="9" w:name="_Toc183972613"/>
       <w:r>
         <w:rPr>
           <w:lang w:val="hu-HU"/>
@@ -8021,7 +8628,19 @@
         <w:rPr>
           <w:lang w:val="hu-HU"/>
         </w:rPr>
-        <w:t xml:space="preserve">, amely lehetővé teszi az eredmények vizualizációját, például az tanítási és validációs veszteség, valamint az egyéb metrikák alakulásának nyomon követését. Ehhez egy naplófájlt hozunk létre, amely tartalmazza az edzési folyamat során gyűjtött információkat, így azok a </w:t>
+        <w:t>, amely lehetővé teszi az eredmények vizualizációját, például az tanítási és validációs veszteség, valamint az egyéb metrikák alakulásának nyomon követését. Ehhez egy naplófájlt hozunk létre, amely tartalmazza a</w:t>
+      </w:r>
+      <w:r>
+        <w:rPr>
+          <w:lang w:val="hu-HU"/>
+        </w:rPr>
+        <w:t xml:space="preserve"> tanulási </w:t>
+      </w:r>
+      <w:r>
+        <w:rPr>
+          <w:lang w:val="hu-HU"/>
+        </w:rPr>
+        <w:t xml:space="preserve">folyamat során gyűjtött információkat, így azok a </w:t>
       </w:r>
       <w:proofErr w:type="spellStart"/>
       <w:r>
@@ -8511,12 +9130,12 @@
     </w:p>
     <w:p>
       <w:pPr>
-        <w:pStyle w:val="Cmsor1"/>
-        <w:rPr>
-          <w:lang w:val="hu-HU"/>
-        </w:rPr>
-      </w:pPr>
-      <w:bookmarkStart w:id="10" w:name="_Toc183622005"/>
+        <w:pStyle w:val="Heading1"/>
+        <w:rPr>
+          <w:lang w:val="hu-HU"/>
+        </w:rPr>
+      </w:pPr>
+      <w:bookmarkStart w:id="10" w:name="_Toc183972614"/>
       <w:r>
         <w:rPr>
           <w:lang w:val="hu-HU"/>
@@ -8576,23 +9195,21 @@
           <w:rFonts w:ascii="Arial" w:hAnsi="Arial" w:cs="Arial"/>
           <w:lang w:val="hu-HU"/>
         </w:rPr>
-        <w:t xml:space="preserve">Ahogy a tananyaggal haladtunk előre, az alkalmazott módszerek és az eredményeink is folyamatosan fejlődtek. A projekt végső verziójában három konvolúciós rétegből álló neurális háló segítségével sikerült elérnünk a legjobb teljesítményt. Ezzel a </w:t>
-      </w:r>
-      <w:proofErr w:type="spellStart"/>
-      <w:r>
-        <w:rPr>
-          <w:rFonts w:ascii="Arial" w:hAnsi="Arial" w:cs="Arial"/>
-          <w:lang w:val="hu-HU"/>
-        </w:rPr>
-        <w:t>modelllel</w:t>
-      </w:r>
-      <w:proofErr w:type="spellEnd"/>
-      <w:r>
-        <w:rPr>
-          <w:rFonts w:ascii="Arial" w:hAnsi="Arial" w:cs="Arial"/>
-          <w:lang w:val="hu-HU"/>
-        </w:rPr>
-        <w:t xml:space="preserve"> a teszthalmazon elért pontosságunk körülbelül 92,5% lett</w:t>
+        <w:t xml:space="preserve">Ahogy a tananyaggal haladtunk előre, az alkalmazott módszerek és az eredményeink is folyamatosan fejlődtek. A projekt végső verziójában három konvolúciós rétegből álló neurális háló segítségével sikerült elérnünk a legjobb teljesítményt. Ezzel a modellel a </w:t>
+      </w:r>
+      <w:r>
+        <w:rPr>
+          <w:rFonts w:ascii="Arial" w:hAnsi="Arial" w:cs="Arial"/>
+          <w:lang w:val="hu-HU"/>
+        </w:rPr>
+        <w:t>validációs halmazon</w:t>
+      </w:r>
+      <w:r>
+        <w:rPr>
+          <w:rFonts w:ascii="Arial" w:hAnsi="Arial" w:cs="Arial"/>
+          <w:lang w:val="hu-HU"/>
+        </w:rPr>
+        <w:t xml:space="preserve"> elért pontosságunk körülbelül 92,5% lett</w:t>
       </w:r>
       <w:r>
         <w:rPr>
@@ -8614,17 +9231,45 @@
           <w:rFonts w:ascii="Arial" w:hAnsi="Arial" w:cs="Arial"/>
           <w:lang w:val="hu-HU"/>
         </w:rPr>
-        <w:t>A modellek teljesítményének értékelése során validációs halmazt is használtunk. Minden modellmódosítás után külön elemeztük a validációs eredményeket, hogy feltárjuk a modell aktuális gyengeségeit és erősségeit. Ezeket az elemzéseket figyelembe vettük a további optimalizálás során, ami hozzájárult a végső modell teljesítményének növeléséhez.</w:t>
+        <w:t xml:space="preserve">A modellek teljesítményének értékelése során </w:t>
+      </w:r>
+      <w:r>
+        <w:rPr>
+          <w:rFonts w:ascii="Arial" w:hAnsi="Arial" w:cs="Arial"/>
+          <w:lang w:val="hu-HU"/>
+        </w:rPr>
+        <w:t>a teszt</w:t>
+      </w:r>
+      <w:r>
+        <w:rPr>
+          <w:rFonts w:ascii="Arial" w:hAnsi="Arial" w:cs="Arial"/>
+          <w:lang w:val="hu-HU"/>
+        </w:rPr>
+        <w:t xml:space="preserve"> halmazt is használtunk. Minden modellmódosítás után külön elemeztük a</w:t>
+      </w:r>
+      <w:r>
+        <w:rPr>
+          <w:rFonts w:ascii="Arial" w:hAnsi="Arial" w:cs="Arial"/>
+          <w:lang w:val="hu-HU"/>
+        </w:rPr>
+        <w:t xml:space="preserve">z </w:t>
+      </w:r>
+      <w:r>
+        <w:rPr>
+          <w:rFonts w:ascii="Arial" w:hAnsi="Arial" w:cs="Arial"/>
+          <w:lang w:val="hu-HU"/>
+        </w:rPr>
+        <w:t>eredményeket, hogy feltárjuk a modell aktuális gyengeségeit és erősségeit. Ezeket az elemzéseket figyelembe vettük a további optimalizálás során, ami hozzájárult a végső modell teljesítményének növeléséhez.</w:t>
       </w:r>
     </w:p>
     <w:p>
       <w:pPr>
-        <w:pStyle w:val="Cmsor3"/>
-        <w:rPr>
-          <w:lang w:val="hu-HU"/>
-        </w:rPr>
-      </w:pPr>
-      <w:bookmarkStart w:id="11" w:name="_Toc183622006"/>
+        <w:pStyle w:val="Heading3"/>
+        <w:rPr>
+          <w:lang w:val="hu-HU"/>
+        </w:rPr>
+      </w:pPr>
+      <w:bookmarkStart w:id="11" w:name="_Toc183972615"/>
       <w:r>
         <w:rPr>
           <w:lang w:val="hu-HU"/>
@@ -8685,7 +9330,21 @@
           <w:rFonts w:ascii="Arial" w:hAnsi="Arial" w:cs="Arial"/>
           <w:noProof/>
         </w:rPr>
-        <w:t>Azonban az éldetektálás bevezetése nem hozott javulást. A tesztek során a validációs halmazon egy vékony vonalú „7”-es karaktert használtunk referenciaként, de az alkalmazott éldetektáló módszerek következetesen több darabra szabdalták a karakter vonalait. Ez a torzítás miatt a modell gyakran inkább „1”-esként azonosította a „7”-eseket az előfeldolgozott képeken.</w:t>
+        <w:t xml:space="preserve">Azonban az éldetektálás bevezetése nem hozott javulást. A tesztek során a </w:t>
+      </w:r>
+      <w:r>
+        <w:rPr>
+          <w:rFonts w:ascii="Arial" w:hAnsi="Arial" w:cs="Arial"/>
+          <w:noProof/>
+        </w:rPr>
+        <w:t>teszt</w:t>
+      </w:r>
+      <w:r>
+        <w:rPr>
+          <w:rFonts w:ascii="Arial" w:hAnsi="Arial" w:cs="Arial"/>
+          <w:noProof/>
+        </w:rPr>
+        <w:t xml:space="preserve"> halmazon egy vékony vonalú „7”-es karaktert használtunk referenciaként, de az alkalmazott éldetektáló módszerek következetesen több darabra szabdalták a karakter vonalait. Ez a torzítás miatt a modell gyakran inkább „1”-esként azonosította a „7”-eseket az előfeldolgozott képeken.</w:t>
       </w:r>
     </w:p>
     <w:p>
@@ -8726,9 +9385,9 @@
     </w:p>
     <w:p>
       <w:pPr>
-        <w:pStyle w:val="Cmsor3"/>
-      </w:pPr>
-      <w:bookmarkStart w:id="12" w:name="_Toc183622007"/>
+        <w:pStyle w:val="Heading3"/>
+      </w:pPr>
+      <w:bookmarkStart w:id="12" w:name="_Toc183972616"/>
       <w:r>
         <w:lastRenderedPageBreak/>
         <w:t>Véletlenszerűen Kiválasztott Képek és Predikciók Vizualizációja</w:t>
@@ -8791,12 +9450,12 @@
     </w:p>
     <w:p>
       <w:pPr>
-        <w:pStyle w:val="Cmsor3"/>
-        <w:rPr>
-          <w:lang w:val="hu-HU"/>
-        </w:rPr>
-      </w:pPr>
-      <w:bookmarkStart w:id="13" w:name="_Toc183622008"/>
+        <w:pStyle w:val="Heading3"/>
+        <w:rPr>
+          <w:lang w:val="hu-HU"/>
+        </w:rPr>
+      </w:pPr>
+      <w:bookmarkStart w:id="13" w:name="_Toc183972617"/>
       <w:proofErr w:type="spellStart"/>
       <w:r>
         <w:rPr>
@@ -8871,12 +9530,12 @@
     </w:p>
     <w:p>
       <w:pPr>
-        <w:pStyle w:val="Cmsor3"/>
-        <w:rPr>
-          <w:lang w:val="hu-HU"/>
-        </w:rPr>
-      </w:pPr>
-      <w:bookmarkStart w:id="14" w:name="_Toc183622009"/>
+        <w:pStyle w:val="Heading3"/>
+        <w:rPr>
+          <w:lang w:val="hu-HU"/>
+        </w:rPr>
+      </w:pPr>
+      <w:bookmarkStart w:id="14" w:name="_Toc183972618"/>
       <w:proofErr w:type="spellStart"/>
       <w:r>
         <w:rPr>
@@ -8959,15 +9618,17 @@
     </w:p>
     <w:p>
       <w:pPr>
-        <w:pStyle w:val="Cmsor3"/>
-        <w:rPr>
-          <w:lang w:val="hu-HU"/>
-        </w:rPr>
-      </w:pPr>
+        <w:pStyle w:val="Heading3"/>
+        <w:rPr>
+          <w:lang w:val="hu-HU"/>
+        </w:rPr>
+      </w:pPr>
+      <w:bookmarkStart w:id="15" w:name="_Toc183972619"/>
       <w:r>
         <w:lastRenderedPageBreak/>
         <w:t>A teszthalmazon elért eredmények</w:t>
       </w:r>
+      <w:bookmarkEnd w:id="15"/>
     </w:p>
     <w:p>
       <w:pPr>
@@ -8980,7 +9641,19 @@
         <w:rPr>
           <w:lang w:val="hu-HU"/>
         </w:rPr>
-        <w:t xml:space="preserve">A modellünk a teszthalmazon 82,2%-os pontosságot ért el, míg az F1 eredmény 78,1%-os lett. A teszthalmazon elért 10%-kal rosszabb eredmény mögött az állhat, hogy olyan képek is szerepeltek benne, amelyeket </w:t>
+        <w:t>A modellünk a teszthalmazon 82,2%-os pontosságot ért el, míg az F1 eredmény 78,1%-os lett. A teszthalmazon elért 10%-kal rosszabb eredmény mögött az állhat, hogy olyan képek is szerepeltek benne, amelyek</w:t>
+      </w:r>
+      <w:r>
+        <w:rPr>
+          <w:lang w:val="hu-HU"/>
+        </w:rPr>
+        <w:t>hez</w:t>
+      </w:r>
+      <w:r>
+        <w:rPr>
+          <w:lang w:val="hu-HU"/>
+        </w:rPr>
+        <w:t xml:space="preserve"> </w:t>
       </w:r>
       <w:r>
         <w:rPr>
@@ -9067,12 +9740,12 @@
     </w:p>
     <w:p>
       <w:pPr>
-        <w:pStyle w:val="Cmsor1"/>
-        <w:rPr>
-          <w:lang w:val="hu-HU"/>
-        </w:rPr>
-      </w:pPr>
-      <w:bookmarkStart w:id="15" w:name="_Toc183622010"/>
+        <w:pStyle w:val="Heading1"/>
+        <w:rPr>
+          <w:lang w:val="hu-HU"/>
+        </w:rPr>
+      </w:pPr>
+      <w:bookmarkStart w:id="16" w:name="_Toc183972620"/>
       <w:r>
         <w:rPr>
           <w:lang w:val="hu-HU"/>
@@ -9080,7 +9753,7 @@
         <w:lastRenderedPageBreak/>
         <w:t>Konklúzió</w:t>
       </w:r>
-      <w:bookmarkEnd w:id="15"/>
+      <w:bookmarkEnd w:id="16"/>
     </w:p>
     <w:p>
       <w:pPr>
@@ -9171,6 +9844,12 @@
         </w:rPr>
         <w:t xml:space="preserve"> használata, mivel a teszthalmazon elért eredmények után egy magasabb </w:t>
       </w:r>
+      <w:r>
+        <w:rPr>
+          <w:lang w:val="hu-HU"/>
+        </w:rPr>
+        <w:t>„</w:t>
+      </w:r>
       <w:proofErr w:type="spellStart"/>
       <w:r>
         <w:rPr>
@@ -9179,6 +9858,12 @@
         <w:t>patience</w:t>
       </w:r>
       <w:proofErr w:type="spellEnd"/>
+      <w:r>
+        <w:rPr>
+          <w:lang w:val="hu-HU"/>
+        </w:rPr>
+        <w:t>”</w:t>
+      </w:r>
       <w:r>
         <w:rPr>
           <w:lang w:val="hu-HU"/>
@@ -9230,12 +9915,12 @@
     </w:p>
     <w:p>
       <w:pPr>
-        <w:pStyle w:val="Cmsor1"/>
-        <w:rPr>
-          <w:lang w:val="hu-HU"/>
-        </w:rPr>
-      </w:pPr>
-      <w:bookmarkStart w:id="16" w:name="_Toc183622011"/>
+        <w:pStyle w:val="Heading1"/>
+        <w:rPr>
+          <w:lang w:val="hu-HU"/>
+        </w:rPr>
+      </w:pPr>
+      <w:bookmarkStart w:id="17" w:name="_Toc183972621"/>
       <w:r>
         <w:rPr>
           <w:lang w:val="hu-HU"/>
@@ -9243,7 +9928,7 @@
         <w:lastRenderedPageBreak/>
         <w:t>Kontribúció eloszlása</w:t>
       </w:r>
-      <w:bookmarkEnd w:id="16"/>
+      <w:bookmarkEnd w:id="17"/>
     </w:p>
     <w:p>
       <w:pPr>
@@ -9342,12 +10027,12 @@
     </w:p>
     <w:p>
       <w:pPr>
-        <w:pStyle w:val="Cmsor1"/>
-        <w:rPr>
-          <w:lang w:val="hu-HU"/>
-        </w:rPr>
-      </w:pPr>
-      <w:bookmarkStart w:id="17" w:name="_Toc183622012"/>
+        <w:pStyle w:val="Heading1"/>
+        <w:rPr>
+          <w:lang w:val="hu-HU"/>
+        </w:rPr>
+      </w:pPr>
+      <w:bookmarkStart w:id="18" w:name="_Toc183972622"/>
       <w:r>
         <w:rPr>
           <w:lang w:val="hu-HU"/>
@@ -9355,11 +10040,11 @@
         <w:lastRenderedPageBreak/>
         <w:t>Irodalomjegyzék</w:t>
       </w:r>
-      <w:bookmarkEnd w:id="17"/>
+      <w:bookmarkEnd w:id="18"/>
     </w:p>
     <w:p>
       <w:pPr>
-        <w:pStyle w:val="Listaszerbekezds"/>
+        <w:pStyle w:val="ListParagraph"/>
         <w:numPr>
           <w:ilvl w:val="0"/>
           <w:numId w:val="6"/>
@@ -9371,7 +10056,7 @@
       <w:hyperlink r:id="rId15" w:history="1">
         <w:r>
           <w:rPr>
-            <w:rStyle w:val="Hiperhivatkozs"/>
+            <w:rStyle w:val="Hyperlink"/>
             <w:lang w:val="hu-HU"/>
           </w:rPr>
           <w:t>https://www.techtarget.com/searchenterpriseai/definition/convolutional-neural-network</w:t>
@@ -9380,7 +10065,7 @@
     </w:p>
     <w:p>
       <w:pPr>
-        <w:pStyle w:val="Listaszerbekezds"/>
+        <w:pStyle w:val="ListParagraph"/>
         <w:numPr>
           <w:ilvl w:val="0"/>
           <w:numId w:val="6"/>
@@ -9392,7 +10077,7 @@
       <w:hyperlink r:id="rId16" w:history="1">
         <w:r>
           <w:rPr>
-            <w:rStyle w:val="Hiperhivatkozs"/>
+            <w:rStyle w:val="Hyperlink"/>
             <w:lang w:val="hu-HU"/>
           </w:rPr>
           <w:t>https://scikit-learn.org/stable/</w:t>
@@ -9401,7 +10086,7 @@
     </w:p>
     <w:p>
       <w:pPr>
-        <w:pStyle w:val="Listaszerbekezds"/>
+        <w:pStyle w:val="ListParagraph"/>
         <w:numPr>
           <w:ilvl w:val="0"/>
           <w:numId w:val="6"/>
@@ -9413,7 +10098,7 @@
       <w:hyperlink r:id="rId17" w:history="1">
         <w:r>
           <w:rPr>
-            <w:rStyle w:val="Hiperhivatkozs"/>
+            <w:rStyle w:val="Hyperlink"/>
             <w:lang w:val="hu-HU"/>
           </w:rPr>
           <w:t>https://www.tensorflow.org/guide/keras</w:t>
@@ -9422,7 +10107,7 @@
     </w:p>
     <w:p>
       <w:pPr>
-        <w:pStyle w:val="Listaszerbekezds"/>
+        <w:pStyle w:val="ListParagraph"/>
         <w:numPr>
           <w:ilvl w:val="0"/>
           <w:numId w:val="6"/>
@@ -9489,7 +10174,7 @@
   <w:sdt>
     <w:sdtPr>
       <w:rPr>
-        <w:rStyle w:val="Oldalszm"/>
+        <w:rStyle w:val="PageNumber"/>
       </w:rPr>
       <w:id w:val="-1272467349"/>
       <w:docPartObj>
@@ -9500,27 +10185,27 @@
     <w:sdtContent>
       <w:p>
         <w:pPr>
-          <w:pStyle w:val="llb"/>
+          <w:pStyle w:val="Footer"/>
           <w:framePr w:wrap="none" w:vAnchor="text" w:hAnchor="margin" w:xAlign="center" w:y="1"/>
           <w:rPr>
-            <w:rStyle w:val="Oldalszm"/>
+            <w:rStyle w:val="PageNumber"/>
           </w:rPr>
         </w:pPr>
         <w:r>
           <w:rPr>
-            <w:rStyle w:val="Oldalszm"/>
+            <w:rStyle w:val="PageNumber"/>
           </w:rPr>
           <w:fldChar w:fldCharType="begin"/>
         </w:r>
         <w:r>
           <w:rPr>
-            <w:rStyle w:val="Oldalszm"/>
+            <w:rStyle w:val="PageNumber"/>
           </w:rPr>
           <w:instrText xml:space="preserve"> PAGE </w:instrText>
         </w:r>
         <w:r>
           <w:rPr>
-            <w:rStyle w:val="Oldalszm"/>
+            <w:rStyle w:val="PageNumber"/>
           </w:rPr>
           <w:fldChar w:fldCharType="end"/>
         </w:r>
@@ -9529,7 +10214,7 @@
   </w:sdt>
   <w:p>
     <w:pPr>
-      <w:pStyle w:val="llb"/>
+      <w:pStyle w:val="Footer"/>
     </w:pPr>
   </w:p>
 </w:ftr>
@@ -9540,7 +10225,7 @@
   <w:sdt>
     <w:sdtPr>
       <w:rPr>
-        <w:rStyle w:val="Oldalszm"/>
+        <w:rStyle w:val="PageNumber"/>
       </w:rPr>
       <w:id w:val="1339586436"/>
       <w:docPartObj>
@@ -9551,40 +10236,40 @@
     <w:sdtContent>
       <w:p>
         <w:pPr>
-          <w:pStyle w:val="llb"/>
+          <w:pStyle w:val="Footer"/>
           <w:framePr w:wrap="none" w:vAnchor="text" w:hAnchor="margin" w:xAlign="center" w:y="1"/>
           <w:rPr>
-            <w:rStyle w:val="Oldalszm"/>
+            <w:rStyle w:val="PageNumber"/>
           </w:rPr>
         </w:pPr>
         <w:r>
           <w:rPr>
-            <w:rStyle w:val="Oldalszm"/>
+            <w:rStyle w:val="PageNumber"/>
           </w:rPr>
           <w:fldChar w:fldCharType="begin"/>
         </w:r>
         <w:r>
           <w:rPr>
-            <w:rStyle w:val="Oldalszm"/>
+            <w:rStyle w:val="PageNumber"/>
           </w:rPr>
           <w:instrText xml:space="preserve"> PAGE </w:instrText>
         </w:r>
         <w:r>
           <w:rPr>
-            <w:rStyle w:val="Oldalszm"/>
+            <w:rStyle w:val="PageNumber"/>
           </w:rPr>
           <w:fldChar w:fldCharType="separate"/>
         </w:r>
         <w:r>
           <w:rPr>
-            <w:rStyle w:val="Oldalszm"/>
+            <w:rStyle w:val="PageNumber"/>
             <w:noProof/>
           </w:rPr>
           <w:t>1</w:t>
         </w:r>
         <w:r>
           <w:rPr>
-            <w:rStyle w:val="Oldalszm"/>
+            <w:rStyle w:val="PageNumber"/>
           </w:rPr>
           <w:fldChar w:fldCharType="end"/>
         </w:r>
@@ -9593,7 +10278,7 @@
   </w:sdt>
   <w:p>
     <w:pPr>
-      <w:pStyle w:val="llb"/>
+      <w:pStyle w:val="Footer"/>
     </w:pPr>
   </w:p>
 </w:ftr>
@@ -10280,7 +10965,7 @@
         <w:kern w:val="2"/>
         <w:sz w:val="24"/>
         <w:szCs w:val="24"/>
-        <w:lang w:eastAsia="en-US" w:bidi="ar-SA"/>
+        <w:lang w:val="en-HU" w:eastAsia="en-US" w:bidi="ar-SA"/>
         <w14:ligatures w14:val="standardContextual"/>
       </w:rPr>
     </w:rPrDefault>
@@ -10668,7 +11353,7 @@
     <w:lsdException w:name="Unresolved Mention" w:semiHidden="1" w:unhideWhenUsed="1"/>
     <w:lsdException w:name="Smart Link" w:semiHidden="1" w:unhideWhenUsed="1"/>
   </w:latentStyles>
-  <w:style w:type="paragraph" w:default="1" w:styleId="Norml">
+  <w:style w:type="paragraph" w:default="1" w:styleId="Normal">
     <w:name w:val="Normal"/>
     <w:qFormat/>
     <w:rsid w:val="00415595"/>
@@ -10676,11 +11361,11 @@
       <w:jc w:val="both"/>
     </w:pPr>
   </w:style>
-  <w:style w:type="paragraph" w:styleId="Cmsor1">
+  <w:style w:type="paragraph" w:styleId="Heading1">
     <w:name w:val="heading 1"/>
-    <w:basedOn w:val="Norml"/>
-    <w:next w:val="Norml"/>
-    <w:link w:val="Cmsor1Char"/>
+    <w:basedOn w:val="Normal"/>
+    <w:next w:val="Normal"/>
+    <w:link w:val="Heading1Char"/>
     <w:uiPriority w:val="9"/>
     <w:qFormat/>
     <w:rsid w:val="004A21E6"/>
@@ -10697,11 +11382,11 @@
       <w:szCs w:val="40"/>
     </w:rPr>
   </w:style>
-  <w:style w:type="paragraph" w:styleId="Cmsor2">
+  <w:style w:type="paragraph" w:styleId="Heading2">
     <w:name w:val="heading 2"/>
-    <w:basedOn w:val="Norml"/>
-    <w:next w:val="Norml"/>
-    <w:link w:val="Cmsor2Char"/>
+    <w:basedOn w:val="Normal"/>
+    <w:next w:val="Normal"/>
+    <w:link w:val="Heading2Char"/>
     <w:uiPriority w:val="9"/>
     <w:unhideWhenUsed/>
     <w:qFormat/>
@@ -10719,11 +11404,11 @@
       <w:szCs w:val="32"/>
     </w:rPr>
   </w:style>
-  <w:style w:type="paragraph" w:styleId="Cmsor3">
+  <w:style w:type="paragraph" w:styleId="Heading3">
     <w:name w:val="heading 3"/>
-    <w:basedOn w:val="Norml"/>
-    <w:next w:val="Norml"/>
-    <w:link w:val="Cmsor3Char"/>
+    <w:basedOn w:val="Normal"/>
+    <w:next w:val="Normal"/>
+    <w:link w:val="Heading3Char"/>
     <w:uiPriority w:val="9"/>
     <w:unhideWhenUsed/>
     <w:qFormat/>
@@ -10741,11 +11426,11 @@
       <w:szCs w:val="28"/>
     </w:rPr>
   </w:style>
-  <w:style w:type="paragraph" w:styleId="Cmsor4">
+  <w:style w:type="paragraph" w:styleId="Heading4">
     <w:name w:val="heading 4"/>
-    <w:basedOn w:val="Norml"/>
-    <w:next w:val="Norml"/>
-    <w:link w:val="Cmsor4Char"/>
+    <w:basedOn w:val="Normal"/>
+    <w:next w:val="Normal"/>
+    <w:link w:val="Heading4Char"/>
     <w:uiPriority w:val="9"/>
     <w:semiHidden/>
     <w:unhideWhenUsed/>
@@ -10764,11 +11449,11 @@
       <w:color w:val="0F4761" w:themeColor="accent1" w:themeShade="BF"/>
     </w:rPr>
   </w:style>
-  <w:style w:type="paragraph" w:styleId="Cmsor5">
+  <w:style w:type="paragraph" w:styleId="Heading5">
     <w:name w:val="heading 5"/>
-    <w:basedOn w:val="Norml"/>
-    <w:next w:val="Norml"/>
-    <w:link w:val="Cmsor5Char"/>
+    <w:basedOn w:val="Normal"/>
+    <w:next w:val="Normal"/>
+    <w:link w:val="Heading5Char"/>
     <w:uiPriority w:val="9"/>
     <w:semiHidden/>
     <w:unhideWhenUsed/>
@@ -10785,11 +11470,11 @@
       <w:color w:val="0F4761" w:themeColor="accent1" w:themeShade="BF"/>
     </w:rPr>
   </w:style>
-  <w:style w:type="paragraph" w:styleId="Cmsor6">
+  <w:style w:type="paragraph" w:styleId="Heading6">
     <w:name w:val="heading 6"/>
-    <w:basedOn w:val="Norml"/>
-    <w:next w:val="Norml"/>
-    <w:link w:val="Cmsor6Char"/>
+    <w:basedOn w:val="Normal"/>
+    <w:next w:val="Normal"/>
+    <w:link w:val="Heading6Char"/>
     <w:uiPriority w:val="9"/>
     <w:semiHidden/>
     <w:unhideWhenUsed/>
@@ -10808,11 +11493,11 @@
       <w:color w:val="595959" w:themeColor="text1" w:themeTint="A6"/>
     </w:rPr>
   </w:style>
-  <w:style w:type="paragraph" w:styleId="Cmsor7">
+  <w:style w:type="paragraph" w:styleId="Heading7">
     <w:name w:val="heading 7"/>
-    <w:basedOn w:val="Norml"/>
-    <w:next w:val="Norml"/>
-    <w:link w:val="Cmsor7Char"/>
+    <w:basedOn w:val="Normal"/>
+    <w:next w:val="Normal"/>
+    <w:link w:val="Heading7Char"/>
     <w:uiPriority w:val="9"/>
     <w:semiHidden/>
     <w:unhideWhenUsed/>
@@ -10829,11 +11514,11 @@
       <w:color w:val="595959" w:themeColor="text1" w:themeTint="A6"/>
     </w:rPr>
   </w:style>
-  <w:style w:type="paragraph" w:styleId="Cmsor8">
+  <w:style w:type="paragraph" w:styleId="Heading8">
     <w:name w:val="heading 8"/>
-    <w:basedOn w:val="Norml"/>
-    <w:next w:val="Norml"/>
-    <w:link w:val="Cmsor8Char"/>
+    <w:basedOn w:val="Normal"/>
+    <w:next w:val="Normal"/>
+    <w:link w:val="Heading8Char"/>
     <w:uiPriority w:val="9"/>
     <w:semiHidden/>
     <w:unhideWhenUsed/>
@@ -10852,11 +11537,11 @@
       <w:color w:val="272727" w:themeColor="text1" w:themeTint="D8"/>
     </w:rPr>
   </w:style>
-  <w:style w:type="paragraph" w:styleId="Cmsor9">
+  <w:style w:type="paragraph" w:styleId="Heading9">
     <w:name w:val="heading 9"/>
-    <w:basedOn w:val="Norml"/>
-    <w:next w:val="Norml"/>
-    <w:link w:val="Cmsor9Char"/>
+    <w:basedOn w:val="Normal"/>
+    <w:next w:val="Normal"/>
+    <w:link w:val="Heading9Char"/>
     <w:uiPriority w:val="9"/>
     <w:semiHidden/>
     <w:unhideWhenUsed/>
@@ -10873,12 +11558,13 @@
       <w:color w:val="272727" w:themeColor="text1" w:themeTint="D8"/>
     </w:rPr>
   </w:style>
-  <w:style w:type="character" w:default="1" w:styleId="Bekezdsalapbettpusa">
+  <w:style w:type="character" w:default="1" w:styleId="DefaultParagraphFont">
     <w:name w:val="Default Paragraph Font"/>
     <w:uiPriority w:val="1"/>
+    <w:semiHidden/>
     <w:unhideWhenUsed/>
   </w:style>
-  <w:style w:type="table" w:default="1" w:styleId="Normltblzat">
+  <w:style w:type="table" w:default="1" w:styleId="TableNormal">
     <w:name w:val="Normal Table"/>
     <w:uiPriority w:val="99"/>
     <w:semiHidden/>
@@ -10893,16 +11579,16 @@
       </w:tblCellMar>
     </w:tblPr>
   </w:style>
-  <w:style w:type="numbering" w:default="1" w:styleId="Nemlista">
+  <w:style w:type="numbering" w:default="1" w:styleId="NoList">
     <w:name w:val="No List"/>
     <w:uiPriority w:val="99"/>
     <w:semiHidden/>
     <w:unhideWhenUsed/>
   </w:style>
-  <w:style w:type="character" w:customStyle="1" w:styleId="Cmsor1Char">
-    <w:name w:val="Címsor 1 Char"/>
-    <w:basedOn w:val="Bekezdsalapbettpusa"/>
-    <w:link w:val="Cmsor1"/>
+  <w:style w:type="character" w:customStyle="1" w:styleId="Heading1Char">
+    <w:name w:val="Heading 1 Char"/>
+    <w:basedOn w:val="DefaultParagraphFont"/>
+    <w:link w:val="Heading1"/>
     <w:uiPriority w:val="9"/>
     <w:rsid w:val="004A21E6"/>
     <w:rPr>
@@ -10912,10 +11598,10 @@
       <w:szCs w:val="40"/>
     </w:rPr>
   </w:style>
-  <w:style w:type="character" w:customStyle="1" w:styleId="Cmsor2Char">
-    <w:name w:val="Címsor 2 Char"/>
-    <w:basedOn w:val="Bekezdsalapbettpusa"/>
-    <w:link w:val="Cmsor2"/>
+  <w:style w:type="character" w:customStyle="1" w:styleId="Heading2Char">
+    <w:name w:val="Heading 2 Char"/>
+    <w:basedOn w:val="DefaultParagraphFont"/>
+    <w:link w:val="Heading2"/>
     <w:uiPriority w:val="9"/>
     <w:rsid w:val="004A21E6"/>
     <w:rPr>
@@ -10925,10 +11611,10 @@
       <w:szCs w:val="32"/>
     </w:rPr>
   </w:style>
-  <w:style w:type="character" w:customStyle="1" w:styleId="Cmsor3Char">
-    <w:name w:val="Címsor 3 Char"/>
-    <w:basedOn w:val="Bekezdsalapbettpusa"/>
-    <w:link w:val="Cmsor3"/>
+  <w:style w:type="character" w:customStyle="1" w:styleId="Heading3Char">
+    <w:name w:val="Heading 3 Char"/>
+    <w:basedOn w:val="DefaultParagraphFont"/>
+    <w:link w:val="Heading3"/>
     <w:uiPriority w:val="9"/>
     <w:rsid w:val="004A21E6"/>
     <w:rPr>
@@ -10938,10 +11624,10 @@
       <w:szCs w:val="28"/>
     </w:rPr>
   </w:style>
-  <w:style w:type="character" w:customStyle="1" w:styleId="Cmsor4Char">
-    <w:name w:val="Címsor 4 Char"/>
-    <w:basedOn w:val="Bekezdsalapbettpusa"/>
-    <w:link w:val="Cmsor4"/>
+  <w:style w:type="character" w:customStyle="1" w:styleId="Heading4Char">
+    <w:name w:val="Heading 4 Char"/>
+    <w:basedOn w:val="DefaultParagraphFont"/>
+    <w:link w:val="Heading4"/>
     <w:uiPriority w:val="9"/>
     <w:semiHidden/>
     <w:rsid w:val="004A21E6"/>
@@ -10952,10 +11638,10 @@
       <w:color w:val="0F4761" w:themeColor="accent1" w:themeShade="BF"/>
     </w:rPr>
   </w:style>
-  <w:style w:type="character" w:customStyle="1" w:styleId="Cmsor5Char">
-    <w:name w:val="Címsor 5 Char"/>
-    <w:basedOn w:val="Bekezdsalapbettpusa"/>
-    <w:link w:val="Cmsor5"/>
+  <w:style w:type="character" w:customStyle="1" w:styleId="Heading5Char">
+    <w:name w:val="Heading 5 Char"/>
+    <w:basedOn w:val="DefaultParagraphFont"/>
+    <w:link w:val="Heading5"/>
     <w:uiPriority w:val="9"/>
     <w:semiHidden/>
     <w:rsid w:val="004A21E6"/>
@@ -10964,10 +11650,10 @@
       <w:color w:val="0F4761" w:themeColor="accent1" w:themeShade="BF"/>
     </w:rPr>
   </w:style>
-  <w:style w:type="character" w:customStyle="1" w:styleId="Cmsor6Char">
-    <w:name w:val="Címsor 6 Char"/>
-    <w:basedOn w:val="Bekezdsalapbettpusa"/>
-    <w:link w:val="Cmsor6"/>
+  <w:style w:type="character" w:customStyle="1" w:styleId="Heading6Char">
+    <w:name w:val="Heading 6 Char"/>
+    <w:basedOn w:val="DefaultParagraphFont"/>
+    <w:link w:val="Heading6"/>
     <w:uiPriority w:val="9"/>
     <w:semiHidden/>
     <w:rsid w:val="004A21E6"/>
@@ -10978,10 +11664,10 @@
       <w:color w:val="595959" w:themeColor="text1" w:themeTint="A6"/>
     </w:rPr>
   </w:style>
-  <w:style w:type="character" w:customStyle="1" w:styleId="Cmsor7Char">
-    <w:name w:val="Címsor 7 Char"/>
-    <w:basedOn w:val="Bekezdsalapbettpusa"/>
-    <w:link w:val="Cmsor7"/>
+  <w:style w:type="character" w:customStyle="1" w:styleId="Heading7Char">
+    <w:name w:val="Heading 7 Char"/>
+    <w:basedOn w:val="DefaultParagraphFont"/>
+    <w:link w:val="Heading7"/>
     <w:uiPriority w:val="9"/>
     <w:semiHidden/>
     <w:rsid w:val="004A21E6"/>
@@ -10990,10 +11676,10 @@
       <w:color w:val="595959" w:themeColor="text1" w:themeTint="A6"/>
     </w:rPr>
   </w:style>
-  <w:style w:type="character" w:customStyle="1" w:styleId="Cmsor8Char">
-    <w:name w:val="Címsor 8 Char"/>
-    <w:basedOn w:val="Bekezdsalapbettpusa"/>
-    <w:link w:val="Cmsor8"/>
+  <w:style w:type="character" w:customStyle="1" w:styleId="Heading8Char">
+    <w:name w:val="Heading 8 Char"/>
+    <w:basedOn w:val="DefaultParagraphFont"/>
+    <w:link w:val="Heading8"/>
     <w:uiPriority w:val="9"/>
     <w:semiHidden/>
     <w:rsid w:val="004A21E6"/>
@@ -11004,10 +11690,10 @@
       <w:color w:val="272727" w:themeColor="text1" w:themeTint="D8"/>
     </w:rPr>
   </w:style>
-  <w:style w:type="character" w:customStyle="1" w:styleId="Cmsor9Char">
-    <w:name w:val="Címsor 9 Char"/>
-    <w:basedOn w:val="Bekezdsalapbettpusa"/>
-    <w:link w:val="Cmsor9"/>
+  <w:style w:type="character" w:customStyle="1" w:styleId="Heading9Char">
+    <w:name w:val="Heading 9 Char"/>
+    <w:basedOn w:val="DefaultParagraphFont"/>
+    <w:link w:val="Heading9"/>
     <w:uiPriority w:val="9"/>
     <w:semiHidden/>
     <w:rsid w:val="004A21E6"/>
@@ -11016,11 +11702,11 @@
       <w:color w:val="272727" w:themeColor="text1" w:themeTint="D8"/>
     </w:rPr>
   </w:style>
-  <w:style w:type="paragraph" w:styleId="Cm">
+  <w:style w:type="paragraph" w:styleId="Title">
     <w:name w:val="Title"/>
-    <w:basedOn w:val="Norml"/>
-    <w:next w:val="Norml"/>
-    <w:link w:val="CmChar"/>
+    <w:basedOn w:val="Normal"/>
+    <w:next w:val="Normal"/>
+    <w:link w:val="TitleChar"/>
     <w:uiPriority w:val="10"/>
     <w:qFormat/>
     <w:rsid w:val="004A21E6"/>
@@ -11036,10 +11722,10 @@
       <w:szCs w:val="56"/>
     </w:rPr>
   </w:style>
-  <w:style w:type="character" w:customStyle="1" w:styleId="CmChar">
-    <w:name w:val="Cím Char"/>
-    <w:basedOn w:val="Bekezdsalapbettpusa"/>
-    <w:link w:val="Cm"/>
+  <w:style w:type="character" w:customStyle="1" w:styleId="TitleChar">
+    <w:name w:val="Title Char"/>
+    <w:basedOn w:val="DefaultParagraphFont"/>
+    <w:link w:val="Title"/>
     <w:uiPriority w:val="10"/>
     <w:rsid w:val="004A21E6"/>
     <w:rPr>
@@ -11050,11 +11736,11 @@
       <w:szCs w:val="56"/>
     </w:rPr>
   </w:style>
-  <w:style w:type="paragraph" w:styleId="Alcm">
+  <w:style w:type="paragraph" w:styleId="Subtitle">
     <w:name w:val="Subtitle"/>
-    <w:basedOn w:val="Norml"/>
-    <w:next w:val="Norml"/>
-    <w:link w:val="AlcmChar"/>
+    <w:basedOn w:val="Normal"/>
+    <w:next w:val="Normal"/>
+    <w:link w:val="SubtitleChar"/>
     <w:uiPriority w:val="11"/>
     <w:qFormat/>
     <w:rsid w:val="004A21E6"/>
@@ -11071,10 +11757,10 @@
       <w:szCs w:val="28"/>
     </w:rPr>
   </w:style>
-  <w:style w:type="character" w:customStyle="1" w:styleId="AlcmChar">
-    <w:name w:val="Alcím Char"/>
-    <w:basedOn w:val="Bekezdsalapbettpusa"/>
-    <w:link w:val="Alcm"/>
+  <w:style w:type="character" w:customStyle="1" w:styleId="SubtitleChar">
+    <w:name w:val="Subtitle Char"/>
+    <w:basedOn w:val="DefaultParagraphFont"/>
+    <w:link w:val="Subtitle"/>
     <w:uiPriority w:val="11"/>
     <w:rsid w:val="004A21E6"/>
     <w:rPr>
@@ -11085,11 +11771,11 @@
       <w:szCs w:val="28"/>
     </w:rPr>
   </w:style>
-  <w:style w:type="paragraph" w:styleId="Idzet">
+  <w:style w:type="paragraph" w:styleId="Quote">
     <w:name w:val="Quote"/>
-    <w:basedOn w:val="Norml"/>
-    <w:next w:val="Norml"/>
-    <w:link w:val="IdzetChar"/>
+    <w:basedOn w:val="Normal"/>
+    <w:next w:val="Normal"/>
+    <w:link w:val="QuoteChar"/>
     <w:uiPriority w:val="29"/>
     <w:qFormat/>
     <w:rsid w:val="004A21E6"/>
@@ -11103,10 +11789,10 @@
       <w:color w:val="404040" w:themeColor="text1" w:themeTint="BF"/>
     </w:rPr>
   </w:style>
-  <w:style w:type="character" w:customStyle="1" w:styleId="IdzetChar">
-    <w:name w:val="Idézet Char"/>
-    <w:basedOn w:val="Bekezdsalapbettpusa"/>
-    <w:link w:val="Idzet"/>
+  <w:style w:type="character" w:customStyle="1" w:styleId="QuoteChar">
+    <w:name w:val="Quote Char"/>
+    <w:basedOn w:val="DefaultParagraphFont"/>
+    <w:link w:val="Quote"/>
     <w:uiPriority w:val="29"/>
     <w:rsid w:val="004A21E6"/>
     <w:rPr>
@@ -11115,9 +11801,9 @@
       <w:color w:val="404040" w:themeColor="text1" w:themeTint="BF"/>
     </w:rPr>
   </w:style>
-  <w:style w:type="paragraph" w:styleId="Listaszerbekezds">
+  <w:style w:type="paragraph" w:styleId="ListParagraph">
     <w:name w:val="List Paragraph"/>
-    <w:basedOn w:val="Norml"/>
+    <w:basedOn w:val="Normal"/>
     <w:uiPriority w:val="34"/>
     <w:qFormat/>
     <w:rsid w:val="004A21E6"/>
@@ -11126,9 +11812,9 @@
       <w:contextualSpacing/>
     </w:pPr>
   </w:style>
-  <w:style w:type="character" w:styleId="Erskiemels">
+  <w:style w:type="character" w:styleId="IntenseEmphasis">
     <w:name w:val="Intense Emphasis"/>
-    <w:basedOn w:val="Bekezdsalapbettpusa"/>
+    <w:basedOn w:val="DefaultParagraphFont"/>
     <w:uiPriority w:val="21"/>
     <w:qFormat/>
     <w:rsid w:val="004A21E6"/>
@@ -11138,11 +11824,11 @@
       <w:color w:val="0F4761" w:themeColor="accent1" w:themeShade="BF"/>
     </w:rPr>
   </w:style>
-  <w:style w:type="paragraph" w:styleId="Kiemeltidzet">
+  <w:style w:type="paragraph" w:styleId="IntenseQuote">
     <w:name w:val="Intense Quote"/>
-    <w:basedOn w:val="Norml"/>
-    <w:next w:val="Norml"/>
-    <w:link w:val="KiemeltidzetChar"/>
+    <w:basedOn w:val="Normal"/>
+    <w:next w:val="Normal"/>
+    <w:link w:val="IntenseQuoteChar"/>
     <w:uiPriority w:val="30"/>
     <w:qFormat/>
     <w:rsid w:val="004A21E6"/>
@@ -11161,10 +11847,10 @@
       <w:color w:val="0F4761" w:themeColor="accent1" w:themeShade="BF"/>
     </w:rPr>
   </w:style>
-  <w:style w:type="character" w:customStyle="1" w:styleId="KiemeltidzetChar">
-    <w:name w:val="Kiemelt idézet Char"/>
-    <w:basedOn w:val="Bekezdsalapbettpusa"/>
-    <w:link w:val="Kiemeltidzet"/>
+  <w:style w:type="character" w:customStyle="1" w:styleId="IntenseQuoteChar">
+    <w:name w:val="Intense Quote Char"/>
+    <w:basedOn w:val="DefaultParagraphFont"/>
+    <w:link w:val="IntenseQuote"/>
     <w:uiPriority w:val="30"/>
     <w:rsid w:val="004A21E6"/>
     <w:rPr>
@@ -11173,9 +11859,9 @@
       <w:color w:val="0F4761" w:themeColor="accent1" w:themeShade="BF"/>
     </w:rPr>
   </w:style>
-  <w:style w:type="character" w:styleId="Ershivatkozs">
+  <w:style w:type="character" w:styleId="IntenseReference">
     <w:name w:val="Intense Reference"/>
-    <w:basedOn w:val="Bekezdsalapbettpusa"/>
+    <w:basedOn w:val="DefaultParagraphFont"/>
     <w:uiPriority w:val="32"/>
     <w:qFormat/>
     <w:rsid w:val="004A21E6"/>
@@ -11187,9 +11873,9 @@
       <w:spacing w:val="5"/>
     </w:rPr>
   </w:style>
-  <w:style w:type="paragraph" w:styleId="Nincstrkz">
+  <w:style w:type="paragraph" w:styleId="NoSpacing">
     <w:name w:val="No Spacing"/>
-    <w:link w:val="NincstrkzChar"/>
+    <w:link w:val="NoSpacingChar"/>
     <w:uiPriority w:val="1"/>
     <w:qFormat/>
     <w:rsid w:val="005F6A37"/>
@@ -11205,10 +11891,10 @@
       <w14:ligatures w14:val="none"/>
     </w:rPr>
   </w:style>
-  <w:style w:type="character" w:customStyle="1" w:styleId="NincstrkzChar">
-    <w:name w:val="Nincs térköz Char"/>
-    <w:basedOn w:val="Bekezdsalapbettpusa"/>
-    <w:link w:val="Nincstrkz"/>
+  <w:style w:type="character" w:customStyle="1" w:styleId="NoSpacingChar">
+    <w:name w:val="No Spacing Char"/>
+    <w:basedOn w:val="DefaultParagraphFont"/>
+    <w:link w:val="NoSpacing"/>
     <w:uiPriority w:val="1"/>
     <w:rsid w:val="005F6A37"/>
     <w:rPr>
@@ -11220,10 +11906,10 @@
       <w14:ligatures w14:val="none"/>
     </w:rPr>
   </w:style>
-  <w:style w:type="paragraph" w:styleId="Tartalomjegyzkcmsora">
+  <w:style w:type="paragraph" w:styleId="TOCHeading">
     <w:name w:val="TOC Heading"/>
-    <w:basedOn w:val="Cmsor1"/>
-    <w:next w:val="Norml"/>
+    <w:basedOn w:val="Heading1"/>
+    <w:next w:val="Normal"/>
     <w:uiPriority w:val="39"/>
     <w:unhideWhenUsed/>
     <w:qFormat/>
@@ -11242,10 +11928,10 @@
       <w14:ligatures w14:val="none"/>
     </w:rPr>
   </w:style>
-  <w:style w:type="paragraph" w:styleId="TJ1">
+  <w:style w:type="paragraph" w:styleId="TOC1">
     <w:name w:val="toc 1"/>
-    <w:basedOn w:val="Norml"/>
-    <w:next w:val="Norml"/>
+    <w:basedOn w:val="Normal"/>
+    <w:next w:val="Normal"/>
     <w:autoRedefine/>
     <w:uiPriority w:val="39"/>
     <w:unhideWhenUsed/>
@@ -11260,10 +11946,10 @@
       <w:iCs/>
     </w:rPr>
   </w:style>
-  <w:style w:type="paragraph" w:styleId="TJ2">
+  <w:style w:type="paragraph" w:styleId="TOC2">
     <w:name w:val="toc 2"/>
-    <w:basedOn w:val="Norml"/>
-    <w:next w:val="Norml"/>
+    <w:basedOn w:val="Normal"/>
+    <w:next w:val="Normal"/>
     <w:autoRedefine/>
     <w:uiPriority w:val="39"/>
     <w:unhideWhenUsed/>
@@ -11279,10 +11965,10 @@
       <w:szCs w:val="22"/>
     </w:rPr>
   </w:style>
-  <w:style w:type="paragraph" w:styleId="TJ3">
+  <w:style w:type="paragraph" w:styleId="TOC3">
     <w:name w:val="toc 3"/>
-    <w:basedOn w:val="Norml"/>
-    <w:next w:val="Norml"/>
+    <w:basedOn w:val="Normal"/>
+    <w:next w:val="Normal"/>
     <w:autoRedefine/>
     <w:uiPriority w:val="39"/>
     <w:unhideWhenUsed/>
@@ -11296,10 +11982,10 @@
       <w:szCs w:val="20"/>
     </w:rPr>
   </w:style>
-  <w:style w:type="paragraph" w:styleId="TJ4">
+  <w:style w:type="paragraph" w:styleId="TOC4">
     <w:name w:val="toc 4"/>
-    <w:basedOn w:val="Norml"/>
-    <w:next w:val="Norml"/>
+    <w:basedOn w:val="Normal"/>
+    <w:next w:val="Normal"/>
     <w:autoRedefine/>
     <w:uiPriority w:val="39"/>
     <w:semiHidden/>
@@ -11314,10 +12000,10 @@
       <w:szCs w:val="20"/>
     </w:rPr>
   </w:style>
-  <w:style w:type="paragraph" w:styleId="TJ5">
+  <w:style w:type="paragraph" w:styleId="TOC5">
     <w:name w:val="toc 5"/>
-    <w:basedOn w:val="Norml"/>
-    <w:next w:val="Norml"/>
+    <w:basedOn w:val="Normal"/>
+    <w:next w:val="Normal"/>
     <w:autoRedefine/>
     <w:uiPriority w:val="39"/>
     <w:semiHidden/>
@@ -11332,10 +12018,10 @@
       <w:szCs w:val="20"/>
     </w:rPr>
   </w:style>
-  <w:style w:type="paragraph" w:styleId="TJ6">
+  <w:style w:type="paragraph" w:styleId="TOC6">
     <w:name w:val="toc 6"/>
-    <w:basedOn w:val="Norml"/>
-    <w:next w:val="Norml"/>
+    <w:basedOn w:val="Normal"/>
+    <w:next w:val="Normal"/>
     <w:autoRedefine/>
     <w:uiPriority w:val="39"/>
     <w:semiHidden/>
@@ -11350,10 +12036,10 @@
       <w:szCs w:val="20"/>
     </w:rPr>
   </w:style>
-  <w:style w:type="paragraph" w:styleId="TJ7">
+  <w:style w:type="paragraph" w:styleId="TOC7">
     <w:name w:val="toc 7"/>
-    <w:basedOn w:val="Norml"/>
-    <w:next w:val="Norml"/>
+    <w:basedOn w:val="Normal"/>
+    <w:next w:val="Normal"/>
     <w:autoRedefine/>
     <w:uiPriority w:val="39"/>
     <w:semiHidden/>
@@ -11368,10 +12054,10 @@
       <w:szCs w:val="20"/>
     </w:rPr>
   </w:style>
-  <w:style w:type="paragraph" w:styleId="TJ8">
+  <w:style w:type="paragraph" w:styleId="TOC8">
     <w:name w:val="toc 8"/>
-    <w:basedOn w:val="Norml"/>
-    <w:next w:val="Norml"/>
+    <w:basedOn w:val="Normal"/>
+    <w:next w:val="Normal"/>
     <w:autoRedefine/>
     <w:uiPriority w:val="39"/>
     <w:semiHidden/>
@@ -11386,10 +12072,10 @@
       <w:szCs w:val="20"/>
     </w:rPr>
   </w:style>
-  <w:style w:type="paragraph" w:styleId="TJ9">
+  <w:style w:type="paragraph" w:styleId="TOC9">
     <w:name w:val="toc 9"/>
-    <w:basedOn w:val="Norml"/>
-    <w:next w:val="Norml"/>
+    <w:basedOn w:val="Normal"/>
+    <w:next w:val="Normal"/>
     <w:autoRedefine/>
     <w:uiPriority w:val="39"/>
     <w:semiHidden/>
@@ -11404,9 +12090,9 @@
       <w:szCs w:val="20"/>
     </w:rPr>
   </w:style>
-  <w:style w:type="character" w:styleId="Hiperhivatkozs">
+  <w:style w:type="character" w:styleId="Hyperlink">
     <w:name w:val="Hyperlink"/>
-    <w:basedOn w:val="Bekezdsalapbettpusa"/>
+    <w:basedOn w:val="DefaultParagraphFont"/>
     <w:uiPriority w:val="99"/>
     <w:unhideWhenUsed/>
     <w:rsid w:val="00F37823"/>
@@ -11415,9 +12101,9 @@
       <w:u w:val="single"/>
     </w:rPr>
   </w:style>
-  <w:style w:type="character" w:styleId="Feloldatlanmegemlts">
+  <w:style w:type="character" w:styleId="UnresolvedMention">
     <w:name w:val="Unresolved Mention"/>
-    <w:basedOn w:val="Bekezdsalapbettpusa"/>
+    <w:basedOn w:val="DefaultParagraphFont"/>
     <w:uiPriority w:val="99"/>
     <w:semiHidden/>
     <w:unhideWhenUsed/>
@@ -11427,10 +12113,10 @@
       <w:shd w:val="clear" w:color="auto" w:fill="E1DFDD"/>
     </w:rPr>
   </w:style>
-  <w:style w:type="paragraph" w:styleId="Kpalrs">
+  <w:style w:type="paragraph" w:styleId="Caption">
     <w:name w:val="caption"/>
-    <w:basedOn w:val="Norml"/>
-    <w:next w:val="Norml"/>
+    <w:basedOn w:val="Normal"/>
+    <w:next w:val="Normal"/>
     <w:uiPriority w:val="35"/>
     <w:semiHidden/>
     <w:unhideWhenUsed/>
@@ -11447,10 +12133,10 @@
       <w:szCs w:val="18"/>
     </w:rPr>
   </w:style>
-  <w:style w:type="paragraph" w:styleId="HTML-kntformzott">
+  <w:style w:type="paragraph" w:styleId="HTMLPreformatted">
     <w:name w:val="HTML Preformatted"/>
-    <w:basedOn w:val="Norml"/>
-    <w:link w:val="HTML-kntformzottChar"/>
+    <w:basedOn w:val="Normal"/>
+    <w:link w:val="HTMLPreformattedChar"/>
     <w:uiPriority w:val="99"/>
     <w:semiHidden/>
     <w:unhideWhenUsed/>
@@ -11464,10 +12150,10 @@
       <w:szCs w:val="20"/>
     </w:rPr>
   </w:style>
-  <w:style w:type="character" w:customStyle="1" w:styleId="HTML-kntformzottChar">
-    <w:name w:val="HTML-ként formázott Char"/>
-    <w:basedOn w:val="Bekezdsalapbettpusa"/>
-    <w:link w:val="HTML-kntformzott"/>
+  <w:style w:type="character" w:customStyle="1" w:styleId="HTMLPreformattedChar">
+    <w:name w:val="HTML Preformatted Char"/>
+    <w:basedOn w:val="DefaultParagraphFont"/>
+    <w:link w:val="HTMLPreformatted"/>
     <w:uiPriority w:val="99"/>
     <w:semiHidden/>
     <w:rsid w:val="008B6680"/>
@@ -11477,10 +12163,10 @@
       <w:szCs w:val="20"/>
     </w:rPr>
   </w:style>
-  <w:style w:type="paragraph" w:styleId="llb">
+  <w:style w:type="paragraph" w:styleId="Footer">
     <w:name w:val="footer"/>
-    <w:basedOn w:val="Norml"/>
-    <w:link w:val="llbChar"/>
+    <w:basedOn w:val="Normal"/>
+    <w:link w:val="FooterChar"/>
     <w:uiPriority w:val="99"/>
     <w:unhideWhenUsed/>
     <w:rsid w:val="00FB702F"/>
@@ -11492,16 +12178,16 @@
       <w:spacing w:after="0" w:line="240" w:lineRule="auto"/>
     </w:pPr>
   </w:style>
-  <w:style w:type="character" w:customStyle="1" w:styleId="llbChar">
-    <w:name w:val="Élőláb Char"/>
-    <w:basedOn w:val="Bekezdsalapbettpusa"/>
-    <w:link w:val="llb"/>
+  <w:style w:type="character" w:customStyle="1" w:styleId="FooterChar">
+    <w:name w:val="Footer Char"/>
+    <w:basedOn w:val="DefaultParagraphFont"/>
+    <w:link w:val="Footer"/>
     <w:uiPriority w:val="99"/>
     <w:rsid w:val="00FB702F"/>
   </w:style>
-  <w:style w:type="character" w:styleId="Oldalszm">
+  <w:style w:type="character" w:styleId="PageNumber">
     <w:name w:val="page number"/>
-    <w:basedOn w:val="Bekezdsalapbettpusa"/>
+    <w:basedOn w:val="DefaultParagraphFont"/>
     <w:uiPriority w:val="99"/>
     <w:semiHidden/>
     <w:unhideWhenUsed/>
